--- a/Core Python Getting Started.docx
+++ b/Core Python Getting Started.docx
@@ -290,6 +290,9 @@
       <w:r>
         <w:t>Type ‘print(‘string’) to print to command line</w:t>
       </w:r>
+      <w:r>
+        <w:t>, new line per print</w:t>
+      </w:r>
     </w:p>
     <w:p>
       <w:pPr>
@@ -1053,6 +1056,2929 @@
       </w:pPr>
       <w:r>
         <w:t>Overview</w:t>
+      </w:r>
+    </w:p>
+    <w:p>
+      <w:pPr>
+        <w:pStyle w:val="ListParagraph"/>
+        <w:numPr>
+          <w:ilvl w:val="1"/>
+          <w:numId w:val="1"/>
+        </w:numPr>
+      </w:pPr>
+      <w:r>
+        <w:t>Scalar types</w:t>
+      </w:r>
+    </w:p>
+    <w:p>
+      <w:pPr>
+        <w:pStyle w:val="ListParagraph"/>
+        <w:numPr>
+          <w:ilvl w:val="1"/>
+          <w:numId w:val="1"/>
+        </w:numPr>
+      </w:pPr>
+      <w:r>
+        <w:t>Relational operators</w:t>
+      </w:r>
+    </w:p>
+    <w:p>
+      <w:pPr>
+        <w:pStyle w:val="ListParagraph"/>
+        <w:numPr>
+          <w:ilvl w:val="1"/>
+          <w:numId w:val="1"/>
+        </w:numPr>
+      </w:pPr>
+      <w:r>
+        <w:t>Flow-control</w:t>
+      </w:r>
+    </w:p>
+    <w:p>
+      <w:pPr>
+        <w:pStyle w:val="ListParagraph"/>
+        <w:numPr>
+          <w:ilvl w:val="1"/>
+          <w:numId w:val="1"/>
+        </w:numPr>
+      </w:pPr>
+      <w:r>
+        <w:t>Scalar types</w:t>
+      </w:r>
+    </w:p>
+    <w:p>
+      <w:pPr>
+        <w:pStyle w:val="ListParagraph"/>
+        <w:numPr>
+          <w:ilvl w:val="2"/>
+          <w:numId w:val="1"/>
+        </w:numPr>
+      </w:pPr>
+      <w:r>
+        <w:t xml:space="preserve">Integers, collections(dictionaries) </w:t>
+      </w:r>
+      <w:proofErr w:type="spellStart"/>
+      <w:r>
+        <w:t>etc</w:t>
+      </w:r>
+      <w:proofErr w:type="spellEnd"/>
+    </w:p>
+    <w:p>
+      <w:pPr>
+        <w:pStyle w:val="ListParagraph"/>
+        <w:numPr>
+          <w:ilvl w:val="2"/>
+          <w:numId w:val="1"/>
+        </w:numPr>
+      </w:pPr>
+      <w:r>
+        <w:t xml:space="preserve">Int, </w:t>
+      </w:r>
+      <w:proofErr w:type="spellStart"/>
+      <w:r>
+        <w:t>flot</w:t>
+      </w:r>
+      <w:proofErr w:type="spellEnd"/>
+      <w:r>
+        <w:t xml:space="preserve">, </w:t>
+      </w:r>
+      <w:proofErr w:type="gramStart"/>
+      <w:r>
+        <w:t>None(</w:t>
+      </w:r>
+      <w:proofErr w:type="gramEnd"/>
+      <w:r>
+        <w:t>null object), True, False</w:t>
+      </w:r>
+    </w:p>
+    <w:p>
+      <w:pPr>
+        <w:pStyle w:val="ListParagraph"/>
+        <w:numPr>
+          <w:ilvl w:val="1"/>
+          <w:numId w:val="1"/>
+        </w:numPr>
+      </w:pPr>
+      <w:r>
+        <w:t>int</w:t>
+      </w:r>
+    </w:p>
+    <w:p>
+      <w:pPr>
+        <w:pStyle w:val="ListParagraph"/>
+        <w:numPr>
+          <w:ilvl w:val="2"/>
+          <w:numId w:val="1"/>
+        </w:numPr>
+      </w:pPr>
+      <w:r>
+        <w:t>unlimited precision signed integer</w:t>
+      </w:r>
+    </w:p>
+    <w:p>
+      <w:pPr>
+        <w:pStyle w:val="ListParagraph"/>
+        <w:numPr>
+          <w:ilvl w:val="2"/>
+          <w:numId w:val="1"/>
+        </w:numPr>
+      </w:pPr>
+      <w:r>
+        <w:t>0b[num] for binary</w:t>
+      </w:r>
+    </w:p>
+    <w:p>
+      <w:pPr>
+        <w:pStyle w:val="ListParagraph"/>
+        <w:numPr>
+          <w:ilvl w:val="2"/>
+          <w:numId w:val="1"/>
+        </w:numPr>
+      </w:pPr>
+      <w:r>
+        <w:t>Ex) 0b10 -&gt; 2</w:t>
+      </w:r>
+    </w:p>
+    <w:p>
+      <w:pPr>
+        <w:pStyle w:val="ListParagraph"/>
+        <w:numPr>
+          <w:ilvl w:val="2"/>
+          <w:numId w:val="1"/>
+        </w:numPr>
+      </w:pPr>
+      <w:r>
+        <w:t>0o[num] for octal</w:t>
+      </w:r>
+    </w:p>
+    <w:p>
+      <w:pPr>
+        <w:pStyle w:val="ListParagraph"/>
+        <w:numPr>
+          <w:ilvl w:val="2"/>
+          <w:numId w:val="1"/>
+        </w:numPr>
+      </w:pPr>
+      <w:r>
+        <w:t>0x[num] for hexadecimal</w:t>
+      </w:r>
+    </w:p>
+    <w:p>
+      <w:pPr>
+        <w:pStyle w:val="ListParagraph"/>
+        <w:numPr>
+          <w:ilvl w:val="2"/>
+          <w:numId w:val="1"/>
+        </w:numPr>
+      </w:pPr>
+      <w:r>
+        <w:lastRenderedPageBreak/>
+        <w:t>int(num) to convert num to integer</w:t>
+      </w:r>
+    </w:p>
+    <w:p>
+      <w:pPr>
+        <w:pStyle w:val="ListParagraph"/>
+        <w:numPr>
+          <w:ilvl w:val="2"/>
+          <w:numId w:val="1"/>
+        </w:numPr>
+      </w:pPr>
+      <w:proofErr w:type="gramStart"/>
+      <w:r>
+        <w:t>int(</w:t>
+      </w:r>
+      <w:proofErr w:type="gramEnd"/>
+      <w:r>
+        <w:t>num, base) to convert to base integer</w:t>
+      </w:r>
+    </w:p>
+    <w:p>
+      <w:pPr>
+        <w:pStyle w:val="ListParagraph"/>
+        <w:numPr>
+          <w:ilvl w:val="1"/>
+          <w:numId w:val="1"/>
+        </w:numPr>
+      </w:pPr>
+      <w:r>
+        <w:t>float</w:t>
+      </w:r>
+    </w:p>
+    <w:p>
+      <w:pPr>
+        <w:pStyle w:val="ListParagraph"/>
+        <w:numPr>
+          <w:ilvl w:val="2"/>
+          <w:numId w:val="1"/>
+        </w:numPr>
+      </w:pPr>
+      <w:r>
+        <w:t>IEEE-754 double-precision with 53 bits of binary precision</w:t>
+      </w:r>
+    </w:p>
+    <w:p>
+      <w:pPr>
+        <w:pStyle w:val="ListParagraph"/>
+        <w:numPr>
+          <w:ilvl w:val="2"/>
+          <w:numId w:val="1"/>
+        </w:numPr>
+      </w:pPr>
+      <w:r>
+        <w:t>15-16 significant digits in decimal</w:t>
+      </w:r>
+    </w:p>
+    <w:p>
+      <w:pPr>
+        <w:pStyle w:val="ListParagraph"/>
+        <w:numPr>
+          <w:ilvl w:val="2"/>
+          <w:numId w:val="1"/>
+        </w:numPr>
+      </w:pPr>
+      <w:r>
+        <w:t>[num]</w:t>
+      </w:r>
+      <w:proofErr w:type="gramStart"/>
+      <w:r>
+        <w:t>e[</w:t>
+      </w:r>
+      <w:proofErr w:type="gramEnd"/>
+      <w:r>
+        <w:t xml:space="preserve">num of trailing zeros] </w:t>
+      </w:r>
+    </w:p>
+    <w:p>
+      <w:pPr>
+        <w:pStyle w:val="ListParagraph"/>
+        <w:numPr>
+          <w:ilvl w:val="2"/>
+          <w:numId w:val="1"/>
+        </w:numPr>
+      </w:pPr>
+      <w:r>
+        <w:t>Ex) 3e8 = 300000000.0</w:t>
+      </w:r>
+    </w:p>
+    <w:p>
+      <w:pPr>
+        <w:pStyle w:val="ListParagraph"/>
+        <w:numPr>
+          <w:ilvl w:val="2"/>
+          <w:numId w:val="1"/>
+        </w:numPr>
+      </w:pPr>
+      <w:r>
+        <w:t>float(num) to convert to float</w:t>
+      </w:r>
+    </w:p>
+    <w:p>
+      <w:pPr>
+        <w:pStyle w:val="ListParagraph"/>
+        <w:numPr>
+          <w:ilvl w:val="1"/>
+          <w:numId w:val="1"/>
+        </w:numPr>
+      </w:pPr>
+      <w:r>
+        <w:t>nan: not a number</w:t>
+      </w:r>
+    </w:p>
+    <w:p>
+      <w:pPr>
+        <w:pStyle w:val="ListParagraph"/>
+        <w:numPr>
+          <w:ilvl w:val="1"/>
+          <w:numId w:val="1"/>
+        </w:numPr>
+      </w:pPr>
+      <w:r>
+        <w:t>inf: positive infinite number</w:t>
+      </w:r>
+    </w:p>
+    <w:p>
+      <w:pPr>
+        <w:pStyle w:val="ListParagraph"/>
+        <w:numPr>
+          <w:ilvl w:val="1"/>
+          <w:numId w:val="1"/>
+        </w:numPr>
+      </w:pPr>
+      <w:r>
+        <w:t>-inf: negative infinite number</w:t>
+      </w:r>
+    </w:p>
+    <w:p>
+      <w:pPr>
+        <w:pStyle w:val="ListParagraph"/>
+        <w:numPr>
+          <w:ilvl w:val="1"/>
+          <w:numId w:val="1"/>
+        </w:numPr>
+      </w:pPr>
+      <w:r>
+        <w:t>int and float results in float</w:t>
+      </w:r>
+    </w:p>
+    <w:p>
+      <w:pPr>
+        <w:pStyle w:val="ListParagraph"/>
+        <w:numPr>
+          <w:ilvl w:val="1"/>
+          <w:numId w:val="1"/>
+        </w:numPr>
+      </w:pPr>
+      <w:r>
+        <w:t>None: null value</w:t>
+      </w:r>
+    </w:p>
+    <w:p>
+      <w:pPr>
+        <w:pStyle w:val="ListParagraph"/>
+        <w:numPr>
+          <w:ilvl w:val="2"/>
+          <w:numId w:val="1"/>
+        </w:numPr>
+      </w:pPr>
+      <w:r>
+        <w:t>Often represents the absence of a value</w:t>
+      </w:r>
+    </w:p>
+    <w:p>
+      <w:pPr>
+        <w:pStyle w:val="ListParagraph"/>
+        <w:numPr>
+          <w:ilvl w:val="2"/>
+          <w:numId w:val="1"/>
+        </w:numPr>
+      </w:pPr>
+      <w:r>
+        <w:t xml:space="preserve">REPL never prints </w:t>
+      </w:r>
+      <w:proofErr w:type="gramStart"/>
+      <w:r>
+        <w:t>none</w:t>
+      </w:r>
+      <w:proofErr w:type="gramEnd"/>
+      <w:r>
+        <w:t xml:space="preserve"> results</w:t>
+      </w:r>
+    </w:p>
+    <w:p>
+      <w:pPr>
+        <w:pStyle w:val="ListParagraph"/>
+        <w:numPr>
+          <w:ilvl w:val="2"/>
+          <w:numId w:val="1"/>
+        </w:numPr>
+      </w:pPr>
+      <w:r>
+        <w:t>Can be assigned to variables</w:t>
+      </w:r>
+    </w:p>
+    <w:p>
+      <w:pPr>
+        <w:pStyle w:val="ListParagraph"/>
+        <w:numPr>
+          <w:ilvl w:val="1"/>
+          <w:numId w:val="1"/>
+        </w:numPr>
+      </w:pPr>
+      <w:r>
+        <w:t>Us ‘is’ to check for type, returns bool True or False</w:t>
+      </w:r>
+    </w:p>
+    <w:p>
+      <w:pPr>
+        <w:pStyle w:val="ListParagraph"/>
+        <w:numPr>
+          <w:ilvl w:val="1"/>
+          <w:numId w:val="1"/>
+        </w:numPr>
+      </w:pPr>
+      <w:r>
+        <w:t>Ex) a is None</w:t>
+      </w:r>
+    </w:p>
+    <w:p>
+      <w:pPr>
+        <w:pStyle w:val="ListParagraph"/>
+        <w:numPr>
+          <w:ilvl w:val="1"/>
+          <w:numId w:val="1"/>
+        </w:numPr>
+      </w:pPr>
+      <w:r>
+        <w:t>bool</w:t>
+      </w:r>
+    </w:p>
+    <w:p>
+      <w:pPr>
+        <w:pStyle w:val="ListParagraph"/>
+        <w:numPr>
+          <w:ilvl w:val="2"/>
+          <w:numId w:val="1"/>
+        </w:numPr>
+      </w:pPr>
+      <w:r>
+        <w:t>Boolean logical values</w:t>
+      </w:r>
+    </w:p>
+    <w:p>
+      <w:pPr>
+        <w:pStyle w:val="ListParagraph"/>
+        <w:numPr>
+          <w:ilvl w:val="2"/>
+          <w:numId w:val="1"/>
+        </w:numPr>
+      </w:pPr>
+      <w:r>
+        <w:t>True, False</w:t>
+      </w:r>
+    </w:p>
+    <w:p>
+      <w:pPr>
+        <w:pStyle w:val="ListParagraph"/>
+        <w:numPr>
+          <w:ilvl w:val="2"/>
+          <w:numId w:val="1"/>
+        </w:numPr>
+      </w:pPr>
+      <w:r>
+        <w:t xml:space="preserve">0 is </w:t>
+      </w:r>
+      <w:proofErr w:type="spellStart"/>
+      <w:r>
+        <w:t>falsey</w:t>
+      </w:r>
+      <w:proofErr w:type="spellEnd"/>
+      <w:r>
+        <w:t>, every other numb is truthy</w:t>
+      </w:r>
+    </w:p>
+    <w:p>
+      <w:pPr>
+        <w:pStyle w:val="ListParagraph"/>
+        <w:numPr>
+          <w:ilvl w:val="2"/>
+          <w:numId w:val="1"/>
+        </w:numPr>
+      </w:pPr>
+      <w:r>
+        <w:t xml:space="preserve">Empty list is </w:t>
+      </w:r>
+      <w:proofErr w:type="spellStart"/>
+      <w:r>
+        <w:t>falsey</w:t>
+      </w:r>
+      <w:proofErr w:type="spellEnd"/>
+      <w:r>
+        <w:t xml:space="preserve">, </w:t>
+      </w:r>
+      <w:proofErr w:type="spellStart"/>
+      <w:proofErr w:type="gramStart"/>
+      <w:r>
+        <w:t>non empty</w:t>
+      </w:r>
+      <w:proofErr w:type="spellEnd"/>
+      <w:proofErr w:type="gramEnd"/>
+      <w:r>
+        <w:t xml:space="preserve"> list is truthy</w:t>
+      </w:r>
+    </w:p>
+    <w:p>
+      <w:pPr>
+        <w:pStyle w:val="ListParagraph"/>
+        <w:numPr>
+          <w:ilvl w:val="2"/>
+          <w:numId w:val="1"/>
+        </w:numPr>
+      </w:pPr>
+      <w:r>
+        <w:t xml:space="preserve">Empty string is </w:t>
+      </w:r>
+      <w:proofErr w:type="spellStart"/>
+      <w:r>
+        <w:t>falsey</w:t>
+      </w:r>
+      <w:proofErr w:type="spellEnd"/>
+      <w:r>
+        <w:t xml:space="preserve">, </w:t>
+      </w:r>
+      <w:proofErr w:type="spellStart"/>
+      <w:proofErr w:type="gramStart"/>
+      <w:r>
+        <w:t>non empty</w:t>
+      </w:r>
+      <w:proofErr w:type="spellEnd"/>
+      <w:proofErr w:type="gramEnd"/>
+      <w:r>
+        <w:t xml:space="preserve"> string is truthy</w:t>
+      </w:r>
+    </w:p>
+    <w:p>
+      <w:pPr>
+        <w:pStyle w:val="ListParagraph"/>
+        <w:numPr>
+          <w:ilvl w:val="2"/>
+          <w:numId w:val="1"/>
+        </w:numPr>
+      </w:pPr>
+      <w:r>
+        <w:t>“False” string is truthy, “True” string is truthy</w:t>
+      </w:r>
+    </w:p>
+    <w:p>
+      <w:pPr>
+        <w:pStyle w:val="ListParagraph"/>
+        <w:numPr>
+          <w:ilvl w:val="0"/>
+          <w:numId w:val="1"/>
+        </w:numPr>
+      </w:pPr>
+      <w:r>
+        <w:t>Relational Operators</w:t>
+      </w:r>
+    </w:p>
+    <w:p>
+      <w:pPr>
+        <w:pStyle w:val="ListParagraph"/>
+        <w:numPr>
+          <w:ilvl w:val="1"/>
+          <w:numId w:val="1"/>
+        </w:numPr>
+      </w:pPr>
+      <w:r>
+        <w:t>==: value equality / equivalence</w:t>
+      </w:r>
+    </w:p>
+    <w:p>
+      <w:pPr>
+        <w:pStyle w:val="ListParagraph"/>
+        <w:numPr>
+          <w:ilvl w:val="1"/>
+          <w:numId w:val="1"/>
+        </w:numPr>
+      </w:pPr>
+      <w:proofErr w:type="gramStart"/>
+      <w:r>
+        <w:t>!=</w:t>
+      </w:r>
+      <w:proofErr w:type="gramEnd"/>
+      <w:r>
+        <w:t>: value inequality / inequivalence</w:t>
+      </w:r>
+    </w:p>
+    <w:p>
+      <w:pPr>
+        <w:pStyle w:val="ListParagraph"/>
+        <w:numPr>
+          <w:ilvl w:val="1"/>
+          <w:numId w:val="1"/>
+        </w:numPr>
+      </w:pPr>
+      <w:r>
+        <w:t>&lt;: less-than</w:t>
+      </w:r>
+    </w:p>
+    <w:p>
+      <w:pPr>
+        <w:pStyle w:val="ListParagraph"/>
+        <w:numPr>
+          <w:ilvl w:val="1"/>
+          <w:numId w:val="1"/>
+        </w:numPr>
+      </w:pPr>
+      <w:r>
+        <w:t>&gt;: greater-than</w:t>
+      </w:r>
+    </w:p>
+    <w:p>
+      <w:pPr>
+        <w:pStyle w:val="ListParagraph"/>
+        <w:numPr>
+          <w:ilvl w:val="1"/>
+          <w:numId w:val="1"/>
+        </w:numPr>
+      </w:pPr>
+      <w:r>
+        <w:t>&lt;=: less-than or equal</w:t>
+      </w:r>
+    </w:p>
+    <w:p>
+      <w:pPr>
+        <w:pStyle w:val="ListParagraph"/>
+        <w:numPr>
+          <w:ilvl w:val="1"/>
+          <w:numId w:val="1"/>
+        </w:numPr>
+      </w:pPr>
+      <w:r>
+        <w:t>&gt;=: greater-than or equal</w:t>
+      </w:r>
+    </w:p>
+    <w:p>
+      <w:pPr>
+        <w:pStyle w:val="ListParagraph"/>
+        <w:numPr>
+          <w:ilvl w:val="0"/>
+          <w:numId w:val="1"/>
+        </w:numPr>
+      </w:pPr>
+      <w:r>
+        <w:t>Control Flow</w:t>
+      </w:r>
+    </w:p>
+    <w:p>
+      <w:pPr>
+        <w:pStyle w:val="ListParagraph"/>
+        <w:numPr>
+          <w:ilvl w:val="1"/>
+          <w:numId w:val="1"/>
+        </w:numPr>
+      </w:pPr>
+      <w:r>
+        <w:t>Conditional statement branch execution based on the value of an expression</w:t>
+      </w:r>
+    </w:p>
+    <w:p>
+      <w:pPr>
+        <w:pStyle w:val="ListParagraph"/>
+        <w:numPr>
+          <w:ilvl w:val="1"/>
+          <w:numId w:val="1"/>
+        </w:numPr>
+      </w:pPr>
+      <w:r>
+        <w:t>if expression:</w:t>
+      </w:r>
+    </w:p>
+    <w:p>
+      <w:pPr>
+        <w:pStyle w:val="ListParagraph"/>
+        <w:numPr>
+          <w:ilvl w:val="1"/>
+          <w:numId w:val="1"/>
+        </w:numPr>
+      </w:pPr>
+      <w:r>
+        <w:t xml:space="preserve">  block</w:t>
+      </w:r>
+    </w:p>
+    <w:p>
+      <w:pPr>
+        <w:pStyle w:val="ListParagraph"/>
+        <w:numPr>
+          <w:ilvl w:val="1"/>
+          <w:numId w:val="1"/>
+        </w:numPr>
+      </w:pPr>
+      <w:proofErr w:type="spellStart"/>
+      <w:r>
+        <w:t>elif</w:t>
+      </w:r>
+      <w:proofErr w:type="spellEnd"/>
+      <w:r>
+        <w:t>:</w:t>
+      </w:r>
+    </w:p>
+    <w:p>
+      <w:pPr>
+        <w:pStyle w:val="ListParagraph"/>
+        <w:numPr>
+          <w:ilvl w:val="1"/>
+          <w:numId w:val="1"/>
+        </w:numPr>
+      </w:pPr>
+      <w:r>
+        <w:t xml:space="preserve">  block</w:t>
+      </w:r>
+    </w:p>
+    <w:p>
+      <w:pPr>
+        <w:pStyle w:val="ListParagraph"/>
+        <w:numPr>
+          <w:ilvl w:val="1"/>
+          <w:numId w:val="1"/>
+        </w:numPr>
+      </w:pPr>
+      <w:r>
+        <w:t>else:</w:t>
+      </w:r>
+    </w:p>
+    <w:p>
+      <w:pPr>
+        <w:pStyle w:val="ListParagraph"/>
+        <w:numPr>
+          <w:ilvl w:val="1"/>
+          <w:numId w:val="1"/>
+        </w:numPr>
+      </w:pPr>
+      <w:r>
+        <w:t xml:space="preserve">  block</w:t>
+      </w:r>
+    </w:p>
+    <w:p>
+      <w:pPr>
+        <w:pStyle w:val="ListParagraph"/>
+        <w:numPr>
+          <w:ilvl w:val="1"/>
+          <w:numId w:val="1"/>
+        </w:numPr>
+      </w:pPr>
+      <w:r>
+        <w:t xml:space="preserve">  </w:t>
+      </w:r>
+    </w:p>
+    <w:p>
+      <w:pPr>
+        <w:pStyle w:val="ListParagraph"/>
+        <w:numPr>
+          <w:ilvl w:val="1"/>
+          <w:numId w:val="1"/>
+        </w:numPr>
+      </w:pPr>
+      <w:proofErr w:type="spellStart"/>
+      <w:r>
+        <w:t>elif</w:t>
+      </w:r>
+      <w:proofErr w:type="spellEnd"/>
+      <w:r>
+        <w:t xml:space="preserve"> is else if</w:t>
+      </w:r>
+    </w:p>
+    <w:p>
+      <w:pPr>
+        <w:pStyle w:val="ListParagraph"/>
+        <w:numPr>
+          <w:ilvl w:val="0"/>
+          <w:numId w:val="1"/>
+        </w:numPr>
+      </w:pPr>
+      <w:r>
+        <w:t>While-loops</w:t>
+      </w:r>
+    </w:p>
+    <w:p>
+      <w:pPr>
+        <w:pStyle w:val="ListParagraph"/>
+        <w:numPr>
+          <w:ilvl w:val="1"/>
+          <w:numId w:val="1"/>
+        </w:numPr>
+      </w:pPr>
+      <w:r>
+        <w:t>while expression:</w:t>
+      </w:r>
+    </w:p>
+    <w:p>
+      <w:pPr>
+        <w:pStyle w:val="ListParagraph"/>
+        <w:numPr>
+          <w:ilvl w:val="1"/>
+          <w:numId w:val="1"/>
+        </w:numPr>
+      </w:pPr>
+      <w:r>
+        <w:lastRenderedPageBreak/>
+        <w:t xml:space="preserve">  block</w:t>
+      </w:r>
+    </w:p>
+    <w:p>
+      <w:pPr>
+        <w:pStyle w:val="ListParagraph"/>
+        <w:numPr>
+          <w:ilvl w:val="1"/>
+          <w:numId w:val="1"/>
+        </w:numPr>
+      </w:pPr>
+      <w:r>
+        <w:t xml:space="preserve">  </w:t>
+      </w:r>
+    </w:p>
+    <w:p>
+      <w:pPr>
+        <w:pStyle w:val="ListParagraph"/>
+        <w:numPr>
+          <w:ilvl w:val="1"/>
+          <w:numId w:val="1"/>
+        </w:numPr>
+      </w:pPr>
+      <w:r>
+        <w:t>Augmented assignment operators</w:t>
+      </w:r>
+    </w:p>
+    <w:p>
+      <w:pPr>
+        <w:pStyle w:val="ListParagraph"/>
+        <w:numPr>
+          <w:ilvl w:val="2"/>
+          <w:numId w:val="1"/>
+        </w:numPr>
+      </w:pPr>
+      <w:r>
+        <w:t>-=</w:t>
+      </w:r>
+    </w:p>
+    <w:p>
+      <w:pPr>
+        <w:pStyle w:val="ListParagraph"/>
+        <w:numPr>
+          <w:ilvl w:val="2"/>
+          <w:numId w:val="1"/>
+        </w:numPr>
+      </w:pPr>
+      <w:r>
+        <w:t>+=</w:t>
+      </w:r>
+    </w:p>
+    <w:p>
+      <w:pPr>
+        <w:pStyle w:val="ListParagraph"/>
+        <w:numPr>
+          <w:ilvl w:val="2"/>
+          <w:numId w:val="1"/>
+        </w:numPr>
+      </w:pPr>
+      <w:r>
+        <w:t>*=</w:t>
+      </w:r>
+    </w:p>
+    <w:p>
+      <w:pPr>
+        <w:pStyle w:val="ListParagraph"/>
+        <w:numPr>
+          <w:ilvl w:val="2"/>
+          <w:numId w:val="1"/>
+        </w:numPr>
+      </w:pPr>
+      <w:proofErr w:type="spellStart"/>
+      <w:r>
+        <w:t>Etc</w:t>
+      </w:r>
+      <w:proofErr w:type="spellEnd"/>
+    </w:p>
+    <w:p>
+      <w:pPr>
+        <w:pStyle w:val="ListParagraph"/>
+        <w:numPr>
+          <w:ilvl w:val="1"/>
+          <w:numId w:val="1"/>
+        </w:numPr>
+      </w:pPr>
+      <w:r>
+        <w:t>break: many languages support a loop ending in a predicate test</w:t>
+      </w:r>
+    </w:p>
+    <w:p>
+      <w:pPr>
+        <w:pStyle w:val="ListParagraph"/>
+        <w:numPr>
+          <w:ilvl w:val="2"/>
+          <w:numId w:val="1"/>
+        </w:numPr>
+      </w:pPr>
+      <w:r>
+        <w:t>do while loop</w:t>
+      </w:r>
+    </w:p>
+    <w:p>
+      <w:pPr>
+        <w:pStyle w:val="ListParagraph"/>
+        <w:numPr>
+          <w:ilvl w:val="1"/>
+          <w:numId w:val="1"/>
+        </w:numPr>
+      </w:pPr>
+      <w:r>
+        <w:t>python requires you to use while True and break</w:t>
+      </w:r>
+    </w:p>
+    <w:p>
+      <w:pPr>
+        <w:pStyle w:val="ListParagraph"/>
+        <w:numPr>
+          <w:ilvl w:val="1"/>
+          <w:numId w:val="1"/>
+        </w:numPr>
+      </w:pPr>
+      <w:r>
+        <w:t>break jumps out of the inner-most executing loop to the line immediately after it</w:t>
+      </w:r>
+    </w:p>
+    <w:p>
+      <w:pPr>
+        <w:pStyle w:val="ListParagraph"/>
+        <w:numPr>
+          <w:ilvl w:val="1"/>
+          <w:numId w:val="1"/>
+        </w:numPr>
+      </w:pPr>
+      <w:proofErr w:type="gramStart"/>
+      <w:r>
+        <w:t>input(</w:t>
+      </w:r>
+      <w:proofErr w:type="gramEnd"/>
+      <w:r>
+        <w:t>) takes input from user</w:t>
+      </w:r>
+    </w:p>
+    <w:p>
+      <w:pPr>
+        <w:pStyle w:val="ListParagraph"/>
+        <w:numPr>
+          <w:ilvl w:val="0"/>
+          <w:numId w:val="1"/>
+        </w:numPr>
+      </w:pPr>
+      <w:r>
+        <w:t>S</w:t>
+      </w:r>
+      <w:r>
+        <w:t>ummary</w:t>
+      </w:r>
+    </w:p>
+    <w:p>
+      <w:pPr>
+        <w:pStyle w:val="ListParagraph"/>
+        <w:numPr>
+          <w:ilvl w:val="1"/>
+          <w:numId w:val="1"/>
+        </w:numPr>
+      </w:pPr>
+      <w:r>
+        <w:t>scalar types: int, float, None, bool</w:t>
+      </w:r>
+    </w:p>
+    <w:p>
+      <w:pPr>
+        <w:pStyle w:val="ListParagraph"/>
+        <w:numPr>
+          <w:ilvl w:val="1"/>
+          <w:numId w:val="1"/>
+        </w:numPr>
+      </w:pPr>
+      <w:r>
+        <w:t>if-</w:t>
+      </w:r>
+      <w:proofErr w:type="spellStart"/>
+      <w:r>
+        <w:t>elif</w:t>
+      </w:r>
+      <w:proofErr w:type="spellEnd"/>
+      <w:r>
+        <w:t>-else</w:t>
+      </w:r>
+    </w:p>
+    <w:p>
+      <w:pPr>
+        <w:pStyle w:val="ListParagraph"/>
+        <w:numPr>
+          <w:ilvl w:val="1"/>
+          <w:numId w:val="1"/>
+        </w:numPr>
+      </w:pPr>
+      <w:r>
+        <w:t xml:space="preserve">Control-C generates a </w:t>
+      </w:r>
+      <w:proofErr w:type="spellStart"/>
+      <w:r>
+        <w:t>KeyboardInterrupt</w:t>
+      </w:r>
+      <w:proofErr w:type="spellEnd"/>
+      <w:r>
+        <w:t xml:space="preserve"> exception</w:t>
+      </w:r>
+    </w:p>
+    <w:p>
+      <w:pPr>
+        <w:pStyle w:val="ListParagraph"/>
+        <w:numPr>
+          <w:ilvl w:val="0"/>
+          <w:numId w:val="1"/>
+        </w:numPr>
+      </w:pPr>
+      <w:r>
+        <w:t>Overview</w:t>
+      </w:r>
+    </w:p>
+    <w:p>
+      <w:pPr>
+        <w:pStyle w:val="ListParagraph"/>
+        <w:numPr>
+          <w:ilvl w:val="1"/>
+          <w:numId w:val="1"/>
+        </w:numPr>
+      </w:pPr>
+      <w:r>
+        <w:t xml:space="preserve">str, bytes, list, and </w:t>
+      </w:r>
+      <w:proofErr w:type="spellStart"/>
+      <w:r>
+        <w:t>dict</w:t>
+      </w:r>
+      <w:proofErr w:type="spellEnd"/>
+    </w:p>
+    <w:p>
+      <w:pPr>
+        <w:pStyle w:val="ListParagraph"/>
+        <w:numPr>
+          <w:ilvl w:val="1"/>
+          <w:numId w:val="1"/>
+        </w:numPr>
+      </w:pPr>
+      <w:r>
+        <w:t>for-loop</w:t>
+      </w:r>
+    </w:p>
+    <w:p>
+      <w:pPr>
+        <w:pStyle w:val="ListParagraph"/>
+        <w:numPr>
+          <w:ilvl w:val="1"/>
+          <w:numId w:val="1"/>
+        </w:numPr>
+      </w:pPr>
+      <w:r>
+        <w:t>collections types</w:t>
+      </w:r>
+    </w:p>
+    <w:p>
+      <w:pPr>
+        <w:pStyle w:val="ListParagraph"/>
+        <w:numPr>
+          <w:ilvl w:val="2"/>
+          <w:numId w:val="1"/>
+        </w:numPr>
+      </w:pPr>
+      <w:r>
+        <w:t xml:space="preserve">str, bytes, list, </w:t>
+      </w:r>
+      <w:proofErr w:type="spellStart"/>
+      <w:r>
+        <w:t>dict</w:t>
+      </w:r>
+      <w:proofErr w:type="spellEnd"/>
+      <w:r>
+        <w:t>,</w:t>
+      </w:r>
+    </w:p>
+    <w:p>
+      <w:pPr>
+        <w:pStyle w:val="ListParagraph"/>
+        <w:numPr>
+          <w:ilvl w:val="0"/>
+          <w:numId w:val="1"/>
+        </w:numPr>
+      </w:pPr>
+      <w:r>
+        <w:t>String</w:t>
+      </w:r>
+    </w:p>
+    <w:p>
+      <w:pPr>
+        <w:pStyle w:val="ListParagraph"/>
+        <w:numPr>
+          <w:ilvl w:val="1"/>
+          <w:numId w:val="1"/>
+        </w:numPr>
+      </w:pPr>
+      <w:r>
+        <w:t>str: data type for strings in python</w:t>
+      </w:r>
+    </w:p>
+    <w:p>
+      <w:pPr>
+        <w:pStyle w:val="ListParagraph"/>
+        <w:numPr>
+          <w:ilvl w:val="1"/>
+          <w:numId w:val="1"/>
+        </w:numPr>
+      </w:pPr>
+      <w:r>
+        <w:t>sequence of Unicode code points</w:t>
+      </w:r>
+    </w:p>
+    <w:p>
+      <w:pPr>
+        <w:pStyle w:val="ListParagraph"/>
+        <w:numPr>
+          <w:ilvl w:val="1"/>
+          <w:numId w:val="1"/>
+        </w:numPr>
+      </w:pPr>
+      <w:r>
+        <w:t xml:space="preserve">Immutable: </w:t>
+      </w:r>
+      <w:proofErr w:type="gramStart"/>
+      <w:r>
+        <w:t>cant</w:t>
+      </w:r>
+      <w:proofErr w:type="gramEnd"/>
+      <w:r>
+        <w:t xml:space="preserve"> modify its content after creation</w:t>
+      </w:r>
+    </w:p>
+    <w:p>
+      <w:pPr>
+        <w:pStyle w:val="ListParagraph"/>
+        <w:numPr>
+          <w:ilvl w:val="1"/>
+          <w:numId w:val="1"/>
+        </w:numPr>
+      </w:pPr>
+      <w:r>
+        <w:t xml:space="preserve">Strings are enclosed in </w:t>
+      </w:r>
+      <w:proofErr w:type="gramStart"/>
+      <w:r>
+        <w:t>‘ ’</w:t>
+      </w:r>
+      <w:proofErr w:type="gramEnd"/>
+      <w:r>
+        <w:t xml:space="preserve"> or “ “</w:t>
+      </w:r>
+    </w:p>
+    <w:p>
+      <w:pPr>
+        <w:pStyle w:val="ListParagraph"/>
+        <w:numPr>
+          <w:ilvl w:val="2"/>
+          <w:numId w:val="1"/>
+        </w:numPr>
+      </w:pPr>
+      <w:r>
+        <w:t>You must be consistent</w:t>
+      </w:r>
+    </w:p>
+    <w:p>
+      <w:pPr>
+        <w:pStyle w:val="ListParagraph"/>
+        <w:numPr>
+          <w:ilvl w:val="1"/>
+          <w:numId w:val="1"/>
+        </w:numPr>
+      </w:pPr>
+      <w:r>
+        <w:t xml:space="preserve">Use one or the other to escape </w:t>
+      </w:r>
+      <w:proofErr w:type="gramStart"/>
+      <w:r>
+        <w:t>‘ or</w:t>
+      </w:r>
+      <w:proofErr w:type="gramEnd"/>
+      <w:r>
+        <w:t xml:space="preserve"> “</w:t>
+      </w:r>
+    </w:p>
+    <w:p>
+      <w:pPr>
+        <w:pStyle w:val="ListParagraph"/>
+        <w:numPr>
+          <w:ilvl w:val="1"/>
+          <w:numId w:val="1"/>
+        </w:numPr>
+      </w:pPr>
+      <w:r>
+        <w:t>Ex) “It’s a good thing.”</w:t>
+      </w:r>
+    </w:p>
+    <w:p>
+      <w:pPr>
+        <w:pStyle w:val="ListParagraph"/>
+        <w:numPr>
+          <w:ilvl w:val="1"/>
+          <w:numId w:val="1"/>
+        </w:numPr>
+      </w:pPr>
+      <w:r>
+        <w:t xml:space="preserve">Ex) </w:t>
+      </w:r>
+      <w:proofErr w:type="gramStart"/>
+      <w:r>
+        <w:t>‘ “</w:t>
+      </w:r>
+      <w:proofErr w:type="gramEnd"/>
+      <w:r>
+        <w:t>Yes!”, he said, “I agree!” ‘</w:t>
+      </w:r>
+    </w:p>
+    <w:p>
+      <w:pPr>
+        <w:pStyle w:val="ListParagraph"/>
+        <w:numPr>
+          <w:ilvl w:val="0"/>
+          <w:numId w:val="1"/>
+        </w:numPr>
+      </w:pPr>
+      <w:r>
+        <w:t>String Literals</w:t>
+      </w:r>
+    </w:p>
+    <w:p>
+      <w:pPr>
+        <w:pStyle w:val="ListParagraph"/>
+        <w:numPr>
+          <w:ilvl w:val="1"/>
+          <w:numId w:val="1"/>
+        </w:numPr>
+      </w:pPr>
+      <w:r>
+        <w:t>Adjacent literal strings are concatenated by compiler to single string</w:t>
+      </w:r>
+    </w:p>
+    <w:p>
+      <w:pPr>
+        <w:pStyle w:val="ListParagraph"/>
+        <w:numPr>
+          <w:ilvl w:val="1"/>
+          <w:numId w:val="1"/>
+        </w:numPr>
+      </w:pPr>
+      <w:r>
+        <w:t>Ex) “first” “second” -&gt; ‘</w:t>
+      </w:r>
+      <w:proofErr w:type="spellStart"/>
+      <w:r>
+        <w:t>firstsecond</w:t>
+      </w:r>
+      <w:proofErr w:type="spellEnd"/>
+      <w:r>
+        <w:t>’</w:t>
+      </w:r>
+    </w:p>
+    <w:p>
+      <w:pPr>
+        <w:pStyle w:val="ListParagraph"/>
+        <w:numPr>
+          <w:ilvl w:val="1"/>
+          <w:numId w:val="1"/>
+        </w:numPr>
+      </w:pPr>
+      <w:r>
+        <w:t>String with Newlines</w:t>
+      </w:r>
+    </w:p>
+    <w:p>
+      <w:pPr>
+        <w:pStyle w:val="ListParagraph"/>
+        <w:numPr>
+          <w:ilvl w:val="2"/>
+          <w:numId w:val="1"/>
+        </w:numPr>
+      </w:pPr>
+      <w:r>
+        <w:t>Multiline strings: spread the literal across multiple lines</w:t>
+      </w:r>
+    </w:p>
+    <w:p>
+      <w:pPr>
+        <w:pStyle w:val="ListParagraph"/>
+        <w:numPr>
+          <w:ilvl w:val="2"/>
+          <w:numId w:val="1"/>
+        </w:numPr>
+      </w:pPr>
+      <w:r>
+        <w:t>Escape sequences: Embed escape sequences in a single-line literal</w:t>
+      </w:r>
+    </w:p>
+    <w:p>
+      <w:pPr>
+        <w:pStyle w:val="ListParagraph"/>
+        <w:numPr>
+          <w:ilvl w:val="1"/>
+          <w:numId w:val="1"/>
+        </w:numPr>
+      </w:pPr>
+      <w:r>
+        <w:t>Multiline Strings</w:t>
+      </w:r>
+      <w:r>
+        <w:t xml:space="preserve">: use </w:t>
+      </w:r>
+      <w:proofErr w:type="gramStart"/>
+      <w:r>
+        <w:t>“ “</w:t>
+      </w:r>
+      <w:proofErr w:type="gramEnd"/>
+      <w:r>
+        <w:t xml:space="preserve"> “ or ‘ ‘ ‘</w:t>
+      </w:r>
+    </w:p>
+    <w:p>
+      <w:pPr>
+        <w:pStyle w:val="ListParagraph"/>
+        <w:numPr>
+          <w:ilvl w:val="2"/>
+          <w:numId w:val="1"/>
+        </w:numPr>
+      </w:pPr>
+      <w:r>
+        <w:t>Use “””</w:t>
+      </w:r>
+    </w:p>
+    <w:p>
+      <w:pPr>
+        <w:pStyle w:val="ListParagraph"/>
+        <w:numPr>
+          <w:ilvl w:val="2"/>
+          <w:numId w:val="1"/>
+        </w:numPr>
+      </w:pPr>
+      <w:r>
+        <w:t>Ex)</w:t>
+      </w:r>
+    </w:p>
+    <w:p>
+      <w:pPr>
+        <w:pStyle w:val="ListParagraph"/>
+        <w:numPr>
+          <w:ilvl w:val="2"/>
+          <w:numId w:val="1"/>
+        </w:numPr>
+      </w:pPr>
+      <w:r>
+        <w:t>“”” This is</w:t>
+      </w:r>
+    </w:p>
+    <w:p>
+      <w:pPr>
+        <w:pStyle w:val="ListParagraph"/>
+        <w:numPr>
+          <w:ilvl w:val="2"/>
+          <w:numId w:val="1"/>
+        </w:numPr>
+      </w:pPr>
+      <w:r>
+        <w:t xml:space="preserve">  </w:t>
+      </w:r>
+      <w:proofErr w:type="gramStart"/>
+      <w:r>
+        <w:t>A multiline</w:t>
+      </w:r>
+      <w:proofErr w:type="gramEnd"/>
+    </w:p>
+    <w:p>
+      <w:pPr>
+        <w:pStyle w:val="ListParagraph"/>
+        <w:numPr>
+          <w:ilvl w:val="2"/>
+          <w:numId w:val="1"/>
+        </w:numPr>
+      </w:pPr>
+      <w:r>
+        <w:t xml:space="preserve">  String “””</w:t>
+      </w:r>
+    </w:p>
+    <w:p>
+      <w:pPr>
+        <w:pStyle w:val="ListParagraph"/>
+        <w:numPr>
+          <w:ilvl w:val="1"/>
+          <w:numId w:val="1"/>
+        </w:numPr>
+      </w:pPr>
+      <w:r>
+        <w:t>Escape sequences: put ‘\n’ into strings</w:t>
+      </w:r>
+    </w:p>
+    <w:p>
+      <w:pPr>
+        <w:pStyle w:val="ListParagraph"/>
+        <w:numPr>
+          <w:ilvl w:val="1"/>
+          <w:numId w:val="1"/>
+        </w:numPr>
+      </w:pPr>
+      <w:r>
+        <w:t>Ex) ‘This string\</w:t>
+      </w:r>
+      <w:proofErr w:type="spellStart"/>
+      <w:r>
+        <w:t>nspans</w:t>
+      </w:r>
+      <w:proofErr w:type="spellEnd"/>
+      <w:r>
+        <w:t xml:space="preserve"> multiple\</w:t>
+      </w:r>
+      <w:proofErr w:type="spellStart"/>
+      <w:r>
+        <w:t>nlines</w:t>
+      </w:r>
+      <w:proofErr w:type="spellEnd"/>
+      <w:r>
+        <w:t>’</w:t>
+      </w:r>
+    </w:p>
+    <w:p>
+      <w:pPr>
+        <w:pStyle w:val="ListParagraph"/>
+        <w:numPr>
+          <w:ilvl w:val="1"/>
+          <w:numId w:val="1"/>
+        </w:numPr>
+      </w:pPr>
+      <w:r>
+        <w:lastRenderedPageBreak/>
+        <w:t xml:space="preserve">New lines and operating </w:t>
+      </w:r>
+      <w:proofErr w:type="spellStart"/>
+      <w:r>
+        <w:t>systesm</w:t>
+      </w:r>
+      <w:proofErr w:type="spellEnd"/>
+    </w:p>
+    <w:p>
+      <w:pPr>
+        <w:pStyle w:val="ListParagraph"/>
+        <w:numPr>
+          <w:ilvl w:val="2"/>
+          <w:numId w:val="1"/>
+        </w:numPr>
+      </w:pPr>
+      <w:r>
+        <w:t xml:space="preserve">Windows: carriage-return, </w:t>
+      </w:r>
+      <w:proofErr w:type="gramStart"/>
+      <w:r>
+        <w:t>line-feed</w:t>
+      </w:r>
+      <w:proofErr w:type="gramEnd"/>
+      <w:r>
+        <w:t>(\r\n)</w:t>
+      </w:r>
+    </w:p>
+    <w:p>
+      <w:pPr>
+        <w:pStyle w:val="ListParagraph"/>
+        <w:numPr>
+          <w:ilvl w:val="2"/>
+          <w:numId w:val="1"/>
+        </w:numPr>
+      </w:pPr>
+      <w:r>
+        <w:t>Linux and macOS carriage-return(\r)</w:t>
+      </w:r>
+    </w:p>
+    <w:p>
+      <w:pPr>
+        <w:pStyle w:val="ListParagraph"/>
+        <w:numPr>
+          <w:ilvl w:val="1"/>
+          <w:numId w:val="1"/>
+        </w:numPr>
+      </w:pPr>
+      <w:r>
+        <w:t>Pythons translate \n to the appropriate newline sequence for your platform</w:t>
+      </w:r>
+    </w:p>
+    <w:p>
+      <w:pPr>
+        <w:pStyle w:val="ListParagraph"/>
+        <w:numPr>
+          <w:ilvl w:val="2"/>
+          <w:numId w:val="1"/>
+        </w:numPr>
+      </w:pPr>
+      <w:r>
+        <w:t>Universal newlines</w:t>
+      </w:r>
+    </w:p>
+    <w:p>
+      <w:pPr>
+        <w:pStyle w:val="ListParagraph"/>
+        <w:numPr>
+          <w:ilvl w:val="1"/>
+          <w:numId w:val="1"/>
+        </w:numPr>
+      </w:pPr>
+      <w:r>
+        <w:t>Escape Sequences</w:t>
+      </w:r>
+    </w:p>
+    <w:p>
+      <w:pPr>
+        <w:pStyle w:val="ListParagraph"/>
+        <w:numPr>
+          <w:ilvl w:val="2"/>
+          <w:numId w:val="1"/>
+        </w:numPr>
+      </w:pPr>
+      <w:r>
+        <w:t xml:space="preserve">“This is a \” in a string </w:t>
+      </w:r>
+      <w:proofErr w:type="gramStart"/>
+      <w:r>
+        <w:t>“ -</w:t>
+      </w:r>
+      <w:proofErr w:type="gramEnd"/>
+      <w:r>
+        <w:t>&gt; ‘This is a “ in a string’</w:t>
+      </w:r>
+    </w:p>
+    <w:p>
+      <w:pPr>
+        <w:pStyle w:val="ListParagraph"/>
+        <w:numPr>
+          <w:ilvl w:val="2"/>
+          <w:numId w:val="1"/>
+        </w:numPr>
+      </w:pPr>
+      <w:r>
+        <w:t xml:space="preserve">‘This is a \’ in a string’ -&gt; “This is a </w:t>
+      </w:r>
+      <w:proofErr w:type="gramStart"/>
+      <w:r>
+        <w:t>‘ in</w:t>
+      </w:r>
+      <w:proofErr w:type="gramEnd"/>
+      <w:r>
+        <w:t xml:space="preserve"> a string”</w:t>
+      </w:r>
+    </w:p>
+    <w:p>
+      <w:pPr>
+        <w:pStyle w:val="ListParagraph"/>
+        <w:numPr>
+          <w:ilvl w:val="2"/>
+          <w:numId w:val="1"/>
+        </w:numPr>
+      </w:pPr>
+      <w:r>
+        <w:t xml:space="preserve">‘This is a \” and a \’ in a string’ -&gt; ‘This is a </w:t>
+      </w:r>
+      <w:proofErr w:type="gramStart"/>
+      <w:r>
+        <w:t>“ and</w:t>
+      </w:r>
+      <w:proofErr w:type="gramEnd"/>
+      <w:r>
+        <w:t xml:space="preserve"> a \’ in a string’</w:t>
+      </w:r>
+    </w:p>
+    <w:p>
+      <w:pPr>
+        <w:pStyle w:val="ListParagraph"/>
+        <w:numPr>
+          <w:ilvl w:val="2"/>
+          <w:numId w:val="1"/>
+        </w:numPr>
+      </w:pPr>
+      <w:r>
+        <w:t>Use \\ to escape \</w:t>
+      </w:r>
+    </w:p>
+    <w:p>
+      <w:pPr>
+        <w:pStyle w:val="ListParagraph"/>
+        <w:numPr>
+          <w:ilvl w:val="2"/>
+          <w:numId w:val="1"/>
+        </w:numPr>
+      </w:pPr>
+      <w:r>
+        <w:t>Ex)</w:t>
+      </w:r>
+    </w:p>
+    <w:p>
+      <w:pPr>
+        <w:pStyle w:val="ListParagraph"/>
+        <w:numPr>
+          <w:ilvl w:val="2"/>
+          <w:numId w:val="1"/>
+        </w:numPr>
+      </w:pPr>
+      <w:proofErr w:type="gramStart"/>
+      <w:r>
+        <w:t>Print(</w:t>
+      </w:r>
+      <w:proofErr w:type="gramEnd"/>
+      <w:r>
+        <w:t>‘A \\ in a string’) -&gt; A \ in a string</w:t>
+      </w:r>
+    </w:p>
+    <w:p>
+      <w:pPr>
+        <w:pStyle w:val="ListParagraph"/>
+        <w:numPr>
+          <w:ilvl w:val="1"/>
+          <w:numId w:val="1"/>
+        </w:numPr>
+      </w:pPr>
+      <w:r>
+        <w:t>Raw strings: what you see is what you get</w:t>
+      </w:r>
+    </w:p>
+    <w:p>
+      <w:pPr>
+        <w:pStyle w:val="ListParagraph"/>
+        <w:numPr>
+          <w:ilvl w:val="2"/>
+          <w:numId w:val="1"/>
+        </w:numPr>
+      </w:pPr>
+      <w:r>
+        <w:t>Prefix with r</w:t>
+      </w:r>
+    </w:p>
+    <w:p>
+      <w:pPr>
+        <w:pStyle w:val="ListParagraph"/>
+        <w:numPr>
+          <w:ilvl w:val="2"/>
+          <w:numId w:val="1"/>
+        </w:numPr>
+      </w:pPr>
+      <w:r>
+        <w:t xml:space="preserve">Ex) prefix = </w:t>
+      </w:r>
+      <w:proofErr w:type="spellStart"/>
+      <w:proofErr w:type="gramStart"/>
+      <w:r>
+        <w:t>r’C</w:t>
+      </w:r>
+      <w:proofErr w:type="spellEnd"/>
+      <w:r>
+        <w:t>:\Users\Merlin\Documents\Spells</w:t>
+      </w:r>
+      <w:proofErr w:type="gramEnd"/>
+      <w:r>
+        <w:t>’</w:t>
+      </w:r>
+    </w:p>
+    <w:p>
+      <w:pPr>
+        <w:pStyle w:val="ListParagraph"/>
+        <w:numPr>
+          <w:ilvl w:val="1"/>
+          <w:numId w:val="1"/>
+        </w:numPr>
+      </w:pPr>
+      <w:r>
+        <w:t>str(parameter) to convert parameter to string</w:t>
+      </w:r>
+    </w:p>
+    <w:p>
+      <w:pPr>
+        <w:pStyle w:val="ListParagraph"/>
+        <w:numPr>
+          <w:ilvl w:val="1"/>
+          <w:numId w:val="1"/>
+        </w:numPr>
+      </w:pPr>
+      <w:r>
+        <w:t>strings are sequence types</w:t>
+      </w:r>
+    </w:p>
+    <w:p>
+      <w:pPr>
+        <w:pStyle w:val="ListParagraph"/>
+        <w:numPr>
+          <w:ilvl w:val="2"/>
+          <w:numId w:val="1"/>
+        </w:numPr>
+      </w:pPr>
+      <w:r>
+        <w:t>can use square brackets to access individual characters of string</w:t>
+      </w:r>
+    </w:p>
+    <w:p>
+      <w:pPr>
+        <w:pStyle w:val="ListParagraph"/>
+        <w:numPr>
+          <w:ilvl w:val="2"/>
+          <w:numId w:val="1"/>
+        </w:numPr>
+      </w:pPr>
+      <w:r>
+        <w:t>ex) s = ‘parrot’</w:t>
+      </w:r>
+    </w:p>
+    <w:p>
+      <w:pPr>
+        <w:pStyle w:val="ListParagraph"/>
+        <w:numPr>
+          <w:ilvl w:val="2"/>
+          <w:numId w:val="1"/>
+        </w:numPr>
+      </w:pPr>
+      <w:proofErr w:type="gramStart"/>
+      <w:r>
+        <w:t>s[</w:t>
+      </w:r>
+      <w:proofErr w:type="gramEnd"/>
+      <w:r>
+        <w:t>4] -&gt; ‘o’</w:t>
+      </w:r>
+    </w:p>
+    <w:p>
+      <w:pPr>
+        <w:pStyle w:val="ListParagraph"/>
+        <w:numPr>
+          <w:ilvl w:val="1"/>
+          <w:numId w:val="1"/>
+        </w:numPr>
+      </w:pPr>
+      <w:r>
+        <w:t xml:space="preserve">in python there is no separate character type, </w:t>
+      </w:r>
+      <w:proofErr w:type="gramStart"/>
+      <w:r>
+        <w:t>s[</w:t>
+      </w:r>
+      <w:proofErr w:type="gramEnd"/>
+      <w:r>
+        <w:t>4] returns a string</w:t>
+      </w:r>
+    </w:p>
+    <w:p>
+      <w:pPr>
+        <w:pStyle w:val="ListParagraph"/>
+        <w:numPr>
+          <w:ilvl w:val="1"/>
+          <w:numId w:val="1"/>
+        </w:numPr>
+      </w:pPr>
+      <w:r>
+        <w:t>type(parameter) to return type of parameter</w:t>
+      </w:r>
+    </w:p>
+    <w:p>
+      <w:pPr>
+        <w:pStyle w:val="ListParagraph"/>
+        <w:numPr>
+          <w:ilvl w:val="1"/>
+          <w:numId w:val="1"/>
+        </w:numPr>
+      </w:pPr>
+      <w:r>
+        <w:t>help(str) to get methods and properties on string</w:t>
+      </w:r>
+    </w:p>
+    <w:p>
+      <w:pPr>
+        <w:pStyle w:val="ListParagraph"/>
+        <w:numPr>
+          <w:ilvl w:val="1"/>
+          <w:numId w:val="1"/>
+        </w:numPr>
+      </w:pPr>
+      <w:proofErr w:type="spellStart"/>
+      <w:proofErr w:type="gramStart"/>
+      <w:r>
+        <w:t>str.capitalize</w:t>
+      </w:r>
+      <w:proofErr w:type="spellEnd"/>
+      <w:proofErr w:type="gramEnd"/>
+      <w:r>
+        <w:t>()</w:t>
+      </w:r>
+      <w:r>
+        <w:t xml:space="preserve"> returns a new string with first character capitalized</w:t>
+      </w:r>
+    </w:p>
+    <w:p>
+      <w:pPr>
+        <w:pStyle w:val="ListParagraph"/>
+        <w:numPr>
+          <w:ilvl w:val="1"/>
+          <w:numId w:val="1"/>
+        </w:numPr>
+      </w:pPr>
+      <w:r>
+        <w:t>ex)</w:t>
+      </w:r>
+    </w:p>
+    <w:p>
+      <w:pPr>
+        <w:pStyle w:val="ListParagraph"/>
+        <w:numPr>
+          <w:ilvl w:val="2"/>
+          <w:numId w:val="1"/>
+        </w:numPr>
+      </w:pPr>
+      <w:r>
+        <w:t>c = ‘</w:t>
+      </w:r>
+      <w:proofErr w:type="spellStart"/>
+      <w:r>
+        <w:t>oslo</w:t>
+      </w:r>
+      <w:proofErr w:type="spellEnd"/>
+      <w:r>
+        <w:t>’</w:t>
+      </w:r>
+    </w:p>
+    <w:p>
+      <w:pPr>
+        <w:pStyle w:val="ListParagraph"/>
+        <w:numPr>
+          <w:ilvl w:val="2"/>
+          <w:numId w:val="1"/>
+        </w:numPr>
+      </w:pPr>
+      <w:proofErr w:type="spellStart"/>
+      <w:r>
+        <w:t>c.</w:t>
+      </w:r>
+      <w:proofErr w:type="gramStart"/>
+      <w:r>
+        <w:t>captialize</w:t>
+      </w:r>
+      <w:proofErr w:type="spellEnd"/>
+      <w:r>
+        <w:t>(</w:t>
+      </w:r>
+      <w:proofErr w:type="gramEnd"/>
+      <w:r>
+        <w:t>)</w:t>
+      </w:r>
+    </w:p>
+    <w:p>
+      <w:pPr>
+        <w:pStyle w:val="ListParagraph"/>
+        <w:numPr>
+          <w:ilvl w:val="1"/>
+          <w:numId w:val="1"/>
+        </w:numPr>
+      </w:pPr>
+      <w:r>
+        <w:t>str is Unicode</w:t>
+      </w:r>
+    </w:p>
+    <w:p>
+      <w:pPr>
+        <w:pStyle w:val="ListParagraph"/>
+        <w:numPr>
+          <w:ilvl w:val="1"/>
+          <w:numId w:val="1"/>
+        </w:numPr>
+      </w:pPr>
+      <w:r>
+        <w:t>python 3 source encoding is UTF-8</w:t>
+      </w:r>
+    </w:p>
+    <w:p>
+      <w:pPr>
+        <w:pStyle w:val="ListParagraph"/>
+        <w:numPr>
+          <w:ilvl w:val="0"/>
+          <w:numId w:val="1"/>
+        </w:numPr>
+      </w:pPr>
+      <w:r>
+        <w:t>Bytes</w:t>
+      </w:r>
+    </w:p>
+    <w:p>
+      <w:pPr>
+        <w:pStyle w:val="ListParagraph"/>
+        <w:numPr>
+          <w:ilvl w:val="1"/>
+          <w:numId w:val="1"/>
+        </w:numPr>
+      </w:pPr>
+      <w:r>
+        <w:t>Data type for sequences of bytes</w:t>
+      </w:r>
+    </w:p>
+    <w:p>
+      <w:pPr>
+        <w:pStyle w:val="ListParagraph"/>
+        <w:numPr>
+          <w:ilvl w:val="1"/>
+          <w:numId w:val="1"/>
+        </w:numPr>
+      </w:pPr>
+      <w:r>
+        <w:t>Raw binary data</w:t>
+      </w:r>
+    </w:p>
+    <w:p>
+      <w:pPr>
+        <w:pStyle w:val="ListParagraph"/>
+        <w:numPr>
+          <w:ilvl w:val="1"/>
+          <w:numId w:val="1"/>
+        </w:numPr>
+      </w:pPr>
+      <w:r>
+        <w:t>Fixed-width single-byte encodings</w:t>
+      </w:r>
+    </w:p>
+    <w:p>
+      <w:pPr>
+        <w:pStyle w:val="ListParagraph"/>
+        <w:numPr>
+          <w:ilvl w:val="1"/>
+          <w:numId w:val="1"/>
+        </w:numPr>
+      </w:pPr>
+      <w:r>
+        <w:t>Prefix with b</w:t>
+      </w:r>
+    </w:p>
+    <w:p>
+      <w:pPr>
+        <w:pStyle w:val="ListParagraph"/>
+        <w:numPr>
+          <w:ilvl w:val="1"/>
+          <w:numId w:val="1"/>
+        </w:numPr>
+      </w:pPr>
+      <w:r>
+        <w:t>Ex)</w:t>
+      </w:r>
+    </w:p>
+    <w:p>
+      <w:pPr>
+        <w:pStyle w:val="ListParagraph"/>
+        <w:numPr>
+          <w:ilvl w:val="2"/>
+          <w:numId w:val="1"/>
+        </w:numPr>
+      </w:pPr>
+      <w:proofErr w:type="spellStart"/>
+      <w:r>
+        <w:t>b'data</w:t>
+      </w:r>
+      <w:proofErr w:type="spellEnd"/>
+      <w:r>
+        <w:t>’</w:t>
+      </w:r>
+    </w:p>
+    <w:p>
+      <w:pPr>
+        <w:pStyle w:val="ListParagraph"/>
+        <w:numPr>
+          <w:ilvl w:val="2"/>
+          <w:numId w:val="1"/>
+        </w:numPr>
+      </w:pPr>
+      <w:proofErr w:type="spellStart"/>
+      <w:r>
+        <w:t>b”data</w:t>
+      </w:r>
+      <w:proofErr w:type="spellEnd"/>
+      <w:r>
+        <w:t>”</w:t>
+      </w:r>
+    </w:p>
+    <w:p>
+      <w:pPr>
+        <w:pStyle w:val="ListParagraph"/>
+        <w:numPr>
+          <w:ilvl w:val="1"/>
+          <w:numId w:val="1"/>
+        </w:numPr>
+      </w:pPr>
+      <w:r>
+        <w:t>support the same operations as string</w:t>
+      </w:r>
+    </w:p>
+    <w:p>
+      <w:pPr>
+        <w:pStyle w:val="ListParagraph"/>
+        <w:numPr>
+          <w:ilvl w:val="1"/>
+          <w:numId w:val="1"/>
+        </w:numPr>
+      </w:pPr>
+      <w:proofErr w:type="spellStart"/>
+      <w:proofErr w:type="gramStart"/>
+      <w:r>
+        <w:t>bytes.split</w:t>
+      </w:r>
+      <w:proofErr w:type="spellEnd"/>
+      <w:proofErr w:type="gramEnd"/>
+      <w:r>
+        <w:t>() split by be ‘delimiter’, empty for spaces</w:t>
+      </w:r>
+    </w:p>
+    <w:p>
+      <w:pPr>
+        <w:pStyle w:val="ListParagraph"/>
+        <w:numPr>
+          <w:ilvl w:val="1"/>
+          <w:numId w:val="1"/>
+        </w:numPr>
+      </w:pPr>
+      <w:r>
+        <w:t>converting between strings and bytes</w:t>
+      </w:r>
+    </w:p>
+    <w:p>
+      <w:pPr>
+        <w:pStyle w:val="ListParagraph"/>
+        <w:numPr>
+          <w:ilvl w:val="2"/>
+          <w:numId w:val="1"/>
+        </w:numPr>
+      </w:pPr>
+      <w:r>
+        <w:t>must know the encoding to turn string to bytes</w:t>
+      </w:r>
+    </w:p>
+    <w:p>
+      <w:pPr>
+        <w:pStyle w:val="ListParagraph"/>
+        <w:numPr>
+          <w:ilvl w:val="2"/>
+          <w:numId w:val="1"/>
+        </w:numPr>
+      </w:pPr>
+      <w:r>
+        <w:t>decoding for byte to string</w:t>
+      </w:r>
+    </w:p>
+    <w:p>
+      <w:pPr>
+        <w:pStyle w:val="ListParagraph"/>
+        <w:numPr>
+          <w:ilvl w:val="1"/>
+          <w:numId w:val="1"/>
+        </w:numPr>
+      </w:pPr>
+      <w:r>
+        <w:t>ex)</w:t>
+      </w:r>
+    </w:p>
+    <w:p>
+      <w:pPr>
+        <w:pStyle w:val="ListParagraph"/>
+        <w:numPr>
+          <w:ilvl w:val="2"/>
+          <w:numId w:val="1"/>
+        </w:numPr>
+      </w:pPr>
+      <w:r>
+        <w:t>norks = “….”</w:t>
+      </w:r>
+    </w:p>
+    <w:p>
+      <w:pPr>
+        <w:pStyle w:val="ListParagraph"/>
+        <w:numPr>
+          <w:ilvl w:val="2"/>
+          <w:numId w:val="1"/>
+        </w:numPr>
+      </w:pPr>
+      <w:r>
+        <w:lastRenderedPageBreak/>
+        <w:t xml:space="preserve">data = </w:t>
+      </w:r>
+      <w:proofErr w:type="spellStart"/>
+      <w:proofErr w:type="gramStart"/>
+      <w:r>
+        <w:t>norks.encode</w:t>
+      </w:r>
+      <w:proofErr w:type="spellEnd"/>
+      <w:proofErr w:type="gramEnd"/>
+      <w:r>
+        <w:t>(‘utf8’)</w:t>
+      </w:r>
+    </w:p>
+    <w:p>
+      <w:pPr>
+        <w:pStyle w:val="ListParagraph"/>
+        <w:numPr>
+          <w:ilvl w:val="2"/>
+          <w:numId w:val="1"/>
+        </w:numPr>
+      </w:pPr>
+      <w:proofErr w:type="spellStart"/>
+      <w:r>
+        <w:t>norwegian</w:t>
+      </w:r>
+      <w:proofErr w:type="spellEnd"/>
+      <w:r>
+        <w:t xml:space="preserve"> = </w:t>
+      </w:r>
+      <w:proofErr w:type="spellStart"/>
+      <w:proofErr w:type="gramStart"/>
+      <w:r>
+        <w:t>data.decode</w:t>
+      </w:r>
+      <w:proofErr w:type="spellEnd"/>
+      <w:proofErr w:type="gramEnd"/>
+      <w:r>
+        <w:t>(‘utf8’)</w:t>
+      </w:r>
+    </w:p>
+    <w:p>
+      <w:pPr>
+        <w:pStyle w:val="ListParagraph"/>
+        <w:numPr>
+          <w:ilvl w:val="0"/>
+          <w:numId w:val="1"/>
+        </w:numPr>
+      </w:pPr>
+      <w:r>
+        <w:t>Lists</w:t>
+      </w:r>
+    </w:p>
+    <w:p>
+      <w:pPr>
+        <w:pStyle w:val="ListParagraph"/>
+        <w:numPr>
+          <w:ilvl w:val="1"/>
+          <w:numId w:val="1"/>
+        </w:numPr>
+      </w:pPr>
+      <w:r>
+        <w:t>Sequences of objects</w:t>
+      </w:r>
+    </w:p>
+    <w:p>
+      <w:pPr>
+        <w:pStyle w:val="ListParagraph"/>
+        <w:numPr>
+          <w:ilvl w:val="1"/>
+          <w:numId w:val="1"/>
+        </w:numPr>
+      </w:pPr>
+      <w:r>
+        <w:t xml:space="preserve">Mutable </w:t>
+      </w:r>
+    </w:p>
+    <w:p>
+      <w:pPr>
+        <w:pStyle w:val="ListParagraph"/>
+        <w:numPr>
+          <w:ilvl w:val="1"/>
+          <w:numId w:val="1"/>
+        </w:numPr>
+      </w:pPr>
+      <w:r>
+        <w:t>A workhorse in python</w:t>
+      </w:r>
+    </w:p>
+    <w:p>
+      <w:pPr>
+        <w:pStyle w:val="ListParagraph"/>
+        <w:numPr>
+          <w:ilvl w:val="1"/>
+          <w:numId w:val="1"/>
+        </w:numPr>
+      </w:pPr>
+      <w:r>
+        <w:t>[] is used to defined lists</w:t>
+      </w:r>
+    </w:p>
+    <w:p>
+      <w:pPr>
+        <w:pStyle w:val="ListParagraph"/>
+        <w:numPr>
+          <w:ilvl w:val="1"/>
+          <w:numId w:val="1"/>
+        </w:numPr>
+      </w:pPr>
+      <w:r>
+        <w:t>Ex)</w:t>
+      </w:r>
+    </w:p>
+    <w:p>
+      <w:pPr>
+        <w:pStyle w:val="ListParagraph"/>
+        <w:numPr>
+          <w:ilvl w:val="2"/>
+          <w:numId w:val="1"/>
+        </w:numPr>
+      </w:pPr>
+      <w:r>
+        <w:t>[1,9,8]</w:t>
+      </w:r>
+    </w:p>
+    <w:p>
+      <w:pPr>
+        <w:pStyle w:val="ListParagraph"/>
+        <w:numPr>
+          <w:ilvl w:val="1"/>
+          <w:numId w:val="1"/>
+        </w:numPr>
+      </w:pPr>
+      <w:r>
+        <w:t>Use square brackets to access data</w:t>
+      </w:r>
+    </w:p>
+    <w:p>
+      <w:pPr>
+        <w:pStyle w:val="ListParagraph"/>
+        <w:numPr>
+          <w:ilvl w:val="1"/>
+          <w:numId w:val="1"/>
+        </w:numPr>
+      </w:pPr>
+      <w:r>
+        <w:t>Can have different types of objects in the same list</w:t>
+      </w:r>
+    </w:p>
+    <w:p>
+      <w:pPr>
+        <w:pStyle w:val="ListParagraph"/>
+        <w:numPr>
+          <w:ilvl w:val="1"/>
+          <w:numId w:val="1"/>
+        </w:numPr>
+      </w:pPr>
+      <w:proofErr w:type="spellStart"/>
+      <w:proofErr w:type="gramStart"/>
+      <w:r>
+        <w:t>list.append</w:t>
+      </w:r>
+      <w:proofErr w:type="spellEnd"/>
+      <w:proofErr w:type="gramEnd"/>
+      <w:r>
+        <w:t>() to add to end of list</w:t>
+      </w:r>
+    </w:p>
+    <w:p>
+      <w:pPr>
+        <w:pStyle w:val="ListParagraph"/>
+        <w:numPr>
+          <w:ilvl w:val="1"/>
+          <w:numId w:val="1"/>
+        </w:numPr>
+      </w:pPr>
+      <w:proofErr w:type="gramStart"/>
+      <w:r>
+        <w:t>list(</w:t>
+      </w:r>
+      <w:proofErr w:type="gramEnd"/>
+      <w:r>
+        <w:t>) to use list constructor</w:t>
+      </w:r>
+    </w:p>
+    <w:p>
+      <w:pPr>
+        <w:pStyle w:val="ListParagraph"/>
+        <w:numPr>
+          <w:ilvl w:val="0"/>
+          <w:numId w:val="1"/>
+        </w:numPr>
+      </w:pPr>
+      <w:proofErr w:type="spellStart"/>
+      <w:r>
+        <w:t>Dict</w:t>
+      </w:r>
+      <w:proofErr w:type="spellEnd"/>
+    </w:p>
+    <w:p>
+      <w:pPr>
+        <w:pStyle w:val="ListParagraph"/>
+        <w:numPr>
+          <w:ilvl w:val="1"/>
+          <w:numId w:val="1"/>
+        </w:numPr>
+      </w:pPr>
+      <w:r>
+        <w:t>Fundamental data structure</w:t>
+      </w:r>
+    </w:p>
+    <w:p>
+      <w:pPr>
+        <w:pStyle w:val="ListParagraph"/>
+        <w:numPr>
+          <w:ilvl w:val="1"/>
+          <w:numId w:val="1"/>
+        </w:numPr>
+      </w:pPr>
+      <w:r>
+        <w:t>Maps keys to values</w:t>
+      </w:r>
+    </w:p>
+    <w:p>
+      <w:pPr>
+        <w:pStyle w:val="ListParagraph"/>
+        <w:numPr>
+          <w:ilvl w:val="1"/>
+          <w:numId w:val="1"/>
+        </w:numPr>
+      </w:pPr>
+      <w:r>
+        <w:t>Known as maps or associative arrays</w:t>
+      </w:r>
+    </w:p>
+    <w:p>
+      <w:pPr>
+        <w:pStyle w:val="ListParagraph"/>
+        <w:numPr>
+          <w:ilvl w:val="1"/>
+          <w:numId w:val="1"/>
+        </w:numPr>
+      </w:pPr>
+      <w:r>
+        <w:t>{} to defined lists</w:t>
+      </w:r>
+    </w:p>
+    <w:p>
+      <w:pPr>
+        <w:pStyle w:val="ListParagraph"/>
+        <w:numPr>
+          <w:ilvl w:val="1"/>
+          <w:numId w:val="1"/>
+        </w:numPr>
+      </w:pPr>
+      <w:proofErr w:type="gramStart"/>
+      <w:r>
+        <w:t>{ key</w:t>
+      </w:r>
+      <w:proofErr w:type="gramEnd"/>
+      <w:r>
+        <w:t>: value}</w:t>
+      </w:r>
+    </w:p>
+    <w:p>
+      <w:pPr>
+        <w:pStyle w:val="ListParagraph"/>
+        <w:numPr>
+          <w:ilvl w:val="1"/>
+          <w:numId w:val="1"/>
+        </w:numPr>
+      </w:pPr>
+      <w:r>
+        <w:t>Use [key] to access elements</w:t>
+      </w:r>
+    </w:p>
+    <w:p>
+      <w:pPr>
+        <w:pStyle w:val="ListParagraph"/>
+        <w:numPr>
+          <w:ilvl w:val="1"/>
+          <w:numId w:val="1"/>
+        </w:numPr>
+      </w:pPr>
+      <w:r>
+        <w:t>If you use key that has not been added, a new entry will be added</w:t>
+      </w:r>
+    </w:p>
+    <w:p>
+      <w:pPr>
+        <w:pStyle w:val="ListParagraph"/>
+        <w:numPr>
+          <w:ilvl w:val="1"/>
+          <w:numId w:val="1"/>
+        </w:numPr>
+      </w:pPr>
+      <w:r>
+        <w:t>Since python 3.7 entries are keep in insertion order</w:t>
+      </w:r>
+    </w:p>
+    <w:p>
+      <w:pPr>
+        <w:pStyle w:val="ListParagraph"/>
+        <w:numPr>
+          <w:ilvl w:val="0"/>
+          <w:numId w:val="1"/>
+        </w:numPr>
+      </w:pPr>
+      <w:r>
+        <w:t>For-loop</w:t>
+      </w:r>
+    </w:p>
+    <w:p>
+      <w:pPr>
+        <w:pStyle w:val="ListParagraph"/>
+        <w:numPr>
+          <w:ilvl w:val="1"/>
+          <w:numId w:val="1"/>
+        </w:numPr>
+      </w:pPr>
+      <w:r>
+        <w:t xml:space="preserve">Visit each item in an </w:t>
+      </w:r>
+      <w:proofErr w:type="spellStart"/>
+      <w:r>
+        <w:t>iterable</w:t>
+      </w:r>
+      <w:proofErr w:type="spellEnd"/>
+      <w:r>
+        <w:t xml:space="preserve"> sequence</w:t>
+      </w:r>
+    </w:p>
+    <w:p>
+      <w:pPr>
+        <w:pStyle w:val="ListParagraph"/>
+        <w:numPr>
+          <w:ilvl w:val="1"/>
+          <w:numId w:val="1"/>
+        </w:numPr>
+      </w:pPr>
+      <w:r>
+        <w:t>Ex)</w:t>
+      </w:r>
+    </w:p>
+    <w:p>
+      <w:pPr>
+        <w:pStyle w:val="ListParagraph"/>
+        <w:numPr>
+          <w:ilvl w:val="2"/>
+          <w:numId w:val="1"/>
+        </w:numPr>
+      </w:pPr>
+      <w:r>
+        <w:t xml:space="preserve">for item in </w:t>
+      </w:r>
+      <w:proofErr w:type="spellStart"/>
+      <w:r>
+        <w:t>iterable</w:t>
+      </w:r>
+      <w:proofErr w:type="spellEnd"/>
+      <w:r>
+        <w:t>:</w:t>
+      </w:r>
+    </w:p>
+    <w:p>
+      <w:pPr>
+        <w:pStyle w:val="ListParagraph"/>
+        <w:numPr>
+          <w:ilvl w:val="1"/>
+          <w:numId w:val="1"/>
+        </w:numPr>
+      </w:pPr>
+      <w:r>
+        <w:t xml:space="preserve"> </w:t>
+      </w:r>
+      <w:r>
+        <w:tab/>
+      </w:r>
+      <w:r>
+        <w:t xml:space="preserve"> body</w:t>
+      </w:r>
+    </w:p>
+    <w:p>
+      <w:pPr>
+        <w:pStyle w:val="ListParagraph"/>
+        <w:numPr>
+          <w:ilvl w:val="1"/>
+          <w:numId w:val="1"/>
+        </w:numPr>
+      </w:pPr>
+      <w:r>
+        <w:t>For dictionary you get the keys</w:t>
+      </w:r>
+    </w:p>
+    <w:p>
+      <w:pPr>
+        <w:pStyle w:val="ListParagraph"/>
+        <w:numPr>
+          <w:ilvl w:val="1"/>
+          <w:numId w:val="1"/>
+        </w:numPr>
+      </w:pPr>
+      <w:r>
+        <w:t>Ex)</w:t>
+      </w:r>
+    </w:p>
+    <w:p>
+      <w:pPr>
+        <w:pStyle w:val="ListParagraph"/>
+        <w:numPr>
+          <w:ilvl w:val="2"/>
+          <w:numId w:val="1"/>
+        </w:numPr>
+      </w:pPr>
+      <w:r>
+        <w:t>for color in colors:</w:t>
+      </w:r>
+    </w:p>
+    <w:p>
+      <w:pPr>
+        <w:pStyle w:val="ListParagraph"/>
+        <w:numPr>
+          <w:ilvl w:val="2"/>
+          <w:numId w:val="1"/>
+        </w:numPr>
+      </w:pPr>
+      <w:r>
+        <w:t xml:space="preserve">    </w:t>
+      </w:r>
+      <w:proofErr w:type="gramStart"/>
+      <w:r>
+        <w:t>print(</w:t>
+      </w:r>
+      <w:proofErr w:type="gramEnd"/>
+      <w:r>
+        <w:t>color, colors[color])</w:t>
+      </w:r>
+    </w:p>
+    <w:p>
+      <w:pPr>
+        <w:pStyle w:val="ListParagraph"/>
+        <w:numPr>
+          <w:ilvl w:val="0"/>
+          <w:numId w:val="1"/>
+        </w:numPr>
+      </w:pPr>
+      <w:r>
+        <w:t>Putting it all Together</w:t>
+      </w:r>
+    </w:p>
+    <w:p>
+      <w:pPr>
+        <w:pStyle w:val="ListParagraph"/>
+        <w:numPr>
+          <w:ilvl w:val="1"/>
+          <w:numId w:val="1"/>
+        </w:numPr>
+      </w:pPr>
+      <w:r>
+        <w:t>Http data is provided by bytes</w:t>
+      </w:r>
+    </w:p>
+    <w:p>
+      <w:pPr>
+        <w:pStyle w:val="ListParagraph"/>
+        <w:numPr>
+          <w:ilvl w:val="1"/>
+          <w:numId w:val="1"/>
+        </w:numPr>
+      </w:pPr>
+      <w:r>
+        <w:t>REPL is good for short-lived work and experimentation</w:t>
+      </w:r>
+    </w:p>
+    <w:p>
+      <w:pPr>
+        <w:pStyle w:val="ListParagraph"/>
+        <w:numPr>
+          <w:ilvl w:val="1"/>
+          <w:numId w:val="1"/>
+        </w:numPr>
+      </w:pPr>
+      <w:r>
+        <w:t>Use an editor/IDE for larger or longer-lived projects</w:t>
+      </w:r>
+    </w:p>
+    <w:p>
+      <w:pPr>
+        <w:pStyle w:val="ListParagraph"/>
+        <w:numPr>
+          <w:ilvl w:val="0"/>
+          <w:numId w:val="1"/>
+        </w:numPr>
+      </w:pPr>
+      <w:r>
+        <w:t>Summary</w:t>
+      </w:r>
+    </w:p>
+    <w:p>
+      <w:pPr>
+        <w:pStyle w:val="ListParagraph"/>
+        <w:numPr>
+          <w:ilvl w:val="0"/>
+          <w:numId w:val="1"/>
+        </w:numPr>
+      </w:pPr>
+      <w:r>
+        <w:t>Overview</w:t>
+      </w:r>
+    </w:p>
+    <w:p>
+      <w:pPr>
+        <w:pStyle w:val="ListParagraph"/>
+        <w:numPr>
+          <w:ilvl w:val="1"/>
+          <w:numId w:val="1"/>
+        </w:numPr>
+      </w:pPr>
+      <w:r>
+        <w:t>Reusable functions</w:t>
+      </w:r>
+    </w:p>
+    <w:p>
+      <w:pPr>
+        <w:pStyle w:val="ListParagraph"/>
+        <w:numPr>
+          <w:ilvl w:val="1"/>
+          <w:numId w:val="1"/>
+        </w:numPr>
+      </w:pPr>
+      <w:r>
+        <w:t>Source code files called modules</w:t>
+      </w:r>
+    </w:p>
+    <w:p>
+      <w:pPr>
+        <w:pStyle w:val="ListParagraph"/>
+        <w:numPr>
+          <w:ilvl w:val="1"/>
+          <w:numId w:val="1"/>
+        </w:numPr>
+      </w:pPr>
+      <w:r>
+        <w:t>Importing modules</w:t>
+      </w:r>
+    </w:p>
+    <w:p>
+      <w:pPr>
+        <w:pStyle w:val="ListParagraph"/>
+        <w:numPr>
+          <w:ilvl w:val="1"/>
+          <w:numId w:val="1"/>
+        </w:numPr>
+      </w:pPr>
+      <w:r>
+        <w:t>Programs or scripts</w:t>
+      </w:r>
+    </w:p>
+    <w:p>
+      <w:pPr>
+        <w:pStyle w:val="ListParagraph"/>
+        <w:numPr>
+          <w:ilvl w:val="1"/>
+          <w:numId w:val="1"/>
+        </w:numPr>
+      </w:pPr>
+      <w:r>
+        <w:t>Python execution model</w:t>
+      </w:r>
+    </w:p>
+    <w:p>
+      <w:pPr>
+        <w:pStyle w:val="ListParagraph"/>
+        <w:numPr>
+          <w:ilvl w:val="0"/>
+          <w:numId w:val="1"/>
+        </w:numPr>
+      </w:pPr>
+      <w:r>
+        <w:t>Modules</w:t>
+      </w:r>
+    </w:p>
+    <w:p>
+      <w:pPr>
+        <w:pStyle w:val="ListParagraph"/>
+        <w:numPr>
+          <w:ilvl w:val="1"/>
+          <w:numId w:val="1"/>
+        </w:numPr>
+      </w:pPr>
+      <w:r>
+        <w:t>All python source file has extension .</w:t>
+      </w:r>
+      <w:proofErr w:type="spellStart"/>
+      <w:r>
+        <w:t>py</w:t>
+      </w:r>
+      <w:proofErr w:type="spellEnd"/>
+    </w:p>
+    <w:p>
+      <w:pPr>
+        <w:pStyle w:val="ListParagraph"/>
+        <w:numPr>
+          <w:ilvl w:val="1"/>
+          <w:numId w:val="1"/>
+        </w:numPr>
+      </w:pPr>
+      <w:r>
+        <w:lastRenderedPageBreak/>
+        <w:t>To run file type ‘python [filename]</w:t>
+      </w:r>
+      <w:r>
+        <w:t>.</w:t>
+      </w:r>
+      <w:proofErr w:type="spellStart"/>
+      <w:r>
+        <w:t>py</w:t>
+      </w:r>
+      <w:proofErr w:type="spellEnd"/>
+      <w:r>
+        <w:t>’</w:t>
+      </w:r>
+    </w:p>
+    <w:p>
+      <w:pPr>
+        <w:pStyle w:val="ListParagraph"/>
+        <w:numPr>
+          <w:ilvl w:val="1"/>
+          <w:numId w:val="1"/>
+        </w:numPr>
+      </w:pPr>
+      <w:r>
+        <w:t>To import into REPL</w:t>
+      </w:r>
+    </w:p>
+    <w:p>
+      <w:pPr>
+        <w:pStyle w:val="ListParagraph"/>
+        <w:numPr>
+          <w:ilvl w:val="2"/>
+          <w:numId w:val="1"/>
+        </w:numPr>
+      </w:pPr>
+      <w:r>
+        <w:t>Type ‘python’ to enter REPL</w:t>
+      </w:r>
+    </w:p>
+    <w:p>
+      <w:pPr>
+        <w:pStyle w:val="ListParagraph"/>
+        <w:numPr>
+          <w:ilvl w:val="2"/>
+          <w:numId w:val="1"/>
+        </w:numPr>
+      </w:pPr>
+      <w:r>
+        <w:t>Type ‘import [filename’</w:t>
+      </w:r>
+    </w:p>
+    <w:p>
+      <w:pPr>
+        <w:pStyle w:val="ListParagraph"/>
+        <w:numPr>
+          <w:ilvl w:val="0"/>
+          <w:numId w:val="1"/>
+        </w:numPr>
+      </w:pPr>
+      <w:r>
+        <w:t>Functions</w:t>
+      </w:r>
+    </w:p>
+    <w:p>
+      <w:pPr>
+        <w:pStyle w:val="ListParagraph"/>
+        <w:numPr>
+          <w:ilvl w:val="1"/>
+          <w:numId w:val="1"/>
+        </w:numPr>
+      </w:pPr>
+      <w:r>
+        <w:t xml:space="preserve">Use def [function </w:t>
+      </w:r>
+      <w:proofErr w:type="gramStart"/>
+      <w:r>
+        <w:t>name](</w:t>
+      </w:r>
+      <w:proofErr w:type="spellStart"/>
+      <w:proofErr w:type="gramEnd"/>
+      <w:r>
+        <w:t>argurment</w:t>
+      </w:r>
+      <w:proofErr w:type="spellEnd"/>
+      <w:r>
+        <w:t xml:space="preserve"> list): to define a function</w:t>
+      </w:r>
+    </w:p>
+    <w:p>
+      <w:pPr>
+        <w:pStyle w:val="ListParagraph"/>
+        <w:numPr>
+          <w:ilvl w:val="1"/>
+          <w:numId w:val="1"/>
+        </w:numPr>
+      </w:pPr>
+      <w:r>
+        <w:t>Ex)</w:t>
+      </w:r>
+    </w:p>
+    <w:p>
+      <w:pPr>
+        <w:pStyle w:val="ListParagraph"/>
+        <w:numPr>
+          <w:ilvl w:val="2"/>
+          <w:numId w:val="1"/>
+        </w:numPr>
+      </w:pPr>
+      <w:r>
+        <w:t>def square(x):</w:t>
+      </w:r>
+    </w:p>
+    <w:p>
+      <w:pPr>
+        <w:pStyle w:val="ListParagraph"/>
+        <w:numPr>
+          <w:ilvl w:val="2"/>
+          <w:numId w:val="1"/>
+        </w:numPr>
+      </w:pPr>
+      <w:r>
+        <w:t xml:space="preserve">    return x * x</w:t>
+      </w:r>
+    </w:p>
+    <w:p>
+      <w:pPr>
+        <w:pStyle w:val="ListParagraph"/>
+        <w:numPr>
+          <w:ilvl w:val="1"/>
+          <w:numId w:val="1"/>
+        </w:numPr>
+      </w:pPr>
+      <w:r>
+        <w:t>**: exponential operator</w:t>
+      </w:r>
+    </w:p>
+    <w:p>
+      <w:pPr>
+        <w:pStyle w:val="ListParagraph"/>
+        <w:numPr>
+          <w:ilvl w:val="2"/>
+          <w:numId w:val="1"/>
+        </w:numPr>
+      </w:pPr>
+      <w:r>
+        <w:t>Ex) 2 ** 3 = 8</w:t>
+      </w:r>
+    </w:p>
+    <w:p>
+      <w:pPr>
+        <w:pStyle w:val="ListParagraph"/>
+        <w:numPr>
+          <w:ilvl w:val="1"/>
+          <w:numId w:val="1"/>
+        </w:numPr>
+      </w:pPr>
+      <w:r>
+        <w:t>Naming special functions</w:t>
+      </w:r>
+    </w:p>
+    <w:p>
+      <w:pPr>
+        <w:pStyle w:val="ListParagraph"/>
+        <w:numPr>
+          <w:ilvl w:val="2"/>
+          <w:numId w:val="1"/>
+        </w:numPr>
+      </w:pPr>
+      <w:r>
+        <w:t>_ _ feature _ _</w:t>
+      </w:r>
+    </w:p>
+    <w:p>
+      <w:pPr>
+        <w:pStyle w:val="ListParagraph"/>
+        <w:numPr>
+          <w:ilvl w:val="1"/>
+          <w:numId w:val="1"/>
+        </w:numPr>
+      </w:pPr>
+      <w:proofErr w:type="spellStart"/>
+      <w:r>
+        <w:t>Dunder</w:t>
+      </w:r>
+      <w:proofErr w:type="spellEnd"/>
+    </w:p>
+    <w:p>
+      <w:pPr>
+        <w:pStyle w:val="ListParagraph"/>
+        <w:numPr>
+          <w:ilvl w:val="2"/>
+          <w:numId w:val="1"/>
+        </w:numPr>
+      </w:pPr>
+      <w:r>
+        <w:t>Our way of pronouncing special names</w:t>
+      </w:r>
+    </w:p>
+    <w:p>
+      <w:pPr>
+        <w:pStyle w:val="ListParagraph"/>
+        <w:numPr>
+          <w:ilvl w:val="2"/>
+          <w:numId w:val="1"/>
+        </w:numPr>
+      </w:pPr>
+      <w:r>
+        <w:t>A portmanteau of “double underscore”</w:t>
+      </w:r>
+    </w:p>
+    <w:p>
+      <w:pPr>
+        <w:pStyle w:val="ListParagraph"/>
+        <w:numPr>
+          <w:ilvl w:val="1"/>
+          <w:numId w:val="1"/>
+        </w:numPr>
+      </w:pPr>
+      <w:proofErr w:type="gramStart"/>
+      <w:r>
+        <w:t>We’ll</w:t>
+      </w:r>
+      <w:proofErr w:type="gramEnd"/>
+      <w:r>
+        <w:t xml:space="preserve"> say “</w:t>
+      </w:r>
+      <w:proofErr w:type="spellStart"/>
+      <w:r>
+        <w:t>dunder</w:t>
+      </w:r>
+      <w:proofErr w:type="spellEnd"/>
+      <w:r>
+        <w:t xml:space="preserve"> name”</w:t>
+      </w:r>
+    </w:p>
+    <w:p>
+      <w:pPr>
+        <w:pStyle w:val="ListParagraph"/>
+        <w:numPr>
+          <w:ilvl w:val="0"/>
+          <w:numId w:val="1"/>
+        </w:numPr>
+      </w:pPr>
+      <w:r>
+        <w:t>__name__</w:t>
       </w:r>
     </w:p>
     <w:p>

--- a/Core Python Getting Started.docx
+++ b/Core Python Getting Started.docx
@@ -119,13 +119,8 @@
         </w:numPr>
       </w:pPr>
       <w:r>
-        <w:t xml:space="preserve">Use windows </w:t>
-      </w:r>
-      <w:proofErr w:type="spellStart"/>
-      <w:r>
-        <w:t>powershell</w:t>
-      </w:r>
-      <w:proofErr w:type="spellEnd"/>
+        <w:t>Use windows powershell</w:t>
+      </w:r>
     </w:p>
     <w:p>
       <w:pPr>
@@ -148,13 +143,8 @@
         </w:numPr>
       </w:pPr>
       <w:r>
-        <w:t xml:space="preserve">Installation on </w:t>
-      </w:r>
-      <w:proofErr w:type="spellStart"/>
-      <w:r>
-        <w:t>macos</w:t>
-      </w:r>
-      <w:proofErr w:type="spellEnd"/>
+        <w:t>Installation on macos</w:t>
+      </w:r>
     </w:p>
     <w:p>
       <w:pPr>
@@ -177,30 +167,20 @@
         </w:numPr>
       </w:pPr>
       <w:r>
-        <w:t xml:space="preserve">Download for mac </w:t>
-      </w:r>
-      <w:proofErr w:type="spellStart"/>
-      <w:r>
-        <w:t>os</w:t>
-      </w:r>
-      <w:proofErr w:type="spellEnd"/>
-    </w:p>
-    <w:p>
-      <w:pPr>
-        <w:pStyle w:val="ListParagraph"/>
-        <w:numPr>
-          <w:ilvl w:val="1"/>
-          <w:numId w:val="1"/>
-        </w:numPr>
-      </w:pPr>
-      <w:r>
-        <w:t xml:space="preserve">Installation on </w:t>
-      </w:r>
-      <w:proofErr w:type="spellStart"/>
-      <w:r>
-        <w:t>linux</w:t>
-      </w:r>
-      <w:proofErr w:type="spellEnd"/>
+        <w:t>Download for mac os</w:t>
+      </w:r>
+    </w:p>
+    <w:p>
+      <w:pPr>
+        <w:pStyle w:val="ListParagraph"/>
+        <w:numPr>
+          <w:ilvl w:val="1"/>
+          <w:numId w:val="1"/>
+        </w:numPr>
+      </w:pPr>
+      <w:r>
+        <w:t>Installation on linux</w:t>
+      </w:r>
     </w:p>
     <w:p>
       <w:pPr>
@@ -234,13 +214,8 @@
           <w:numId w:val="1"/>
         </w:numPr>
       </w:pPr>
-      <w:proofErr w:type="gramStart"/>
-      <w:r>
-        <w:t>REPL(</w:t>
-      </w:r>
-      <w:proofErr w:type="gramEnd"/>
-      <w:r>
-        <w:t>read evaluate print loop)</w:t>
+      <w:r>
+        <w:t>REPL(read evaluate print loop)</w:t>
       </w:r>
     </w:p>
     <w:p>
@@ -339,15 +314,7 @@
         </w:numPr>
       </w:pPr>
       <w:r>
-        <w:t>Type ‘</w:t>
-      </w:r>
-      <w:proofErr w:type="gramStart"/>
-      <w:r>
-        <w:t>exit(</w:t>
-      </w:r>
-      <w:proofErr w:type="gramEnd"/>
-      <w:r>
-        <w:t>)’ to exit REPL</w:t>
+        <w:t>Type ‘exit()’ to exit REPL</w:t>
       </w:r>
     </w:p>
     <w:p>
@@ -371,15 +338,7 @@
         </w:numPr>
       </w:pPr>
       <w:r>
-        <w:t xml:space="preserve">Type ‘Ctrl-D’ to exit REPL on </w:t>
-      </w:r>
-      <w:proofErr w:type="spellStart"/>
-      <w:r>
-        <w:t>linux</w:t>
-      </w:r>
-      <w:proofErr w:type="spellEnd"/>
-      <w:r>
-        <w:t>/macOS</w:t>
+        <w:t>Type ‘Ctrl-D’ to exit REPL on linux/macOS</w:t>
       </w:r>
     </w:p>
     <w:p>
@@ -403,15 +362,7 @@
         </w:numPr>
       </w:pPr>
       <w:r>
-        <w:t xml:space="preserve">Control flow section are terminated </w:t>
-      </w:r>
-      <w:proofErr w:type="gramStart"/>
-      <w:r>
-        <w:t>by :</w:t>
-      </w:r>
-      <w:proofErr w:type="gramEnd"/>
-      <w:r>
-        <w:t>, which requires a body</w:t>
+        <w:t>Control flow section are terminated by :, which requires a body</w:t>
       </w:r>
     </w:p>
     <w:p>
@@ -435,23 +386,7 @@
         </w:numPr>
       </w:pPr>
       <w:r>
-        <w:t xml:space="preserve">for </w:t>
-      </w:r>
-      <w:proofErr w:type="spellStart"/>
-      <w:r>
-        <w:t>i</w:t>
-      </w:r>
-      <w:proofErr w:type="spellEnd"/>
-      <w:r>
-        <w:t xml:space="preserve"> in </w:t>
-      </w:r>
-      <w:proofErr w:type="gramStart"/>
-      <w:r>
-        <w:t>range(</w:t>
-      </w:r>
-      <w:proofErr w:type="gramEnd"/>
-      <w:r>
-        <w:t>5):</w:t>
+        <w:t>for i in range(5):</w:t>
       </w:r>
     </w:p>
     <w:p>
@@ -466,15 +401,7 @@
         <w:t xml:space="preserve">  </w:t>
       </w:r>
       <w:r>
-        <w:t xml:space="preserve">  x = </w:t>
-      </w:r>
-      <w:proofErr w:type="spellStart"/>
-      <w:r>
-        <w:t>i</w:t>
-      </w:r>
-      <w:proofErr w:type="spellEnd"/>
-      <w:r>
-        <w:t xml:space="preserve"> * 10</w:t>
+        <w:t xml:space="preserve">  x = i * 10</w:t>
       </w:r>
     </w:p>
     <w:p>
@@ -594,15 +521,7 @@
         </w:numPr>
       </w:pPr>
       <w:r>
-        <w:t xml:space="preserve">human and computer </w:t>
-      </w:r>
-      <w:proofErr w:type="gramStart"/>
-      <w:r>
-        <w:t>can’t</w:t>
-      </w:r>
-      <w:proofErr w:type="gramEnd"/>
-      <w:r>
-        <w:t xml:space="preserve"> get out of sync</w:t>
+        <w:t>human and computer can’t get out of sync</w:t>
       </w:r>
     </w:p>
     <w:p>
@@ -699,15 +618,7 @@
         </w:numPr>
       </w:pPr>
       <w:r>
-        <w:t xml:space="preserve">In REPL type ‘import this’ to show </w:t>
-      </w:r>
-      <w:proofErr w:type="spellStart"/>
-      <w:r>
-        <w:t>zen</w:t>
-      </w:r>
-      <w:proofErr w:type="spellEnd"/>
-      <w:r>
-        <w:t xml:space="preserve"> of python</w:t>
+        <w:t>In REPL type ‘import this’ to show zen of python</w:t>
       </w:r>
     </w:p>
     <w:p>
@@ -767,23 +678,7 @@
         </w:numPr>
       </w:pPr>
       <w:r>
-        <w:t>use ‘</w:t>
-      </w:r>
-      <w:proofErr w:type="spellStart"/>
-      <w:r>
-        <w:t>module_</w:t>
-      </w:r>
-      <w:proofErr w:type="gramStart"/>
-      <w:r>
-        <w:t>name.attribute</w:t>
-      </w:r>
-      <w:proofErr w:type="gramEnd"/>
-      <w:r>
-        <w:t>_name</w:t>
-      </w:r>
-      <w:proofErr w:type="spellEnd"/>
-      <w:r>
-        <w:t>’ to access attribute</w:t>
+        <w:t>use ‘module_name.attribute_name’ to access attribute</w:t>
       </w:r>
     </w:p>
     <w:p>
@@ -806,15 +701,8 @@
           <w:numId w:val="1"/>
         </w:numPr>
       </w:pPr>
-      <w:proofErr w:type="spellStart"/>
-      <w:proofErr w:type="gramStart"/>
-      <w:r>
-        <w:t>math.sqrt</w:t>
-      </w:r>
-      <w:proofErr w:type="spellEnd"/>
-      <w:proofErr w:type="gramEnd"/>
-      <w:r>
-        <w:t>(81)</w:t>
+      <w:r>
+        <w:t>math.sqrt(81)</w:t>
       </w:r>
     </w:p>
     <w:p>
@@ -874,17 +762,7 @@
         </w:numPr>
       </w:pPr>
       <w:r>
-        <w:t>type help(</w:t>
-      </w:r>
-      <w:proofErr w:type="spellStart"/>
-      <w:proofErr w:type="gramStart"/>
-      <w:r>
-        <w:t>math.factorial</w:t>
-      </w:r>
-      <w:proofErr w:type="spellEnd"/>
-      <w:proofErr w:type="gramEnd"/>
-      <w:r>
-        <w:t>) to gain more info function</w:t>
+        <w:t>type help(math.factorial) to gain more info function</w:t>
       </w:r>
     </w:p>
     <w:p>
@@ -943,13 +821,8 @@
           <w:numId w:val="1"/>
         </w:numPr>
       </w:pPr>
-      <w:proofErr w:type="gramStart"/>
-      <w:r>
-        <w:t>fac(</w:t>
-      </w:r>
-      <w:proofErr w:type="gramEnd"/>
-      <w:r>
-        <w:t>10)</w:t>
+      <w:r>
+        <w:t>fac(10)</w:t>
       </w:r>
     </w:p>
     <w:p>
@@ -1008,30 +881,20 @@
           <w:numId w:val="1"/>
         </w:numPr>
       </w:pPr>
-      <w:proofErr w:type="spellStart"/>
-      <w:r>
-        <w:t>len</w:t>
-      </w:r>
-      <w:proofErr w:type="spellEnd"/>
-      <w:r>
-        <w:t>(string) to return count of char in string</w:t>
-      </w:r>
-    </w:p>
-    <w:p>
-      <w:pPr>
-        <w:pStyle w:val="ListParagraph"/>
-        <w:numPr>
-          <w:ilvl w:val="1"/>
-          <w:numId w:val="1"/>
-        </w:numPr>
-      </w:pPr>
-      <w:proofErr w:type="gramStart"/>
-      <w:r>
-        <w:t>str(</w:t>
-      </w:r>
-      <w:proofErr w:type="gramEnd"/>
-      <w:r>
-        <w:t>other type) to convert to string</w:t>
+      <w:r>
+        <w:t>len(string) to return count of char in string</w:t>
+      </w:r>
+    </w:p>
+    <w:p>
+      <w:pPr>
+        <w:pStyle w:val="ListParagraph"/>
+        <w:numPr>
+          <w:ilvl w:val="1"/>
+          <w:numId w:val="1"/>
+        </w:numPr>
+      </w:pPr>
+      <w:r>
+        <w:t>str(other type) to convert to string</w:t>
       </w:r>
     </w:p>
     <w:p>
@@ -1115,40 +978,19 @@
         </w:numPr>
       </w:pPr>
       <w:r>
-        <w:t xml:space="preserve">Integers, collections(dictionaries) </w:t>
-      </w:r>
-      <w:proofErr w:type="spellStart"/>
-      <w:r>
-        <w:t>etc</w:t>
-      </w:r>
-      <w:proofErr w:type="spellEnd"/>
-    </w:p>
-    <w:p>
-      <w:pPr>
-        <w:pStyle w:val="ListParagraph"/>
-        <w:numPr>
-          <w:ilvl w:val="2"/>
-          <w:numId w:val="1"/>
-        </w:numPr>
-      </w:pPr>
-      <w:r>
-        <w:t xml:space="preserve">Int, </w:t>
-      </w:r>
-      <w:proofErr w:type="spellStart"/>
-      <w:r>
-        <w:t>flot</w:t>
-      </w:r>
-      <w:proofErr w:type="spellEnd"/>
-      <w:r>
-        <w:t xml:space="preserve">, </w:t>
-      </w:r>
-      <w:proofErr w:type="gramStart"/>
-      <w:r>
-        <w:t>None(</w:t>
-      </w:r>
-      <w:proofErr w:type="gramEnd"/>
-      <w:r>
-        <w:t>null object), True, False</w:t>
+        <w:t>Integers, collections(dictionaries) etc</w:t>
+      </w:r>
+    </w:p>
+    <w:p>
+      <w:pPr>
+        <w:pStyle w:val="ListParagraph"/>
+        <w:numPr>
+          <w:ilvl w:val="2"/>
+          <w:numId w:val="1"/>
+        </w:numPr>
+      </w:pPr>
+      <w:r>
+        <w:t>Int, flot, None(null object), True, False</w:t>
       </w:r>
     </w:p>
     <w:p>
@@ -1244,13 +1086,8 @@
           <w:numId w:val="1"/>
         </w:numPr>
       </w:pPr>
-      <w:proofErr w:type="gramStart"/>
-      <w:r>
-        <w:t>int(</w:t>
-      </w:r>
-      <w:proofErr w:type="gramEnd"/>
-      <w:r>
-        <w:t>num, base) to convert to base integer</w:t>
+      <w:r>
+        <w:t>int(num, base) to convert to base integer</w:t>
       </w:r>
     </w:p>
     <w:p>
@@ -1298,15 +1135,7 @@
         </w:numPr>
       </w:pPr>
       <w:r>
-        <w:t>[num]</w:t>
-      </w:r>
-      <w:proofErr w:type="gramStart"/>
-      <w:r>
-        <w:t>e[</w:t>
-      </w:r>
-      <w:proofErr w:type="gramEnd"/>
-      <w:r>
-        <w:t xml:space="preserve">num of trailing zeros] </w:t>
+        <w:t xml:space="preserve">[num]e[num of trailing zeros] </w:t>
       </w:r>
     </w:p>
     <w:p>
@@ -1414,15 +1243,7 @@
         </w:numPr>
       </w:pPr>
       <w:r>
-        <w:t xml:space="preserve">REPL never prints </w:t>
-      </w:r>
-      <w:proofErr w:type="gramStart"/>
-      <w:r>
-        <w:t>none</w:t>
-      </w:r>
-      <w:proofErr w:type="gramEnd"/>
-      <w:r>
-        <w:t xml:space="preserve"> results</w:t>
+        <w:t>REPL never prints none results</w:t>
       </w:r>
     </w:p>
     <w:p>
@@ -1506,75 +1327,31 @@
         </w:numPr>
       </w:pPr>
       <w:r>
-        <w:t xml:space="preserve">0 is </w:t>
-      </w:r>
-      <w:proofErr w:type="spellStart"/>
-      <w:r>
-        <w:t>falsey</w:t>
-      </w:r>
-      <w:proofErr w:type="spellEnd"/>
-      <w:r>
-        <w:t>, every other numb is truthy</w:t>
-      </w:r>
-    </w:p>
-    <w:p>
-      <w:pPr>
-        <w:pStyle w:val="ListParagraph"/>
-        <w:numPr>
-          <w:ilvl w:val="2"/>
-          <w:numId w:val="1"/>
-        </w:numPr>
-      </w:pPr>
-      <w:r>
-        <w:t xml:space="preserve">Empty list is </w:t>
-      </w:r>
-      <w:proofErr w:type="spellStart"/>
-      <w:r>
-        <w:t>falsey</w:t>
-      </w:r>
-      <w:proofErr w:type="spellEnd"/>
-      <w:r>
-        <w:t xml:space="preserve">, </w:t>
-      </w:r>
-      <w:proofErr w:type="spellStart"/>
-      <w:proofErr w:type="gramStart"/>
-      <w:r>
-        <w:t>non empty</w:t>
-      </w:r>
-      <w:proofErr w:type="spellEnd"/>
-      <w:proofErr w:type="gramEnd"/>
-      <w:r>
-        <w:t xml:space="preserve"> list is truthy</w:t>
-      </w:r>
-    </w:p>
-    <w:p>
-      <w:pPr>
-        <w:pStyle w:val="ListParagraph"/>
-        <w:numPr>
-          <w:ilvl w:val="2"/>
-          <w:numId w:val="1"/>
-        </w:numPr>
-      </w:pPr>
-      <w:r>
-        <w:t xml:space="preserve">Empty string is </w:t>
-      </w:r>
-      <w:proofErr w:type="spellStart"/>
-      <w:r>
-        <w:t>falsey</w:t>
-      </w:r>
-      <w:proofErr w:type="spellEnd"/>
-      <w:r>
-        <w:t xml:space="preserve">, </w:t>
-      </w:r>
-      <w:proofErr w:type="spellStart"/>
-      <w:proofErr w:type="gramStart"/>
-      <w:r>
-        <w:t>non empty</w:t>
-      </w:r>
-      <w:proofErr w:type="spellEnd"/>
-      <w:proofErr w:type="gramEnd"/>
-      <w:r>
-        <w:t xml:space="preserve"> string is truthy</w:t>
+        <w:t>0 is falsey, every other numb is truthy</w:t>
+      </w:r>
+    </w:p>
+    <w:p>
+      <w:pPr>
+        <w:pStyle w:val="ListParagraph"/>
+        <w:numPr>
+          <w:ilvl w:val="2"/>
+          <w:numId w:val="1"/>
+        </w:numPr>
+      </w:pPr>
+      <w:r>
+        <w:t>Empty list is falsey, non empty list is truthy</w:t>
+      </w:r>
+    </w:p>
+    <w:p>
+      <w:pPr>
+        <w:pStyle w:val="ListParagraph"/>
+        <w:numPr>
+          <w:ilvl w:val="2"/>
+          <w:numId w:val="1"/>
+        </w:numPr>
+      </w:pPr>
+      <w:r>
+        <w:t>Empty string is falsey, non empty string is truthy</w:t>
       </w:r>
     </w:p>
     <w:p>
@@ -1621,13 +1398,8 @@
           <w:numId w:val="1"/>
         </w:numPr>
       </w:pPr>
-      <w:proofErr w:type="gramStart"/>
-      <w:r>
-        <w:t>!=</w:t>
-      </w:r>
-      <w:proofErr w:type="gramEnd"/>
-      <w:r>
-        <w:t>: value inequality / inequivalence</w:t>
+      <w:r>
+        <w:t>!=: value inequality / inequivalence</w:t>
       </w:r>
     </w:p>
     <w:p>
@@ -1734,13 +1506,8 @@
           <w:numId w:val="1"/>
         </w:numPr>
       </w:pPr>
-      <w:proofErr w:type="spellStart"/>
-      <w:r>
-        <w:t>elif</w:t>
-      </w:r>
-      <w:proofErr w:type="spellEnd"/>
-      <w:r>
-        <w:t>:</w:t>
+      <w:r>
+        <w:t>elif:</w:t>
       </w:r>
     </w:p>
     <w:p>
@@ -1799,13 +1566,8 @@
           <w:numId w:val="1"/>
         </w:numPr>
       </w:pPr>
-      <w:proofErr w:type="spellStart"/>
-      <w:r>
-        <w:t>elif</w:t>
-      </w:r>
-      <w:proofErr w:type="spellEnd"/>
-      <w:r>
-        <w:t xml:space="preserve"> is else if</w:t>
+      <w:r>
+        <w:t>elif is else if</w:t>
       </w:r>
     </w:p>
     <w:p>
@@ -1913,11 +1675,9 @@
           <w:numId w:val="1"/>
         </w:numPr>
       </w:pPr>
-      <w:proofErr w:type="spellStart"/>
       <w:r>
         <w:t>Etc</w:t>
       </w:r>
-      <w:proofErr w:type="spellEnd"/>
     </w:p>
     <w:p>
       <w:pPr>
@@ -1975,13 +1735,8 @@
           <w:numId w:val="1"/>
         </w:numPr>
       </w:pPr>
-      <w:proofErr w:type="gramStart"/>
-      <w:r>
-        <w:t>input(</w:t>
-      </w:r>
-      <w:proofErr w:type="gramEnd"/>
-      <w:r>
-        <w:t>) takes input from user</w:t>
+      <w:r>
+        <w:t>input() takes input from user</w:t>
       </w:r>
     </w:p>
     <w:p>
@@ -2020,35 +1775,19 @@
         </w:numPr>
       </w:pPr>
       <w:r>
-        <w:t>if-</w:t>
-      </w:r>
-      <w:proofErr w:type="spellStart"/>
-      <w:r>
-        <w:t>elif</w:t>
-      </w:r>
-      <w:proofErr w:type="spellEnd"/>
-      <w:r>
-        <w:t>-else</w:t>
-      </w:r>
-    </w:p>
-    <w:p>
-      <w:pPr>
-        <w:pStyle w:val="ListParagraph"/>
-        <w:numPr>
-          <w:ilvl w:val="1"/>
-          <w:numId w:val="1"/>
-        </w:numPr>
-      </w:pPr>
-      <w:r>
-        <w:t xml:space="preserve">Control-C generates a </w:t>
-      </w:r>
-      <w:proofErr w:type="spellStart"/>
-      <w:r>
-        <w:t>KeyboardInterrupt</w:t>
-      </w:r>
-      <w:proofErr w:type="spellEnd"/>
-      <w:r>
-        <w:t xml:space="preserve"> exception</w:t>
+        <w:t>if-elif-else</w:t>
+      </w:r>
+    </w:p>
+    <w:p>
+      <w:pPr>
+        <w:pStyle w:val="ListParagraph"/>
+        <w:numPr>
+          <w:ilvl w:val="1"/>
+          <w:numId w:val="1"/>
+        </w:numPr>
+      </w:pPr>
+      <w:r>
+        <w:t>Control-C generates a KeyboardInterrupt exception</w:t>
       </w:r>
     </w:p>
     <w:p>
@@ -2072,13 +1811,8 @@
         </w:numPr>
       </w:pPr>
       <w:r>
-        <w:t xml:space="preserve">str, bytes, list, and </w:t>
-      </w:r>
-      <w:proofErr w:type="spellStart"/>
-      <w:r>
-        <w:t>dict</w:t>
-      </w:r>
-      <w:proofErr w:type="spellEnd"/>
+        <w:t>str, bytes, list, and dict</w:t>
+      </w:r>
     </w:p>
     <w:p>
       <w:pPr>
@@ -2113,15 +1847,7 @@
         </w:numPr>
       </w:pPr>
       <w:r>
-        <w:t xml:space="preserve">str, bytes, list, </w:t>
-      </w:r>
-      <w:proofErr w:type="spellStart"/>
-      <w:r>
-        <w:t>dict</w:t>
-      </w:r>
-      <w:proofErr w:type="spellEnd"/>
-      <w:r>
-        <w:t>,</w:t>
+        <w:t>str, bytes, list, dict,</w:t>
       </w:r>
     </w:p>
     <w:p>
@@ -2169,35 +1895,19 @@
         </w:numPr>
       </w:pPr>
       <w:r>
-        <w:t xml:space="preserve">Immutable: </w:t>
-      </w:r>
-      <w:proofErr w:type="gramStart"/>
-      <w:r>
-        <w:t>cant</w:t>
-      </w:r>
-      <w:proofErr w:type="gramEnd"/>
-      <w:r>
-        <w:t xml:space="preserve"> modify its content after creation</w:t>
-      </w:r>
-    </w:p>
-    <w:p>
-      <w:pPr>
-        <w:pStyle w:val="ListParagraph"/>
-        <w:numPr>
-          <w:ilvl w:val="1"/>
-          <w:numId w:val="1"/>
-        </w:numPr>
-      </w:pPr>
-      <w:r>
-        <w:t xml:space="preserve">Strings are enclosed in </w:t>
-      </w:r>
-      <w:proofErr w:type="gramStart"/>
-      <w:r>
-        <w:t>‘ ’</w:t>
-      </w:r>
-      <w:proofErr w:type="gramEnd"/>
-      <w:r>
-        <w:t xml:space="preserve"> or “ “</w:t>
+        <w:t>Immutable: cant modify its content after creation</w:t>
+      </w:r>
+    </w:p>
+    <w:p>
+      <w:pPr>
+        <w:pStyle w:val="ListParagraph"/>
+        <w:numPr>
+          <w:ilvl w:val="1"/>
+          <w:numId w:val="1"/>
+        </w:numPr>
+      </w:pPr>
+      <w:r>
+        <w:t>Strings are enclosed in ‘ ’ or “ “</w:t>
       </w:r>
     </w:p>
     <w:p>
@@ -2221,15 +1931,7 @@
         </w:numPr>
       </w:pPr>
       <w:r>
-        <w:t xml:space="preserve">Use one or the other to escape </w:t>
-      </w:r>
-      <w:proofErr w:type="gramStart"/>
-      <w:r>
-        <w:t>‘ or</w:t>
-      </w:r>
-      <w:proofErr w:type="gramEnd"/>
-      <w:r>
-        <w:t xml:space="preserve"> “</w:t>
+        <w:t>Use one or the other to escape ‘ or “</w:t>
       </w:r>
     </w:p>
     <w:p>
@@ -2253,15 +1955,7 @@
         </w:numPr>
       </w:pPr>
       <w:r>
-        <w:t xml:space="preserve">Ex) </w:t>
-      </w:r>
-      <w:proofErr w:type="gramStart"/>
-      <w:r>
-        <w:t>‘ “</w:t>
-      </w:r>
-      <w:proofErr w:type="gramEnd"/>
-      <w:r>
-        <w:t>Yes!”, he said, “I agree!” ‘</w:t>
+        <w:t>Ex) ‘ “Yes!”, he said, “I agree!” ‘</w:t>
       </w:r>
     </w:p>
     <w:p>
@@ -2297,15 +1991,7 @@
         </w:numPr>
       </w:pPr>
       <w:r>
-        <w:t>Ex) “first” “second” -&gt; ‘</w:t>
-      </w:r>
-      <w:proofErr w:type="spellStart"/>
-      <w:r>
-        <w:t>firstsecond</w:t>
-      </w:r>
-      <w:proofErr w:type="spellEnd"/>
-      <w:r>
-        <w:t>’</w:t>
+        <w:t>Ex) “first” “second” -&gt; ‘firstsecond’</w:t>
       </w:r>
     </w:p>
     <w:p>
@@ -2356,15 +2042,7 @@
         <w:t>Multiline Strings</w:t>
       </w:r>
       <w:r>
-        <w:t xml:space="preserve">: use </w:t>
-      </w:r>
-      <w:proofErr w:type="gramStart"/>
-      <w:r>
-        <w:t>“ “</w:t>
-      </w:r>
-      <w:proofErr w:type="gramEnd"/>
-      <w:r>
-        <w:t xml:space="preserve"> “ or ‘ ‘ ‘</w:t>
+        <w:t>: use “ “ “ or ‘ ‘ ‘</w:t>
       </w:r>
     </w:p>
     <w:p>
@@ -2412,13 +2090,8 @@
         </w:numPr>
       </w:pPr>
       <w:r>
-        <w:t xml:space="preserve">  </w:t>
-      </w:r>
-      <w:proofErr w:type="gramStart"/>
-      <w:r>
-        <w:t>A multiline</w:t>
-      </w:r>
-      <w:proofErr w:type="gramEnd"/>
+        <w:t xml:space="preserve">  A multiline</w:t>
+      </w:r>
     </w:p>
     <w:p>
       <w:pPr>
@@ -2453,23 +2126,7 @@
         </w:numPr>
       </w:pPr>
       <w:r>
-        <w:t>Ex) ‘This string\</w:t>
-      </w:r>
-      <w:proofErr w:type="spellStart"/>
-      <w:r>
-        <w:t>nspans</w:t>
-      </w:r>
-      <w:proofErr w:type="spellEnd"/>
-      <w:r>
-        <w:t xml:space="preserve"> multiple\</w:t>
-      </w:r>
-      <w:proofErr w:type="spellStart"/>
-      <w:r>
-        <w:t>nlines</w:t>
-      </w:r>
-      <w:proofErr w:type="spellEnd"/>
-      <w:r>
-        <w:t>’</w:t>
+        <w:t>Ex) ‘This string\nspans multiple\nlines’</w:t>
       </w:r>
     </w:p>
     <w:p>
@@ -2482,32 +2139,19 @@
       </w:pPr>
       <w:r>
         <w:lastRenderedPageBreak/>
-        <w:t xml:space="preserve">New lines and operating </w:t>
-      </w:r>
-      <w:proofErr w:type="spellStart"/>
-      <w:r>
-        <w:t>systesm</w:t>
-      </w:r>
-      <w:proofErr w:type="spellEnd"/>
-    </w:p>
-    <w:p>
-      <w:pPr>
-        <w:pStyle w:val="ListParagraph"/>
-        <w:numPr>
-          <w:ilvl w:val="2"/>
-          <w:numId w:val="1"/>
-        </w:numPr>
-      </w:pPr>
-      <w:r>
-        <w:t xml:space="preserve">Windows: carriage-return, </w:t>
-      </w:r>
-      <w:proofErr w:type="gramStart"/>
-      <w:r>
-        <w:t>line-feed</w:t>
-      </w:r>
-      <w:proofErr w:type="gramEnd"/>
-      <w:r>
-        <w:t>(\r\n)</w:t>
+        <w:t>New lines and operating systesm</w:t>
+      </w:r>
+    </w:p>
+    <w:p>
+      <w:pPr>
+        <w:pStyle w:val="ListParagraph"/>
+        <w:numPr>
+          <w:ilvl w:val="2"/>
+          <w:numId w:val="1"/>
+        </w:numPr>
+      </w:pPr>
+      <w:r>
+        <w:t>Windows: carriage-return, line-feed(\r\n)</w:t>
       </w:r>
     </w:p>
     <w:p>
@@ -2567,55 +2211,31 @@
         </w:numPr>
       </w:pPr>
       <w:r>
-        <w:t xml:space="preserve">“This is a \” in a string </w:t>
-      </w:r>
-      <w:proofErr w:type="gramStart"/>
-      <w:r>
-        <w:t>“ -</w:t>
-      </w:r>
-      <w:proofErr w:type="gramEnd"/>
-      <w:r>
-        <w:t>&gt; ‘This is a “ in a string’</w:t>
-      </w:r>
-    </w:p>
-    <w:p>
-      <w:pPr>
-        <w:pStyle w:val="ListParagraph"/>
-        <w:numPr>
-          <w:ilvl w:val="2"/>
-          <w:numId w:val="1"/>
-        </w:numPr>
-      </w:pPr>
-      <w:r>
-        <w:t xml:space="preserve">‘This is a \’ in a string’ -&gt; “This is a </w:t>
-      </w:r>
-      <w:proofErr w:type="gramStart"/>
-      <w:r>
-        <w:t>‘ in</w:t>
-      </w:r>
-      <w:proofErr w:type="gramEnd"/>
-      <w:r>
-        <w:t xml:space="preserve"> a string”</w:t>
-      </w:r>
-    </w:p>
-    <w:p>
-      <w:pPr>
-        <w:pStyle w:val="ListParagraph"/>
-        <w:numPr>
-          <w:ilvl w:val="2"/>
-          <w:numId w:val="1"/>
-        </w:numPr>
-      </w:pPr>
-      <w:r>
-        <w:t xml:space="preserve">‘This is a \” and a \’ in a string’ -&gt; ‘This is a </w:t>
-      </w:r>
-      <w:proofErr w:type="gramStart"/>
-      <w:r>
-        <w:t>“ and</w:t>
-      </w:r>
-      <w:proofErr w:type="gramEnd"/>
-      <w:r>
-        <w:t xml:space="preserve"> a \’ in a string’</w:t>
+        <w:t>“This is a \” in a string “ -&gt; ‘This is a “ in a string’</w:t>
+      </w:r>
+    </w:p>
+    <w:p>
+      <w:pPr>
+        <w:pStyle w:val="ListParagraph"/>
+        <w:numPr>
+          <w:ilvl w:val="2"/>
+          <w:numId w:val="1"/>
+        </w:numPr>
+      </w:pPr>
+      <w:r>
+        <w:t>‘This is a \’ in a string’ -&gt; “This is a ‘ in a string”</w:t>
+      </w:r>
+    </w:p>
+    <w:p>
+      <w:pPr>
+        <w:pStyle w:val="ListParagraph"/>
+        <w:numPr>
+          <w:ilvl w:val="2"/>
+          <w:numId w:val="1"/>
+        </w:numPr>
+      </w:pPr>
+      <w:r>
+        <w:t>‘This is a \” and a \’ in a string’ -&gt; ‘This is a “ and a \’ in a string’</w:t>
       </w:r>
     </w:p>
     <w:p>
@@ -2650,13 +2270,8 @@
           <w:numId w:val="1"/>
         </w:numPr>
       </w:pPr>
-      <w:proofErr w:type="gramStart"/>
-      <w:r>
-        <w:t>Print(</w:t>
-      </w:r>
-      <w:proofErr w:type="gramEnd"/>
-      <w:r>
-        <w:t>‘A \\ in a string’) -&gt; A \ in a string</w:t>
+      <w:r>
+        <w:t>Print(‘A \\ in a string’) -&gt; A \ in a string</w:t>
       </w:r>
     </w:p>
     <w:p>
@@ -2692,20 +2307,7 @@
         </w:numPr>
       </w:pPr>
       <w:r>
-        <w:t xml:space="preserve">Ex) prefix = </w:t>
-      </w:r>
-      <w:proofErr w:type="spellStart"/>
-      <w:proofErr w:type="gramStart"/>
-      <w:r>
-        <w:t>r’C</w:t>
-      </w:r>
-      <w:proofErr w:type="spellEnd"/>
-      <w:r>
-        <w:t>:\Users\Merlin\Documents\Spells</w:t>
-      </w:r>
-      <w:proofErr w:type="gramEnd"/>
-      <w:r>
-        <w:t>’</w:t>
+        <w:t>Ex) prefix = r’C:\Users\Merlin\Documents\Spells’</w:t>
       </w:r>
     </w:p>
     <w:p>
@@ -2764,33 +2366,20 @@
           <w:numId w:val="1"/>
         </w:numPr>
       </w:pPr>
-      <w:proofErr w:type="gramStart"/>
-      <w:r>
-        <w:t>s[</w:t>
-      </w:r>
-      <w:proofErr w:type="gramEnd"/>
-      <w:r>
-        <w:t>4] -&gt; ‘o’</w:t>
-      </w:r>
-    </w:p>
-    <w:p>
-      <w:pPr>
-        <w:pStyle w:val="ListParagraph"/>
-        <w:numPr>
-          <w:ilvl w:val="1"/>
-          <w:numId w:val="1"/>
-        </w:numPr>
-      </w:pPr>
-      <w:r>
-        <w:t xml:space="preserve">in python there is no separate character type, </w:t>
-      </w:r>
-      <w:proofErr w:type="gramStart"/>
-      <w:r>
-        <w:t>s[</w:t>
-      </w:r>
-      <w:proofErr w:type="gramEnd"/>
-      <w:r>
-        <w:t>4] returns a string</w:t>
+      <w:r>
+        <w:t>s[4] -&gt; ‘o’</w:t>
+      </w:r>
+    </w:p>
+    <w:p>
+      <w:pPr>
+        <w:pStyle w:val="ListParagraph"/>
+        <w:numPr>
+          <w:ilvl w:val="1"/>
+          <w:numId w:val="1"/>
+        </w:numPr>
+      </w:pPr>
+      <w:r>
+        <w:t>in python there is no separate character type, s[4] returns a string</w:t>
       </w:r>
     </w:p>
     <w:p>
@@ -2825,15 +2414,8 @@
           <w:numId w:val="1"/>
         </w:numPr>
       </w:pPr>
-      <w:proofErr w:type="spellStart"/>
-      <w:proofErr w:type="gramStart"/>
-      <w:r>
-        <w:t>str.capitalize</w:t>
-      </w:r>
-      <w:proofErr w:type="spellEnd"/>
-      <w:proofErr w:type="gramEnd"/>
-      <w:r>
-        <w:t>()</w:t>
+      <w:r>
+        <w:t>str.capitalize()</w:t>
       </w:r>
       <w:r>
         <w:t xml:space="preserve"> returns a new string with first character capitalized</w:t>
@@ -2860,40 +2442,19 @@
         </w:numPr>
       </w:pPr>
       <w:r>
-        <w:t>c = ‘</w:t>
-      </w:r>
-      <w:proofErr w:type="spellStart"/>
-      <w:r>
-        <w:t>oslo</w:t>
-      </w:r>
-      <w:proofErr w:type="spellEnd"/>
-      <w:r>
-        <w:t>’</w:t>
-      </w:r>
-    </w:p>
-    <w:p>
-      <w:pPr>
-        <w:pStyle w:val="ListParagraph"/>
-        <w:numPr>
-          <w:ilvl w:val="2"/>
-          <w:numId w:val="1"/>
-        </w:numPr>
-      </w:pPr>
-      <w:proofErr w:type="spellStart"/>
-      <w:r>
-        <w:t>c.</w:t>
-      </w:r>
-      <w:proofErr w:type="gramStart"/>
-      <w:r>
-        <w:t>captialize</w:t>
-      </w:r>
-      <w:proofErr w:type="spellEnd"/>
-      <w:r>
-        <w:t>(</w:t>
-      </w:r>
-      <w:proofErr w:type="gramEnd"/>
-      <w:r>
-        <w:t>)</w:t>
+        <w:t>c = ‘oslo’</w:t>
+      </w:r>
+    </w:p>
+    <w:p>
+      <w:pPr>
+        <w:pStyle w:val="ListParagraph"/>
+        <w:numPr>
+          <w:ilvl w:val="2"/>
+          <w:numId w:val="1"/>
+        </w:numPr>
+      </w:pPr>
+      <w:r>
+        <w:t>c.captialize()</w:t>
       </w:r>
     </w:p>
     <w:p>
@@ -3000,30 +2561,20 @@
           <w:numId w:val="1"/>
         </w:numPr>
       </w:pPr>
-      <w:proofErr w:type="spellStart"/>
-      <w:r>
-        <w:t>b'data</w:t>
-      </w:r>
-      <w:proofErr w:type="spellEnd"/>
-      <w:r>
-        <w:t>’</w:t>
-      </w:r>
-    </w:p>
-    <w:p>
-      <w:pPr>
-        <w:pStyle w:val="ListParagraph"/>
-        <w:numPr>
-          <w:ilvl w:val="2"/>
-          <w:numId w:val="1"/>
-        </w:numPr>
-      </w:pPr>
-      <w:proofErr w:type="spellStart"/>
-      <w:r>
-        <w:t>b”data</w:t>
-      </w:r>
-      <w:proofErr w:type="spellEnd"/>
-      <w:r>
-        <w:t>”</w:t>
+      <w:r>
+        <w:t>b'data’</w:t>
+      </w:r>
+    </w:p>
+    <w:p>
+      <w:pPr>
+        <w:pStyle w:val="ListParagraph"/>
+        <w:numPr>
+          <w:ilvl w:val="2"/>
+          <w:numId w:val="1"/>
+        </w:numPr>
+      </w:pPr>
+      <w:r>
+        <w:t>b”data”</w:t>
       </w:r>
     </w:p>
     <w:p>
@@ -3046,15 +2597,8 @@
           <w:numId w:val="1"/>
         </w:numPr>
       </w:pPr>
-      <w:proofErr w:type="spellStart"/>
-      <w:proofErr w:type="gramStart"/>
-      <w:r>
-        <w:t>bytes.split</w:t>
-      </w:r>
-      <w:proofErr w:type="spellEnd"/>
-      <w:proofErr w:type="gramEnd"/>
-      <w:r>
-        <w:t>() split by be ‘delimiter’, empty for spaces</w:t>
+      <w:r>
+        <w:t>bytes.split() split by be ‘delimiter’, empty for spaces</w:t>
       </w:r>
     </w:p>
     <w:p>
@@ -3127,44 +2671,19 @@
       </w:pPr>
       <w:r>
         <w:lastRenderedPageBreak/>
-        <w:t xml:space="preserve">data = </w:t>
-      </w:r>
-      <w:proofErr w:type="spellStart"/>
-      <w:proofErr w:type="gramStart"/>
-      <w:r>
-        <w:t>norks.encode</w:t>
-      </w:r>
-      <w:proofErr w:type="spellEnd"/>
-      <w:proofErr w:type="gramEnd"/>
-      <w:r>
-        <w:t>(‘utf8’)</w:t>
-      </w:r>
-    </w:p>
-    <w:p>
-      <w:pPr>
-        <w:pStyle w:val="ListParagraph"/>
-        <w:numPr>
-          <w:ilvl w:val="2"/>
-          <w:numId w:val="1"/>
-        </w:numPr>
-      </w:pPr>
-      <w:proofErr w:type="spellStart"/>
-      <w:r>
-        <w:t>norwegian</w:t>
-      </w:r>
-      <w:proofErr w:type="spellEnd"/>
-      <w:r>
-        <w:t xml:space="preserve"> = </w:t>
-      </w:r>
-      <w:proofErr w:type="spellStart"/>
-      <w:proofErr w:type="gramStart"/>
-      <w:r>
-        <w:t>data.decode</w:t>
-      </w:r>
-      <w:proofErr w:type="spellEnd"/>
-      <w:proofErr w:type="gramEnd"/>
-      <w:r>
-        <w:t>(‘utf8’)</w:t>
+        <w:t>data = norks.encode(‘utf8’)</w:t>
+      </w:r>
+    </w:p>
+    <w:p>
+      <w:pPr>
+        <w:pStyle w:val="ListParagraph"/>
+        <w:numPr>
+          <w:ilvl w:val="2"/>
+          <w:numId w:val="1"/>
+        </w:numPr>
+      </w:pPr>
+      <w:r>
+        <w:t>norwegian = data.decode(‘utf8’)</w:t>
       </w:r>
     </w:p>
     <w:p>
@@ -3283,32 +2802,20 @@
           <w:numId w:val="1"/>
         </w:numPr>
       </w:pPr>
-      <w:proofErr w:type="spellStart"/>
-      <w:proofErr w:type="gramStart"/>
-      <w:r>
-        <w:t>list.append</w:t>
-      </w:r>
-      <w:proofErr w:type="spellEnd"/>
-      <w:proofErr w:type="gramEnd"/>
-      <w:r>
-        <w:t>() to add to end of list</w:t>
-      </w:r>
-    </w:p>
-    <w:p>
-      <w:pPr>
-        <w:pStyle w:val="ListParagraph"/>
-        <w:numPr>
-          <w:ilvl w:val="1"/>
-          <w:numId w:val="1"/>
-        </w:numPr>
-      </w:pPr>
-      <w:proofErr w:type="gramStart"/>
-      <w:r>
-        <w:t>list(</w:t>
-      </w:r>
-      <w:proofErr w:type="gramEnd"/>
-      <w:r>
-        <w:t>) to use list constructor</w:t>
+      <w:r>
+        <w:t>list.append() to add to end of list</w:t>
+      </w:r>
+    </w:p>
+    <w:p>
+      <w:pPr>
+        <w:pStyle w:val="ListParagraph"/>
+        <w:numPr>
+          <w:ilvl w:val="1"/>
+          <w:numId w:val="1"/>
+        </w:numPr>
+      </w:pPr>
+      <w:r>
+        <w:t>list() to use list constructor</w:t>
       </w:r>
     </w:p>
     <w:p>
@@ -3319,11 +2826,9 @@
           <w:numId w:val="1"/>
         </w:numPr>
       </w:pPr>
-      <w:proofErr w:type="spellStart"/>
       <w:r>
         <w:t>Dict</w:t>
       </w:r>
-      <w:proofErr w:type="spellEnd"/>
     </w:p>
     <w:p>
       <w:pPr>
@@ -3381,13 +2886,8 @@
           <w:numId w:val="1"/>
         </w:numPr>
       </w:pPr>
-      <w:proofErr w:type="gramStart"/>
-      <w:r>
-        <w:t>{ key</w:t>
-      </w:r>
-      <w:proofErr w:type="gramEnd"/>
-      <w:r>
-        <w:t>: value}</w:t>
+      <w:r>
+        <w:t>{ key: value}</w:t>
       </w:r>
     </w:p>
     <w:p>
@@ -3447,15 +2947,7 @@
         </w:numPr>
       </w:pPr>
       <w:r>
-        <w:t xml:space="preserve">Visit each item in an </w:t>
-      </w:r>
-      <w:proofErr w:type="spellStart"/>
-      <w:r>
-        <w:t>iterable</w:t>
-      </w:r>
-      <w:proofErr w:type="spellEnd"/>
-      <w:r>
-        <w:t xml:space="preserve"> sequence</w:t>
+        <w:t>Visit each item in an iterable sequence</w:t>
       </w:r>
     </w:p>
     <w:p>
@@ -3479,15 +2971,7 @@
         </w:numPr>
       </w:pPr>
       <w:r>
-        <w:t xml:space="preserve">for item in </w:t>
-      </w:r>
-      <w:proofErr w:type="spellStart"/>
-      <w:r>
-        <w:t>iterable</w:t>
-      </w:r>
-      <w:proofErr w:type="spellEnd"/>
-      <w:r>
-        <w:t>:</w:t>
+        <w:t>for item in iterable:</w:t>
       </w:r>
     </w:p>
     <w:p>
@@ -3553,15 +3037,7 @@
         </w:numPr>
       </w:pPr>
       <w:r>
-        <w:t xml:space="preserve">    </w:t>
-      </w:r>
-      <w:proofErr w:type="gramStart"/>
-      <w:r>
-        <w:t>print(</w:t>
-      </w:r>
-      <w:proofErr w:type="gramEnd"/>
-      <w:r>
-        <w:t>color, colors[color])</w:t>
+        <w:t xml:space="preserve">    print(color, colors[color])</w:t>
       </w:r>
     </w:p>
     <w:p>
@@ -3717,13 +3193,8 @@
         </w:numPr>
       </w:pPr>
       <w:r>
-        <w:t>All python source file has extension .</w:t>
-      </w:r>
-      <w:proofErr w:type="spellStart"/>
-      <w:r>
-        <w:t>py</w:t>
-      </w:r>
-      <w:proofErr w:type="spellEnd"/>
+        <w:t>All python source file has extension .py</w:t>
+      </w:r>
     </w:p>
     <w:p>
       <w:pPr>
@@ -3738,13 +3209,8 @@
         <w:t>To run file type ‘python [filename]</w:t>
       </w:r>
       <w:r>
-        <w:t>.</w:t>
-      </w:r>
-      <w:proofErr w:type="spellStart"/>
-      <w:r>
-        <w:t>py</w:t>
-      </w:r>
-      <w:proofErr w:type="spellEnd"/>
+        <w:t>.py</w:t>
+      </w:r>
       <w:r>
         <w:t>’</w:t>
       </w:r>
@@ -3806,20 +3272,7 @@
         </w:numPr>
       </w:pPr>
       <w:r>
-        <w:t xml:space="preserve">Use def [function </w:t>
-      </w:r>
-      <w:proofErr w:type="gramStart"/>
-      <w:r>
-        <w:t>name](</w:t>
-      </w:r>
-      <w:proofErr w:type="spellStart"/>
-      <w:proofErr w:type="gramEnd"/>
-      <w:r>
-        <w:t>argurment</w:t>
-      </w:r>
-      <w:proofErr w:type="spellEnd"/>
-      <w:r>
-        <w:t xml:space="preserve"> list): to define a function</w:t>
+        <w:t>Use def [function name](argurment list): to define a function</w:t>
       </w:r>
     </w:p>
     <w:p>
@@ -3914,11 +3367,9 @@
           <w:numId w:val="1"/>
         </w:numPr>
       </w:pPr>
-      <w:proofErr w:type="spellStart"/>
       <w:r>
         <w:t>Dunder</w:t>
       </w:r>
-      <w:proofErr w:type="spellEnd"/>
     </w:p>
     <w:p>
       <w:pPr>
@@ -3952,21 +3403,8 @@
           <w:numId w:val="1"/>
         </w:numPr>
       </w:pPr>
-      <w:proofErr w:type="gramStart"/>
-      <w:r>
-        <w:t>We’ll</w:t>
-      </w:r>
-      <w:proofErr w:type="gramEnd"/>
-      <w:r>
-        <w:t xml:space="preserve"> say “</w:t>
-      </w:r>
-      <w:proofErr w:type="spellStart"/>
-      <w:r>
-        <w:t>dunder</w:t>
-      </w:r>
-      <w:proofErr w:type="spellEnd"/>
-      <w:r>
-        <w:t xml:space="preserve"> name”</w:t>
+      <w:r>
+        <w:t>We’ll say “dunder name”</w:t>
       </w:r>
     </w:p>
     <w:p>
@@ -3989,6 +3427,2216 @@
           <w:numId w:val="1"/>
         </w:numPr>
       </w:pPr>
+      <w:r>
+        <w:t>Specially name variable allowing us to detect whether a module is run as a script or imported into another module</w:t>
+      </w:r>
+    </w:p>
+    <w:p>
+      <w:pPr>
+        <w:pStyle w:val="ListParagraph"/>
+        <w:numPr>
+          <w:ilvl w:val="1"/>
+          <w:numId w:val="1"/>
+        </w:numPr>
+      </w:pPr>
+      <w:r>
+        <w:t>If you add print(__name__) to end of module, when you first import module it will print out file name</w:t>
+      </w:r>
+    </w:p>
+    <w:p>
+      <w:pPr>
+        <w:pStyle w:val="ListParagraph"/>
+        <w:numPr>
+          <w:ilvl w:val="1"/>
+          <w:numId w:val="1"/>
+        </w:numPr>
+      </w:pPr>
+      <w:r>
+        <w:t>If you run module as a script using ‘python words.py’</w:t>
+      </w:r>
+    </w:p>
+    <w:p>
+      <w:pPr>
+        <w:pStyle w:val="ListParagraph"/>
+        <w:numPr>
+          <w:ilvl w:val="2"/>
+          <w:numId w:val="1"/>
+        </w:numPr>
+      </w:pPr>
+      <w:r>
+        <w:t>It will print __main__</w:t>
+      </w:r>
+    </w:p>
+    <w:p>
+      <w:pPr>
+        <w:pStyle w:val="ListParagraph"/>
+        <w:numPr>
+          <w:ilvl w:val="1"/>
+          <w:numId w:val="1"/>
+        </w:numPr>
+      </w:pPr>
+      <w:r>
+        <w:t>Python sets __name__ differently depending on how module is being used</w:t>
+      </w:r>
+    </w:p>
+    <w:p>
+      <w:pPr>
+        <w:pStyle w:val="ListParagraph"/>
+        <w:numPr>
+          <w:ilvl w:val="1"/>
+          <w:numId w:val="1"/>
+        </w:numPr>
+      </w:pPr>
+      <w:r>
+        <w:t>Module can use this to determine how to behave</w:t>
+      </w:r>
+    </w:p>
+    <w:p>
+      <w:pPr>
+        <w:pStyle w:val="ListParagraph"/>
+        <w:numPr>
+          <w:ilvl w:val="1"/>
+          <w:numId w:val="1"/>
+        </w:numPr>
+      </w:pPr>
+      <w:r>
+        <w:t>Ex)</w:t>
+      </w:r>
+    </w:p>
+    <w:p>
+      <w:pPr>
+        <w:pStyle w:val="ListParagraph"/>
+        <w:numPr>
+          <w:ilvl w:val="2"/>
+          <w:numId w:val="1"/>
+        </w:numPr>
+      </w:pPr>
+      <w:r>
+        <w:t>if __name__ == ‘__main__’:</w:t>
+      </w:r>
+    </w:p>
+    <w:p>
+      <w:pPr>
+        <w:pStyle w:val="ListParagraph"/>
+        <w:numPr>
+          <w:ilvl w:val="2"/>
+          <w:numId w:val="1"/>
+        </w:numPr>
+      </w:pPr>
+      <w:r>
+        <w:t xml:space="preserve">    fetch_words()</w:t>
+      </w:r>
+    </w:p>
+    <w:p>
+      <w:pPr>
+        <w:pStyle w:val="ListParagraph"/>
+        <w:numPr>
+          <w:ilvl w:val="1"/>
+          <w:numId w:val="1"/>
+        </w:numPr>
+      </w:pPr>
+      <w:r>
+        <w:t>If __name__ is ‘__main__’ it is being executed, if it is not it is being loaded into another module</w:t>
+      </w:r>
+    </w:p>
+    <w:p>
+      <w:pPr>
+        <w:pStyle w:val="ListParagraph"/>
+        <w:numPr>
+          <w:ilvl w:val="0"/>
+          <w:numId w:val="1"/>
+        </w:numPr>
+      </w:pPr>
+      <w:r>
+        <w:t>The Python Execution Model</w:t>
+      </w:r>
+    </w:p>
+    <w:p>
+      <w:pPr>
+        <w:pStyle w:val="ListParagraph"/>
+        <w:numPr>
+          <w:ilvl w:val="1"/>
+          <w:numId w:val="1"/>
+        </w:numPr>
+      </w:pPr>
+      <w:r>
+        <w:t xml:space="preserve">def </w:t>
+      </w:r>
+      <w:r>
+        <w:t>is a statement</w:t>
+      </w:r>
+    </w:p>
+    <w:p>
+      <w:pPr>
+        <w:pStyle w:val="ListParagraph"/>
+        <w:numPr>
+          <w:ilvl w:val="1"/>
+          <w:numId w:val="1"/>
+        </w:numPr>
+      </w:pPr>
+      <w:r>
+        <w:t>top level functions are defined when a module is imported or run</w:t>
+      </w:r>
+    </w:p>
+    <w:p>
+      <w:pPr>
+        <w:pStyle w:val="ListParagraph"/>
+        <w:numPr>
+          <w:ilvl w:val="1"/>
+          <w:numId w:val="1"/>
+        </w:numPr>
+      </w:pPr>
+      <w:r>
+        <w:t>Python module</w:t>
+      </w:r>
+    </w:p>
+    <w:p>
+      <w:pPr>
+        <w:pStyle w:val="ListParagraph"/>
+        <w:numPr>
+          <w:ilvl w:val="2"/>
+          <w:numId w:val="1"/>
+        </w:numPr>
+      </w:pPr>
+      <w:r>
+        <w:t>Convenient import with API</w:t>
+      </w:r>
+    </w:p>
+    <w:p>
+      <w:pPr>
+        <w:pStyle w:val="ListParagraph"/>
+        <w:numPr>
+          <w:ilvl w:val="1"/>
+          <w:numId w:val="1"/>
+        </w:numPr>
+      </w:pPr>
+      <w:r>
+        <w:t>Python script</w:t>
+      </w:r>
+    </w:p>
+    <w:p>
+      <w:pPr>
+        <w:pStyle w:val="ListParagraph"/>
+        <w:numPr>
+          <w:ilvl w:val="2"/>
+          <w:numId w:val="1"/>
+        </w:numPr>
+      </w:pPr>
+      <w:r>
+        <w:t>Convenient execution from the command line</w:t>
+      </w:r>
+    </w:p>
+    <w:p>
+      <w:pPr>
+        <w:pStyle w:val="ListParagraph"/>
+        <w:numPr>
+          <w:ilvl w:val="1"/>
+          <w:numId w:val="1"/>
+        </w:numPr>
+      </w:pPr>
+      <w:r>
+        <w:t>Python program</w:t>
+      </w:r>
+    </w:p>
+    <w:p>
+      <w:pPr>
+        <w:pStyle w:val="ListParagraph"/>
+        <w:numPr>
+          <w:ilvl w:val="2"/>
+          <w:numId w:val="1"/>
+        </w:numPr>
+      </w:pPr>
+      <w:r>
+        <w:t>Perhaps composed of many modules</w:t>
+      </w:r>
+    </w:p>
+    <w:p>
+      <w:pPr>
+        <w:pStyle w:val="ListParagraph"/>
+        <w:numPr>
+          <w:ilvl w:val="0"/>
+          <w:numId w:val="1"/>
+        </w:numPr>
+      </w:pPr>
+      <w:r>
+        <w:t>Command Line Arguments</w:t>
+      </w:r>
+    </w:p>
+    <w:p>
+      <w:pPr>
+        <w:pStyle w:val="ListParagraph"/>
+        <w:numPr>
+          <w:ilvl w:val="1"/>
+          <w:numId w:val="1"/>
+        </w:numPr>
+      </w:pPr>
+      <w:r>
+        <w:t>Can import man multiple object from module using comma separated list</w:t>
+      </w:r>
+    </w:p>
+    <w:p>
+      <w:pPr>
+        <w:pStyle w:val="ListParagraph"/>
+        <w:numPr>
+          <w:ilvl w:val="1"/>
+          <w:numId w:val="1"/>
+        </w:numPr>
+      </w:pPr>
+      <w:r>
+        <w:t>Ex)</w:t>
+      </w:r>
+    </w:p>
+    <w:p>
+      <w:pPr>
+        <w:pStyle w:val="ListParagraph"/>
+        <w:numPr>
+          <w:ilvl w:val="2"/>
+          <w:numId w:val="1"/>
+        </w:numPr>
+      </w:pPr>
+      <w:r>
+        <w:t>from words import (fetch_words, prints_words)</w:t>
+      </w:r>
+    </w:p>
+    <w:p>
+      <w:pPr>
+        <w:pStyle w:val="ListParagraph"/>
+        <w:numPr>
+          <w:ilvl w:val="1"/>
+          <w:numId w:val="1"/>
+        </w:numPr>
+      </w:pPr>
+      <w:r>
+        <w:lastRenderedPageBreak/>
+        <w:t>ex) import everything from module</w:t>
+      </w:r>
+    </w:p>
+    <w:p>
+      <w:pPr>
+        <w:pStyle w:val="ListParagraph"/>
+        <w:numPr>
+          <w:ilvl w:val="2"/>
+          <w:numId w:val="1"/>
+        </w:numPr>
+      </w:pPr>
+      <w:r>
+        <w:t>from words import *</w:t>
+      </w:r>
+    </w:p>
+    <w:p>
+      <w:pPr>
+        <w:pStyle w:val="ListParagraph"/>
+        <w:numPr>
+          <w:ilvl w:val="1"/>
+          <w:numId w:val="1"/>
+        </w:numPr>
+      </w:pPr>
+      <w:r>
+        <w:t>too access command line input</w:t>
+      </w:r>
+    </w:p>
+    <w:p>
+      <w:pPr>
+        <w:pStyle w:val="ListParagraph"/>
+        <w:numPr>
+          <w:ilvl w:val="2"/>
+          <w:numId w:val="1"/>
+        </w:numPr>
+      </w:pPr>
+      <w:r>
+        <w:t>import sys</w:t>
+      </w:r>
+    </w:p>
+    <w:p>
+      <w:pPr>
+        <w:pStyle w:val="ListParagraph"/>
+        <w:numPr>
+          <w:ilvl w:val="2"/>
+          <w:numId w:val="1"/>
+        </w:numPr>
+      </w:pPr>
+      <w:r>
+        <w:t>sys.argv[1]</w:t>
+      </w:r>
+    </w:p>
+    <w:p>
+      <w:pPr>
+        <w:pStyle w:val="ListParagraph"/>
+        <w:numPr>
+          <w:ilvl w:val="1"/>
+          <w:numId w:val="1"/>
+        </w:numPr>
+      </w:pPr>
+      <w:r>
+        <w:t>sys.argv is a list of string, command line input</w:t>
+      </w:r>
+    </w:p>
+    <w:p>
+      <w:pPr>
+        <w:pStyle w:val="ListParagraph"/>
+        <w:numPr>
+          <w:ilvl w:val="0"/>
+          <w:numId w:val="1"/>
+        </w:numPr>
+      </w:pPr>
+      <w:r>
+        <w:t>Moment of Zen</w:t>
+      </w:r>
+    </w:p>
+    <w:p>
+      <w:pPr>
+        <w:pStyle w:val="ListParagraph"/>
+        <w:numPr>
+          <w:ilvl w:val="1"/>
+          <w:numId w:val="1"/>
+        </w:numPr>
+      </w:pPr>
+      <w:r>
+        <w:t>Sparse is better than dense</w:t>
+      </w:r>
+    </w:p>
+    <w:p>
+      <w:pPr>
+        <w:pStyle w:val="ListParagraph"/>
+        <w:numPr>
+          <w:ilvl w:val="1"/>
+          <w:numId w:val="1"/>
+        </w:numPr>
+      </w:pPr>
+      <w:r>
+        <w:t>Two between functions, number of lines PEP8 recommends</w:t>
+      </w:r>
+    </w:p>
+    <w:p>
+      <w:pPr>
+        <w:pStyle w:val="ListParagraph"/>
+        <w:numPr>
+          <w:ilvl w:val="1"/>
+          <w:numId w:val="1"/>
+        </w:numPr>
+      </w:pPr>
+      <w:r>
+        <w:t>Single line for logical breaks</w:t>
+      </w:r>
+    </w:p>
+    <w:p>
+      <w:pPr>
+        <w:pStyle w:val="ListParagraph"/>
+        <w:numPr>
+          <w:ilvl w:val="0"/>
+          <w:numId w:val="1"/>
+        </w:numPr>
+      </w:pPr>
+      <w:r>
+        <w:t>Docstrings</w:t>
+      </w:r>
+    </w:p>
+    <w:p>
+      <w:pPr>
+        <w:pStyle w:val="ListParagraph"/>
+        <w:numPr>
+          <w:ilvl w:val="1"/>
+          <w:numId w:val="1"/>
+        </w:numPr>
+      </w:pPr>
+      <w:r>
+        <w:t>Literal strings which document functions, modules and classes</w:t>
+      </w:r>
+    </w:p>
+    <w:p>
+      <w:pPr>
+        <w:pStyle w:val="ListParagraph"/>
+        <w:numPr>
+          <w:ilvl w:val="1"/>
+          <w:numId w:val="1"/>
+        </w:numPr>
+      </w:pPr>
+      <w:r>
+        <w:t>Must be the first statement in the blocks for these constructs</w:t>
+      </w:r>
+    </w:p>
+    <w:p>
+      <w:pPr>
+        <w:pStyle w:val="ListParagraph"/>
+        <w:numPr>
+          <w:ilvl w:val="1"/>
+          <w:numId w:val="1"/>
+        </w:numPr>
+      </w:pPr>
+      <w:r>
+        <w:t>Use “””</w:t>
+      </w:r>
+    </w:p>
+    <w:p>
+      <w:pPr>
+        <w:pStyle w:val="ListParagraph"/>
+        <w:numPr>
+          <w:ilvl w:val="1"/>
+          <w:numId w:val="1"/>
+        </w:numPr>
+      </w:pPr>
+      <w:r>
+        <w:t>Ex)</w:t>
+      </w:r>
+    </w:p>
+    <w:p>
+      <w:pPr>
+        <w:pStyle w:val="ListParagraph"/>
+        <w:numPr>
+          <w:ilvl w:val="2"/>
+          <w:numId w:val="1"/>
+        </w:numPr>
+      </w:pPr>
+      <w:r>
+        <w:t>“””Fetch a list of words from a URL.”””</w:t>
+      </w:r>
+    </w:p>
+    <w:p>
+      <w:pPr>
+        <w:pStyle w:val="ListParagraph"/>
+        <w:numPr>
+          <w:ilvl w:val="1"/>
+          <w:numId w:val="1"/>
+        </w:numPr>
+      </w:pPr>
+      <w:r>
+        <w:t>Use help(function) to fetch docstring</w:t>
+      </w:r>
+    </w:p>
+    <w:p>
+      <w:pPr>
+        <w:pStyle w:val="ListParagraph"/>
+        <w:numPr>
+          <w:ilvl w:val="1"/>
+          <w:numId w:val="1"/>
+        </w:numPr>
+      </w:pPr>
+      <w:r>
+        <w:t>help(words) to get all docstrings from module</w:t>
+      </w:r>
+    </w:p>
+    <w:p>
+      <w:pPr>
+        <w:pStyle w:val="ListParagraph"/>
+        <w:numPr>
+          <w:ilvl w:val="0"/>
+          <w:numId w:val="1"/>
+        </w:numPr>
+      </w:pPr>
+      <w:r>
+        <w:t>Comments</w:t>
+      </w:r>
+    </w:p>
+    <w:p>
+      <w:pPr>
+        <w:pStyle w:val="ListParagraph"/>
+        <w:numPr>
+          <w:ilvl w:val="1"/>
+          <w:numId w:val="1"/>
+        </w:numPr>
+      </w:pPr>
+      <w:r>
+        <w:t>Docstrings explain how to consume how to use facilities rather than how it works</w:t>
+      </w:r>
+    </w:p>
+    <w:p>
+      <w:pPr>
+        <w:pStyle w:val="ListParagraph"/>
+        <w:numPr>
+          <w:ilvl w:val="1"/>
+          <w:numId w:val="1"/>
+        </w:numPr>
+      </w:pPr>
+      <w:r>
+        <w:t>Code is ideally clear enough without ancillary explanation</w:t>
+      </w:r>
+    </w:p>
+    <w:p>
+      <w:pPr>
+        <w:pStyle w:val="ListParagraph"/>
+        <w:numPr>
+          <w:ilvl w:val="1"/>
+          <w:numId w:val="1"/>
+        </w:numPr>
+      </w:pPr>
+      <w:r>
+        <w:t>Sometimes you need to explain why your code is written as it is</w:t>
+      </w:r>
+    </w:p>
+    <w:p>
+      <w:pPr>
+        <w:pStyle w:val="ListParagraph"/>
+        <w:numPr>
+          <w:ilvl w:val="1"/>
+          <w:numId w:val="1"/>
+        </w:numPr>
+      </w:pPr>
+      <w:r>
+        <w:t>Comments in python start with # and extend to the end of the line</w:t>
+      </w:r>
+    </w:p>
+    <w:p>
+      <w:pPr>
+        <w:pStyle w:val="ListParagraph"/>
+        <w:numPr>
+          <w:ilvl w:val="0"/>
+          <w:numId w:val="1"/>
+        </w:numPr>
+      </w:pPr>
+      <w:r>
+        <w:t>Shebang</w:t>
+      </w:r>
+    </w:p>
+    <w:p>
+      <w:pPr>
+        <w:pStyle w:val="ListParagraph"/>
+        <w:numPr>
+          <w:ilvl w:val="1"/>
+          <w:numId w:val="1"/>
+        </w:numPr>
+      </w:pPr>
+      <w:r>
+        <w:t>Have first line of script to include special comment called a shebang</w:t>
+      </w:r>
+    </w:p>
+    <w:p>
+      <w:pPr>
+        <w:pStyle w:val="ListParagraph"/>
+        <w:numPr>
+          <w:ilvl w:val="1"/>
+          <w:numId w:val="1"/>
+        </w:numPr>
+      </w:pPr>
+      <w:r>
+        <w:t>#!/usr/bin/env python</w:t>
+      </w:r>
+    </w:p>
+    <w:p>
+      <w:pPr>
+        <w:pStyle w:val="ListParagraph"/>
+        <w:numPr>
+          <w:ilvl w:val="1"/>
+          <w:numId w:val="1"/>
+        </w:numPr>
+      </w:pPr>
+      <w:r>
+        <w:t>Identify which interpreter to use</w:t>
+      </w:r>
+    </w:p>
+    <w:p>
+      <w:pPr>
+        <w:pStyle w:val="ListParagraph"/>
+        <w:numPr>
+          <w:ilvl w:val="1"/>
+          <w:numId w:val="1"/>
+        </w:numPr>
+      </w:pPr>
+      <w:r>
+        <w:t>Document python version used</w:t>
+      </w:r>
+    </w:p>
+    <w:p>
+      <w:pPr>
+        <w:pStyle w:val="ListParagraph"/>
+        <w:numPr>
+          <w:ilvl w:val="1"/>
+          <w:numId w:val="1"/>
+        </w:numPr>
+      </w:pPr>
+      <w:r>
+        <w:t>Locate python using PATH</w:t>
+      </w:r>
+    </w:p>
+    <w:p>
+      <w:pPr>
+        <w:pStyle w:val="ListParagraph"/>
+        <w:numPr>
+          <w:ilvl w:val="1"/>
+          <w:numId w:val="1"/>
+        </w:numPr>
+      </w:pPr>
+      <w:r>
+        <w:t>For mac and linux, make script executable</w:t>
+      </w:r>
+    </w:p>
+    <w:p>
+      <w:pPr>
+        <w:pStyle w:val="ListParagraph"/>
+        <w:numPr>
+          <w:ilvl w:val="2"/>
+          <w:numId w:val="1"/>
+        </w:numPr>
+      </w:pPr>
+      <w:r>
+        <w:t>chmod +x words.py</w:t>
+      </w:r>
+    </w:p>
+    <w:p>
+      <w:pPr>
+        <w:pStyle w:val="ListParagraph"/>
+        <w:numPr>
+          <w:ilvl w:val="1"/>
+          <w:numId w:val="1"/>
+        </w:numPr>
+      </w:pPr>
+      <w:r>
+        <w:t>windows uses pylauncher</w:t>
+      </w:r>
+    </w:p>
+    <w:p>
+      <w:pPr>
+        <w:pStyle w:val="ListParagraph"/>
+        <w:numPr>
+          <w:ilvl w:val="0"/>
+          <w:numId w:val="1"/>
+        </w:numPr>
+      </w:pPr>
+      <w:r>
+        <w:t>Summary</w:t>
+      </w:r>
+    </w:p>
+    <w:p>
+      <w:pPr>
+        <w:pStyle w:val="ListParagraph"/>
+        <w:numPr>
+          <w:ilvl w:val="1"/>
+          <w:numId w:val="1"/>
+        </w:numPr>
+      </w:pPr>
+      <w:r>
+        <w:t>Python code is generally placed in *.py files</w:t>
+      </w:r>
+    </w:p>
+    <w:p>
+      <w:pPr>
+        <w:pStyle w:val="ListParagraph"/>
+        <w:numPr>
+          <w:ilvl w:val="1"/>
+          <w:numId w:val="1"/>
+        </w:numPr>
+      </w:pPr>
+      <w:r>
+        <w:t>Executed modules by passing them as the first argument to pyhton</w:t>
+      </w:r>
+    </w:p>
+    <w:p>
+      <w:pPr>
+        <w:pStyle w:val="ListParagraph"/>
+        <w:numPr>
+          <w:ilvl w:val="1"/>
+          <w:numId w:val="1"/>
+        </w:numPr>
+      </w:pPr>
+      <w:r>
+        <w:t>All top-level statements are executed when a module is imported</w:t>
+      </w:r>
+    </w:p>
+    <w:p>
+      <w:pPr>
+        <w:pStyle w:val="ListParagraph"/>
+        <w:numPr>
+          <w:ilvl w:val="1"/>
+          <w:numId w:val="1"/>
+        </w:numPr>
+      </w:pPr>
+      <w:r>
+        <w:t>Define functions with the def keyword</w:t>
+      </w:r>
+    </w:p>
+    <w:p>
+      <w:pPr>
+        <w:pStyle w:val="ListParagraph"/>
+        <w:numPr>
+          <w:ilvl w:val="1"/>
+          <w:numId w:val="1"/>
+        </w:numPr>
+      </w:pPr>
+      <w:r>
+        <w:t>Return objects from functions with the return keyword</w:t>
+      </w:r>
+    </w:p>
+    <w:p>
+      <w:pPr>
+        <w:pStyle w:val="ListParagraph"/>
+        <w:numPr>
+          <w:ilvl w:val="1"/>
+          <w:numId w:val="1"/>
+        </w:numPr>
+      </w:pPr>
+      <w:r>
+        <w:t>Return without an argument returns None, as does the implicit return</w:t>
+      </w:r>
+    </w:p>
+    <w:p>
+      <w:pPr>
+        <w:pStyle w:val="ListParagraph"/>
+        <w:numPr>
+          <w:ilvl w:val="1"/>
+          <w:numId w:val="1"/>
+        </w:numPr>
+      </w:pPr>
+      <w:r>
+        <w:t>Use __name__ to determine how a module is being used</w:t>
+      </w:r>
+    </w:p>
+    <w:p>
+      <w:pPr>
+        <w:pStyle w:val="ListParagraph"/>
+        <w:numPr>
+          <w:ilvl w:val="2"/>
+          <w:numId w:val="1"/>
+        </w:numPr>
+      </w:pPr>
+      <w:r>
+        <w:t>If it is __main__ it is being executed as a program</w:t>
+      </w:r>
+    </w:p>
+    <w:p>
+      <w:pPr>
+        <w:pStyle w:val="ListParagraph"/>
+        <w:numPr>
+          <w:ilvl w:val="1"/>
+          <w:numId w:val="1"/>
+        </w:numPr>
+      </w:pPr>
+      <w:r>
+        <w:t>A module is executed once, on first import</w:t>
+      </w:r>
+    </w:p>
+    <w:p>
+      <w:pPr>
+        <w:pStyle w:val="ListParagraph"/>
+        <w:numPr>
+          <w:ilvl w:val="1"/>
+          <w:numId w:val="1"/>
+        </w:numPr>
+      </w:pPr>
+      <w:r>
+        <w:t>Def is a statement which binds code to a name</w:t>
+      </w:r>
+    </w:p>
+    <w:p>
+      <w:pPr>
+        <w:pStyle w:val="ListParagraph"/>
+        <w:numPr>
+          <w:ilvl w:val="1"/>
+          <w:numId w:val="1"/>
+        </w:numPr>
+      </w:pPr>
+      <w:r>
+        <w:t>sys.argv contains command line arguments</w:t>
+      </w:r>
+    </w:p>
+    <w:p>
+      <w:pPr>
+        <w:pStyle w:val="ListParagraph"/>
+        <w:numPr>
+          <w:ilvl w:val="2"/>
+          <w:numId w:val="1"/>
+        </w:numPr>
+      </w:pPr>
+      <w:r>
+        <w:lastRenderedPageBreak/>
+        <w:t>argv[0] is the script file name</w:t>
+      </w:r>
+    </w:p>
+    <w:p>
+      <w:pPr>
+        <w:pStyle w:val="ListParagraph"/>
+        <w:numPr>
+          <w:ilvl w:val="2"/>
+          <w:numId w:val="1"/>
+        </w:numPr>
+      </w:pPr>
+      <w:r>
+        <w:t>argv[1] is the first true arguments</w:t>
+      </w:r>
+    </w:p>
+    <w:p>
+      <w:pPr>
+        <w:pStyle w:val="ListParagraph"/>
+        <w:numPr>
+          <w:ilvl w:val="1"/>
+          <w:numId w:val="1"/>
+        </w:numPr>
+      </w:pPr>
+      <w:r>
+        <w:t>dynamic typing supports generic programming</w:t>
+      </w:r>
+    </w:p>
+    <w:p>
+      <w:pPr>
+        <w:pStyle w:val="ListParagraph"/>
+        <w:numPr>
+          <w:ilvl w:val="1"/>
+          <w:numId w:val="1"/>
+        </w:numPr>
+      </w:pPr>
+      <w:r>
+        <w:t>functions can have docstrings</w:t>
+      </w:r>
+    </w:p>
+    <w:p>
+      <w:pPr>
+        <w:pStyle w:val="ListParagraph"/>
+        <w:numPr>
+          <w:ilvl w:val="2"/>
+          <w:numId w:val="1"/>
+        </w:numPr>
+      </w:pPr>
+      <w:r>
+        <w:t>“”” “”””</w:t>
+      </w:r>
+    </w:p>
+    <w:p>
+      <w:pPr>
+        <w:pStyle w:val="ListParagraph"/>
+        <w:numPr>
+          <w:ilvl w:val="2"/>
+          <w:numId w:val="1"/>
+        </w:numPr>
+      </w:pPr>
+      <w:r>
+        <w:t>Provide usage information</w:t>
+      </w:r>
+    </w:p>
+    <w:p>
+      <w:pPr>
+        <w:pStyle w:val="ListParagraph"/>
+        <w:numPr>
+          <w:ilvl w:val="1"/>
+          <w:numId w:val="1"/>
+        </w:numPr>
+      </w:pPr>
+      <w:r>
+        <w:t>Help( can retrieve docstrings</w:t>
+      </w:r>
+    </w:p>
+    <w:p>
+      <w:pPr>
+        <w:pStyle w:val="ListParagraph"/>
+        <w:numPr>
+          <w:ilvl w:val="1"/>
+          <w:numId w:val="1"/>
+        </w:numPr>
+      </w:pPr>
+      <w:r>
+        <w:t>Modules can have docstrings</w:t>
+      </w:r>
+    </w:p>
+    <w:p>
+      <w:pPr>
+        <w:pStyle w:val="ListParagraph"/>
+        <w:numPr>
+          <w:ilvl w:val="1"/>
+          <w:numId w:val="1"/>
+        </w:numPr>
+      </w:pPr>
+      <w:r>
+        <w:t>Python comments start with #</w:t>
+      </w:r>
+    </w:p>
+    <w:p>
+      <w:pPr>
+        <w:pStyle w:val="ListParagraph"/>
+        <w:numPr>
+          <w:ilvl w:val="1"/>
+          <w:numId w:val="1"/>
+        </w:numPr>
+      </w:pPr>
+      <w:r>
+        <w:t>Program loaders can use #! To determine which python to run</w:t>
+      </w:r>
+    </w:p>
+    <w:p>
+      <w:pPr>
+        <w:pStyle w:val="ListParagraph"/>
+        <w:numPr>
+          <w:ilvl w:val="2"/>
+          <w:numId w:val="1"/>
+        </w:numPr>
+      </w:pPr>
+      <w:r>
+        <w:t>Shebang</w:t>
+      </w:r>
+    </w:p>
+    <w:p>
+      <w:pPr>
+        <w:pStyle w:val="ListParagraph"/>
+        <w:numPr>
+          <w:ilvl w:val="0"/>
+          <w:numId w:val="1"/>
+        </w:numPr>
+      </w:pPr>
+      <w:r>
+        <w:t>Overview</w:t>
+      </w:r>
+    </w:p>
+    <w:p>
+      <w:pPr>
+        <w:pStyle w:val="ListParagraph"/>
+        <w:numPr>
+          <w:ilvl w:val="1"/>
+          <w:numId w:val="1"/>
+        </w:numPr>
+      </w:pPr>
+      <w:r>
+        <w:t>Integer objects are immutable</w:t>
+      </w:r>
+    </w:p>
+    <w:p>
+      <w:pPr>
+        <w:pStyle w:val="ListParagraph"/>
+        <w:numPr>
+          <w:ilvl w:val="2"/>
+          <w:numId w:val="1"/>
+        </w:numPr>
+      </w:pPr>
+      <w:r>
+        <w:t>When you reassign a variable python creates a new int object and references to the new object</w:t>
+      </w:r>
+    </w:p>
+    <w:p>
+      <w:pPr>
+        <w:pStyle w:val="ListParagraph"/>
+        <w:numPr>
+          <w:ilvl w:val="2"/>
+          <w:numId w:val="1"/>
+        </w:numPr>
+      </w:pPr>
+      <w:r>
+        <w:t>Python garbage collector will clean it up at some point</w:t>
+      </w:r>
+    </w:p>
+    <w:p>
+      <w:pPr>
+        <w:pStyle w:val="ListParagraph"/>
+        <w:numPr>
+          <w:ilvl w:val="1"/>
+          <w:numId w:val="1"/>
+        </w:numPr>
+      </w:pPr>
+      <w:r>
+        <w:t>id()</w:t>
+      </w:r>
+    </w:p>
+    <w:p>
+      <w:pPr>
+        <w:pStyle w:val="ListParagraph"/>
+        <w:numPr>
+          <w:ilvl w:val="2"/>
+          <w:numId w:val="1"/>
+        </w:numPr>
+      </w:pPr>
+      <w:r>
+        <w:t>returns a unique integer identifier for an object that is constant for the life of the object</w:t>
+      </w:r>
+    </w:p>
+    <w:p>
+      <w:pPr>
+        <w:pStyle w:val="ListParagraph"/>
+        <w:numPr>
+          <w:ilvl w:val="1"/>
+          <w:numId w:val="1"/>
+        </w:numPr>
+      </w:pPr>
+      <w:r>
+        <w:t xml:space="preserve">is </w:t>
+      </w:r>
+    </w:p>
+    <w:p>
+      <w:pPr>
+        <w:pStyle w:val="ListParagraph"/>
+        <w:numPr>
+          <w:ilvl w:val="2"/>
+          <w:numId w:val="1"/>
+        </w:numPr>
+      </w:pPr>
+      <w:r>
+        <w:t>test equality of identity</w:t>
+      </w:r>
+    </w:p>
+    <w:p>
+      <w:pPr>
+        <w:pStyle w:val="ListParagraph"/>
+        <w:numPr>
+          <w:ilvl w:val="2"/>
+          <w:numId w:val="1"/>
+        </w:numPr>
+      </w:pPr>
+      <w:r>
+        <w:t>if two references refer to the same object</w:t>
+      </w:r>
+    </w:p>
+    <w:p>
+      <w:pPr>
+        <w:pStyle w:val="ListParagraph"/>
+        <w:numPr>
+          <w:ilvl w:val="1"/>
+          <w:numId w:val="1"/>
+        </w:numPr>
+      </w:pPr>
+      <w:r>
+        <w:t>assignment operator only binds objects to names</w:t>
+      </w:r>
+    </w:p>
+    <w:p>
+      <w:pPr>
+        <w:pStyle w:val="ListParagraph"/>
+        <w:numPr>
+          <w:ilvl w:val="2"/>
+          <w:numId w:val="1"/>
+        </w:numPr>
+      </w:pPr>
+      <w:r>
+        <w:t>it never copies object by value</w:t>
+      </w:r>
+    </w:p>
+    <w:p>
+      <w:pPr>
+        <w:pStyle w:val="ListParagraph"/>
+        <w:numPr>
+          <w:ilvl w:val="1"/>
+          <w:numId w:val="1"/>
+        </w:numPr>
+      </w:pPr>
+      <w:r>
+        <w:t>python doesn’t have variables in the sense of boxes holding a value</w:t>
+      </w:r>
+    </w:p>
+    <w:p>
+      <w:pPr>
+        <w:pStyle w:val="ListParagraph"/>
+        <w:numPr>
+          <w:ilvl w:val="1"/>
+          <w:numId w:val="1"/>
+        </w:numPr>
+      </w:pPr>
+      <w:r>
+        <w:t>python has named references to objects</w:t>
+      </w:r>
+    </w:p>
+    <w:p>
+      <w:pPr>
+        <w:pStyle w:val="ListParagraph"/>
+        <w:numPr>
+          <w:ilvl w:val="1"/>
+          <w:numId w:val="1"/>
+        </w:numPr>
+      </w:pPr>
+      <w:r>
+        <w:t>value vs identity equality</w:t>
+      </w:r>
+    </w:p>
+    <w:p>
+      <w:pPr>
+        <w:pStyle w:val="ListParagraph"/>
+        <w:numPr>
+          <w:ilvl w:val="2"/>
+          <w:numId w:val="1"/>
+        </w:numPr>
+      </w:pPr>
+      <w:r>
+        <w:t>value-equality and identity equality are fundamentally different concepts</w:t>
+      </w:r>
+    </w:p>
+    <w:p>
+      <w:pPr>
+        <w:pStyle w:val="ListParagraph"/>
+        <w:numPr>
+          <w:ilvl w:val="1"/>
+          <w:numId w:val="1"/>
+        </w:numPr>
+      </w:pPr>
+      <w:r>
+        <w:t>comparison by value can be controlled programmatically</w:t>
+      </w:r>
+    </w:p>
+    <w:p>
+      <w:pPr>
+        <w:pStyle w:val="ListParagraph"/>
+        <w:numPr>
+          <w:ilvl w:val="1"/>
+          <w:numId w:val="1"/>
+        </w:numPr>
+      </w:pPr>
+      <w:r>
+        <w:t>identify comparison is unalterably defined by the language</w:t>
+      </w:r>
+    </w:p>
+    <w:p>
+      <w:pPr>
+        <w:pStyle w:val="ListParagraph"/>
+        <w:numPr>
+          <w:ilvl w:val="0"/>
+          <w:numId w:val="1"/>
+        </w:numPr>
+      </w:pPr>
+      <w:r>
+        <w:t>Passing Arguments and Return…</w:t>
+      </w:r>
+    </w:p>
+    <w:p>
+      <w:pPr>
+        <w:pStyle w:val="ListParagraph"/>
+        <w:numPr>
+          <w:ilvl w:val="1"/>
+          <w:numId w:val="1"/>
+        </w:numPr>
+      </w:pPr>
+      <w:r>
+        <w:t>No copy of object is made</w:t>
+      </w:r>
+    </w:p>
+    <w:p>
+      <w:pPr>
+        <w:pStyle w:val="ListParagraph"/>
+        <w:numPr>
+          <w:ilvl w:val="1"/>
+          <w:numId w:val="1"/>
+        </w:numPr>
+      </w:pPr>
+      <w:r>
+        <w:t>Function arguments are transferred using pass-by-object-reference</w:t>
+      </w:r>
+    </w:p>
+    <w:p>
+      <w:pPr>
+        <w:pStyle w:val="ListParagraph"/>
+        <w:numPr>
+          <w:ilvl w:val="1"/>
+          <w:numId w:val="1"/>
+        </w:numPr>
+      </w:pPr>
+      <w:r>
+        <w:t>References to objects are copied, not the objects themselves</w:t>
+      </w:r>
+    </w:p>
+    <w:p>
+      <w:pPr>
+        <w:pStyle w:val="ListParagraph"/>
+        <w:numPr>
+          <w:ilvl w:val="0"/>
+          <w:numId w:val="1"/>
+        </w:numPr>
+      </w:pPr>
+      <w:r>
+        <w:t>Function Arguments</w:t>
+      </w:r>
+    </w:p>
+    <w:p>
+      <w:pPr>
+        <w:pStyle w:val="ListParagraph"/>
+        <w:numPr>
+          <w:ilvl w:val="1"/>
+          <w:numId w:val="1"/>
+        </w:numPr>
+      </w:pPr>
+      <w:r>
+        <w:t>Can provide default argument values</w:t>
+      </w:r>
+    </w:p>
+    <w:p>
+      <w:pPr>
+        <w:pStyle w:val="ListParagraph"/>
+        <w:numPr>
+          <w:ilvl w:val="1"/>
+          <w:numId w:val="1"/>
+        </w:numPr>
+      </w:pPr>
+      <w:r>
+        <w:t>Ex)</w:t>
+      </w:r>
+    </w:p>
+    <w:p>
+      <w:pPr>
+        <w:pStyle w:val="ListParagraph"/>
+        <w:numPr>
+          <w:ilvl w:val="2"/>
+          <w:numId w:val="1"/>
+        </w:numPr>
+      </w:pPr>
+      <w:r>
+        <w:t>def banner(message, border=’-‘):</w:t>
+      </w:r>
+    </w:p>
+    <w:p>
+      <w:pPr>
+        <w:pStyle w:val="ListParagraph"/>
+        <w:numPr>
+          <w:ilvl w:val="2"/>
+          <w:numId w:val="1"/>
+        </w:numPr>
+      </w:pPr>
+      <w:r>
+        <w:t xml:space="preserve">    ….</w:t>
+      </w:r>
+    </w:p>
+    <w:p>
+      <w:pPr>
+        <w:pStyle w:val="ListParagraph"/>
+        <w:numPr>
+          <w:ilvl w:val="1"/>
+          <w:numId w:val="1"/>
+        </w:numPr>
+      </w:pPr>
+      <w:r>
+        <w:t>Arguments with default values must come after those without default values</w:t>
+      </w:r>
+    </w:p>
+    <w:p>
+      <w:pPr>
+        <w:pStyle w:val="ListParagraph"/>
+        <w:numPr>
+          <w:ilvl w:val="1"/>
+          <w:numId w:val="1"/>
+        </w:numPr>
+      </w:pPr>
+      <w:r>
+        <w:t>Can multiply string, the original string is repeated</w:t>
+      </w:r>
+    </w:p>
+    <w:p>
+      <w:pPr>
+        <w:pStyle w:val="ListParagraph"/>
+        <w:numPr>
+          <w:ilvl w:val="1"/>
+          <w:numId w:val="1"/>
+        </w:numPr>
+      </w:pPr>
+      <w:r>
+        <w:t>Non default strings are positional argument</w:t>
+      </w:r>
+    </w:p>
+    <w:p>
+      <w:pPr>
+        <w:pStyle w:val="ListParagraph"/>
+        <w:numPr>
+          <w:ilvl w:val="2"/>
+          <w:numId w:val="1"/>
+        </w:numPr>
+      </w:pPr>
+      <w:r>
+        <w:t>Matched by position</w:t>
+      </w:r>
+    </w:p>
+    <w:p>
+      <w:pPr>
+        <w:pStyle w:val="ListParagraph"/>
+        <w:numPr>
+          <w:ilvl w:val="1"/>
+          <w:numId w:val="1"/>
+        </w:numPr>
+      </w:pPr>
+      <w:r>
+        <w:t>Default strings are key word arguments</w:t>
+      </w:r>
+    </w:p>
+    <w:p>
+      <w:pPr>
+        <w:pStyle w:val="ListParagraph"/>
+        <w:numPr>
+          <w:ilvl w:val="2"/>
+          <w:numId w:val="1"/>
+        </w:numPr>
+      </w:pPr>
+      <w:r>
+        <w:lastRenderedPageBreak/>
+        <w:t>Matched by name</w:t>
+      </w:r>
+    </w:p>
+    <w:p>
+      <w:pPr>
+        <w:pStyle w:val="ListParagraph"/>
+        <w:numPr>
+          <w:ilvl w:val="2"/>
+          <w:numId w:val="1"/>
+        </w:numPr>
+      </w:pPr>
+      <w:r>
+        <w:t>Means you can pass in any order if you specify the name</w:t>
+      </w:r>
+    </w:p>
+    <w:p>
+      <w:pPr>
+        <w:pStyle w:val="ListParagraph"/>
+        <w:numPr>
+          <w:ilvl w:val="1"/>
+          <w:numId w:val="1"/>
+        </w:numPr>
+      </w:pPr>
+      <w:r>
+        <w:t>def is a statement executed at runtime</w:t>
+      </w:r>
+    </w:p>
+    <w:p>
+      <w:pPr>
+        <w:pStyle w:val="ListParagraph"/>
+        <w:numPr>
+          <w:ilvl w:val="1"/>
+          <w:numId w:val="1"/>
+        </w:numPr>
+      </w:pPr>
+      <w:r>
+        <w:t>default arguments are evaluated once when def is executed</w:t>
+      </w:r>
+    </w:p>
+    <w:p>
+      <w:pPr>
+        <w:pStyle w:val="ListParagraph"/>
+        <w:numPr>
+          <w:ilvl w:val="1"/>
+          <w:numId w:val="1"/>
+        </w:numPr>
+      </w:pPr>
+      <w:r>
+        <w:t>Immutable default values don’t cause problems</w:t>
+      </w:r>
+    </w:p>
+    <w:p>
+      <w:pPr>
+        <w:pStyle w:val="ListParagraph"/>
+        <w:numPr>
+          <w:ilvl w:val="1"/>
+          <w:numId w:val="1"/>
+        </w:numPr>
+      </w:pPr>
+      <w:r>
+        <w:t>Mutable default values can cause confusing effects</w:t>
+      </w:r>
+    </w:p>
+    <w:p>
+      <w:pPr>
+        <w:pStyle w:val="ListParagraph"/>
+        <w:numPr>
+          <w:ilvl w:val="1"/>
+          <w:numId w:val="1"/>
+        </w:numPr>
+      </w:pPr>
+      <w:r>
+        <w:t>Ex)</w:t>
+      </w:r>
+    </w:p>
+    <w:p>
+      <w:pPr>
+        <w:pStyle w:val="ListParagraph"/>
+        <w:numPr>
+          <w:ilvl w:val="2"/>
+          <w:numId w:val="1"/>
+        </w:numPr>
+      </w:pPr>
+      <w:r>
+        <w:t>def add_spam(menu=[]):</w:t>
+      </w:r>
+    </w:p>
+    <w:p>
+      <w:pPr>
+        <w:pStyle w:val="ListParagraph"/>
+        <w:numPr>
+          <w:ilvl w:val="2"/>
+          <w:numId w:val="1"/>
+        </w:numPr>
+      </w:pPr>
+      <w:r>
+        <w:t xml:space="preserve">    menu.append(“spam”)</w:t>
+      </w:r>
+    </w:p>
+    <w:p>
+      <w:pPr>
+        <w:pStyle w:val="ListParagraph"/>
+        <w:numPr>
+          <w:ilvl w:val="2"/>
+          <w:numId w:val="1"/>
+        </w:numPr>
+      </w:pPr>
+      <w:r>
+        <w:t>add_spam() -&gt; [“spam”]</w:t>
+      </w:r>
+    </w:p>
+    <w:p>
+      <w:pPr>
+        <w:pStyle w:val="ListParagraph"/>
+        <w:numPr>
+          <w:ilvl w:val="2"/>
+          <w:numId w:val="1"/>
+        </w:numPr>
+      </w:pPr>
+      <w:r>
+        <w:t>add_spam() -&gt; [“spam”, “spam”]</w:t>
+      </w:r>
+    </w:p>
+    <w:p>
+      <w:pPr>
+        <w:pStyle w:val="ListParagraph"/>
+        <w:numPr>
+          <w:ilvl w:val="1"/>
+          <w:numId w:val="1"/>
+        </w:numPr>
+      </w:pPr>
+      <w:r>
+        <w:t>default list is created exactly once when def statement is executed</w:t>
+      </w:r>
+    </w:p>
+    <w:p>
+      <w:pPr>
+        <w:pStyle w:val="ListParagraph"/>
+        <w:numPr>
+          <w:ilvl w:val="1"/>
+          <w:numId w:val="1"/>
+        </w:numPr>
+      </w:pPr>
+      <w:r>
+        <w:t>Always use immutable object for default values</w:t>
+      </w:r>
+    </w:p>
+    <w:p>
+      <w:pPr>
+        <w:pStyle w:val="ListParagraph"/>
+        <w:numPr>
+          <w:ilvl w:val="0"/>
+          <w:numId w:val="1"/>
+        </w:numPr>
+      </w:pPr>
+      <w:r>
+        <w:t>Python’s Type System</w:t>
+      </w:r>
+    </w:p>
+    <w:p>
+      <w:pPr>
+        <w:pStyle w:val="ListParagraph"/>
+        <w:numPr>
+          <w:ilvl w:val="1"/>
+          <w:numId w:val="1"/>
+        </w:numPr>
+      </w:pPr>
+      <w:r>
+        <w:t>Dynamic and strong typed</w:t>
+      </w:r>
+    </w:p>
+    <w:p>
+      <w:pPr>
+        <w:pStyle w:val="ListParagraph"/>
+        <w:numPr>
+          <w:ilvl w:val="1"/>
+          <w:numId w:val="1"/>
+        </w:numPr>
+      </w:pPr>
+      <w:r>
+        <w:t>Dynamic type: type of object reference isn’t resolved until program is running</w:t>
+      </w:r>
+    </w:p>
+    <w:p>
+      <w:pPr>
+        <w:pStyle w:val="ListParagraph"/>
+        <w:numPr>
+          <w:ilvl w:val="1"/>
+          <w:numId w:val="1"/>
+        </w:numPr>
+      </w:pPr>
+      <w:r>
+        <w:t>S</w:t>
+      </w:r>
+      <w:r>
+        <w:t xml:space="preserve">trong </w:t>
+      </w:r>
+      <w:r>
+        <w:t>typed: no implicit conversion between types</w:t>
+      </w:r>
+    </w:p>
+    <w:p>
+      <w:pPr>
+        <w:pStyle w:val="ListParagraph"/>
+        <w:numPr>
+          <w:ilvl w:val="2"/>
+          <w:numId w:val="1"/>
+        </w:numPr>
+      </w:pPr>
+      <w:r>
+        <w:t>Ex) “45” + 2 -&gt; results in an error</w:t>
+      </w:r>
+    </w:p>
+    <w:p>
+      <w:pPr>
+        <w:pStyle w:val="ListParagraph"/>
+        <w:numPr>
+          <w:ilvl w:val="1"/>
+          <w:numId w:val="1"/>
+        </w:numPr>
+      </w:pPr>
+      <w:r>
+        <w:t>Python will not generally perform implicit conversions between types</w:t>
+      </w:r>
+    </w:p>
+    <w:p>
+      <w:pPr>
+        <w:pStyle w:val="ListParagraph"/>
+        <w:numPr>
+          <w:ilvl w:val="2"/>
+          <w:numId w:val="1"/>
+        </w:numPr>
+      </w:pPr>
+      <w:r>
+        <w:t>Exception is in if</w:t>
+      </w:r>
+      <w:r>
+        <w:t>,while</w:t>
+      </w:r>
+      <w:r>
+        <w:t xml:space="preserve"> statements, will convert to bool</w:t>
+      </w:r>
+    </w:p>
+    <w:p>
+      <w:pPr>
+        <w:pStyle w:val="ListParagraph"/>
+        <w:numPr>
+          <w:ilvl w:val="0"/>
+          <w:numId w:val="1"/>
+        </w:numPr>
+      </w:pPr>
+      <w:r>
+        <w:t>Scopes</w:t>
+      </w:r>
+    </w:p>
+    <w:p>
+      <w:pPr>
+        <w:pStyle w:val="ListParagraph"/>
+        <w:numPr>
+          <w:ilvl w:val="1"/>
+          <w:numId w:val="1"/>
+        </w:numPr>
+      </w:pPr>
+      <w:r>
+        <w:t>Type declarations are unnecessary in python</w:t>
+      </w:r>
+    </w:p>
+    <w:p>
+      <w:pPr>
+        <w:pStyle w:val="ListParagraph"/>
+        <w:numPr>
+          <w:ilvl w:val="1"/>
+          <w:numId w:val="1"/>
+        </w:numPr>
+      </w:pPr>
+      <w:r>
+        <w:t>Names can be rebound as necessary to objects of any type</w:t>
+      </w:r>
+    </w:p>
+    <w:p>
+      <w:pPr>
+        <w:pStyle w:val="ListParagraph"/>
+        <w:numPr>
+          <w:ilvl w:val="1"/>
+          <w:numId w:val="1"/>
+        </w:numPr>
+      </w:pPr>
+      <w:r>
+        <w:t>Name resolution to objects is managed by scopes and scoping rules</w:t>
+      </w:r>
+    </w:p>
+    <w:p>
+      <w:pPr>
+        <w:pStyle w:val="ListParagraph"/>
+        <w:numPr>
+          <w:ilvl w:val="1"/>
+          <w:numId w:val="1"/>
+        </w:numPr>
+      </w:pPr>
+      <w:r>
+        <w:t>Scopes in python</w:t>
+      </w:r>
+    </w:p>
+    <w:p>
+      <w:pPr>
+        <w:pStyle w:val="ListParagraph"/>
+        <w:numPr>
+          <w:ilvl w:val="2"/>
+          <w:numId w:val="1"/>
+        </w:numPr>
+      </w:pPr>
+      <w:r>
+        <w:t>Local: inside the current function</w:t>
+      </w:r>
+    </w:p>
+    <w:p>
+      <w:pPr>
+        <w:pStyle w:val="ListParagraph"/>
+        <w:numPr>
+          <w:ilvl w:val="2"/>
+          <w:numId w:val="1"/>
+        </w:numPr>
+      </w:pPr>
+      <w:r>
+        <w:t>Enclosing: inside closing functions</w:t>
+      </w:r>
+    </w:p>
+    <w:p>
+      <w:pPr>
+        <w:pStyle w:val="ListParagraph"/>
+        <w:numPr>
+          <w:ilvl w:val="2"/>
+          <w:numId w:val="1"/>
+        </w:numPr>
+      </w:pPr>
+      <w:r>
+        <w:t>Global: at the top level of the module</w:t>
+      </w:r>
+    </w:p>
+    <w:p>
+      <w:pPr>
+        <w:pStyle w:val="ListParagraph"/>
+        <w:numPr>
+          <w:ilvl w:val="2"/>
+          <w:numId w:val="1"/>
+        </w:numPr>
+      </w:pPr>
+      <w:r>
+        <w:t>Built-in: In the special builtins module</w:t>
+      </w:r>
+    </w:p>
+    <w:p>
+      <w:pPr>
+        <w:pStyle w:val="ListParagraph"/>
+        <w:numPr>
+          <w:ilvl w:val="1"/>
+          <w:numId w:val="1"/>
+        </w:numPr>
+      </w:pPr>
+      <w:r>
+        <w:t>LEGB(local, enclosing, global, built-in)</w:t>
+      </w:r>
+    </w:p>
+    <w:p>
+      <w:pPr>
+        <w:pStyle w:val="ListParagraph"/>
+        <w:numPr>
+          <w:ilvl w:val="1"/>
+          <w:numId w:val="1"/>
+        </w:numPr>
+      </w:pPr>
+      <w:r>
+        <w:t>Scopes in python do not correspond to source code blocks</w:t>
+      </w:r>
+    </w:p>
+    <w:p>
+      <w:pPr>
+        <w:pStyle w:val="ListParagraph"/>
+        <w:numPr>
+          <w:ilvl w:val="1"/>
+          <w:numId w:val="1"/>
+        </w:numPr>
+      </w:pPr>
+      <w:r>
+        <w:t>Use global keyword to rebind global names into a local namespace</w:t>
+      </w:r>
+    </w:p>
+    <w:p>
+      <w:pPr>
+        <w:pStyle w:val="ListParagraph"/>
+        <w:numPr>
+          <w:ilvl w:val="1"/>
+          <w:numId w:val="1"/>
+        </w:numPr>
+      </w:pPr>
+      <w:r>
+        <w:t>Ex)</w:t>
+      </w:r>
+    </w:p>
+    <w:p>
+      <w:pPr>
+        <w:pStyle w:val="ListParagraph"/>
+        <w:numPr>
+          <w:ilvl w:val="2"/>
+          <w:numId w:val="1"/>
+        </w:numPr>
+      </w:pPr>
+      <w:r>
+        <w:t>count = 0</w:t>
+      </w:r>
+    </w:p>
+    <w:p>
+      <w:pPr>
+        <w:pStyle w:val="ListParagraph"/>
+        <w:numPr>
+          <w:ilvl w:val="2"/>
+          <w:numId w:val="1"/>
+        </w:numPr>
+      </w:pPr>
+      <w:r>
+        <w:t>def set_count(c)</w:t>
+      </w:r>
+    </w:p>
+    <w:p>
+      <w:pPr>
+        <w:pStyle w:val="ListParagraph"/>
+        <w:numPr>
+          <w:ilvl w:val="2"/>
+          <w:numId w:val="1"/>
+        </w:numPr>
+      </w:pPr>
+      <w:r>
+        <w:t xml:space="preserve">    global count</w:t>
+      </w:r>
+    </w:p>
+    <w:p>
+      <w:pPr>
+        <w:pStyle w:val="ListParagraph"/>
+        <w:numPr>
+          <w:ilvl w:val="2"/>
+          <w:numId w:val="1"/>
+        </w:numPr>
+      </w:pPr>
+      <w:r>
+        <w:t xml:space="preserve">    count = c</w:t>
+      </w:r>
+    </w:p>
+    <w:p>
+      <w:pPr>
+        <w:pStyle w:val="ListParagraph"/>
+        <w:numPr>
+          <w:ilvl w:val="0"/>
+          <w:numId w:val="1"/>
+        </w:numPr>
+      </w:pPr>
+      <w:r>
+        <w:t>Moment of Zen</w:t>
+      </w:r>
+    </w:p>
+    <w:p>
+      <w:pPr>
+        <w:pStyle w:val="ListParagraph"/>
+        <w:numPr>
+          <w:ilvl w:val="1"/>
+          <w:numId w:val="1"/>
+        </w:numPr>
+      </w:pPr>
+      <w:r>
+        <w:t>Special cases aren’t special enough to break the rules</w:t>
+      </w:r>
+    </w:p>
+    <w:p>
+      <w:pPr>
+        <w:pStyle w:val="ListParagraph"/>
+        <w:numPr>
+          <w:ilvl w:val="1"/>
+          <w:numId w:val="1"/>
+        </w:numPr>
+      </w:pPr>
+      <w:r>
+        <w:t>We follow patterns not to kill complexity but to master it</w:t>
+      </w:r>
+    </w:p>
+    <w:p>
+      <w:pPr>
+        <w:pStyle w:val="ListParagraph"/>
+        <w:numPr>
+          <w:ilvl w:val="0"/>
+          <w:numId w:val="1"/>
+        </w:numPr>
+      </w:pPr>
+      <w:r>
+        <w:t>Everything is an Object</w:t>
+      </w:r>
+    </w:p>
+    <w:p>
+      <w:pPr>
+        <w:pStyle w:val="ListParagraph"/>
+        <w:numPr>
+          <w:ilvl w:val="1"/>
+          <w:numId w:val="1"/>
+        </w:numPr>
+      </w:pPr>
+      <w:r>
+        <w:t>dir(module): returns list of module attributes</w:t>
+      </w:r>
+    </w:p>
+    <w:p>
+      <w:pPr>
+        <w:pStyle w:val="ListParagraph"/>
+        <w:numPr>
+          <w:ilvl w:val="0"/>
+          <w:numId w:val="1"/>
+        </w:numPr>
+      </w:pPr>
+      <w:r>
+        <w:t>Summary</w:t>
+      </w:r>
+    </w:p>
+    <w:p>
+      <w:pPr>
+        <w:pStyle w:val="ListParagraph"/>
+        <w:numPr>
+          <w:ilvl w:val="1"/>
+          <w:numId w:val="1"/>
+        </w:numPr>
+      </w:pPr>
+      <w:r>
+        <w:t>Python uses named references to objects</w:t>
+      </w:r>
+    </w:p>
+    <w:p>
+      <w:pPr>
+        <w:pStyle w:val="ListParagraph"/>
+        <w:numPr>
+          <w:ilvl w:val="1"/>
+          <w:numId w:val="1"/>
+        </w:numPr>
+      </w:pPr>
+      <w:r>
+        <w:lastRenderedPageBreak/>
+        <w:t>Assignment attaches a name to an object</w:t>
+      </w:r>
+    </w:p>
+    <w:p>
+      <w:pPr>
+        <w:pStyle w:val="ListParagraph"/>
+        <w:numPr>
+          <w:ilvl w:val="1"/>
+          <w:numId w:val="1"/>
+        </w:numPr>
+      </w:pPr>
+      <w:r>
+        <w:t>Assigning one name to another makes them both point at the same object</w:t>
+      </w:r>
+    </w:p>
+    <w:p>
+      <w:pPr>
+        <w:pStyle w:val="ListParagraph"/>
+        <w:numPr>
+          <w:ilvl w:val="1"/>
+          <w:numId w:val="1"/>
+        </w:numPr>
+      </w:pPr>
+      <w:r>
+        <w:t>The garbage collector removes objects with no references</w:t>
+      </w:r>
+    </w:p>
+    <w:p>
+      <w:pPr>
+        <w:pStyle w:val="ListParagraph"/>
+        <w:numPr>
+          <w:ilvl w:val="1"/>
+          <w:numId w:val="1"/>
+        </w:numPr>
+        <w:spacing w:before="240"/>
+      </w:pPr>
+      <w:r>
+        <w:t>id() returns a unique integer ID for an object</w:t>
+      </w:r>
+    </w:p>
+    <w:p>
+      <w:pPr>
+        <w:pStyle w:val="ListParagraph"/>
+        <w:numPr>
+          <w:ilvl w:val="1"/>
+          <w:numId w:val="1"/>
+        </w:numPr>
+        <w:spacing w:before="240"/>
+      </w:pPr>
+      <w:r>
+        <w:t>is determines if two names refer to the same object</w:t>
+      </w:r>
+    </w:p>
+    <w:p>
+      <w:pPr>
+        <w:pStyle w:val="ListParagraph"/>
+        <w:numPr>
+          <w:ilvl w:val="1"/>
+          <w:numId w:val="1"/>
+        </w:numPr>
+        <w:spacing w:before="240"/>
+      </w:pPr>
+      <w:r>
+        <w:t>we can test for equivalence using ==</w:t>
+      </w:r>
+    </w:p>
+    <w:p>
+      <w:pPr>
+        <w:pStyle w:val="ListParagraph"/>
+        <w:numPr>
+          <w:ilvl w:val="1"/>
+          <w:numId w:val="1"/>
+        </w:numPr>
+        <w:spacing w:before="240"/>
+      </w:pPr>
+      <w:r>
+        <w:t>function arguments are passed by object reference</w:t>
+      </w:r>
+    </w:p>
+    <w:p>
+      <w:pPr>
+        <w:pStyle w:val="ListParagraph"/>
+        <w:numPr>
+          <w:ilvl w:val="1"/>
+          <w:numId w:val="1"/>
+        </w:numPr>
+        <w:spacing w:before="240"/>
+      </w:pPr>
+      <w:r>
+        <w:t>rebinding function arguments loses the original object reference</w:t>
+      </w:r>
+    </w:p>
+    <w:p>
+      <w:pPr>
+        <w:pStyle w:val="ListParagraph"/>
+        <w:numPr>
+          <w:ilvl w:val="1"/>
+          <w:numId w:val="1"/>
+        </w:numPr>
+        <w:spacing w:before="240"/>
+      </w:pPr>
+      <w:r>
+        <w:t>return passes back an object reference to the caller</w:t>
+      </w:r>
+    </w:p>
+    <w:p>
+      <w:pPr>
+        <w:pStyle w:val="ListParagraph"/>
+        <w:numPr>
+          <w:ilvl w:val="1"/>
+          <w:numId w:val="1"/>
+        </w:numPr>
+        <w:spacing w:before="240"/>
+      </w:pPr>
+      <w:r>
+        <w:t>function arguments may have a default value</w:t>
+      </w:r>
+    </w:p>
+    <w:p>
+      <w:pPr>
+        <w:pStyle w:val="ListParagraph"/>
+        <w:numPr>
+          <w:ilvl w:val="1"/>
+          <w:numId w:val="1"/>
+        </w:numPr>
+        <w:spacing w:before="240"/>
+      </w:pPr>
+      <w:r>
+        <w:t>default argument values are evaluated once, when the function is defined</w:t>
+      </w:r>
+    </w:p>
+    <w:p>
+      <w:pPr>
+        <w:pStyle w:val="ListParagraph"/>
+        <w:numPr>
+          <w:ilvl w:val="1"/>
+          <w:numId w:val="1"/>
+        </w:numPr>
+        <w:spacing w:before="240"/>
+      </w:pPr>
+      <w:r>
+        <w:t>python uses dynamic typing</w:t>
+      </w:r>
+    </w:p>
+    <w:p>
+      <w:pPr>
+        <w:pStyle w:val="ListParagraph"/>
+        <w:numPr>
+          <w:ilvl w:val="1"/>
+          <w:numId w:val="1"/>
+        </w:numPr>
+        <w:spacing w:before="240"/>
+      </w:pPr>
+      <w:r>
+        <w:t>python has strong typing</w:t>
+      </w:r>
+    </w:p>
+    <w:p>
+      <w:pPr>
+        <w:pStyle w:val="ListParagraph"/>
+        <w:numPr>
+          <w:ilvl w:val="1"/>
+          <w:numId w:val="1"/>
+        </w:numPr>
+        <w:spacing w:before="240"/>
+      </w:pPr>
+      <w:r>
+        <w:t>python names are looked up using the LEGB rules</w:t>
+      </w:r>
+    </w:p>
+    <w:p>
+      <w:pPr>
+        <w:pStyle w:val="ListParagraph"/>
+        <w:numPr>
+          <w:ilvl w:val="1"/>
+          <w:numId w:val="1"/>
+        </w:numPr>
+        <w:spacing w:before="240"/>
+      </w:pPr>
+      <w:r>
+        <w:t>global references can be read from local scope</w:t>
+      </w:r>
+    </w:p>
+    <w:p>
+      <w:pPr>
+        <w:pStyle w:val="ListParagraph"/>
+        <w:numPr>
+          <w:ilvl w:val="1"/>
+          <w:numId w:val="1"/>
+        </w:numPr>
+        <w:spacing w:before="240"/>
+      </w:pPr>
+      <w:r>
+        <w:t>use global to assign to global reference from a local scope</w:t>
+      </w:r>
+    </w:p>
+    <w:p>
+      <w:pPr>
+        <w:pStyle w:val="ListParagraph"/>
+        <w:numPr>
+          <w:ilvl w:val="1"/>
+          <w:numId w:val="1"/>
+        </w:numPr>
+        <w:spacing w:before="240"/>
+      </w:pPr>
+      <w:r>
+        <w:t>everything in python is an object</w:t>
+      </w:r>
+    </w:p>
+    <w:p>
+      <w:pPr>
+        <w:pStyle w:val="ListParagraph"/>
+        <w:numPr>
+          <w:ilvl w:val="1"/>
+          <w:numId w:val="1"/>
+        </w:numPr>
+        <w:spacing w:before="240"/>
+      </w:pPr>
+      <w:r>
+        <w:t>import and def bind names to objects</w:t>
+      </w:r>
+    </w:p>
+    <w:p>
+      <w:pPr>
+        <w:pStyle w:val="ListParagraph"/>
+        <w:numPr>
+          <w:ilvl w:val="1"/>
+          <w:numId w:val="1"/>
+        </w:numPr>
+        <w:spacing w:before="240"/>
+      </w:pPr>
+      <w:r>
+        <w:t>type() reports the type of an object</w:t>
+      </w:r>
+    </w:p>
+    <w:p>
+      <w:pPr>
+        <w:pStyle w:val="ListParagraph"/>
+        <w:numPr>
+          <w:ilvl w:val="1"/>
+          <w:numId w:val="1"/>
+        </w:numPr>
+        <w:spacing w:before="240"/>
+      </w:pPr>
+      <w:r>
+        <w:t>dir() introspects the attributes of an object</w:t>
+      </w:r>
+    </w:p>
+    <w:p>
+      <w:pPr>
+        <w:pStyle w:val="ListParagraph"/>
+        <w:numPr>
+          <w:ilvl w:val="1"/>
+          <w:numId w:val="1"/>
+        </w:numPr>
+        <w:spacing w:before="240"/>
+      </w:pPr>
+      <w:r>
+        <w:t>you can access the name of a function or module with __name__</w:t>
+      </w:r>
+    </w:p>
+    <w:p>
+      <w:pPr>
+        <w:pStyle w:val="ListParagraph"/>
+        <w:numPr>
+          <w:ilvl w:val="1"/>
+          <w:numId w:val="1"/>
+        </w:numPr>
+        <w:spacing w:before="240"/>
+      </w:pPr>
+      <w:r>
+        <w:t>docstrings can be accessed through __doc__</w:t>
+      </w:r>
+    </w:p>
+    <w:p>
+      <w:pPr>
+        <w:pStyle w:val="ListParagraph"/>
+        <w:numPr>
+          <w:ilvl w:val="1"/>
+          <w:numId w:val="1"/>
+        </w:numPr>
+        <w:spacing w:before="240"/>
+      </w:pPr>
+      <w:r>
+        <w:t>you can use len() to measure the length of a string</w:t>
+      </w:r>
+    </w:p>
+    <w:p>
+      <w:pPr>
+        <w:pStyle w:val="ListParagraph"/>
+        <w:numPr>
+          <w:ilvl w:val="1"/>
+          <w:numId w:val="1"/>
+        </w:numPr>
+        <w:spacing w:before="240"/>
+      </w:pPr>
+      <w:r>
+        <w:t>the repetition operator * repeats a string an integral number of times</w:t>
+      </w:r>
+    </w:p>
+    <w:p>
+      <w:pPr>
+        <w:pStyle w:val="ListParagraph"/>
+        <w:numPr>
+          <w:ilvl w:val="0"/>
+          <w:numId w:val="1"/>
+        </w:numPr>
+        <w:spacing w:before="240"/>
+      </w:pPr>
+      <w:r>
+        <w:t>Overvie</w:t>
+      </w:r>
+      <w:r>
+        <w:t>w</w:t>
+      </w:r>
+    </w:p>
+    <w:p>
+      <w:pPr>
+        <w:pStyle w:val="ListParagraph"/>
+        <w:numPr>
+          <w:ilvl w:val="1"/>
+          <w:numId w:val="1"/>
+        </w:numPr>
+        <w:spacing w:before="240"/>
+      </w:pPr>
+      <w:r>
+        <w:t>Str, list, dict, tuple, range, set</w:t>
+      </w:r>
+    </w:p>
+    <w:p>
+      <w:pPr>
+        <w:pStyle w:val="ListParagraph"/>
+        <w:numPr>
+          <w:ilvl w:val="1"/>
+          <w:numId w:val="1"/>
+        </w:numPr>
+        <w:spacing w:before="240"/>
+      </w:pPr>
+      <w:r>
+        <w:t>Protocols that unite collections</w:t>
+      </w:r>
+    </w:p>
+    <w:p>
+      <w:pPr>
+        <w:pStyle w:val="ListParagraph"/>
+        <w:numPr>
+          <w:ilvl w:val="0"/>
+          <w:numId w:val="1"/>
+        </w:numPr>
+        <w:spacing w:before="240"/>
+      </w:pPr>
+      <w:r>
+        <w:t>Tuples</w:t>
+      </w:r>
     </w:p>
     <w:sectPr>
       <w:pgSz w:w="12240" w:h="15840"/>

--- a/Core Python Getting Started.docx
+++ b/Core Python Getting Started.docx
@@ -5636,6 +5636,2920 @@
       </w:pPr>
       <w:r>
         <w:t>Tuples</w:t>
+      </w:r>
+    </w:p>
+    <w:p>
+      <w:pPr>
+        <w:pStyle w:val="ListParagraph"/>
+        <w:numPr>
+          <w:ilvl w:val="1"/>
+          <w:numId w:val="1"/>
+        </w:numPr>
+        <w:spacing w:before="240"/>
+      </w:pPr>
+      <w:r>
+        <w:t>Immutable sequences of arbitrary objects</w:t>
+      </w:r>
+    </w:p>
+    <w:p>
+      <w:pPr>
+        <w:pStyle w:val="ListParagraph"/>
+        <w:numPr>
+          <w:ilvl w:val="1"/>
+          <w:numId w:val="1"/>
+        </w:numPr>
+        <w:spacing w:before="240"/>
+      </w:pPr>
+      <w:r>
+        <w:t>Once created objects in them cannot be replaced or removed</w:t>
+      </w:r>
+    </w:p>
+    <w:p>
+      <w:pPr>
+        <w:pStyle w:val="ListParagraph"/>
+        <w:numPr>
+          <w:ilvl w:val="1"/>
+          <w:numId w:val="1"/>
+        </w:numPr>
+        <w:spacing w:before="240"/>
+      </w:pPr>
+      <w:r>
+        <w:t>New objects cannot be added</w:t>
+      </w:r>
+    </w:p>
+    <w:p>
+      <w:pPr>
+        <w:pStyle w:val="ListParagraph"/>
+        <w:numPr>
+          <w:ilvl w:val="1"/>
+          <w:numId w:val="1"/>
+        </w:numPr>
+        <w:spacing w:before="240"/>
+      </w:pPr>
+      <w:r>
+        <w:t>Use () to create a tuple</w:t>
+      </w:r>
+    </w:p>
+    <w:p>
+      <w:pPr>
+        <w:pStyle w:val="ListParagraph"/>
+        <w:numPr>
+          <w:ilvl w:val="1"/>
+          <w:numId w:val="1"/>
+        </w:numPr>
+        <w:spacing w:before="240"/>
+      </w:pPr>
+      <w:r>
+        <w:t>Ex)</w:t>
+      </w:r>
+    </w:p>
+    <w:p>
+      <w:pPr>
+        <w:pStyle w:val="ListParagraph"/>
+        <w:numPr>
+          <w:ilvl w:val="2"/>
+          <w:numId w:val="1"/>
+        </w:numPr>
+        <w:spacing w:before="240"/>
+      </w:pPr>
+      <w:r>
+        <w:t>T = (“Norway”, 4.952, 3)</w:t>
+      </w:r>
+    </w:p>
+    <w:p>
+      <w:pPr>
+        <w:pStyle w:val="ListParagraph"/>
+        <w:numPr>
+          <w:ilvl w:val="1"/>
+          <w:numId w:val="1"/>
+        </w:numPr>
+        <w:spacing w:before="240"/>
+      </w:pPr>
+      <w:r>
+        <w:t>Access elements using []</w:t>
+      </w:r>
+    </w:p>
+    <w:p>
+      <w:pPr>
+        <w:pStyle w:val="ListParagraph"/>
+        <w:numPr>
+          <w:ilvl w:val="1"/>
+          <w:numId w:val="1"/>
+        </w:numPr>
+        <w:spacing w:before="240"/>
+      </w:pPr>
+      <w:r>
+        <w:t>Can have nested tuples</w:t>
+      </w:r>
+    </w:p>
+    <w:p>
+      <w:pPr>
+        <w:pStyle w:val="ListParagraph"/>
+        <w:numPr>
+          <w:ilvl w:val="2"/>
+          <w:numId w:val="1"/>
+        </w:numPr>
+        <w:spacing w:before="240"/>
+      </w:pPr>
+      <w:r>
+        <w:t>Use [][] to get inner elements</w:t>
+      </w:r>
+    </w:p>
+    <w:p>
+      <w:pPr>
+        <w:pStyle w:val="ListParagraph"/>
+        <w:numPr>
+          <w:ilvl w:val="1"/>
+          <w:numId w:val="1"/>
+        </w:numPr>
+        <w:spacing w:before="240"/>
+      </w:pPr>
+      <w:r>
+        <w:t>Ex)</w:t>
+      </w:r>
+    </w:p>
+    <w:p>
+      <w:pPr>
+        <w:pStyle w:val="ListParagraph"/>
+        <w:numPr>
+          <w:ilvl w:val="2"/>
+          <w:numId w:val="1"/>
+        </w:numPr>
+        <w:spacing w:before="240"/>
+      </w:pPr>
+      <w:r>
+        <w:t>T = ((220 , 284), (111, 333))</w:t>
+      </w:r>
+    </w:p>
+    <w:p>
+      <w:pPr>
+        <w:pStyle w:val="ListParagraph"/>
+        <w:numPr>
+          <w:ilvl w:val="2"/>
+          <w:numId w:val="1"/>
+        </w:numPr>
+        <w:spacing w:before="240"/>
+      </w:pPr>
+      <w:r>
+        <w:t>T[0][1] -&gt; 284</w:t>
+      </w:r>
+    </w:p>
+    <w:p>
+      <w:pPr>
+        <w:pStyle w:val="ListParagraph"/>
+        <w:numPr>
+          <w:ilvl w:val="1"/>
+          <w:numId w:val="1"/>
+        </w:numPr>
+        <w:spacing w:before="240"/>
+      </w:pPr>
+      <w:r>
+        <w:t>Single object in () will be regarded as an int not a tuple</w:t>
+      </w:r>
+    </w:p>
+    <w:p>
+      <w:pPr>
+        <w:pStyle w:val="ListParagraph"/>
+        <w:numPr>
+          <w:ilvl w:val="1"/>
+          <w:numId w:val="1"/>
+        </w:numPr>
+        <w:spacing w:before="240"/>
+      </w:pPr>
+      <w:r>
+        <w:t>Ex)</w:t>
+      </w:r>
+    </w:p>
+    <w:p>
+      <w:pPr>
+        <w:pStyle w:val="ListParagraph"/>
+        <w:numPr>
+          <w:ilvl w:val="2"/>
+          <w:numId w:val="1"/>
+        </w:numPr>
+        <w:spacing w:before="240"/>
+      </w:pPr>
+      <w:r>
+        <w:t>H = (391)</w:t>
+      </w:r>
+    </w:p>
+    <w:p>
+      <w:pPr>
+        <w:pStyle w:val="ListParagraph"/>
+        <w:numPr>
+          <w:ilvl w:val="1"/>
+          <w:numId w:val="1"/>
+        </w:numPr>
+        <w:spacing w:before="240"/>
+      </w:pPr>
+      <w:r>
+        <w:t>Use a trailing comma separator</w:t>
+      </w:r>
+    </w:p>
+    <w:p>
+      <w:pPr>
+        <w:pStyle w:val="ListParagraph"/>
+        <w:numPr>
+          <w:ilvl w:val="1"/>
+          <w:numId w:val="1"/>
+        </w:numPr>
+        <w:spacing w:before="240"/>
+      </w:pPr>
+      <w:r>
+        <w:lastRenderedPageBreak/>
+        <w:t>Ex)</w:t>
+      </w:r>
+    </w:p>
+    <w:p>
+      <w:pPr>
+        <w:pStyle w:val="ListParagraph"/>
+        <w:numPr>
+          <w:ilvl w:val="2"/>
+          <w:numId w:val="1"/>
+        </w:numPr>
+        <w:spacing w:before="240"/>
+      </w:pPr>
+      <w:r>
+        <w:t>H = (391,)</w:t>
+      </w:r>
+    </w:p>
+    <w:p>
+      <w:pPr>
+        <w:pStyle w:val="ListParagraph"/>
+        <w:numPr>
+          <w:ilvl w:val="1"/>
+          <w:numId w:val="1"/>
+        </w:numPr>
+        <w:spacing w:before="240"/>
+      </w:pPr>
+      <w:r>
+        <w:t>Use empty () to create an empty tuple</w:t>
+      </w:r>
+    </w:p>
+    <w:p>
+      <w:pPr>
+        <w:pStyle w:val="ListParagraph"/>
+        <w:numPr>
+          <w:ilvl w:val="1"/>
+          <w:numId w:val="1"/>
+        </w:numPr>
+        <w:spacing w:before="240"/>
+      </w:pPr>
+      <w:r>
+        <w:t>() can be omitted</w:t>
+      </w:r>
+    </w:p>
+    <w:p>
+      <w:pPr>
+        <w:pStyle w:val="ListParagraph"/>
+        <w:numPr>
+          <w:ilvl w:val="1"/>
+          <w:numId w:val="1"/>
+        </w:numPr>
+        <w:spacing w:before="240"/>
+      </w:pPr>
+      <w:r>
+        <w:t>Ex)</w:t>
+      </w:r>
+    </w:p>
+    <w:p>
+      <w:pPr>
+        <w:pStyle w:val="ListParagraph"/>
+        <w:numPr>
+          <w:ilvl w:val="2"/>
+          <w:numId w:val="1"/>
+        </w:numPr>
+        <w:spacing w:before="240"/>
+      </w:pPr>
+      <w:r>
+        <w:t>P = 1, 1, 1, 4, 5, 10</w:t>
+      </w:r>
+    </w:p>
+    <w:p>
+      <w:pPr>
+        <w:pStyle w:val="ListParagraph"/>
+        <w:numPr>
+          <w:ilvl w:val="1"/>
+          <w:numId w:val="1"/>
+        </w:numPr>
+        <w:spacing w:before="240"/>
+      </w:pPr>
+      <w:r>
+        <w:t>Tuple unpacking</w:t>
+      </w:r>
+    </w:p>
+    <w:p>
+      <w:pPr>
+        <w:pStyle w:val="ListParagraph"/>
+        <w:numPr>
+          <w:ilvl w:val="2"/>
+          <w:numId w:val="1"/>
+        </w:numPr>
+        <w:spacing w:before="240"/>
+      </w:pPr>
+      <w:r>
+        <w:t>Destructuring operation that unpacks data structures into named references</w:t>
+      </w:r>
+    </w:p>
+    <w:p>
+      <w:pPr>
+        <w:pStyle w:val="ListParagraph"/>
+        <w:numPr>
+          <w:ilvl w:val="1"/>
+          <w:numId w:val="1"/>
+        </w:numPr>
+        <w:spacing w:before="240"/>
+      </w:pPr>
+      <w:r>
+        <w:t>Ex)</w:t>
+      </w:r>
+    </w:p>
+    <w:p>
+      <w:pPr>
+        <w:pStyle w:val="ListParagraph"/>
+        <w:numPr>
+          <w:ilvl w:val="2"/>
+          <w:numId w:val="1"/>
+        </w:numPr>
+        <w:spacing w:before="240"/>
+      </w:pPr>
+      <w:r>
+        <w:t>Lower, upper = minmax([83, 33, 84])</w:t>
+      </w:r>
+    </w:p>
+    <w:p>
+      <w:pPr>
+        <w:pStyle w:val="ListParagraph"/>
+        <w:numPr>
+          <w:ilvl w:val="1"/>
+          <w:numId w:val="1"/>
+        </w:numPr>
+        <w:spacing w:before="240"/>
+      </w:pPr>
+      <w:r>
+        <w:t>This can be used to swap value</w:t>
+      </w:r>
+    </w:p>
+    <w:p>
+      <w:pPr>
+        <w:pStyle w:val="ListParagraph"/>
+        <w:numPr>
+          <w:ilvl w:val="1"/>
+          <w:numId w:val="1"/>
+        </w:numPr>
+        <w:spacing w:before="240"/>
+      </w:pPr>
+      <w:r>
+        <w:t>Ex)</w:t>
+      </w:r>
+    </w:p>
+    <w:p>
+      <w:pPr>
+        <w:pStyle w:val="ListParagraph"/>
+        <w:numPr>
+          <w:ilvl w:val="2"/>
+          <w:numId w:val="1"/>
+        </w:numPr>
+        <w:spacing w:before="240"/>
+      </w:pPr>
+      <w:r>
+        <w:t>a, b = b, a</w:t>
+      </w:r>
+    </w:p>
+    <w:p>
+      <w:pPr>
+        <w:pStyle w:val="ListParagraph"/>
+        <w:numPr>
+          <w:ilvl w:val="1"/>
+          <w:numId w:val="1"/>
+        </w:numPr>
+        <w:spacing w:before="240"/>
+      </w:pPr>
+      <w:r>
+        <w:t>use tuple(object) to convert object into tuple</w:t>
+      </w:r>
+    </w:p>
+    <w:p>
+      <w:pPr>
+        <w:pStyle w:val="ListParagraph"/>
+        <w:numPr>
+          <w:ilvl w:val="1"/>
+          <w:numId w:val="1"/>
+        </w:numPr>
+        <w:spacing w:before="240"/>
+      </w:pPr>
+      <w:r>
+        <w:t>use ‘in’ to test for member ship</w:t>
+      </w:r>
+    </w:p>
+    <w:p>
+      <w:pPr>
+        <w:pStyle w:val="ListParagraph"/>
+        <w:numPr>
+          <w:ilvl w:val="1"/>
+          <w:numId w:val="1"/>
+        </w:numPr>
+        <w:spacing w:before="240"/>
+      </w:pPr>
+      <w:r>
+        <w:t>ex)</w:t>
+      </w:r>
+    </w:p>
+    <w:p>
+      <w:pPr>
+        <w:pStyle w:val="ListParagraph"/>
+        <w:numPr>
+          <w:ilvl w:val="2"/>
+          <w:numId w:val="1"/>
+        </w:numPr>
+        <w:spacing w:before="240"/>
+      </w:pPr>
+      <w:r>
+        <w:t>5 in (3, 5, 6) -&gt; true</w:t>
+      </w:r>
+    </w:p>
+    <w:p>
+      <w:pPr>
+        <w:pStyle w:val="ListParagraph"/>
+        <w:numPr>
+          <w:ilvl w:val="1"/>
+          <w:numId w:val="1"/>
+        </w:numPr>
+        <w:spacing w:before="240"/>
+      </w:pPr>
+      <w:r>
+        <w:t>Use ‘not in’ to test for non member ship</w:t>
+      </w:r>
+    </w:p>
+    <w:p>
+      <w:pPr>
+        <w:pStyle w:val="ListParagraph"/>
+        <w:numPr>
+          <w:ilvl w:val="1"/>
+          <w:numId w:val="1"/>
+        </w:numPr>
+        <w:spacing w:before="240"/>
+      </w:pPr>
+      <w:r>
+        <w:t>E</w:t>
+      </w:r>
+      <w:r>
+        <w:t>x</w:t>
+      </w:r>
+      <w:r>
+        <w:t>)</w:t>
+      </w:r>
+    </w:p>
+    <w:p>
+      <w:pPr>
+        <w:pStyle w:val="ListParagraph"/>
+        <w:numPr>
+          <w:ilvl w:val="2"/>
+          <w:numId w:val="1"/>
+        </w:numPr>
+        <w:spacing w:before="240"/>
+      </w:pPr>
+      <w:r>
+        <w:t>5 not in (3, 5, 1) -&gt; false</w:t>
+      </w:r>
+    </w:p>
+    <w:p>
+      <w:pPr>
+        <w:pStyle w:val="ListParagraph"/>
+        <w:numPr>
+          <w:ilvl w:val="0"/>
+          <w:numId w:val="1"/>
+        </w:numPr>
+        <w:spacing w:before="240"/>
+      </w:pPr>
+      <w:r>
+        <w:t>Strings</w:t>
+      </w:r>
+    </w:p>
+    <w:p>
+      <w:pPr>
+        <w:pStyle w:val="ListParagraph"/>
+        <w:numPr>
+          <w:ilvl w:val="1"/>
+          <w:numId w:val="1"/>
+        </w:numPr>
+        <w:spacing w:before="240"/>
+      </w:pPr>
+      <w:r>
+        <w:t>Strings are immutable</w:t>
+      </w:r>
+    </w:p>
+    <w:p>
+      <w:pPr>
+        <w:pStyle w:val="ListParagraph"/>
+        <w:numPr>
+          <w:ilvl w:val="1"/>
+          <w:numId w:val="1"/>
+        </w:numPr>
+        <w:spacing w:before="240"/>
+      </w:pPr>
+      <w:r>
+        <w:t>You can not modify them in place</w:t>
+      </w:r>
+    </w:p>
+    <w:p>
+      <w:pPr>
+        <w:pStyle w:val="ListParagraph"/>
+        <w:numPr>
+          <w:ilvl w:val="1"/>
+          <w:numId w:val="1"/>
+        </w:numPr>
+        <w:spacing w:before="240"/>
+      </w:pPr>
+      <w:r>
+        <w:t xml:space="preserve">Use str.join() to join </w:t>
+      </w:r>
+      <w:r>
+        <w:t xml:space="preserve">a collection of </w:t>
+      </w:r>
+      <w:r>
+        <w:t>strings</w:t>
+      </w:r>
+      <w:r>
+        <w:t xml:space="preserve"> with a separator</w:t>
+      </w:r>
+    </w:p>
+    <w:p>
+      <w:pPr>
+        <w:pStyle w:val="ListParagraph"/>
+        <w:numPr>
+          <w:ilvl w:val="2"/>
+          <w:numId w:val="1"/>
+        </w:numPr>
+        <w:spacing w:before="240"/>
+      </w:pPr>
+      <w:r>
+        <w:t>Concatenation with + results in temporaries which can add up</w:t>
+      </w:r>
+    </w:p>
+    <w:p>
+      <w:pPr>
+        <w:pStyle w:val="ListParagraph"/>
+        <w:numPr>
+          <w:ilvl w:val="2"/>
+          <w:numId w:val="1"/>
+        </w:numPr>
+        <w:spacing w:before="240"/>
+      </w:pPr>
+      <w:r>
+        <w:t>str.join() inserts a separator between a collection of strings</w:t>
+      </w:r>
+    </w:p>
+    <w:p>
+      <w:pPr>
+        <w:pStyle w:val="ListParagraph"/>
+        <w:numPr>
+          <w:ilvl w:val="2"/>
+          <w:numId w:val="1"/>
+        </w:numPr>
+        <w:spacing w:before="240"/>
+      </w:pPr>
+      <w:r>
+        <w:t>call join() on the separator string</w:t>
+      </w:r>
+    </w:p>
+    <w:p>
+      <w:pPr>
+        <w:pStyle w:val="ListParagraph"/>
+        <w:numPr>
+          <w:ilvl w:val="1"/>
+          <w:numId w:val="1"/>
+        </w:numPr>
+        <w:spacing w:before="240"/>
+      </w:pPr>
+      <w:r>
+        <w:t>ex)</w:t>
+      </w:r>
+    </w:p>
+    <w:p>
+      <w:pPr>
+        <w:pStyle w:val="ListParagraph"/>
+        <w:numPr>
+          <w:ilvl w:val="2"/>
+          <w:numId w:val="1"/>
+        </w:numPr>
+        <w:spacing w:before="240"/>
+      </w:pPr>
+      <w:r>
+        <w:t>colors = ‘;’.join(‘blue’, ‘green’, ‘red’)</w:t>
+      </w:r>
+    </w:p>
+    <w:p>
+      <w:pPr>
+        <w:pStyle w:val="ListParagraph"/>
+        <w:numPr>
+          <w:ilvl w:val="2"/>
+          <w:numId w:val="1"/>
+        </w:numPr>
+        <w:spacing w:before="240"/>
+      </w:pPr>
+      <w:r>
+        <w:t>results in colors = ‘blue;gren;red’</w:t>
+      </w:r>
+    </w:p>
+    <w:p>
+      <w:pPr>
+        <w:pStyle w:val="ListParagraph"/>
+        <w:numPr>
+          <w:ilvl w:val="1"/>
+          <w:numId w:val="1"/>
+        </w:numPr>
+        <w:spacing w:before="240"/>
+      </w:pPr>
+      <w:r>
+        <w:t>Moment of zen: The way may not be obvious at first</w:t>
+      </w:r>
+    </w:p>
+    <w:p>
+      <w:pPr>
+        <w:pStyle w:val="ListParagraph"/>
+        <w:numPr>
+          <w:ilvl w:val="1"/>
+          <w:numId w:val="1"/>
+        </w:numPr>
+        <w:spacing w:before="240"/>
+      </w:pPr>
+      <w:r>
+        <w:t>To concatenate invoke join on empty text</w:t>
+      </w:r>
+    </w:p>
+    <w:p>
+      <w:pPr>
+        <w:pStyle w:val="ListParagraph"/>
+        <w:numPr>
+          <w:ilvl w:val="1"/>
+          <w:numId w:val="1"/>
+        </w:numPr>
+        <w:spacing w:before="240"/>
+      </w:pPr>
+      <w:r>
+        <w:t>string.parition(separator)</w:t>
+      </w:r>
+    </w:p>
+    <w:p>
+      <w:pPr>
+        <w:pStyle w:val="ListParagraph"/>
+        <w:numPr>
+          <w:ilvl w:val="2"/>
+          <w:numId w:val="1"/>
+        </w:numPr>
+        <w:spacing w:before="240"/>
+      </w:pPr>
+      <w:r>
+        <w:t>splits the string into 3 parts</w:t>
+      </w:r>
+    </w:p>
+    <w:p>
+      <w:pPr>
+        <w:pStyle w:val="ListParagraph"/>
+        <w:numPr>
+          <w:ilvl w:val="2"/>
+          <w:numId w:val="1"/>
+        </w:numPr>
+        <w:spacing w:before="240"/>
+      </w:pPr>
+      <w:r>
+        <w:t>before the separator</w:t>
+      </w:r>
+    </w:p>
+    <w:p>
+      <w:pPr>
+        <w:pStyle w:val="ListParagraph"/>
+        <w:numPr>
+          <w:ilvl w:val="2"/>
+          <w:numId w:val="1"/>
+        </w:numPr>
+        <w:spacing w:before="240"/>
+      </w:pPr>
+      <w:r>
+        <w:t>separator</w:t>
+      </w:r>
+    </w:p>
+    <w:p>
+      <w:pPr>
+        <w:pStyle w:val="ListParagraph"/>
+        <w:numPr>
+          <w:ilvl w:val="2"/>
+          <w:numId w:val="1"/>
+        </w:numPr>
+        <w:spacing w:before="240"/>
+      </w:pPr>
+      <w:r>
+        <w:t>after the separator</w:t>
+      </w:r>
+    </w:p>
+    <w:p>
+      <w:pPr>
+        <w:pStyle w:val="ListParagraph"/>
+        <w:numPr>
+          <w:ilvl w:val="2"/>
+          <w:numId w:val="1"/>
+        </w:numPr>
+        <w:spacing w:before="240"/>
+      </w:pPr>
+      <w:r>
+        <w:t>returns a tuple</w:t>
+      </w:r>
+    </w:p>
+    <w:p>
+      <w:pPr>
+        <w:pStyle w:val="ListParagraph"/>
+        <w:numPr>
+          <w:ilvl w:val="1"/>
+          <w:numId w:val="1"/>
+        </w:numPr>
+        <w:spacing w:before="240"/>
+      </w:pPr>
+      <w:r>
+        <w:t>use ‘_’ for part we don’t care about in return value</w:t>
+      </w:r>
+    </w:p>
+    <w:p>
+      <w:pPr>
+        <w:pStyle w:val="ListParagraph"/>
+        <w:numPr>
+          <w:ilvl w:val="1"/>
+          <w:numId w:val="1"/>
+        </w:numPr>
+        <w:spacing w:before="240"/>
+      </w:pPr>
+      <w:r>
+        <w:t>ex)</w:t>
+      </w:r>
+    </w:p>
+    <w:p>
+      <w:pPr>
+        <w:pStyle w:val="ListParagraph"/>
+        <w:numPr>
+          <w:ilvl w:val="2"/>
+          <w:numId w:val="1"/>
+        </w:numPr>
+        <w:spacing w:before="240"/>
+      </w:pPr>
+      <w:r>
+        <w:t>origin, _, destination = “Seattle-Boston”.partition(‘-‘)</w:t>
+      </w:r>
+    </w:p>
+    <w:p>
+      <w:pPr>
+        <w:pStyle w:val="ListParagraph"/>
+        <w:numPr>
+          <w:ilvl w:val="1"/>
+          <w:numId w:val="1"/>
+        </w:numPr>
+        <w:spacing w:before="240"/>
+      </w:pPr>
+      <w:r>
+        <w:t>string formatting</w:t>
+      </w:r>
+    </w:p>
+    <w:p>
+      <w:pPr>
+        <w:pStyle w:val="ListParagraph"/>
+        <w:numPr>
+          <w:ilvl w:val="2"/>
+          <w:numId w:val="1"/>
+        </w:numPr>
+        <w:spacing w:before="240"/>
+      </w:pPr>
+      <w:r>
+        <w:t>string interpolation</w:t>
+      </w:r>
+    </w:p>
+    <w:p>
+      <w:pPr>
+        <w:pStyle w:val="ListParagraph"/>
+        <w:numPr>
+          <w:ilvl w:val="2"/>
+          <w:numId w:val="1"/>
+        </w:numPr>
+        <w:spacing w:before="240"/>
+      </w:pPr>
+      <w:r>
+        <w:t>use {} in conjunction with string.format()</w:t>
+      </w:r>
+    </w:p>
+    <w:p>
+      <w:pPr>
+        <w:pStyle w:val="ListParagraph"/>
+        <w:numPr>
+          <w:ilvl w:val="1"/>
+          <w:numId w:val="1"/>
+        </w:numPr>
+        <w:spacing w:before="240"/>
+      </w:pPr>
+      <w:r>
+        <w:lastRenderedPageBreak/>
+        <w:t>ex)</w:t>
+      </w:r>
+    </w:p>
+    <w:p>
+      <w:pPr>
+        <w:pStyle w:val="ListParagraph"/>
+        <w:numPr>
+          <w:ilvl w:val="2"/>
+          <w:numId w:val="1"/>
+        </w:numPr>
+        <w:spacing w:before="240"/>
+      </w:pPr>
+      <w:r>
+        <w:t>“{0} north, {1} east”.format(59.7, 10.4)</w:t>
+      </w:r>
+    </w:p>
+    <w:p>
+      <w:pPr>
+        <w:pStyle w:val="ListParagraph"/>
+        <w:numPr>
+          <w:ilvl w:val="1"/>
+          <w:numId w:val="1"/>
+        </w:numPr>
+        <w:spacing w:before="240"/>
+      </w:pPr>
+      <w:r>
+        <w:t>If the arguments are used once and in order you can use empty {}</w:t>
+      </w:r>
+    </w:p>
+    <w:p>
+      <w:pPr>
+        <w:pStyle w:val="ListParagraph"/>
+        <w:numPr>
+          <w:ilvl w:val="1"/>
+          <w:numId w:val="1"/>
+        </w:numPr>
+        <w:spacing w:before="240"/>
+      </w:pPr>
+      <w:r>
+        <w:t>Ex)</w:t>
+      </w:r>
+    </w:p>
+    <w:p>
+      <w:pPr>
+        <w:pStyle w:val="ListParagraph"/>
+        <w:numPr>
+          <w:ilvl w:val="2"/>
+          <w:numId w:val="1"/>
+        </w:numPr>
+        <w:spacing w:before="240"/>
+      </w:pPr>
+      <w:r>
+        <w:t>“{} nort, {} east”.format(59.7, 10.4)</w:t>
+      </w:r>
+    </w:p>
+    <w:p>
+      <w:pPr>
+        <w:pStyle w:val="ListParagraph"/>
+        <w:numPr>
+          <w:ilvl w:val="1"/>
+          <w:numId w:val="1"/>
+        </w:numPr>
+        <w:spacing w:before="240"/>
+      </w:pPr>
+      <w:r>
+        <w:t>PEP 498 has literal string interpolation</w:t>
+      </w:r>
+    </w:p>
+    <w:p>
+      <w:pPr>
+        <w:pStyle w:val="ListParagraph"/>
+        <w:numPr>
+          <w:ilvl w:val="2"/>
+          <w:numId w:val="1"/>
+        </w:numPr>
+        <w:spacing w:before="240"/>
+      </w:pPr>
+      <w:r>
+        <w:t>Commonly called f-strings</w:t>
+      </w:r>
+    </w:p>
+    <w:p>
+      <w:pPr>
+        <w:pStyle w:val="ListParagraph"/>
+        <w:numPr>
+          <w:ilvl w:val="2"/>
+          <w:numId w:val="1"/>
+        </w:numPr>
+        <w:spacing w:before="240"/>
+      </w:pPr>
+      <w:r>
+        <w:t>Embed expressions inside literal strings using a minimal syntax</w:t>
+      </w:r>
+    </w:p>
+    <w:p>
+      <w:pPr>
+        <w:pStyle w:val="ListParagraph"/>
+        <w:numPr>
+          <w:ilvl w:val="2"/>
+          <w:numId w:val="1"/>
+        </w:numPr>
+        <w:spacing w:before="240"/>
+      </w:pPr>
+      <w:r>
+        <w:t>Prefix string with ‘f’</w:t>
+      </w:r>
+    </w:p>
+    <w:p>
+      <w:pPr>
+        <w:pStyle w:val="ListParagraph"/>
+        <w:numPr>
+          <w:ilvl w:val="1"/>
+          <w:numId w:val="1"/>
+        </w:numPr>
+        <w:spacing w:before="240"/>
+      </w:pPr>
+      <w:r>
+        <w:t>Ex)</w:t>
+      </w:r>
+    </w:p>
+    <w:p>
+      <w:pPr>
+        <w:pStyle w:val="ListParagraph"/>
+        <w:numPr>
+          <w:ilvl w:val="2"/>
+          <w:numId w:val="1"/>
+        </w:numPr>
+        <w:spacing w:before="240"/>
+      </w:pPr>
+      <w:r>
+        <w:t>f"one plus one is {1 + 1}”</w:t>
+      </w:r>
+    </w:p>
+    <w:p>
+      <w:pPr>
+        <w:pStyle w:val="ListParagraph"/>
+        <w:numPr>
+          <w:ilvl w:val="0"/>
+          <w:numId w:val="1"/>
+        </w:numPr>
+        <w:spacing w:before="240"/>
+      </w:pPr>
+      <w:r>
+        <w:t>Ranges</w:t>
+      </w:r>
+    </w:p>
+    <w:p>
+      <w:pPr>
+        <w:pStyle w:val="ListParagraph"/>
+        <w:numPr>
+          <w:ilvl w:val="1"/>
+          <w:numId w:val="1"/>
+        </w:numPr>
+        <w:spacing w:before="240"/>
+      </w:pPr>
+      <w:r>
+        <w:t>Sequence representing an arithmetic progression of integers</w:t>
+      </w:r>
+    </w:p>
+    <w:p>
+      <w:pPr>
+        <w:pStyle w:val="ListParagraph"/>
+        <w:numPr>
+          <w:ilvl w:val="1"/>
+          <w:numId w:val="1"/>
+        </w:numPr>
+        <w:spacing w:before="240"/>
+      </w:pPr>
+      <w:r>
+        <w:t>Ex) range(5)</w:t>
+      </w:r>
+    </w:p>
+    <w:p>
+      <w:pPr>
+        <w:pStyle w:val="ListParagraph"/>
+        <w:numPr>
+          <w:ilvl w:val="1"/>
+          <w:numId w:val="1"/>
+        </w:numPr>
+        <w:spacing w:before="240"/>
+      </w:pPr>
+      <w:r>
+        <w:t>Value provided to range is exclusive</w:t>
+      </w:r>
+    </w:p>
+    <w:p>
+      <w:pPr>
+        <w:pStyle w:val="ListParagraph"/>
+        <w:numPr>
+          <w:ilvl w:val="1"/>
+          <w:numId w:val="1"/>
+        </w:numPr>
+        <w:spacing w:before="240"/>
+      </w:pPr>
+      <w:r>
+        <w:t>range(start, end</w:t>
+      </w:r>
+      <w:r>
+        <w:t>, step</w:t>
+      </w:r>
+      <w:r>
+        <w:t>)</w:t>
+      </w:r>
+    </w:p>
+    <w:p>
+      <w:pPr>
+        <w:pStyle w:val="ListParagraph"/>
+        <w:numPr>
+          <w:ilvl w:val="2"/>
+          <w:numId w:val="1"/>
+        </w:numPr>
+        <w:spacing w:before="240"/>
+      </w:pPr>
+      <w:r>
+        <w:t>start is inclusive</w:t>
+      </w:r>
+    </w:p>
+    <w:p>
+      <w:pPr>
+        <w:pStyle w:val="ListParagraph"/>
+        <w:numPr>
+          <w:ilvl w:val="2"/>
+          <w:numId w:val="1"/>
+        </w:numPr>
+        <w:spacing w:before="240"/>
+      </w:pPr>
+      <w:r>
+        <w:t>end is exclusive</w:t>
+      </w:r>
+    </w:p>
+    <w:p>
+      <w:pPr>
+        <w:pStyle w:val="ListParagraph"/>
+        <w:numPr>
+          <w:ilvl w:val="2"/>
+          <w:numId w:val="1"/>
+        </w:numPr>
+        <w:spacing w:before="240"/>
+      </w:pPr>
+      <w:r>
+        <w:t>step is increment</w:t>
+      </w:r>
+    </w:p>
+    <w:p>
+      <w:pPr>
+        <w:pStyle w:val="ListParagraph"/>
+        <w:numPr>
+          <w:ilvl w:val="2"/>
+          <w:numId w:val="1"/>
+        </w:numPr>
+        <w:spacing w:before="240"/>
+      </w:pPr>
+      <w:r>
+        <w:t>if start is omitted, it will default to zero</w:t>
+      </w:r>
+    </w:p>
+    <w:p>
+      <w:pPr>
+        <w:pStyle w:val="ListParagraph"/>
+        <w:numPr>
+          <w:ilvl w:val="1"/>
+          <w:numId w:val="1"/>
+        </w:numPr>
+        <w:spacing w:before="240"/>
+      </w:pPr>
+      <w:r>
+        <w:t>ex)</w:t>
+      </w:r>
+    </w:p>
+    <w:p>
+      <w:pPr>
+        <w:pStyle w:val="ListParagraph"/>
+        <w:numPr>
+          <w:ilvl w:val="2"/>
+          <w:numId w:val="1"/>
+        </w:numPr>
+        <w:spacing w:before="240"/>
+      </w:pPr>
+      <w:r>
+        <w:t>range(0, 10, 2)</w:t>
+      </w:r>
+    </w:p>
+    <w:p>
+      <w:pPr>
+        <w:pStyle w:val="ListParagraph"/>
+        <w:numPr>
+          <w:ilvl w:val="2"/>
+          <w:numId w:val="1"/>
+        </w:numPr>
+        <w:spacing w:before="240"/>
+      </w:pPr>
+      <w:r>
+        <w:t>produces list [0, 2, 4, 6, 8]</w:t>
+      </w:r>
+    </w:p>
+    <w:p>
+      <w:pPr>
+        <w:pStyle w:val="ListParagraph"/>
+        <w:numPr>
+          <w:ilvl w:val="1"/>
+          <w:numId w:val="1"/>
+        </w:numPr>
+        <w:spacing w:before="240"/>
+      </w:pPr>
+      <w:r>
+        <w:t>range() signature</w:t>
+      </w:r>
+    </w:p>
+    <w:p>
+      <w:pPr>
+        <w:pStyle w:val="ListParagraph"/>
+        <w:numPr>
+          <w:ilvl w:val="2"/>
+          <w:numId w:val="1"/>
+        </w:numPr>
+        <w:spacing w:before="240"/>
+      </w:pPr>
+      <w:r>
+        <w:t>range(stop)</w:t>
+      </w:r>
+    </w:p>
+    <w:p>
+      <w:pPr>
+        <w:pStyle w:val="ListParagraph"/>
+        <w:numPr>
+          <w:ilvl w:val="2"/>
+          <w:numId w:val="1"/>
+        </w:numPr>
+        <w:spacing w:before="240"/>
+      </w:pPr>
+      <w:r>
+        <w:t>range(start, stop)</w:t>
+      </w:r>
+    </w:p>
+    <w:p>
+      <w:pPr>
+        <w:pStyle w:val="ListParagraph"/>
+        <w:numPr>
+          <w:ilvl w:val="2"/>
+          <w:numId w:val="1"/>
+        </w:numPr>
+        <w:spacing w:before="240"/>
+      </w:pPr>
+      <w:r>
+        <w:t>range(start, stop, step)</w:t>
+      </w:r>
+    </w:p>
+    <w:p>
+      <w:pPr>
+        <w:pStyle w:val="ListParagraph"/>
+        <w:numPr>
+          <w:ilvl w:val="2"/>
+          <w:numId w:val="1"/>
+        </w:numPr>
+        <w:spacing w:before="240"/>
+      </w:pPr>
+      <w:r>
+        <w:t>range does not support keyword arguments</w:t>
+      </w:r>
+    </w:p>
+    <w:p>
+      <w:pPr>
+        <w:pStyle w:val="ListParagraph"/>
+        <w:numPr>
+          <w:ilvl w:val="1"/>
+          <w:numId w:val="1"/>
+        </w:numPr>
+        <w:spacing w:before="240"/>
+      </w:pPr>
+      <w:r>
+        <w:t>always prefer to use iteration over object themselves</w:t>
+      </w:r>
+    </w:p>
+    <w:p>
+      <w:pPr>
+        <w:pStyle w:val="ListParagraph"/>
+        <w:numPr>
+          <w:ilvl w:val="1"/>
+          <w:numId w:val="1"/>
+        </w:numPr>
+        <w:spacing w:before="240"/>
+      </w:pPr>
+      <w:r>
+        <w:t>enumerate</w:t>
+      </w:r>
+    </w:p>
+    <w:p>
+      <w:pPr>
+        <w:pStyle w:val="ListParagraph"/>
+        <w:numPr>
+          <w:ilvl w:val="2"/>
+          <w:numId w:val="1"/>
+        </w:numPr>
+        <w:spacing w:before="240"/>
+      </w:pPr>
+      <w:r>
+        <w:t>constructs an iterable of (index, value) tuples around another iterable object</w:t>
+      </w:r>
+    </w:p>
+    <w:p>
+      <w:pPr>
+        <w:pStyle w:val="ListParagraph"/>
+        <w:numPr>
+          <w:ilvl w:val="1"/>
+          <w:numId w:val="1"/>
+        </w:numPr>
+        <w:spacing w:before="240"/>
+      </w:pPr>
+      <w:r>
+        <w:t>ex)</w:t>
+      </w:r>
+    </w:p>
+    <w:p>
+      <w:pPr>
+        <w:pStyle w:val="ListParagraph"/>
+        <w:numPr>
+          <w:ilvl w:val="2"/>
+          <w:numId w:val="1"/>
+        </w:numPr>
+        <w:spacing w:before="240"/>
+      </w:pPr>
+      <w:r>
+        <w:t>t = [6, 312, 51231, 12354341]</w:t>
+      </w:r>
+    </w:p>
+    <w:p>
+      <w:pPr>
+        <w:pStyle w:val="ListParagraph"/>
+        <w:numPr>
+          <w:ilvl w:val="2"/>
+          <w:numId w:val="1"/>
+        </w:numPr>
+        <w:spacing w:before="240"/>
+      </w:pPr>
+      <w:r>
+        <w:t>for p in enumerate(t):</w:t>
+      </w:r>
+    </w:p>
+    <w:p>
+      <w:pPr>
+        <w:pStyle w:val="ListParagraph"/>
+        <w:numPr>
+          <w:ilvl w:val="2"/>
+          <w:numId w:val="1"/>
+        </w:numPr>
+        <w:spacing w:before="240"/>
+      </w:pPr>
+      <w:r>
+        <w:t xml:space="preserve">    print(p)</w:t>
+      </w:r>
+    </w:p>
+    <w:p>
+      <w:pPr>
+        <w:pStyle w:val="ListParagraph"/>
+        <w:numPr>
+          <w:ilvl w:val="2"/>
+          <w:numId w:val="1"/>
+        </w:numPr>
+        <w:spacing w:before="240"/>
+      </w:pPr>
+      <w:r>
+        <w:t>Prints -&gt; (0, 6), (1,312) …</w:t>
+      </w:r>
+    </w:p>
+    <w:p>
+      <w:pPr>
+        <w:pStyle w:val="ListParagraph"/>
+        <w:numPr>
+          <w:ilvl w:val="1"/>
+          <w:numId w:val="1"/>
+        </w:numPr>
+        <w:spacing w:before="240"/>
+      </w:pPr>
+      <w:r>
+        <w:t>Ex)</w:t>
+      </w:r>
+    </w:p>
+    <w:p>
+      <w:pPr>
+        <w:pStyle w:val="ListParagraph"/>
+        <w:numPr>
+          <w:ilvl w:val="2"/>
+          <w:numId w:val="1"/>
+        </w:numPr>
+        <w:spacing w:before="240"/>
+      </w:pPr>
+      <w:r>
+        <w:t>for i, v in enumerate(t):</w:t>
+      </w:r>
+    </w:p>
+    <w:p>
+      <w:pPr>
+        <w:pStyle w:val="ListParagraph"/>
+        <w:numPr>
+          <w:ilvl w:val="2"/>
+          <w:numId w:val="1"/>
+        </w:numPr>
+        <w:spacing w:before="240"/>
+      </w:pPr>
+      <w:r>
+        <w:t xml:space="preserve">    print(f”i = {i}, v = {v}”))</w:t>
+      </w:r>
+    </w:p>
+    <w:p>
+      <w:pPr>
+        <w:pStyle w:val="ListParagraph"/>
+        <w:numPr>
+          <w:ilvl w:val="0"/>
+          <w:numId w:val="1"/>
+        </w:numPr>
+        <w:spacing w:before="240"/>
+      </w:pPr>
+      <w:r>
+        <w:t>Lists</w:t>
+      </w:r>
+    </w:p>
+    <w:p>
+      <w:pPr>
+        <w:pStyle w:val="ListParagraph"/>
+        <w:numPr>
+          <w:ilvl w:val="1"/>
+          <w:numId w:val="1"/>
+        </w:numPr>
+        <w:spacing w:before="240"/>
+      </w:pPr>
+      <w:r>
+        <w:t>Negative indexes</w:t>
+      </w:r>
+    </w:p>
+    <w:p>
+      <w:pPr>
+        <w:pStyle w:val="ListParagraph"/>
+        <w:numPr>
+          <w:ilvl w:val="2"/>
+          <w:numId w:val="1"/>
+        </w:numPr>
+        <w:spacing w:before="240"/>
+      </w:pPr>
+      <w:r>
+        <w:t>Index from the end of sequences using negative numbers</w:t>
+      </w:r>
+    </w:p>
+    <w:p>
+      <w:pPr>
+        <w:pStyle w:val="ListParagraph"/>
+        <w:numPr>
+          <w:ilvl w:val="2"/>
+          <w:numId w:val="1"/>
+        </w:numPr>
+        <w:spacing w:before="240"/>
+      </w:pPr>
+      <w:r>
+        <w:t>The last element is at index - 1</w:t>
+      </w:r>
+    </w:p>
+    <w:p>
+      <w:pPr>
+        <w:pStyle w:val="ListParagraph"/>
+        <w:numPr>
+          <w:ilvl w:val="2"/>
+          <w:numId w:val="1"/>
+        </w:numPr>
+        <w:spacing w:before="240"/>
+      </w:pPr>
+      <w:r>
+        <w:t>Negative indexes are one based since -0 = 0</w:t>
+      </w:r>
+    </w:p>
+    <w:p>
+      <w:pPr>
+        <w:pStyle w:val="ListParagraph"/>
+        <w:numPr>
+          <w:ilvl w:val="1"/>
+          <w:numId w:val="1"/>
+        </w:numPr>
+        <w:spacing w:before="240"/>
+      </w:pPr>
+      <w:r>
+        <w:lastRenderedPageBreak/>
+        <w:t>Slicing</w:t>
+      </w:r>
+    </w:p>
+    <w:p>
+      <w:pPr>
+        <w:pStyle w:val="ListParagraph"/>
+        <w:numPr>
+          <w:ilvl w:val="2"/>
+          <w:numId w:val="1"/>
+        </w:numPr>
+        <w:spacing w:before="240"/>
+      </w:pPr>
+      <w:r>
+        <w:t>Extended form of indexing for referring to a portion of a list or other sequence</w:t>
+      </w:r>
+    </w:p>
+    <w:p>
+      <w:pPr>
+        <w:pStyle w:val="ListParagraph"/>
+        <w:numPr>
+          <w:ilvl w:val="2"/>
+          <w:numId w:val="1"/>
+        </w:numPr>
+        <w:spacing w:before="240"/>
+      </w:pPr>
+      <w:r>
+        <w:t>Syntax: a_list[start:stop]</w:t>
+      </w:r>
+    </w:p>
+    <w:p>
+      <w:pPr>
+        <w:pStyle w:val="ListParagraph"/>
+        <w:numPr>
+          <w:ilvl w:val="2"/>
+          <w:numId w:val="1"/>
+        </w:numPr>
+        <w:spacing w:before="240"/>
+      </w:pPr>
+      <w:r>
+        <w:t>Stop is exclusive</w:t>
+      </w:r>
+    </w:p>
+    <w:p>
+      <w:pPr>
+        <w:pStyle w:val="ListParagraph"/>
+        <w:numPr>
+          <w:ilvl w:val="2"/>
+          <w:numId w:val="1"/>
+        </w:numPr>
+        <w:spacing w:before="240"/>
+      </w:pPr>
+      <w:r>
+        <w:t>If stop is blank, it will go to the end of the list</w:t>
+      </w:r>
+    </w:p>
+    <w:p>
+      <w:pPr>
+        <w:pStyle w:val="ListParagraph"/>
+        <w:numPr>
+          <w:ilvl w:val="2"/>
+          <w:numId w:val="1"/>
+        </w:numPr>
+        <w:spacing w:before="240"/>
+      </w:pPr>
+      <w:r>
+        <w:t>If start is blank, it will start at the beginning of the lis</w:t>
+      </w:r>
+    </w:p>
+    <w:p>
+      <w:pPr>
+        <w:pStyle w:val="ListParagraph"/>
+        <w:numPr>
+          <w:ilvl w:val="2"/>
+          <w:numId w:val="1"/>
+        </w:numPr>
+        <w:spacing w:before="240"/>
+      </w:pPr>
+      <w:r>
+        <w:t>If both are blank, entire list is returned</w:t>
+      </w:r>
+    </w:p>
+    <w:p>
+      <w:pPr>
+        <w:pStyle w:val="ListParagraph"/>
+        <w:numPr>
+          <w:ilvl w:val="1"/>
+          <w:numId w:val="1"/>
+        </w:numPr>
+        <w:spacing w:before="240"/>
+      </w:pPr>
+      <w:r>
+        <w:t>Slicing can be used to copy a list</w:t>
+      </w:r>
+    </w:p>
+    <w:p>
+      <w:pPr>
+        <w:pStyle w:val="ListParagraph"/>
+        <w:numPr>
+          <w:ilvl w:val="2"/>
+          <w:numId w:val="1"/>
+        </w:numPr>
+        <w:spacing w:before="240"/>
+      </w:pPr>
+      <w:r>
+        <w:t>s = [1 , 2, 3,4]</w:t>
+      </w:r>
+    </w:p>
+    <w:p>
+      <w:pPr>
+        <w:pStyle w:val="ListParagraph"/>
+        <w:numPr>
+          <w:ilvl w:val="2"/>
+          <w:numId w:val="1"/>
+        </w:numPr>
+        <w:spacing w:before="240"/>
+      </w:pPr>
+      <w:r>
+        <w:t>r = s[:]</w:t>
+      </w:r>
+    </w:p>
+    <w:p>
+      <w:pPr>
+        <w:pStyle w:val="ListParagraph"/>
+        <w:numPr>
+          <w:ilvl w:val="2"/>
+          <w:numId w:val="1"/>
+        </w:numPr>
+        <w:spacing w:before="240"/>
+      </w:pPr>
+      <w:r>
+        <w:t>r is a new list of [1,2,3, 4]</w:t>
+      </w:r>
+    </w:p>
+    <w:p>
+      <w:pPr>
+        <w:pStyle w:val="ListParagraph"/>
+        <w:numPr>
+          <w:ilvl w:val="1"/>
+          <w:numId w:val="1"/>
+        </w:numPr>
+        <w:spacing w:before="240"/>
+      </w:pPr>
+      <w:r>
+        <w:t>only references are copied</w:t>
+      </w:r>
+    </w:p>
+    <w:p>
+      <w:pPr>
+        <w:pStyle w:val="ListParagraph"/>
+        <w:numPr>
+          <w:ilvl w:val="2"/>
+          <w:numId w:val="1"/>
+        </w:numPr>
+        <w:spacing w:before="240"/>
+      </w:pPr>
+      <w:r>
+        <w:t>all elements in s and r point to the same items</w:t>
+      </w:r>
+    </w:p>
+    <w:p>
+      <w:pPr>
+        <w:pStyle w:val="ListParagraph"/>
+        <w:numPr>
+          <w:ilvl w:val="2"/>
+          <w:numId w:val="1"/>
+        </w:numPr>
+        <w:spacing w:before="240"/>
+      </w:pPr>
+      <w:r>
+        <w:t>if you reassign elements then things are find</w:t>
+      </w:r>
+    </w:p>
+    <w:p>
+      <w:pPr>
+        <w:pStyle w:val="ListParagraph"/>
+        <w:numPr>
+          <w:ilvl w:val="2"/>
+          <w:numId w:val="1"/>
+        </w:numPr>
+        <w:spacing w:before="240"/>
+      </w:pPr>
+      <w:r>
+        <w:t>if you edit elements then it reflect in both</w:t>
+      </w:r>
+    </w:p>
+    <w:p>
+      <w:pPr>
+        <w:pStyle w:val="ListParagraph"/>
+        <w:numPr>
+          <w:ilvl w:val="1"/>
+          <w:numId w:val="1"/>
+        </w:numPr>
+        <w:spacing w:before="240"/>
+      </w:pPr>
+      <w:r>
+        <w:t>ex)</w:t>
+      </w:r>
+    </w:p>
+    <w:p>
+      <w:pPr>
+        <w:pStyle w:val="ListParagraph"/>
+        <w:numPr>
+          <w:ilvl w:val="2"/>
+          <w:numId w:val="1"/>
+        </w:numPr>
+        <w:spacing w:before="240"/>
+      </w:pPr>
+      <w:r>
+        <w:t>a = [[1,2], [3,4]]</w:t>
+      </w:r>
+    </w:p>
+    <w:p>
+      <w:pPr>
+        <w:pStyle w:val="ListParagraph"/>
+        <w:numPr>
+          <w:ilvl w:val="2"/>
+          <w:numId w:val="1"/>
+        </w:numPr>
+        <w:spacing w:before="240"/>
+      </w:pPr>
+      <w:r>
+        <w:t>b = a[:]</w:t>
+      </w:r>
+    </w:p>
+    <w:p>
+      <w:pPr>
+        <w:pStyle w:val="ListParagraph"/>
+        <w:numPr>
+          <w:ilvl w:val="2"/>
+          <w:numId w:val="1"/>
+        </w:numPr>
+        <w:spacing w:before="240"/>
+      </w:pPr>
+      <w:r>
+        <w:t>a[0] = [8, 9]</w:t>
+      </w:r>
+    </w:p>
+    <w:p>
+      <w:pPr>
+        <w:pStyle w:val="ListParagraph"/>
+        <w:numPr>
+          <w:ilvl w:val="2"/>
+          <w:numId w:val="1"/>
+        </w:numPr>
+        <w:spacing w:before="240"/>
+      </w:pPr>
+      <w:r>
+        <w:t>then a is [[8,9], [3,4]]</w:t>
+      </w:r>
+    </w:p>
+    <w:p>
+      <w:pPr>
+        <w:pStyle w:val="ListParagraph"/>
+        <w:numPr>
+          <w:ilvl w:val="2"/>
+          <w:numId w:val="1"/>
+        </w:numPr>
+        <w:spacing w:before="240"/>
+      </w:pPr>
+      <w:r>
+        <w:t>and b is [[1,2], [3,4]]</w:t>
+      </w:r>
+    </w:p>
+    <w:p>
+      <w:pPr>
+        <w:pStyle w:val="ListParagraph"/>
+        <w:numPr>
+          <w:ilvl w:val="2"/>
+          <w:numId w:val="1"/>
+        </w:numPr>
+        <w:spacing w:before="240"/>
+      </w:pPr>
+      <w:r>
+        <w:t>a[1].append(5)</w:t>
+      </w:r>
+    </w:p>
+    <w:p>
+      <w:pPr>
+        <w:pStyle w:val="ListParagraph"/>
+        <w:numPr>
+          <w:ilvl w:val="2"/>
+          <w:numId w:val="1"/>
+        </w:numPr>
+        <w:spacing w:before="240"/>
+      </w:pPr>
+      <w:r>
+        <w:t>then a is [[8,9], [3,4,5]]</w:t>
+      </w:r>
+    </w:p>
+    <w:p>
+      <w:pPr>
+        <w:pStyle w:val="ListParagraph"/>
+        <w:numPr>
+          <w:ilvl w:val="2"/>
+          <w:numId w:val="1"/>
+        </w:numPr>
+        <w:spacing w:before="240"/>
+      </w:pPr>
+      <w:r>
+        <w:t>b is [[8,9], [3,4,5]]</w:t>
+      </w:r>
+    </w:p>
+    <w:p>
+      <w:pPr>
+        <w:pStyle w:val="ListParagraph"/>
+        <w:numPr>
+          <w:ilvl w:val="1"/>
+          <w:numId w:val="1"/>
+        </w:numPr>
+        <w:spacing w:before="240"/>
+      </w:pPr>
+      <w:r>
+        <w:t>all of these perform a shallow copy</w:t>
+      </w:r>
+    </w:p>
+    <w:p>
+      <w:pPr>
+        <w:pStyle w:val="ListParagraph"/>
+        <w:numPr>
+          <w:ilvl w:val="2"/>
+          <w:numId w:val="1"/>
+        </w:numPr>
+        <w:spacing w:before="240"/>
+      </w:pPr>
+      <w:r>
+        <w:t>create a new list that containing the same object references as the source list</w:t>
+      </w:r>
+    </w:p>
+    <w:p>
+      <w:pPr>
+        <w:pStyle w:val="ListParagraph"/>
+        <w:numPr>
+          <w:ilvl w:val="1"/>
+          <w:numId w:val="1"/>
+        </w:numPr>
+        <w:spacing w:before="240"/>
+      </w:pPr>
+      <w:r>
+        <w:t>shallow vs deep copy</w:t>
+      </w:r>
+    </w:p>
+    <w:p>
+      <w:pPr>
+        <w:pStyle w:val="ListParagraph"/>
+        <w:numPr>
+          <w:ilvl w:val="2"/>
+          <w:numId w:val="1"/>
+        </w:numPr>
+        <w:spacing w:before="240"/>
+      </w:pPr>
+      <w:r>
+        <w:t>shallow copies duplicate as little as possible</w:t>
+      </w:r>
+    </w:p>
+    <w:p>
+      <w:pPr>
+        <w:pStyle w:val="ListParagraph"/>
+        <w:numPr>
+          <w:ilvl w:val="2"/>
+          <w:numId w:val="1"/>
+        </w:numPr>
+        <w:spacing w:before="240"/>
+      </w:pPr>
+      <w:r>
+        <w:t>a shallow copy of a collection is a copy of the collection structure, not the elements</w:t>
+      </w:r>
+    </w:p>
+    <w:p>
+      <w:pPr>
+        <w:pStyle w:val="ListParagraph"/>
+        <w:numPr>
+          <w:ilvl w:val="2"/>
+          <w:numId w:val="1"/>
+        </w:numPr>
+        <w:spacing w:before="240"/>
+      </w:pPr>
+      <w:r>
+        <w:t>with a shallow copy, two collections now share the individual elements</w:t>
+      </w:r>
+    </w:p>
+    <w:p>
+      <w:pPr>
+        <w:pStyle w:val="ListParagraph"/>
+        <w:numPr>
+          <w:ilvl w:val="2"/>
+          <w:numId w:val="1"/>
+        </w:numPr>
+        <w:spacing w:before="240"/>
+      </w:pPr>
+      <w:r>
+        <w:t>deep copies duplicate everything</w:t>
+      </w:r>
+    </w:p>
+    <w:p>
+      <w:pPr>
+        <w:pStyle w:val="ListParagraph"/>
+        <w:numPr>
+          <w:ilvl w:val="2"/>
+          <w:numId w:val="1"/>
+        </w:numPr>
+        <w:spacing w:before="240"/>
+      </w:pPr>
+      <w:r>
+        <w:t>a deep copy of a collection is two collections with all of the elements in the original collection duplicated</w:t>
+      </w:r>
+    </w:p>
+    <w:p>
+      <w:pPr>
+        <w:pStyle w:val="ListParagraph"/>
+        <w:numPr>
+          <w:ilvl w:val="1"/>
+          <w:numId w:val="1"/>
+        </w:numPr>
+        <w:spacing w:before="240"/>
+      </w:pPr>
+      <w:r>
+        <w:t>use copy for deep copy</w:t>
+      </w:r>
+    </w:p>
+    <w:p>
+      <w:pPr>
+        <w:pStyle w:val="ListParagraph"/>
+        <w:numPr>
+          <w:ilvl w:val="1"/>
+          <w:numId w:val="1"/>
+        </w:numPr>
+        <w:spacing w:before="240"/>
+      </w:pPr>
+      <w:r>
+        <w:t>another example to be careful of is list multiplication</w:t>
+      </w:r>
+    </w:p>
+    <w:p>
+      <w:pPr>
+        <w:pStyle w:val="ListParagraph"/>
+        <w:numPr>
+          <w:ilvl w:val="2"/>
+          <w:numId w:val="1"/>
+        </w:numPr>
+        <w:spacing w:before="240"/>
+      </w:pPr>
+      <w:r>
+        <w:t>it copies the references</w:t>
+      </w:r>
+    </w:p>
+    <w:p>
+      <w:pPr>
+        <w:pStyle w:val="ListParagraph"/>
+        <w:numPr>
+          <w:ilvl w:val="1"/>
+          <w:numId w:val="1"/>
+        </w:numPr>
+        <w:spacing w:before="240"/>
+      </w:pPr>
+      <w:r>
+        <w:t>ex)</w:t>
+      </w:r>
+    </w:p>
+    <w:p>
+      <w:pPr>
+        <w:pStyle w:val="ListParagraph"/>
+        <w:numPr>
+          <w:ilvl w:val="2"/>
+          <w:numId w:val="1"/>
+        </w:numPr>
+        <w:spacing w:before="240"/>
+      </w:pPr>
+      <w:r>
+        <w:t>s = [[-1,1]] * 3</w:t>
+      </w:r>
+    </w:p>
+    <w:p>
+      <w:pPr>
+        <w:pStyle w:val="ListParagraph"/>
+        <w:numPr>
+          <w:ilvl w:val="2"/>
+          <w:numId w:val="1"/>
+        </w:numPr>
+        <w:spacing w:before="240"/>
+      </w:pPr>
+      <w:r>
+        <w:t>s is then [[-1,1], [-1,1],[-1,1]]</w:t>
+      </w:r>
+    </w:p>
+    <w:p>
+      <w:pPr>
+        <w:pStyle w:val="ListParagraph"/>
+        <w:numPr>
+          <w:ilvl w:val="2"/>
+          <w:numId w:val="1"/>
+        </w:numPr>
+        <w:spacing w:before="240"/>
+      </w:pPr>
+      <w:r>
+        <w:t>s[2].append(7)</w:t>
+      </w:r>
+    </w:p>
+    <w:p>
+      <w:pPr>
+        <w:pStyle w:val="ListParagraph"/>
+        <w:numPr>
+          <w:ilvl w:val="2"/>
+          <w:numId w:val="1"/>
+        </w:numPr>
+        <w:spacing w:before="240"/>
+      </w:pPr>
+      <w:r>
+        <w:t>s is then [[-1,1,7], [-1,1,7],[-1,1,7]]</w:t>
+      </w:r>
+    </w:p>
+    <w:p>
+      <w:pPr>
+        <w:pStyle w:val="ListParagraph"/>
+        <w:numPr>
+          <w:ilvl w:val="1"/>
+          <w:numId w:val="1"/>
+        </w:numPr>
+        <w:spacing w:before="240"/>
+      </w:pPr>
+      <w:r>
+        <w:t>list.index()</w:t>
+      </w:r>
+    </w:p>
+    <w:p>
+      <w:pPr>
+        <w:pStyle w:val="ListParagraph"/>
+        <w:numPr>
+          <w:ilvl w:val="2"/>
+          <w:numId w:val="1"/>
+        </w:numPr>
+        <w:spacing w:before="240"/>
+      </w:pPr>
+      <w:r>
+        <w:t>find the location of an object in a list</w:t>
+      </w:r>
+    </w:p>
+    <w:p>
+      <w:pPr>
+        <w:pStyle w:val="ListParagraph"/>
+        <w:numPr>
+          <w:ilvl w:val="2"/>
+          <w:numId w:val="1"/>
+        </w:numPr>
+        <w:spacing w:before="240"/>
+      </w:pPr>
+      <w:r>
+        <w:lastRenderedPageBreak/>
+        <w:t>returns the index of the first list element which is equal to the argument</w:t>
+      </w:r>
+    </w:p>
+    <w:p>
+      <w:pPr>
+        <w:pStyle w:val="ListParagraph"/>
+        <w:numPr>
+          <w:ilvl w:val="2"/>
+          <w:numId w:val="1"/>
+        </w:numPr>
+        <w:spacing w:before="240"/>
+      </w:pPr>
+      <w:r>
+        <w:t>will return error is not found</w:t>
+      </w:r>
+    </w:p>
+    <w:p>
+      <w:pPr>
+        <w:pStyle w:val="ListParagraph"/>
+        <w:numPr>
+          <w:ilvl w:val="1"/>
+          <w:numId w:val="1"/>
+        </w:numPr>
+        <w:spacing w:before="240"/>
+      </w:pPr>
+      <w:r>
+        <w:t>list.count(item)</w:t>
+      </w:r>
+    </w:p>
+    <w:p>
+      <w:pPr>
+        <w:pStyle w:val="ListParagraph"/>
+        <w:numPr>
+          <w:ilvl w:val="2"/>
+          <w:numId w:val="1"/>
+        </w:numPr>
+        <w:spacing w:before="240"/>
+      </w:pPr>
+      <w:r>
+        <w:t>returns how many times item appears in list</w:t>
+      </w:r>
+    </w:p>
+    <w:p>
+      <w:pPr>
+        <w:pStyle w:val="ListParagraph"/>
+        <w:numPr>
+          <w:ilvl w:val="1"/>
+          <w:numId w:val="1"/>
+        </w:numPr>
+        <w:spacing w:before="240"/>
+      </w:pPr>
+      <w:r>
+        <w:t>use ‘in’ and ‘not in’ to test for memberships</w:t>
+      </w:r>
+    </w:p>
+    <w:p>
+      <w:pPr>
+        <w:pStyle w:val="ListParagraph"/>
+        <w:numPr>
+          <w:ilvl w:val="1"/>
+          <w:numId w:val="1"/>
+        </w:numPr>
+        <w:spacing w:before="240"/>
+      </w:pPr>
+      <w:r>
+        <w:t>‘del’ to remove an element from a list by index</w:t>
+      </w:r>
+    </w:p>
+    <w:p>
+      <w:pPr>
+        <w:pStyle w:val="ListParagraph"/>
+        <w:numPr>
+          <w:ilvl w:val="2"/>
+          <w:numId w:val="1"/>
+        </w:numPr>
+        <w:spacing w:before="240"/>
+      </w:pPr>
+      <w:r>
+        <w:t>Syntax: del a_list[index]</w:t>
+      </w:r>
+    </w:p>
+    <w:p>
+      <w:pPr>
+        <w:pStyle w:val="ListParagraph"/>
+        <w:numPr>
+          <w:ilvl w:val="1"/>
+          <w:numId w:val="1"/>
+        </w:numPr>
+        <w:spacing w:before="240"/>
+      </w:pPr>
+      <w:r>
+        <w:t>List.remove(value)</w:t>
+      </w:r>
+    </w:p>
+    <w:p>
+      <w:pPr>
+        <w:pStyle w:val="ListParagraph"/>
+        <w:numPr>
+          <w:ilvl w:val="2"/>
+          <w:numId w:val="1"/>
+        </w:numPr>
+        <w:spacing w:before="240"/>
+      </w:pPr>
+      <w:r>
+        <w:t>Removes element from list by value</w:t>
+      </w:r>
+    </w:p>
+    <w:p>
+      <w:pPr>
+        <w:pStyle w:val="ListParagraph"/>
+        <w:numPr>
+          <w:ilvl w:val="2"/>
+          <w:numId w:val="1"/>
+        </w:numPr>
+        <w:spacing w:before="240"/>
+      </w:pPr>
+      <w:r>
+        <w:t>Value error if value not found</w:t>
+      </w:r>
+    </w:p>
+    <w:p>
+      <w:pPr>
+        <w:pStyle w:val="ListParagraph"/>
+        <w:numPr>
+          <w:ilvl w:val="1"/>
+          <w:numId w:val="1"/>
+        </w:numPr>
+        <w:spacing w:before="240"/>
+      </w:pPr>
+      <w:r>
+        <w:t>List.insert(</w:t>
+      </w:r>
+      <w:r>
+        <w:t>index, value</w:t>
+      </w:r>
+      <w:r>
+        <w:t>)</w:t>
+      </w:r>
+    </w:p>
+    <w:p>
+      <w:pPr>
+        <w:pStyle w:val="ListParagraph"/>
+        <w:numPr>
+          <w:ilvl w:val="2"/>
+          <w:numId w:val="1"/>
+        </w:numPr>
+        <w:spacing w:before="240"/>
+      </w:pPr>
+      <w:r>
+        <w:t>Insert and item into a list</w:t>
+      </w:r>
+    </w:p>
+    <w:p>
+      <w:pPr>
+        <w:pStyle w:val="ListParagraph"/>
+        <w:numPr>
+          <w:ilvl w:val="2"/>
+          <w:numId w:val="1"/>
+        </w:numPr>
+        <w:spacing w:before="240"/>
+      </w:pPr>
+      <w:r>
+        <w:t>Accepts an item and the index of the new item</w:t>
+      </w:r>
+    </w:p>
+    <w:p>
+      <w:pPr>
+        <w:pStyle w:val="ListParagraph"/>
+        <w:numPr>
+          <w:ilvl w:val="1"/>
+          <w:numId w:val="1"/>
+        </w:numPr>
+        <w:spacing w:before="240"/>
+      </w:pPr>
+      <w:r>
+        <w:t>‘ ‘.join(string list) to join list into a string</w:t>
+      </w:r>
+    </w:p>
+    <w:p>
+      <w:pPr>
+        <w:pStyle w:val="ListParagraph"/>
+        <w:numPr>
+          <w:ilvl w:val="1"/>
+          <w:numId w:val="1"/>
+        </w:numPr>
+        <w:spacing w:before="240"/>
+      </w:pPr>
+      <w:r>
+        <w:t>List.extend(list) to as list to existing list</w:t>
+      </w:r>
+    </w:p>
+    <w:p>
+      <w:pPr>
+        <w:pStyle w:val="ListParagraph"/>
+        <w:numPr>
+          <w:ilvl w:val="1"/>
+          <w:numId w:val="1"/>
+        </w:numPr>
+        <w:spacing w:before="240"/>
+      </w:pPr>
+      <w:r>
+        <w:t>List.reverse()</w:t>
+      </w:r>
+    </w:p>
+    <w:p>
+      <w:pPr>
+        <w:pStyle w:val="ListParagraph"/>
+        <w:numPr>
+          <w:ilvl w:val="2"/>
+          <w:numId w:val="1"/>
+        </w:numPr>
+        <w:spacing w:before="240"/>
+      </w:pPr>
+      <w:r>
+        <w:t>Modify a list in place</w:t>
+      </w:r>
+    </w:p>
+    <w:p>
+      <w:pPr>
+        <w:pStyle w:val="ListParagraph"/>
+        <w:numPr>
+          <w:ilvl w:val="1"/>
+          <w:numId w:val="1"/>
+        </w:numPr>
+        <w:spacing w:before="240"/>
+      </w:pPr>
+      <w:r>
+        <w:t>List.sort()</w:t>
+      </w:r>
+    </w:p>
+    <w:p>
+      <w:pPr>
+        <w:pStyle w:val="ListParagraph"/>
+        <w:numPr>
+          <w:ilvl w:val="2"/>
+          <w:numId w:val="1"/>
+        </w:numPr>
+        <w:spacing w:before="240"/>
+      </w:pPr>
+      <w:r>
+        <w:t>Modify a list in place</w:t>
+      </w:r>
+    </w:p>
+    <w:p>
+      <w:pPr>
+        <w:pStyle w:val="ListParagraph"/>
+        <w:numPr>
+          <w:ilvl w:val="2"/>
+          <w:numId w:val="1"/>
+        </w:numPr>
+        <w:spacing w:before="240"/>
+      </w:pPr>
+      <w:r>
+        <w:t>Accepts reverse parameter</w:t>
+      </w:r>
+    </w:p>
+    <w:p>
+      <w:pPr>
+        <w:pStyle w:val="ListParagraph"/>
+        <w:numPr>
+          <w:ilvl w:val="2"/>
+          <w:numId w:val="1"/>
+        </w:numPr>
+        <w:spacing w:before="240"/>
+      </w:pPr>
+      <w:r>
+        <w:t>Ex) d.sort(reverse=True) to sort in reverse</w:t>
+      </w:r>
+    </w:p>
+    <w:p>
+      <w:pPr>
+        <w:pStyle w:val="ListParagraph"/>
+        <w:numPr>
+          <w:ilvl w:val="2"/>
+          <w:numId w:val="1"/>
+        </w:numPr>
+        <w:spacing w:before="240"/>
+      </w:pPr>
+      <w:r>
+        <w:t>Accepts key parameter</w:t>
+      </w:r>
+    </w:p>
+    <w:p>
+      <w:pPr>
+        <w:pStyle w:val="ListParagraph"/>
+        <w:numPr>
+          <w:ilvl w:val="1"/>
+          <w:numId w:val="1"/>
+        </w:numPr>
+        <w:spacing w:before="240"/>
+      </w:pPr>
+      <w:r>
+        <w:t>Key parameter to list.sort()</w:t>
+      </w:r>
+    </w:p>
+    <w:p>
+      <w:pPr>
+        <w:pStyle w:val="ListParagraph"/>
+        <w:numPr>
+          <w:ilvl w:val="2"/>
+          <w:numId w:val="1"/>
+        </w:numPr>
+        <w:spacing w:before="240"/>
+      </w:pPr>
+      <w:r>
+        <w:t>Can be any callable object that accepts a single parameter</w:t>
+      </w:r>
+    </w:p>
+    <w:p>
+      <w:pPr>
+        <w:pStyle w:val="ListParagraph"/>
+        <w:numPr>
+          <w:ilvl w:val="2"/>
+          <w:numId w:val="1"/>
+        </w:numPr>
+        <w:spacing w:before="240"/>
+      </w:pPr>
+      <w:r>
+        <w:t>Items passed to callable and sorted on its return value</w:t>
+      </w:r>
+    </w:p>
+    <w:p>
+      <w:pPr>
+        <w:pStyle w:val="ListParagraph"/>
+        <w:numPr>
+          <w:ilvl w:val="2"/>
+          <w:numId w:val="1"/>
+        </w:numPr>
+        <w:spacing w:before="240"/>
+      </w:pPr>
+      <w:r>
+        <w:t>Ex) h.sort(key=len)</w:t>
+      </w:r>
+    </w:p>
+    <w:p>
+      <w:pPr>
+        <w:pStyle w:val="ListParagraph"/>
+        <w:numPr>
+          <w:ilvl w:val="2"/>
+          <w:numId w:val="1"/>
+        </w:numPr>
+        <w:spacing w:before="240"/>
+      </w:pPr>
+      <w:r>
+        <w:t>Sort by length of key</w:t>
+      </w:r>
+    </w:p>
+    <w:p>
+      <w:pPr>
+        <w:pStyle w:val="ListParagraph"/>
+        <w:numPr>
+          <w:ilvl w:val="1"/>
+          <w:numId w:val="1"/>
+        </w:numPr>
+        <w:spacing w:before="240"/>
+      </w:pPr>
+      <w:r>
+        <w:t>reversed()</w:t>
+      </w:r>
+    </w:p>
+    <w:p>
+      <w:pPr>
+        <w:pStyle w:val="ListParagraph"/>
+        <w:numPr>
+          <w:ilvl w:val="2"/>
+          <w:numId w:val="1"/>
+        </w:numPr>
+        <w:spacing w:before="240"/>
+      </w:pPr>
+      <w:r>
+        <w:t>out-of-place equivalents to list.reverse()</w:t>
+      </w:r>
+    </w:p>
+    <w:p>
+      <w:pPr>
+        <w:pStyle w:val="ListParagraph"/>
+        <w:numPr>
+          <w:ilvl w:val="2"/>
+          <w:numId w:val="1"/>
+        </w:numPr>
+        <w:spacing w:before="240"/>
+      </w:pPr>
+      <w:r>
+        <w:t xml:space="preserve">returns the </w:t>
+      </w:r>
+      <w:r>
+        <w:t xml:space="preserve">new </w:t>
+      </w:r>
+      <w:r>
+        <w:t>list in reverse</w:t>
+      </w:r>
+    </w:p>
+    <w:p>
+      <w:pPr>
+        <w:pStyle w:val="ListParagraph"/>
+        <w:numPr>
+          <w:ilvl w:val="1"/>
+          <w:numId w:val="1"/>
+        </w:numPr>
+        <w:spacing w:before="240"/>
+      </w:pPr>
+      <w:r>
+        <w:t>sorted()</w:t>
+      </w:r>
+    </w:p>
+    <w:p>
+      <w:pPr>
+        <w:pStyle w:val="ListParagraph"/>
+        <w:numPr>
+          <w:ilvl w:val="2"/>
+          <w:numId w:val="1"/>
+        </w:numPr>
+        <w:spacing w:before="240"/>
+      </w:pPr>
+      <w:r>
+        <w:t>out-of-place equivalent to list.sort()</w:t>
+      </w:r>
+    </w:p>
+    <w:p>
+      <w:pPr>
+        <w:pStyle w:val="ListParagraph"/>
+        <w:numPr>
+          <w:ilvl w:val="2"/>
+          <w:numId w:val="1"/>
+        </w:numPr>
+        <w:spacing w:before="240"/>
+      </w:pPr>
+      <w:r>
+        <w:t>returns list_reverse iterator</w:t>
+      </w:r>
+    </w:p>
+    <w:p>
+      <w:pPr>
+        <w:pStyle w:val="ListParagraph"/>
+        <w:numPr>
+          <w:ilvl w:val="2"/>
+          <w:numId w:val="1"/>
+        </w:numPr>
+        <w:spacing w:before="240"/>
+      </w:pPr>
+      <w:r>
+        <w:t>use iterator to create a list</w:t>
+      </w:r>
+    </w:p>
+    <w:p>
+      <w:pPr>
+        <w:pStyle w:val="ListParagraph"/>
+        <w:numPr>
+          <w:ilvl w:val="1"/>
+          <w:numId w:val="1"/>
+        </w:numPr>
+        <w:spacing w:before="240"/>
+      </w:pPr>
+      <w:r>
+        <w:t>ex)</w:t>
+      </w:r>
+    </w:p>
+    <w:p>
+      <w:pPr>
+        <w:pStyle w:val="ListParagraph"/>
+        <w:numPr>
+          <w:ilvl w:val="2"/>
+          <w:numId w:val="1"/>
+        </w:numPr>
+        <w:spacing w:before="240"/>
+      </w:pPr>
+      <w:r>
+        <w:t>p = [9, 3, 1, 0]</w:t>
+      </w:r>
+    </w:p>
+    <w:p>
+      <w:pPr>
+        <w:pStyle w:val="ListParagraph"/>
+        <w:numPr>
+          <w:ilvl w:val="2"/>
+          <w:numId w:val="1"/>
+        </w:numPr>
+        <w:spacing w:before="240"/>
+      </w:pPr>
+      <w:r>
+        <w:t>q = reversed(p)</w:t>
+      </w:r>
+    </w:p>
+    <w:p>
+      <w:pPr>
+        <w:pStyle w:val="ListParagraph"/>
+        <w:numPr>
+          <w:ilvl w:val="2"/>
+          <w:numId w:val="1"/>
+        </w:numPr>
+        <w:spacing w:before="240"/>
+      </w:pPr>
+      <w:r>
+        <w:t>list(q)</w:t>
+      </w:r>
+    </w:p>
+    <w:p>
+      <w:pPr>
+        <w:pStyle w:val="ListParagraph"/>
+        <w:numPr>
+          <w:ilvl w:val="0"/>
+          <w:numId w:val="1"/>
+        </w:numPr>
+        <w:spacing w:before="240"/>
+      </w:pPr>
+      <w:r>
+        <w:t>Dictionaries</w:t>
+      </w:r>
+    </w:p>
+    <w:p>
+      <w:pPr>
+        <w:pStyle w:val="ListParagraph"/>
+        <w:numPr>
+          <w:ilvl w:val="1"/>
+          <w:numId w:val="1"/>
+        </w:numPr>
+        <w:spacing w:before="240"/>
+      </w:pPr>
+      <w:r>
+        <w:t>Keys must be unique</w:t>
+      </w:r>
+    </w:p>
+    <w:p>
+      <w:pPr>
+        <w:pStyle w:val="ListParagraph"/>
+        <w:numPr>
+          <w:ilvl w:val="1"/>
+          <w:numId w:val="1"/>
+        </w:numPr>
+        <w:spacing w:before="240"/>
+      </w:pPr>
+      <w:r>
+        <w:t>Internally dictionary maintains pairs of references to key and value objects</w:t>
+      </w:r>
+    </w:p>
+    <w:p>
+      <w:pPr>
+        <w:pStyle w:val="ListParagraph"/>
+        <w:numPr>
+          <w:ilvl w:val="1"/>
+          <w:numId w:val="1"/>
+        </w:numPr>
+        <w:spacing w:before="240"/>
+      </w:pPr>
+      <w:r>
+        <w:t>Keys must by immutable</w:t>
+      </w:r>
+    </w:p>
+    <w:p>
+      <w:pPr>
+        <w:pStyle w:val="ListParagraph"/>
+        <w:numPr>
+          <w:ilvl w:val="1"/>
+          <w:numId w:val="1"/>
+        </w:numPr>
+        <w:spacing w:before="240"/>
+      </w:pPr>
+      <w:r>
+        <w:t>Values may be mutable</w:t>
+      </w:r>
+    </w:p>
+    <w:p>
+      <w:pPr>
+        <w:pStyle w:val="ListParagraph"/>
+        <w:numPr>
+          <w:ilvl w:val="1"/>
+          <w:numId w:val="1"/>
+        </w:numPr>
+        <w:spacing w:before="240"/>
+      </w:pPr>
+      <w:r>
+        <w:t>Do not rely on the order of items in the dictionary</w:t>
+      </w:r>
+    </w:p>
+    <w:p>
+      <w:pPr>
+        <w:pStyle w:val="ListParagraph"/>
+        <w:numPr>
+          <w:ilvl w:val="1"/>
+          <w:numId w:val="1"/>
+        </w:numPr>
+        <w:spacing w:before="240"/>
+      </w:pPr>
+      <w:r>
+        <w:lastRenderedPageBreak/>
+        <w:t>dict([(‘Alice’, 32), (‘Bob’, 48)] to convert to dictionary</w:t>
+      </w:r>
+    </w:p>
+    <w:p>
+      <w:pPr>
+        <w:pStyle w:val="ListParagraph"/>
+        <w:numPr>
+          <w:ilvl w:val="1"/>
+          <w:numId w:val="1"/>
+        </w:numPr>
+        <w:spacing w:before="240"/>
+      </w:pPr>
+      <w:r>
+        <w:t>dictionary copying is shallow</w:t>
+      </w:r>
+    </w:p>
+    <w:p>
+      <w:pPr>
+        <w:pStyle w:val="ListParagraph"/>
+        <w:numPr>
+          <w:ilvl w:val="2"/>
+          <w:numId w:val="1"/>
+        </w:numPr>
+        <w:spacing w:before="240"/>
+      </w:pPr>
+      <w:r>
+        <w:t>copying only references not the object themselves</w:t>
+      </w:r>
+    </w:p>
+    <w:p>
+      <w:pPr>
+        <w:pStyle w:val="ListParagraph"/>
+        <w:numPr>
+          <w:ilvl w:val="1"/>
+          <w:numId w:val="1"/>
+        </w:numPr>
+        <w:spacing w:before="240"/>
+      </w:pPr>
+      <w:r>
+        <w:t xml:space="preserve">use copy() to copy dictionary </w:t>
+      </w:r>
+    </w:p>
+    <w:p>
+      <w:pPr>
+        <w:pStyle w:val="ListParagraph"/>
+        <w:numPr>
+          <w:ilvl w:val="1"/>
+          <w:numId w:val="1"/>
+        </w:numPr>
+        <w:spacing w:before="240"/>
+      </w:pPr>
+      <w:r>
+        <w:t>ex)</w:t>
+      </w:r>
+    </w:p>
+    <w:p>
+      <w:pPr>
+        <w:pStyle w:val="ListParagraph"/>
+        <w:numPr>
+          <w:ilvl w:val="2"/>
+          <w:numId w:val="1"/>
+        </w:numPr>
+        <w:spacing w:before="240"/>
+      </w:pPr>
+      <w:r>
+        <w:t>b = a.copy()</w:t>
+      </w:r>
+    </w:p>
+    <w:p>
+      <w:pPr>
+        <w:pStyle w:val="ListParagraph"/>
+        <w:numPr>
+          <w:ilvl w:val="1"/>
+          <w:numId w:val="1"/>
+        </w:numPr>
+        <w:spacing w:before="240"/>
+      </w:pPr>
+      <w:r>
+        <w:t xml:space="preserve">second is to use the dict() </w:t>
+      </w:r>
+      <w:r>
+        <w:t>constructor and pass in an existing dictionary</w:t>
+      </w:r>
+    </w:p>
+    <w:p>
+      <w:pPr>
+        <w:pStyle w:val="ListParagraph"/>
+        <w:numPr>
+          <w:ilvl w:val="2"/>
+          <w:numId w:val="1"/>
+        </w:numPr>
+        <w:spacing w:before="240"/>
+      </w:pPr>
+      <w:r>
+        <w:t>b = dict(a)</w:t>
+      </w:r>
+    </w:p>
+    <w:p>
+      <w:pPr>
+        <w:pStyle w:val="ListParagraph"/>
+        <w:numPr>
+          <w:ilvl w:val="1"/>
+          <w:numId w:val="1"/>
+        </w:numPr>
+        <w:spacing w:before="240"/>
+      </w:pPr>
+      <w:r>
+        <w:t>dict.update()</w:t>
+      </w:r>
+    </w:p>
+    <w:p>
+      <w:pPr>
+        <w:pStyle w:val="ListParagraph"/>
+        <w:numPr>
+          <w:ilvl w:val="2"/>
+          <w:numId w:val="1"/>
+        </w:numPr>
+        <w:spacing w:before="240"/>
+      </w:pPr>
+      <w:r>
+        <w:t>adds entries from one dictionary into another</w:t>
+      </w:r>
+    </w:p>
+    <w:p>
+      <w:pPr>
+        <w:pStyle w:val="ListParagraph"/>
+        <w:numPr>
+          <w:ilvl w:val="2"/>
+          <w:numId w:val="1"/>
+        </w:numPr>
+        <w:spacing w:before="240"/>
+      </w:pPr>
+      <w:r>
+        <w:t>call this on the dictionary that is to be updated</w:t>
+      </w:r>
+    </w:p>
+    <w:p>
+      <w:pPr>
+        <w:pStyle w:val="ListParagraph"/>
+        <w:numPr>
+          <w:ilvl w:val="2"/>
+          <w:numId w:val="1"/>
+        </w:numPr>
+        <w:spacing w:before="240"/>
+      </w:pPr>
+      <w:r>
+        <w:t>if keys in the source dictionary is already present then values in the target dictionary are replaced from the source</w:t>
+      </w:r>
+    </w:p>
+    <w:p>
+      <w:pPr>
+        <w:pStyle w:val="ListParagraph"/>
+        <w:numPr>
+          <w:ilvl w:val="1"/>
+          <w:numId w:val="1"/>
+        </w:numPr>
+        <w:spacing w:before="240"/>
+      </w:pPr>
+      <w:r>
+        <w:t>dictionary iteration</w:t>
+      </w:r>
+    </w:p>
+    <w:p>
+      <w:pPr>
+        <w:pStyle w:val="ListParagraph"/>
+        <w:numPr>
+          <w:ilvl w:val="2"/>
+          <w:numId w:val="1"/>
+        </w:numPr>
+        <w:spacing w:before="240"/>
+      </w:pPr>
+      <w:r>
+        <w:t>dictionaries yield the next key on each iteration</w:t>
+      </w:r>
+    </w:p>
+    <w:p>
+      <w:pPr>
+        <w:pStyle w:val="ListParagraph"/>
+        <w:numPr>
+          <w:ilvl w:val="2"/>
+          <w:numId w:val="1"/>
+        </w:numPr>
+        <w:spacing w:before="240"/>
+      </w:pPr>
+      <w:r>
+        <w:t>value can be retrieved using the square-bracket operator</w:t>
+      </w:r>
+    </w:p>
+    <w:p>
+      <w:pPr>
+        <w:pStyle w:val="ListParagraph"/>
+        <w:numPr>
+          <w:ilvl w:val="1"/>
+          <w:numId w:val="1"/>
+        </w:numPr>
+        <w:spacing w:before="240"/>
+      </w:pPr>
+      <w:r>
+        <w:t>to iterate over values</w:t>
+      </w:r>
+    </w:p>
+    <w:p>
+      <w:pPr>
+        <w:pStyle w:val="ListParagraph"/>
+        <w:numPr>
+          <w:ilvl w:val="1"/>
+          <w:numId w:val="1"/>
+        </w:numPr>
+        <w:spacing w:before="240"/>
+      </w:pPr>
+      <w:r>
+        <w:t>ex)</w:t>
+      </w:r>
+    </w:p>
+    <w:p>
+      <w:pPr>
+        <w:pStyle w:val="ListParagraph"/>
+        <w:numPr>
+          <w:ilvl w:val="2"/>
+          <w:numId w:val="1"/>
+        </w:numPr>
+        <w:spacing w:before="240"/>
+      </w:pPr>
+      <w:r>
+        <w:t>for value in colors.values():</w:t>
+      </w:r>
+    </w:p>
+    <w:p>
+      <w:pPr>
+        <w:pStyle w:val="ListParagraph"/>
+        <w:numPr>
+          <w:ilvl w:val="2"/>
+          <w:numId w:val="1"/>
+        </w:numPr>
+        <w:spacing w:before="240"/>
+      </w:pPr>
+      <w:r>
+        <w:t xml:space="preserve">    </w:t>
+      </w:r>
+    </w:p>
+    <w:p>
+      <w:pPr>
+        <w:pStyle w:val="ListParagraph"/>
+        <w:numPr>
+          <w:ilvl w:val="1"/>
+          <w:numId w:val="1"/>
+        </w:numPr>
+        <w:spacing w:before="240"/>
+      </w:pPr>
+      <w:r>
+        <w:t>To iterate over keys</w:t>
+      </w:r>
+    </w:p>
+    <w:p>
+      <w:pPr>
+        <w:pStyle w:val="ListParagraph"/>
+        <w:numPr>
+          <w:ilvl w:val="2"/>
+          <w:numId w:val="1"/>
+        </w:numPr>
+        <w:spacing w:before="240"/>
+      </w:pPr>
+      <w:r>
+        <w:t>for value in colors.keys():</w:t>
+      </w:r>
+    </w:p>
+    <w:p>
+      <w:pPr>
+        <w:pStyle w:val="ListParagraph"/>
+        <w:numPr>
+          <w:ilvl w:val="2"/>
+          <w:numId w:val="1"/>
+        </w:numPr>
+        <w:spacing w:before="240"/>
+      </w:pPr>
+      <w:r>
+        <w:t xml:space="preserve">    </w:t>
+      </w:r>
+    </w:p>
+    <w:p>
+      <w:pPr>
+        <w:pStyle w:val="ListParagraph"/>
+        <w:numPr>
+          <w:ilvl w:val="1"/>
+          <w:numId w:val="1"/>
+        </w:numPr>
+        <w:spacing w:before="240"/>
+      </w:pPr>
+      <w:r>
+        <w:t>dict.items()</w:t>
+      </w:r>
+    </w:p>
+    <w:p>
+      <w:pPr>
+        <w:pStyle w:val="ListParagraph"/>
+        <w:numPr>
+          <w:ilvl w:val="2"/>
+          <w:numId w:val="1"/>
+        </w:numPr>
+        <w:spacing w:before="240"/>
+      </w:pPr>
+      <w:r>
+        <w:t>iterators over keys and values in tandem</w:t>
+      </w:r>
+    </w:p>
+    <w:p>
+      <w:pPr>
+        <w:pStyle w:val="ListParagraph"/>
+        <w:numPr>
+          <w:ilvl w:val="2"/>
+          <w:numId w:val="1"/>
+        </w:numPr>
+        <w:spacing w:before="240"/>
+      </w:pPr>
+      <w:r>
+        <w:t>yields (key, value) tuple on each iteration</w:t>
+      </w:r>
+    </w:p>
+    <w:p>
+      <w:pPr>
+        <w:pStyle w:val="ListParagraph"/>
+        <w:numPr>
+          <w:ilvl w:val="1"/>
+          <w:numId w:val="1"/>
+        </w:numPr>
+        <w:spacing w:before="240"/>
+      </w:pPr>
+      <w:r>
+        <w:t>use ‘in’ and ‘not in’ to check for key membership</w:t>
+      </w:r>
+    </w:p>
+    <w:p>
+      <w:pPr>
+        <w:pStyle w:val="ListParagraph"/>
+        <w:numPr>
+          <w:ilvl w:val="1"/>
+          <w:numId w:val="1"/>
+        </w:numPr>
+        <w:spacing w:before="240"/>
+      </w:pPr>
+      <w:r>
+        <w:t>del to delete from dictionary</w:t>
+      </w:r>
+    </w:p>
+    <w:p>
+      <w:pPr>
+        <w:pStyle w:val="ListParagraph"/>
+        <w:numPr>
+          <w:ilvl w:val="1"/>
+          <w:numId w:val="1"/>
+        </w:numPr>
+        <w:spacing w:before="240"/>
+      </w:pPr>
+      <w:r>
+        <w:t>ex)</w:t>
+      </w:r>
+    </w:p>
+    <w:p>
+      <w:pPr>
+        <w:pStyle w:val="ListParagraph"/>
+        <w:numPr>
+          <w:ilvl w:val="2"/>
+          <w:numId w:val="1"/>
+        </w:numPr>
+        <w:spacing w:before="240"/>
+      </w:pPr>
+      <w:r>
+        <w:t>del z[‘Fy’]</w:t>
+      </w:r>
+    </w:p>
+    <w:p>
+      <w:pPr>
+        <w:pStyle w:val="ListParagraph"/>
+        <w:numPr>
+          <w:ilvl w:val="0"/>
+          <w:numId w:val="1"/>
+        </w:numPr>
+        <w:spacing w:before="240"/>
+      </w:pPr>
+      <w:r>
+        <w:t>Sets</w:t>
+      </w:r>
+    </w:p>
+    <w:p>
+      <w:pPr>
+        <w:pStyle w:val="ListParagraph"/>
+        <w:numPr>
+          <w:ilvl w:val="1"/>
+          <w:numId w:val="1"/>
+        </w:numPr>
+        <w:spacing w:before="240"/>
+      </w:pPr>
+      <w:r>
+        <w:t>Unordered collection of unique elements</w:t>
       </w:r>
     </w:p>
     <w:sectPr>

--- a/Core Python Getting Started.docx
+++ b/Core Python Getting Started.docx
@@ -23781,6 +23781,2941 @@
       </w:pPr>
       <w:r>
         <w:t>Filtering Comprehensions</w:t>
+      </w:r>
+    </w:p>
+    <w:p>
+      <w:pPr>
+        <w:numPr>
+          <w:ilvl w:val="1"/>
+          <w:numId w:val="1"/>
+        </w:numPr>
+        <w:pBdr>
+          <w:top w:val="nil"/>
+          <w:left w:val="nil"/>
+          <w:bottom w:val="nil"/>
+          <w:right w:val="nil"/>
+          <w:between w:val="nil"/>
+        </w:pBdr>
+      </w:pPr>
+      <w:r>
+        <w:t>Filter clause</w:t>
+      </w:r>
+    </w:p>
+    <w:p>
+      <w:pPr>
+        <w:numPr>
+          <w:ilvl w:val="1"/>
+          <w:numId w:val="1"/>
+        </w:numPr>
+        <w:pBdr>
+          <w:top w:val="nil"/>
+          <w:left w:val="nil"/>
+          <w:bottom w:val="nil"/>
+          <w:right w:val="nil"/>
+          <w:between w:val="nil"/>
+        </w:pBdr>
+      </w:pPr>
+      <w:r>
+        <w:t>Create a function to return true of false based on filtering condition</w:t>
+      </w:r>
+    </w:p>
+    <w:p>
+      <w:pPr>
+        <w:numPr>
+          <w:ilvl w:val="1"/>
+          <w:numId w:val="1"/>
+        </w:numPr>
+        <w:pBdr>
+          <w:top w:val="nil"/>
+          <w:left w:val="nil"/>
+          <w:bottom w:val="nil"/>
+          <w:right w:val="nil"/>
+          <w:between w:val="nil"/>
+        </w:pBdr>
+      </w:pPr>
+      <w:r>
+        <w:t>Then use it in comprehension</w:t>
+      </w:r>
+    </w:p>
+    <w:p>
+      <w:pPr>
+        <w:numPr>
+          <w:ilvl w:val="1"/>
+          <w:numId w:val="1"/>
+        </w:numPr>
+        <w:pBdr>
+          <w:top w:val="nil"/>
+          <w:left w:val="nil"/>
+          <w:bottom w:val="nil"/>
+          <w:right w:val="nil"/>
+          <w:between w:val="nil"/>
+        </w:pBdr>
+      </w:pPr>
+      <w:r>
+        <w:t>Ex)</w:t>
+      </w:r>
+    </w:p>
+    <w:p>
+      <w:pPr>
+        <w:numPr>
+          <w:ilvl w:val="2"/>
+          <w:numId w:val="1"/>
+        </w:numPr>
+        <w:pBdr>
+          <w:top w:val="nil"/>
+          <w:left w:val="nil"/>
+          <w:bottom w:val="nil"/>
+          <w:right w:val="nil"/>
+          <w:between w:val="nil"/>
+        </w:pBdr>
+      </w:pPr>
+      <w:r>
+        <w:t xml:space="preserve">[x in x in </w:t>
+      </w:r>
+      <w:proofErr w:type="gramStart"/>
+      <w:r>
+        <w:t>range(</w:t>
+      </w:r>
+      <w:proofErr w:type="gramEnd"/>
+      <w:r>
+        <w:t xml:space="preserve">101) if </w:t>
+      </w:r>
+      <w:proofErr w:type="spellStart"/>
+      <w:r>
+        <w:t>is_prime</w:t>
+      </w:r>
+      <w:proofErr w:type="spellEnd"/>
+      <w:r>
+        <w:t>(x)]</w:t>
+      </w:r>
+    </w:p>
+    <w:p>
+      <w:pPr>
+        <w:numPr>
+          <w:ilvl w:val="0"/>
+          <w:numId w:val="1"/>
+        </w:numPr>
+        <w:pBdr>
+          <w:top w:val="nil"/>
+          <w:left w:val="nil"/>
+          <w:bottom w:val="nil"/>
+          <w:right w:val="nil"/>
+          <w:between w:val="nil"/>
+        </w:pBdr>
+      </w:pPr>
+      <w:r>
+        <w:t>Moment of Zen</w:t>
+      </w:r>
+    </w:p>
+    <w:p>
+      <w:pPr>
+        <w:numPr>
+          <w:ilvl w:val="1"/>
+          <w:numId w:val="1"/>
+        </w:numPr>
+        <w:pBdr>
+          <w:top w:val="nil"/>
+          <w:left w:val="nil"/>
+          <w:bottom w:val="nil"/>
+          <w:right w:val="nil"/>
+          <w:between w:val="nil"/>
+        </w:pBdr>
+      </w:pPr>
+      <w:r>
+        <w:t>Simple is better than complex</w:t>
+      </w:r>
+    </w:p>
+    <w:p>
+      <w:pPr>
+        <w:numPr>
+          <w:ilvl w:val="1"/>
+          <w:numId w:val="1"/>
+        </w:numPr>
+        <w:pBdr>
+          <w:top w:val="nil"/>
+          <w:left w:val="nil"/>
+          <w:bottom w:val="nil"/>
+          <w:right w:val="nil"/>
+          <w:between w:val="nil"/>
+        </w:pBdr>
+      </w:pPr>
+      <w:r>
+        <w:t>Code is written once but read over and over</w:t>
+      </w:r>
+    </w:p>
+    <w:p>
+      <w:pPr>
+        <w:numPr>
+          <w:ilvl w:val="1"/>
+          <w:numId w:val="1"/>
+        </w:numPr>
+        <w:pBdr>
+          <w:top w:val="nil"/>
+          <w:left w:val="nil"/>
+          <w:bottom w:val="nil"/>
+          <w:right w:val="nil"/>
+          <w:between w:val="nil"/>
+        </w:pBdr>
+      </w:pPr>
+      <w:r>
+        <w:t>Fewer is clearer</w:t>
+      </w:r>
+    </w:p>
+    <w:p>
+      <w:pPr>
+        <w:numPr>
+          <w:ilvl w:val="1"/>
+          <w:numId w:val="1"/>
+        </w:numPr>
+        <w:pBdr>
+          <w:top w:val="nil"/>
+          <w:left w:val="nil"/>
+          <w:bottom w:val="nil"/>
+          <w:right w:val="nil"/>
+          <w:between w:val="nil"/>
+        </w:pBdr>
+      </w:pPr>
+      <w:r>
+        <w:t>Comprehensions should normally have no side-effects</w:t>
+      </w:r>
+    </w:p>
+    <w:p>
+      <w:pPr>
+        <w:numPr>
+          <w:ilvl w:val="0"/>
+          <w:numId w:val="1"/>
+        </w:numPr>
+        <w:pBdr>
+          <w:top w:val="nil"/>
+          <w:left w:val="nil"/>
+          <w:bottom w:val="nil"/>
+          <w:right w:val="nil"/>
+          <w:between w:val="nil"/>
+        </w:pBdr>
+      </w:pPr>
+      <w:r>
+        <w:t>Iteration Protocols</w:t>
+      </w:r>
+    </w:p>
+    <w:p>
+      <w:pPr>
+        <w:numPr>
+          <w:ilvl w:val="1"/>
+          <w:numId w:val="1"/>
+        </w:numPr>
+        <w:pBdr>
+          <w:top w:val="nil"/>
+          <w:left w:val="nil"/>
+          <w:bottom w:val="nil"/>
+          <w:right w:val="nil"/>
+          <w:between w:val="nil"/>
+        </w:pBdr>
+      </w:pPr>
+      <w:r>
+        <w:t>Comprehensions and for loop iterate of whole sequence</w:t>
+      </w:r>
+    </w:p>
+    <w:p>
+      <w:pPr>
+        <w:numPr>
+          <w:ilvl w:val="1"/>
+          <w:numId w:val="1"/>
+        </w:numPr>
+        <w:pBdr>
+          <w:top w:val="nil"/>
+          <w:left w:val="nil"/>
+          <w:bottom w:val="nil"/>
+          <w:right w:val="nil"/>
+          <w:between w:val="nil"/>
+        </w:pBdr>
+      </w:pPr>
+      <w:proofErr w:type="spellStart"/>
+      <w:r>
+        <w:t>Iterable</w:t>
+      </w:r>
+      <w:proofErr w:type="spellEnd"/>
+    </w:p>
+    <w:p>
+      <w:pPr>
+        <w:numPr>
+          <w:ilvl w:val="2"/>
+          <w:numId w:val="1"/>
+        </w:numPr>
+        <w:pBdr>
+          <w:top w:val="nil"/>
+          <w:left w:val="nil"/>
+          <w:bottom w:val="nil"/>
+          <w:right w:val="nil"/>
+          <w:between w:val="nil"/>
+        </w:pBdr>
+      </w:pPr>
+      <w:r>
+        <w:t xml:space="preserve">Can be passed to </w:t>
+      </w:r>
+      <w:proofErr w:type="spellStart"/>
+      <w:proofErr w:type="gramStart"/>
+      <w:r>
+        <w:t>iter</w:t>
+      </w:r>
+      <w:proofErr w:type="spellEnd"/>
+      <w:r>
+        <w:t>(</w:t>
+      </w:r>
+      <w:proofErr w:type="gramEnd"/>
+      <w:r>
+        <w:t>) to produce an iterator</w:t>
+      </w:r>
+    </w:p>
+    <w:p>
+      <w:pPr>
+        <w:numPr>
+          <w:ilvl w:val="1"/>
+          <w:numId w:val="1"/>
+        </w:numPr>
+        <w:pBdr>
+          <w:top w:val="nil"/>
+          <w:left w:val="nil"/>
+          <w:bottom w:val="nil"/>
+          <w:right w:val="nil"/>
+          <w:between w:val="nil"/>
+        </w:pBdr>
+      </w:pPr>
+      <w:r>
+        <w:t>I</w:t>
+      </w:r>
+      <w:r>
+        <w:t>terator</w:t>
+      </w:r>
+    </w:p>
+    <w:p>
+      <w:pPr>
+        <w:numPr>
+          <w:ilvl w:val="2"/>
+          <w:numId w:val="1"/>
+        </w:numPr>
+        <w:pBdr>
+          <w:top w:val="nil"/>
+          <w:left w:val="nil"/>
+          <w:bottom w:val="nil"/>
+          <w:right w:val="nil"/>
+          <w:between w:val="nil"/>
+        </w:pBdr>
+      </w:pPr>
+      <w:r>
+        <w:t xml:space="preserve">Can be passed to </w:t>
+      </w:r>
+      <w:proofErr w:type="gramStart"/>
+      <w:r>
+        <w:t>next(</w:t>
+      </w:r>
+      <w:proofErr w:type="gramEnd"/>
+      <w:r>
+        <w:t>) to get the next value in the sequence</w:t>
+      </w:r>
+    </w:p>
+    <w:p>
+      <w:pPr>
+        <w:numPr>
+          <w:ilvl w:val="1"/>
+          <w:numId w:val="1"/>
+        </w:numPr>
+        <w:pBdr>
+          <w:top w:val="nil"/>
+          <w:left w:val="nil"/>
+          <w:bottom w:val="nil"/>
+          <w:right w:val="nil"/>
+          <w:between w:val="nil"/>
+        </w:pBdr>
+      </w:pPr>
+      <w:r>
+        <w:t>Ex)</w:t>
+      </w:r>
+    </w:p>
+    <w:p>
+      <w:pPr>
+        <w:numPr>
+          <w:ilvl w:val="2"/>
+          <w:numId w:val="1"/>
+        </w:numPr>
+        <w:pBdr>
+          <w:top w:val="nil"/>
+          <w:left w:val="nil"/>
+          <w:bottom w:val="nil"/>
+          <w:right w:val="nil"/>
+          <w:between w:val="nil"/>
+        </w:pBdr>
+      </w:pPr>
+      <w:proofErr w:type="spellStart"/>
+      <w:r>
+        <w:t>iterable</w:t>
+      </w:r>
+      <w:proofErr w:type="spellEnd"/>
+      <w:r>
+        <w:t xml:space="preserve"> = [‘Spring’, ‘Summer’, ‘Autumn’, ‘Winter’]</w:t>
+      </w:r>
+    </w:p>
+    <w:p>
+      <w:pPr>
+        <w:numPr>
+          <w:ilvl w:val="2"/>
+          <w:numId w:val="1"/>
+        </w:numPr>
+        <w:pBdr>
+          <w:top w:val="nil"/>
+          <w:left w:val="nil"/>
+          <w:bottom w:val="nil"/>
+          <w:right w:val="nil"/>
+          <w:between w:val="nil"/>
+        </w:pBdr>
+      </w:pPr>
+      <w:r>
+        <w:t xml:space="preserve">iterator = </w:t>
+      </w:r>
+      <w:proofErr w:type="spellStart"/>
+      <w:r>
+        <w:t>iter</w:t>
+      </w:r>
+      <w:proofErr w:type="spellEnd"/>
+      <w:r>
+        <w:t>(</w:t>
+      </w:r>
+      <w:proofErr w:type="spellStart"/>
+      <w:r>
+        <w:t>iterable</w:t>
+      </w:r>
+      <w:proofErr w:type="spellEnd"/>
+      <w:r>
+        <w:t>)</w:t>
+      </w:r>
+    </w:p>
+    <w:p>
+      <w:pPr>
+        <w:numPr>
+          <w:ilvl w:val="2"/>
+          <w:numId w:val="1"/>
+        </w:numPr>
+        <w:pBdr>
+          <w:top w:val="nil"/>
+          <w:left w:val="nil"/>
+          <w:bottom w:val="nil"/>
+          <w:right w:val="nil"/>
+          <w:between w:val="nil"/>
+        </w:pBdr>
+      </w:pPr>
+      <w:r>
+        <w:t>next(iterator) #’Spring’</w:t>
+      </w:r>
+    </w:p>
+    <w:p>
+      <w:pPr>
+        <w:numPr>
+          <w:ilvl w:val="2"/>
+          <w:numId w:val="1"/>
+        </w:numPr>
+        <w:pBdr>
+          <w:top w:val="nil"/>
+          <w:left w:val="nil"/>
+          <w:bottom w:val="nil"/>
+          <w:right w:val="nil"/>
+          <w:between w:val="nil"/>
+        </w:pBdr>
+      </w:pPr>
+      <w:r>
+        <w:t>next(iterator) #’Summer’</w:t>
+      </w:r>
+    </w:p>
+    <w:p>
+      <w:pPr>
+        <w:numPr>
+          <w:ilvl w:val="1"/>
+          <w:numId w:val="1"/>
+        </w:numPr>
+        <w:pBdr>
+          <w:top w:val="nil"/>
+          <w:left w:val="nil"/>
+          <w:bottom w:val="nil"/>
+          <w:right w:val="nil"/>
+          <w:between w:val="nil"/>
+        </w:pBdr>
+      </w:pPr>
+      <w:r>
+        <w:t xml:space="preserve">if you call next(iterator) on the list element in list, it will return an </w:t>
+      </w:r>
+      <w:proofErr w:type="spellStart"/>
+      <w:r>
+        <w:t>StopIteration</w:t>
+      </w:r>
+      <w:proofErr w:type="spellEnd"/>
+      <w:r>
+        <w:t xml:space="preserve"> exception</w:t>
+      </w:r>
+    </w:p>
+    <w:p>
+      <w:pPr>
+        <w:numPr>
+          <w:ilvl w:val="1"/>
+          <w:numId w:val="1"/>
+        </w:numPr>
+        <w:pBdr>
+          <w:top w:val="nil"/>
+          <w:left w:val="nil"/>
+          <w:bottom w:val="nil"/>
+          <w:right w:val="nil"/>
+          <w:between w:val="nil"/>
+        </w:pBdr>
+      </w:pPr>
+      <w:r>
+        <w:t>stopping iteration with an exception</w:t>
+      </w:r>
+    </w:p>
+    <w:p>
+      <w:pPr>
+        <w:numPr>
+          <w:ilvl w:val="2"/>
+          <w:numId w:val="1"/>
+        </w:numPr>
+        <w:pBdr>
+          <w:top w:val="nil"/>
+          <w:left w:val="nil"/>
+          <w:bottom w:val="nil"/>
+          <w:right w:val="nil"/>
+          <w:between w:val="nil"/>
+        </w:pBdr>
+      </w:pPr>
+      <w:r>
+        <w:t>sequences only have one ending, so reaching it is exceptional</w:t>
+      </w:r>
+    </w:p>
+    <w:p>
+      <w:pPr>
+        <w:numPr>
+          <w:ilvl w:val="2"/>
+          <w:numId w:val="1"/>
+        </w:numPr>
+        <w:pBdr>
+          <w:top w:val="nil"/>
+          <w:left w:val="nil"/>
+          <w:bottom w:val="nil"/>
+          <w:right w:val="nil"/>
+          <w:between w:val="nil"/>
+        </w:pBdr>
+      </w:pPr>
+      <w:r>
+        <w:lastRenderedPageBreak/>
+        <w:t>finding the end of an infinite sequence would by truly exceptional</w:t>
+      </w:r>
+    </w:p>
+    <w:p>
+      <w:pPr>
+        <w:numPr>
+          <w:ilvl w:val="0"/>
+          <w:numId w:val="1"/>
+        </w:numPr>
+        <w:pBdr>
+          <w:top w:val="nil"/>
+          <w:left w:val="nil"/>
+          <w:bottom w:val="nil"/>
+          <w:right w:val="nil"/>
+          <w:between w:val="nil"/>
+        </w:pBdr>
+      </w:pPr>
+      <w:r>
+        <w:t>Generator Functions</w:t>
+      </w:r>
+    </w:p>
+    <w:p>
+      <w:pPr>
+        <w:numPr>
+          <w:ilvl w:val="1"/>
+          <w:numId w:val="1"/>
+        </w:numPr>
+        <w:pBdr>
+          <w:top w:val="nil"/>
+          <w:left w:val="nil"/>
+          <w:bottom w:val="nil"/>
+          <w:right w:val="nil"/>
+          <w:between w:val="nil"/>
+        </w:pBdr>
+      </w:pPr>
+      <w:proofErr w:type="spellStart"/>
+      <w:r>
+        <w:t>Iterables</w:t>
+      </w:r>
+      <w:proofErr w:type="spellEnd"/>
+      <w:r>
+        <w:t xml:space="preserve"> defined by functions</w:t>
+      </w:r>
+    </w:p>
+    <w:p>
+      <w:pPr>
+        <w:numPr>
+          <w:ilvl w:val="1"/>
+          <w:numId w:val="1"/>
+        </w:numPr>
+        <w:pBdr>
+          <w:top w:val="nil"/>
+          <w:left w:val="nil"/>
+          <w:bottom w:val="nil"/>
+          <w:right w:val="nil"/>
+          <w:between w:val="nil"/>
+        </w:pBdr>
+      </w:pPr>
+      <w:r>
+        <w:t>Lazy evaluation</w:t>
+      </w:r>
+    </w:p>
+    <w:p>
+      <w:pPr>
+        <w:numPr>
+          <w:ilvl w:val="2"/>
+          <w:numId w:val="1"/>
+        </w:numPr>
+        <w:pBdr>
+          <w:top w:val="nil"/>
+          <w:left w:val="nil"/>
+          <w:bottom w:val="nil"/>
+          <w:right w:val="nil"/>
+          <w:between w:val="nil"/>
+        </w:pBdr>
+      </w:pPr>
+      <w:r>
+        <w:t>Only compute next value on demand</w:t>
+      </w:r>
+    </w:p>
+    <w:p>
+      <w:pPr>
+        <w:numPr>
+          <w:ilvl w:val="1"/>
+          <w:numId w:val="1"/>
+        </w:numPr>
+        <w:pBdr>
+          <w:top w:val="nil"/>
+          <w:left w:val="nil"/>
+          <w:bottom w:val="nil"/>
+          <w:right w:val="nil"/>
+          <w:between w:val="nil"/>
+        </w:pBdr>
+      </w:pPr>
+      <w:r>
+        <w:t>Can model sequences with no definite end</w:t>
+      </w:r>
+    </w:p>
+    <w:p>
+      <w:pPr>
+        <w:numPr>
+          <w:ilvl w:val="1"/>
+          <w:numId w:val="1"/>
+        </w:numPr>
+        <w:pBdr>
+          <w:top w:val="nil"/>
+          <w:left w:val="nil"/>
+          <w:bottom w:val="nil"/>
+          <w:right w:val="nil"/>
+          <w:between w:val="nil"/>
+        </w:pBdr>
+      </w:pPr>
+      <w:r>
+        <w:t>Generator functions must include at least one yield statement</w:t>
+      </w:r>
+    </w:p>
+    <w:p>
+      <w:pPr>
+        <w:numPr>
+          <w:ilvl w:val="1"/>
+          <w:numId w:val="1"/>
+        </w:numPr>
+        <w:pBdr>
+          <w:top w:val="nil"/>
+          <w:left w:val="nil"/>
+          <w:bottom w:val="nil"/>
+          <w:right w:val="nil"/>
+          <w:between w:val="nil"/>
+        </w:pBdr>
+      </w:pPr>
+      <w:r>
+        <w:t>They may also include return statements</w:t>
+      </w:r>
+    </w:p>
+    <w:p>
+      <w:pPr>
+        <w:numPr>
+          <w:ilvl w:val="1"/>
+          <w:numId w:val="1"/>
+        </w:numPr>
+        <w:pBdr>
+          <w:top w:val="nil"/>
+          <w:left w:val="nil"/>
+          <w:bottom w:val="nil"/>
+          <w:right w:val="nil"/>
+          <w:between w:val="nil"/>
+        </w:pBdr>
+      </w:pPr>
+      <w:r>
+        <w:t>Ex)</w:t>
+      </w:r>
+    </w:p>
+    <w:p>
+      <w:pPr>
+        <w:numPr>
+          <w:ilvl w:val="2"/>
+          <w:numId w:val="1"/>
+        </w:numPr>
+        <w:pBdr>
+          <w:top w:val="nil"/>
+          <w:left w:val="nil"/>
+          <w:bottom w:val="nil"/>
+          <w:right w:val="nil"/>
+          <w:between w:val="nil"/>
+        </w:pBdr>
+      </w:pPr>
+      <w:r>
+        <w:t>def gen123():</w:t>
+      </w:r>
+    </w:p>
+    <w:p>
+      <w:pPr>
+        <w:numPr>
+          <w:ilvl w:val="2"/>
+          <w:numId w:val="1"/>
+        </w:numPr>
+        <w:pBdr>
+          <w:top w:val="nil"/>
+          <w:left w:val="nil"/>
+          <w:bottom w:val="nil"/>
+          <w:right w:val="nil"/>
+          <w:between w:val="nil"/>
+        </w:pBdr>
+      </w:pPr>
+      <w:r>
+        <w:t xml:space="preserve">    yield 1</w:t>
+      </w:r>
+    </w:p>
+    <w:p>
+      <w:pPr>
+        <w:numPr>
+          <w:ilvl w:val="2"/>
+          <w:numId w:val="1"/>
+        </w:numPr>
+        <w:pBdr>
+          <w:top w:val="nil"/>
+          <w:left w:val="nil"/>
+          <w:bottom w:val="nil"/>
+          <w:right w:val="nil"/>
+          <w:between w:val="nil"/>
+        </w:pBdr>
+      </w:pPr>
+      <w:r>
+        <w:t xml:space="preserve">    yield 2</w:t>
+      </w:r>
+    </w:p>
+    <w:p>
+      <w:pPr>
+        <w:numPr>
+          <w:ilvl w:val="2"/>
+          <w:numId w:val="1"/>
+        </w:numPr>
+        <w:pBdr>
+          <w:top w:val="nil"/>
+          <w:left w:val="nil"/>
+          <w:bottom w:val="nil"/>
+          <w:right w:val="nil"/>
+          <w:between w:val="nil"/>
+        </w:pBdr>
+      </w:pPr>
+      <w:r>
+        <w:t xml:space="preserve">    yield 3</w:t>
+      </w:r>
+    </w:p>
+    <w:p>
+      <w:pPr>
+        <w:numPr>
+          <w:ilvl w:val="1"/>
+          <w:numId w:val="1"/>
+        </w:numPr>
+        <w:pBdr>
+          <w:top w:val="nil"/>
+          <w:left w:val="nil"/>
+          <w:bottom w:val="nil"/>
+          <w:right w:val="nil"/>
+          <w:between w:val="nil"/>
+        </w:pBdr>
+      </w:pPr>
+      <w:r>
+        <w:t>Assigning gen123() to a variable, variable references a generator object</w:t>
+      </w:r>
+    </w:p>
+    <w:p>
+      <w:pPr>
+        <w:numPr>
+          <w:ilvl w:val="2"/>
+          <w:numId w:val="1"/>
+        </w:numPr>
+        <w:pBdr>
+          <w:top w:val="nil"/>
+          <w:left w:val="nil"/>
+          <w:bottom w:val="nil"/>
+          <w:right w:val="nil"/>
+          <w:between w:val="nil"/>
+        </w:pBdr>
+      </w:pPr>
+      <w:r>
+        <w:t>Ex) g = gen123()</w:t>
+      </w:r>
+    </w:p>
+    <w:p>
+      <w:pPr>
+        <w:numPr>
+          <w:ilvl w:val="1"/>
+          <w:numId w:val="1"/>
+        </w:numPr>
+        <w:pBdr>
+          <w:top w:val="nil"/>
+          <w:left w:val="nil"/>
+          <w:bottom w:val="nil"/>
+          <w:right w:val="nil"/>
+          <w:between w:val="nil"/>
+        </w:pBdr>
+      </w:pPr>
+      <w:r>
+        <w:t>Generator object is python iterators</w:t>
+      </w:r>
+    </w:p>
+    <w:p>
+      <w:pPr>
+        <w:numPr>
+          <w:ilvl w:val="1"/>
+          <w:numId w:val="1"/>
+        </w:numPr>
+        <w:pBdr>
+          <w:top w:val="nil"/>
+          <w:left w:val="nil"/>
+          <w:bottom w:val="nil"/>
+          <w:right w:val="nil"/>
+          <w:between w:val="nil"/>
+        </w:pBdr>
+      </w:pPr>
+      <w:r>
+        <w:t>Call next(g) returns the yield value in order</w:t>
+      </w:r>
+    </w:p>
+    <w:p>
+      <w:pPr>
+        <w:numPr>
+          <w:ilvl w:val="1"/>
+          <w:numId w:val="1"/>
+        </w:numPr>
+        <w:pBdr>
+          <w:top w:val="nil"/>
+          <w:left w:val="nil"/>
+          <w:bottom w:val="nil"/>
+          <w:right w:val="nil"/>
+          <w:between w:val="nil"/>
+        </w:pBdr>
+      </w:pPr>
+      <w:r>
+        <w:t>Ex)</w:t>
+      </w:r>
+    </w:p>
+    <w:p>
+      <w:pPr>
+        <w:numPr>
+          <w:ilvl w:val="2"/>
+          <w:numId w:val="1"/>
+        </w:numPr>
+        <w:pBdr>
+          <w:top w:val="nil"/>
+          <w:left w:val="nil"/>
+          <w:bottom w:val="nil"/>
+          <w:right w:val="nil"/>
+          <w:between w:val="nil"/>
+        </w:pBdr>
+      </w:pPr>
+      <w:r>
+        <w:t>next(g) #1</w:t>
+      </w:r>
+    </w:p>
+    <w:p>
+      <w:pPr>
+        <w:numPr>
+          <w:ilvl w:val="2"/>
+          <w:numId w:val="1"/>
+        </w:numPr>
+        <w:pBdr>
+          <w:top w:val="nil"/>
+          <w:left w:val="nil"/>
+          <w:bottom w:val="nil"/>
+          <w:right w:val="nil"/>
+          <w:between w:val="nil"/>
+        </w:pBdr>
+      </w:pPr>
+      <w:r>
+        <w:t>next(g) #2</w:t>
+      </w:r>
+    </w:p>
+    <w:p>
+      <w:pPr>
+        <w:numPr>
+          <w:ilvl w:val="2"/>
+          <w:numId w:val="1"/>
+        </w:numPr>
+        <w:pBdr>
+          <w:top w:val="nil"/>
+          <w:left w:val="nil"/>
+          <w:bottom w:val="nil"/>
+          <w:right w:val="nil"/>
+          <w:between w:val="nil"/>
+        </w:pBdr>
+      </w:pPr>
+      <w:r>
+        <w:t>next(g) #3</w:t>
+      </w:r>
+    </w:p>
+    <w:p>
+      <w:pPr>
+        <w:numPr>
+          <w:ilvl w:val="1"/>
+          <w:numId w:val="1"/>
+        </w:numPr>
+        <w:pBdr>
+          <w:top w:val="nil"/>
+          <w:left w:val="nil"/>
+          <w:bottom w:val="nil"/>
+          <w:right w:val="nil"/>
+          <w:between w:val="nil"/>
+        </w:pBdr>
+      </w:pPr>
+      <w:r>
+        <w:t>each call to generator functions returns a new generator object</w:t>
+      </w:r>
+    </w:p>
+    <w:p>
+      <w:pPr>
+        <w:numPr>
+          <w:ilvl w:val="0"/>
+          <w:numId w:val="1"/>
+        </w:numPr>
+        <w:pBdr>
+          <w:top w:val="nil"/>
+          <w:left w:val="nil"/>
+          <w:bottom w:val="nil"/>
+          <w:right w:val="nil"/>
+          <w:between w:val="nil"/>
+        </w:pBdr>
+      </w:pPr>
+      <w:r>
+        <w:t>Maintaining State in Generators</w:t>
+      </w:r>
+    </w:p>
+    <w:p>
+      <w:pPr>
+        <w:numPr>
+          <w:ilvl w:val="1"/>
+          <w:numId w:val="1"/>
+        </w:numPr>
+        <w:pBdr>
+          <w:top w:val="nil"/>
+          <w:left w:val="nil"/>
+          <w:bottom w:val="nil"/>
+          <w:right w:val="nil"/>
+          <w:between w:val="nil"/>
+        </w:pBdr>
+      </w:pPr>
+      <w:r>
+        <w:t>Use graphical debugger</w:t>
+      </w:r>
+    </w:p>
+    <w:p>
+      <w:pPr>
+        <w:numPr>
+          <w:ilvl w:val="1"/>
+          <w:numId w:val="1"/>
+        </w:numPr>
+        <w:pBdr>
+          <w:top w:val="nil"/>
+          <w:left w:val="nil"/>
+          <w:bottom w:val="nil"/>
+          <w:right w:val="nil"/>
+          <w:between w:val="nil"/>
+        </w:pBdr>
+      </w:pPr>
+      <w:proofErr w:type="spellStart"/>
+      <w:r>
+        <w:t>Pycharm</w:t>
+      </w:r>
+      <w:proofErr w:type="spellEnd"/>
+      <w:r>
+        <w:t xml:space="preserve"> is good, can use an</w:t>
+      </w:r>
+      <w:r>
+        <w:t>y</w:t>
+      </w:r>
+    </w:p>
+    <w:p>
+      <w:pPr>
+        <w:numPr>
+          <w:ilvl w:val="1"/>
+          <w:numId w:val="1"/>
+        </w:numPr>
+        <w:pBdr>
+          <w:top w:val="nil"/>
+          <w:left w:val="nil"/>
+          <w:bottom w:val="nil"/>
+          <w:right w:val="nil"/>
+          <w:between w:val="nil"/>
+        </w:pBdr>
+      </w:pPr>
+      <w:r>
+        <w:t>‘continue’ finish current loop iteration and being the next iteration immediately</w:t>
+      </w:r>
+    </w:p>
+    <w:p>
+      <w:pPr>
+        <w:numPr>
+          <w:ilvl w:val="1"/>
+          <w:numId w:val="1"/>
+        </w:numPr>
+        <w:pBdr>
+          <w:top w:val="nil"/>
+          <w:left w:val="nil"/>
+          <w:bottom w:val="nil"/>
+          <w:right w:val="nil"/>
+          <w:between w:val="nil"/>
+        </w:pBdr>
+      </w:pPr>
+      <w:r>
+        <w:t>Lazy computation can result in complex flow control</w:t>
+      </w:r>
+    </w:p>
+    <w:p>
+      <w:pPr>
+        <w:numPr>
+          <w:ilvl w:val="1"/>
+          <w:numId w:val="1"/>
+        </w:numPr>
+        <w:pBdr>
+          <w:top w:val="nil"/>
+          <w:left w:val="nil"/>
+          <w:bottom w:val="nil"/>
+          <w:right w:val="nil"/>
+          <w:between w:val="nil"/>
+        </w:pBdr>
+      </w:pPr>
+      <w:r>
+        <w:t>Forced evaluation can simplify things during development</w:t>
+      </w:r>
+    </w:p>
+    <w:p>
+      <w:pPr>
+        <w:numPr>
+          <w:ilvl w:val="0"/>
+          <w:numId w:val="1"/>
+        </w:numPr>
+        <w:pBdr>
+          <w:top w:val="nil"/>
+          <w:left w:val="nil"/>
+          <w:bottom w:val="nil"/>
+          <w:right w:val="nil"/>
+          <w:between w:val="nil"/>
+        </w:pBdr>
+      </w:pPr>
+      <w:r>
+        <w:t>Laziness and the Infinite</w:t>
+      </w:r>
+    </w:p>
+    <w:p>
+      <w:pPr>
+        <w:numPr>
+          <w:ilvl w:val="1"/>
+          <w:numId w:val="1"/>
+        </w:numPr>
+        <w:pBdr>
+          <w:top w:val="nil"/>
+          <w:left w:val="nil"/>
+          <w:bottom w:val="nil"/>
+          <w:right w:val="nil"/>
+          <w:between w:val="nil"/>
+        </w:pBdr>
+      </w:pPr>
+      <w:r>
+        <w:lastRenderedPageBreak/>
+        <w:t>Generators only do enough work to produce requested data</w:t>
+      </w:r>
+    </w:p>
+    <w:p>
+      <w:pPr>
+        <w:numPr>
+          <w:ilvl w:val="1"/>
+          <w:numId w:val="1"/>
+        </w:numPr>
+        <w:pBdr>
+          <w:top w:val="nil"/>
+          <w:left w:val="nil"/>
+          <w:bottom w:val="nil"/>
+          <w:right w:val="nil"/>
+          <w:between w:val="nil"/>
+        </w:pBdr>
+      </w:pPr>
+      <w:r>
+        <w:t xml:space="preserve">This allows generators to model </w:t>
+      </w:r>
+      <w:proofErr w:type="gramStart"/>
+      <w:r>
+        <w:t>infinite(</w:t>
+      </w:r>
+      <w:proofErr w:type="gramEnd"/>
+      <w:r>
+        <w:t>or just very large sequences)</w:t>
+      </w:r>
+    </w:p>
+    <w:p>
+      <w:pPr>
+        <w:numPr>
+          <w:ilvl w:val="0"/>
+          <w:numId w:val="1"/>
+        </w:numPr>
+        <w:pBdr>
+          <w:top w:val="nil"/>
+          <w:left w:val="nil"/>
+          <w:bottom w:val="nil"/>
+          <w:right w:val="nil"/>
+          <w:between w:val="nil"/>
+        </w:pBdr>
+      </w:pPr>
+      <w:r>
+        <w:t>Generator Expressions</w:t>
+      </w:r>
+    </w:p>
+    <w:p>
+      <w:pPr>
+        <w:numPr>
+          <w:ilvl w:val="1"/>
+          <w:numId w:val="1"/>
+        </w:numPr>
+        <w:pBdr>
+          <w:top w:val="nil"/>
+          <w:left w:val="nil"/>
+          <w:bottom w:val="nil"/>
+          <w:right w:val="nil"/>
+          <w:between w:val="nil"/>
+        </w:pBdr>
+      </w:pPr>
+      <w:r>
+        <w:t>Cross of comprehension and generator function</w:t>
+      </w:r>
+    </w:p>
+    <w:p>
+      <w:pPr>
+        <w:numPr>
+          <w:ilvl w:val="1"/>
+          <w:numId w:val="1"/>
+        </w:numPr>
+        <w:pBdr>
+          <w:top w:val="nil"/>
+          <w:left w:val="nil"/>
+          <w:bottom w:val="nil"/>
+          <w:right w:val="nil"/>
+          <w:between w:val="nil"/>
+        </w:pBdr>
+      </w:pPr>
+      <w:r>
+        <w:t>Similar syntax to comprehension</w:t>
+      </w:r>
+    </w:p>
+    <w:p>
+      <w:pPr>
+        <w:numPr>
+          <w:ilvl w:val="1"/>
+          <w:numId w:val="1"/>
+        </w:numPr>
+        <w:pBdr>
+          <w:top w:val="nil"/>
+          <w:left w:val="nil"/>
+          <w:bottom w:val="nil"/>
+          <w:right w:val="nil"/>
+          <w:between w:val="nil"/>
+        </w:pBdr>
+      </w:pPr>
+      <w:r>
+        <w:t>Result in create of generator object</w:t>
+      </w:r>
+    </w:p>
+    <w:p>
+      <w:pPr>
+        <w:numPr>
+          <w:ilvl w:val="1"/>
+          <w:numId w:val="1"/>
+        </w:numPr>
+        <w:pBdr>
+          <w:top w:val="nil"/>
+          <w:left w:val="nil"/>
+          <w:bottom w:val="nil"/>
+          <w:right w:val="nil"/>
+          <w:between w:val="nil"/>
+        </w:pBdr>
+      </w:pPr>
+      <w:r>
+        <w:t>Syntax:</w:t>
+      </w:r>
+    </w:p>
+    <w:p>
+      <w:pPr>
+        <w:numPr>
+          <w:ilvl w:val="2"/>
+          <w:numId w:val="1"/>
+        </w:numPr>
+        <w:pBdr>
+          <w:top w:val="nil"/>
+          <w:left w:val="nil"/>
+          <w:bottom w:val="nil"/>
+          <w:right w:val="nil"/>
+          <w:between w:val="nil"/>
+        </w:pBdr>
+      </w:pPr>
+      <w:r>
+        <w:t xml:space="preserve">(expr(item) for item in </w:t>
+      </w:r>
+      <w:proofErr w:type="spellStart"/>
+      <w:r>
+        <w:t>iterable</w:t>
+      </w:r>
+      <w:proofErr w:type="spellEnd"/>
+      <w:r>
+        <w:t>)</w:t>
+      </w:r>
+    </w:p>
+    <w:p>
+      <w:pPr>
+        <w:numPr>
+          <w:ilvl w:val="1"/>
+          <w:numId w:val="1"/>
+        </w:numPr>
+        <w:pBdr>
+          <w:top w:val="nil"/>
+          <w:left w:val="nil"/>
+          <w:bottom w:val="nil"/>
+          <w:right w:val="nil"/>
+          <w:between w:val="nil"/>
+        </w:pBdr>
+      </w:pPr>
+      <w:r>
+        <w:t>Ex)</w:t>
+      </w:r>
+    </w:p>
+    <w:p>
+      <w:pPr>
+        <w:numPr>
+          <w:ilvl w:val="2"/>
+          <w:numId w:val="1"/>
+        </w:numPr>
+        <w:pBdr>
+          <w:top w:val="nil"/>
+          <w:left w:val="nil"/>
+          <w:bottom w:val="nil"/>
+          <w:right w:val="nil"/>
+          <w:between w:val="nil"/>
+        </w:pBdr>
+      </w:pPr>
+      <w:proofErr w:type="spellStart"/>
+      <w:r>
+        <w:t>Million_squares</w:t>
+      </w:r>
+      <w:proofErr w:type="spellEnd"/>
+      <w:r>
+        <w:t xml:space="preserve"> = (x*x for x in </w:t>
+      </w:r>
+      <w:proofErr w:type="gramStart"/>
+      <w:r>
+        <w:t>range(</w:t>
+      </w:r>
+      <w:proofErr w:type="gramEnd"/>
+      <w:r>
+        <w:t>1, 1000001))</w:t>
+      </w:r>
+    </w:p>
+    <w:p>
+      <w:pPr>
+        <w:numPr>
+          <w:ilvl w:val="1"/>
+          <w:numId w:val="1"/>
+        </w:numPr>
+        <w:pBdr>
+          <w:top w:val="nil"/>
+          <w:left w:val="nil"/>
+          <w:bottom w:val="nil"/>
+          <w:right w:val="nil"/>
+          <w:between w:val="nil"/>
+        </w:pBdr>
+      </w:pPr>
+      <w:proofErr w:type="gramStart"/>
+      <w:r>
+        <w:t>Generator</w:t>
+      </w:r>
+      <w:proofErr w:type="gramEnd"/>
+      <w:r>
+        <w:t xml:space="preserve"> are single use objects</w:t>
+      </w:r>
+    </w:p>
+    <w:p>
+      <w:pPr>
+        <w:numPr>
+          <w:ilvl w:val="1"/>
+          <w:numId w:val="1"/>
+        </w:numPr>
+        <w:pBdr>
+          <w:top w:val="nil"/>
+          <w:left w:val="nil"/>
+          <w:bottom w:val="nil"/>
+          <w:right w:val="nil"/>
+          <w:between w:val="nil"/>
+        </w:pBdr>
+      </w:pPr>
+      <w:r>
+        <w:t>To recreate a generator from a generator expression, you must execute the expression again</w:t>
+      </w:r>
+    </w:p>
+    <w:p>
+      <w:pPr>
+        <w:numPr>
+          <w:ilvl w:val="0"/>
+          <w:numId w:val="1"/>
+        </w:numPr>
+        <w:pBdr>
+          <w:top w:val="nil"/>
+          <w:left w:val="nil"/>
+          <w:bottom w:val="nil"/>
+          <w:right w:val="nil"/>
+          <w:between w:val="nil"/>
+        </w:pBdr>
+      </w:pPr>
+      <w:r>
+        <w:t>Iteration Tools</w:t>
+      </w:r>
+    </w:p>
+    <w:p>
+      <w:pPr>
+        <w:numPr>
+          <w:ilvl w:val="1"/>
+          <w:numId w:val="1"/>
+        </w:numPr>
+        <w:pBdr>
+          <w:top w:val="nil"/>
+          <w:left w:val="nil"/>
+          <w:bottom w:val="nil"/>
+          <w:right w:val="nil"/>
+          <w:between w:val="nil"/>
+        </w:pBdr>
+      </w:pPr>
+      <w:r>
+        <w:t>Python provides a powerful vocabulary for working with iterators</w:t>
+      </w:r>
+    </w:p>
+    <w:p>
+      <w:pPr>
+        <w:numPr>
+          <w:ilvl w:val="1"/>
+          <w:numId w:val="1"/>
+        </w:numPr>
+        <w:pBdr>
+          <w:top w:val="nil"/>
+          <w:left w:val="nil"/>
+          <w:bottom w:val="nil"/>
+          <w:right w:val="nil"/>
+          <w:between w:val="nil"/>
+        </w:pBdr>
+      </w:pPr>
+      <w:r>
+        <w:t xml:space="preserve">These include the familiar </w:t>
+      </w:r>
+      <w:proofErr w:type="gramStart"/>
+      <w:r>
+        <w:t>enumerate(</w:t>
+      </w:r>
+      <w:proofErr w:type="gramEnd"/>
+      <w:r>
+        <w:t>) and sum()</w:t>
+      </w:r>
+    </w:p>
+    <w:p>
+      <w:pPr>
+        <w:numPr>
+          <w:ilvl w:val="1"/>
+          <w:numId w:val="1"/>
+        </w:numPr>
+        <w:pBdr>
+          <w:top w:val="nil"/>
+          <w:left w:val="nil"/>
+          <w:bottom w:val="nil"/>
+          <w:right w:val="nil"/>
+          <w:between w:val="nil"/>
+        </w:pBdr>
+      </w:pPr>
+      <w:r>
+        <w:t xml:space="preserve">The </w:t>
+      </w:r>
+      <w:proofErr w:type="spellStart"/>
+      <w:r>
+        <w:t>itertools</w:t>
+      </w:r>
+      <w:proofErr w:type="spellEnd"/>
+      <w:r>
+        <w:t xml:space="preserve"> module provides many more</w:t>
+      </w:r>
+    </w:p>
+    <w:p>
+      <w:pPr>
+        <w:numPr>
+          <w:ilvl w:val="1"/>
+          <w:numId w:val="1"/>
+        </w:numPr>
+        <w:pBdr>
+          <w:top w:val="nil"/>
+          <w:left w:val="nil"/>
+          <w:bottom w:val="nil"/>
+          <w:right w:val="nil"/>
+          <w:between w:val="nil"/>
+        </w:pBdr>
+      </w:pPr>
+      <w:proofErr w:type="spellStart"/>
+      <w:r>
+        <w:t>Itertools.islice</w:t>
+      </w:r>
+      <w:proofErr w:type="spellEnd"/>
+      <w:r>
+        <w:t>()</w:t>
+      </w:r>
+    </w:p>
+    <w:p>
+      <w:pPr>
+        <w:numPr>
+          <w:ilvl w:val="2"/>
+          <w:numId w:val="1"/>
+        </w:numPr>
+        <w:pBdr>
+          <w:top w:val="nil"/>
+          <w:left w:val="nil"/>
+          <w:bottom w:val="nil"/>
+          <w:right w:val="nil"/>
+          <w:between w:val="nil"/>
+        </w:pBdr>
+      </w:pPr>
+      <w:r>
+        <w:t>Perform lazy slicing of any iterator</w:t>
+      </w:r>
+    </w:p>
+    <w:p>
+      <w:pPr>
+        <w:numPr>
+          <w:ilvl w:val="1"/>
+          <w:numId w:val="1"/>
+        </w:numPr>
+        <w:pBdr>
+          <w:top w:val="nil"/>
+          <w:left w:val="nil"/>
+          <w:bottom w:val="nil"/>
+          <w:right w:val="nil"/>
+          <w:between w:val="nil"/>
+        </w:pBdr>
+      </w:pPr>
+      <w:r>
+        <w:t>Ex)</w:t>
+      </w:r>
+    </w:p>
+    <w:p>
+      <w:pPr>
+        <w:numPr>
+          <w:ilvl w:val="2"/>
+          <w:numId w:val="1"/>
+        </w:numPr>
+        <w:pBdr>
+          <w:top w:val="nil"/>
+          <w:left w:val="nil"/>
+          <w:bottom w:val="nil"/>
+          <w:right w:val="nil"/>
+          <w:between w:val="nil"/>
+        </w:pBdr>
+      </w:pPr>
+      <w:r>
+        <w:t xml:space="preserve">from </w:t>
+      </w:r>
+      <w:proofErr w:type="spellStart"/>
+      <w:r>
+        <w:t>intertools</w:t>
+      </w:r>
+      <w:proofErr w:type="spellEnd"/>
+      <w:r>
+        <w:t xml:space="preserve"> import </w:t>
+      </w:r>
+      <w:proofErr w:type="spellStart"/>
+      <w:r>
+        <w:t>islice</w:t>
+      </w:r>
+      <w:proofErr w:type="spellEnd"/>
+    </w:p>
+    <w:p>
+      <w:pPr>
+        <w:numPr>
+          <w:ilvl w:val="2"/>
+          <w:numId w:val="1"/>
+        </w:numPr>
+        <w:pBdr>
+          <w:top w:val="nil"/>
+          <w:left w:val="nil"/>
+          <w:bottom w:val="nil"/>
+          <w:right w:val="nil"/>
+          <w:between w:val="nil"/>
+        </w:pBdr>
+      </w:pPr>
+      <w:proofErr w:type="spellStart"/>
+      <w:proofErr w:type="gramStart"/>
+      <w:r>
+        <w:t>islice</w:t>
+      </w:r>
+      <w:proofErr w:type="spellEnd"/>
+      <w:r>
+        <w:t>(</w:t>
+      </w:r>
+      <w:proofErr w:type="spellStart"/>
+      <w:proofErr w:type="gramEnd"/>
+      <w:r>
+        <w:t>all_primes</w:t>
+      </w:r>
+      <w:proofErr w:type="spellEnd"/>
+      <w:r>
+        <w:t>, 1000)</w:t>
+      </w:r>
+    </w:p>
+    <w:p>
+      <w:pPr>
+        <w:numPr>
+          <w:ilvl w:val="1"/>
+          <w:numId w:val="1"/>
+        </w:numPr>
+        <w:pBdr>
+          <w:top w:val="nil"/>
+          <w:left w:val="nil"/>
+          <w:bottom w:val="nil"/>
+          <w:right w:val="nil"/>
+          <w:between w:val="nil"/>
+        </w:pBdr>
+      </w:pPr>
+      <w:proofErr w:type="spellStart"/>
+      <w:proofErr w:type="gramStart"/>
+      <w:r>
+        <w:t>itertools.count</w:t>
+      </w:r>
+      <w:proofErr w:type="spellEnd"/>
+      <w:proofErr w:type="gramEnd"/>
+      <w:r>
+        <w:t>()</w:t>
+      </w:r>
+    </w:p>
+    <w:p>
+      <w:pPr>
+        <w:numPr>
+          <w:ilvl w:val="2"/>
+          <w:numId w:val="1"/>
+        </w:numPr>
+        <w:pBdr>
+          <w:top w:val="nil"/>
+          <w:left w:val="nil"/>
+          <w:bottom w:val="nil"/>
+          <w:right w:val="nil"/>
+          <w:between w:val="nil"/>
+        </w:pBdr>
+      </w:pPr>
+      <w:r>
+        <w:t>an unbounded arithmetic sequence of integers</w:t>
+      </w:r>
+    </w:p>
+    <w:p>
+      <w:pPr>
+        <w:numPr>
+          <w:ilvl w:val="1"/>
+          <w:numId w:val="1"/>
+        </w:numPr>
+        <w:pBdr>
+          <w:top w:val="nil"/>
+          <w:left w:val="nil"/>
+          <w:bottom w:val="nil"/>
+          <w:right w:val="nil"/>
+          <w:between w:val="nil"/>
+        </w:pBdr>
+      </w:pPr>
+      <w:r>
+        <w:t>Boolean aggregation</w:t>
+      </w:r>
+    </w:p>
+    <w:p>
+      <w:pPr>
+        <w:numPr>
+          <w:ilvl w:val="2"/>
+          <w:numId w:val="1"/>
+        </w:numPr>
+        <w:pBdr>
+          <w:top w:val="nil"/>
+          <w:left w:val="nil"/>
+          <w:bottom w:val="nil"/>
+          <w:right w:val="nil"/>
+          <w:between w:val="nil"/>
+        </w:pBdr>
+      </w:pPr>
+      <w:proofErr w:type="gramStart"/>
+      <w:r>
+        <w:t>any(</w:t>
+      </w:r>
+      <w:proofErr w:type="gramEnd"/>
+      <w:r>
+        <w:t>): determines if any elements in a series are true</w:t>
+      </w:r>
+    </w:p>
+    <w:p>
+      <w:pPr>
+        <w:numPr>
+          <w:ilvl w:val="2"/>
+          <w:numId w:val="1"/>
+        </w:numPr>
+        <w:pBdr>
+          <w:top w:val="nil"/>
+          <w:left w:val="nil"/>
+          <w:bottom w:val="nil"/>
+          <w:right w:val="nil"/>
+          <w:between w:val="nil"/>
+        </w:pBdr>
+      </w:pPr>
+      <w:proofErr w:type="gramStart"/>
+      <w:r>
+        <w:t>all(</w:t>
+      </w:r>
+      <w:proofErr w:type="gramEnd"/>
+      <w:r>
+        <w:t>): determines if all elements in a series are true</w:t>
+      </w:r>
+    </w:p>
+    <w:p>
+      <w:pPr>
+        <w:numPr>
+          <w:ilvl w:val="1"/>
+          <w:numId w:val="1"/>
+        </w:numPr>
+        <w:pBdr>
+          <w:top w:val="nil"/>
+          <w:left w:val="nil"/>
+          <w:bottom w:val="nil"/>
+          <w:right w:val="nil"/>
+          <w:between w:val="nil"/>
+        </w:pBdr>
+      </w:pPr>
+      <w:r>
+        <w:t>ex)</w:t>
+      </w:r>
+    </w:p>
+    <w:p>
+      <w:pPr>
+        <w:numPr>
+          <w:ilvl w:val="2"/>
+          <w:numId w:val="1"/>
+        </w:numPr>
+        <w:pBdr>
+          <w:top w:val="nil"/>
+          <w:left w:val="nil"/>
+          <w:bottom w:val="nil"/>
+          <w:right w:val="nil"/>
+          <w:between w:val="nil"/>
+        </w:pBdr>
+      </w:pPr>
+      <w:proofErr w:type="gramStart"/>
+      <w:r>
+        <w:t>any(</w:t>
+      </w:r>
+      <w:proofErr w:type="gramEnd"/>
+      <w:r>
+        <w:t>[False, False, True]) #True</w:t>
+      </w:r>
+    </w:p>
+    <w:p>
+      <w:pPr>
+        <w:numPr>
+          <w:ilvl w:val="2"/>
+          <w:numId w:val="1"/>
+        </w:numPr>
+        <w:pBdr>
+          <w:top w:val="nil"/>
+          <w:left w:val="nil"/>
+          <w:bottom w:val="nil"/>
+          <w:right w:val="nil"/>
+          <w:between w:val="nil"/>
+        </w:pBdr>
+      </w:pPr>
+      <w:proofErr w:type="gramStart"/>
+      <w:r>
+        <w:lastRenderedPageBreak/>
+        <w:t>all(</w:t>
+      </w:r>
+      <w:proofErr w:type="gramEnd"/>
+      <w:r>
+        <w:t>[False, False, True]) #False</w:t>
+      </w:r>
+    </w:p>
+    <w:p>
+      <w:pPr>
+        <w:numPr>
+          <w:ilvl w:val="1"/>
+          <w:numId w:val="1"/>
+        </w:numPr>
+        <w:pBdr>
+          <w:top w:val="nil"/>
+          <w:left w:val="nil"/>
+          <w:bottom w:val="nil"/>
+          <w:right w:val="nil"/>
+          <w:between w:val="nil"/>
+        </w:pBdr>
+      </w:pPr>
+      <w:proofErr w:type="gramStart"/>
+      <w:r>
+        <w:t>zip(</w:t>
+      </w:r>
+      <w:proofErr w:type="gramEnd"/>
+      <w:r>
+        <w:t>)</w:t>
+      </w:r>
+    </w:p>
+    <w:p>
+      <w:pPr>
+        <w:numPr>
+          <w:ilvl w:val="2"/>
+          <w:numId w:val="1"/>
+        </w:numPr>
+        <w:pBdr>
+          <w:top w:val="nil"/>
+          <w:left w:val="nil"/>
+          <w:bottom w:val="nil"/>
+          <w:right w:val="nil"/>
+          <w:between w:val="nil"/>
+        </w:pBdr>
+      </w:pPr>
+      <w:r>
+        <w:t xml:space="preserve">synchronize iteration across two or more </w:t>
+      </w:r>
+      <w:proofErr w:type="spellStart"/>
+      <w:r>
+        <w:t>iterables</w:t>
+      </w:r>
+      <w:proofErr w:type="spellEnd"/>
+    </w:p>
+    <w:p>
+      <w:pPr>
+        <w:numPr>
+          <w:ilvl w:val="1"/>
+          <w:numId w:val="1"/>
+        </w:numPr>
+        <w:pBdr>
+          <w:top w:val="nil"/>
+          <w:left w:val="nil"/>
+          <w:bottom w:val="nil"/>
+          <w:right w:val="nil"/>
+          <w:between w:val="nil"/>
+        </w:pBdr>
+      </w:pPr>
+      <w:r>
+        <w:t>ex)</w:t>
+      </w:r>
+    </w:p>
+    <w:p>
+      <w:pPr>
+        <w:numPr>
+          <w:ilvl w:val="2"/>
+          <w:numId w:val="1"/>
+        </w:numPr>
+        <w:pBdr>
+          <w:top w:val="nil"/>
+          <w:left w:val="nil"/>
+          <w:bottom w:val="nil"/>
+          <w:right w:val="nil"/>
+          <w:between w:val="nil"/>
+        </w:pBdr>
+      </w:pPr>
+      <w:proofErr w:type="spellStart"/>
+      <w:r>
+        <w:t>sunday</w:t>
+      </w:r>
+      <w:proofErr w:type="spellEnd"/>
+      <w:r>
+        <w:t xml:space="preserve"> = [ 12, 14, </w:t>
+      </w:r>
+      <w:proofErr w:type="gramStart"/>
+      <w:r>
+        <w:t>15, ..</w:t>
+      </w:r>
+      <w:proofErr w:type="gramEnd"/>
+      <w:r>
+        <w:t>]</w:t>
+      </w:r>
+    </w:p>
+    <w:p>
+      <w:pPr>
+        <w:numPr>
+          <w:ilvl w:val="2"/>
+          <w:numId w:val="1"/>
+        </w:numPr>
+        <w:pBdr>
+          <w:top w:val="nil"/>
+          <w:left w:val="nil"/>
+          <w:bottom w:val="nil"/>
+          <w:right w:val="nil"/>
+          <w:between w:val="nil"/>
+        </w:pBdr>
+      </w:pPr>
+      <w:proofErr w:type="spellStart"/>
+      <w:r>
+        <w:t>monday</w:t>
+      </w:r>
+      <w:proofErr w:type="spellEnd"/>
+      <w:r>
+        <w:t xml:space="preserve"> = [13,</w:t>
+      </w:r>
+      <w:proofErr w:type="gramStart"/>
+      <w:r>
+        <w:t>14,14,…</w:t>
+      </w:r>
+      <w:proofErr w:type="gramEnd"/>
+      <w:r>
+        <w:t>]</w:t>
+      </w:r>
+    </w:p>
+    <w:p>
+      <w:pPr>
+        <w:numPr>
+          <w:ilvl w:val="2"/>
+          <w:numId w:val="1"/>
+        </w:numPr>
+        <w:pBdr>
+          <w:top w:val="nil"/>
+          <w:left w:val="nil"/>
+          <w:bottom w:val="nil"/>
+          <w:right w:val="nil"/>
+          <w:between w:val="nil"/>
+        </w:pBdr>
+      </w:pPr>
+      <w:r>
+        <w:t xml:space="preserve">for item in </w:t>
+      </w:r>
+      <w:proofErr w:type="gramStart"/>
+      <w:r>
+        <w:t>zip(</w:t>
+      </w:r>
+      <w:proofErr w:type="spellStart"/>
+      <w:proofErr w:type="gramEnd"/>
+      <w:r>
+        <w:t>sunday</w:t>
+      </w:r>
+      <w:proofErr w:type="spellEnd"/>
+      <w:r>
+        <w:t xml:space="preserve">, </w:t>
+      </w:r>
+      <w:proofErr w:type="spellStart"/>
+      <w:r>
+        <w:t>monday</w:t>
+      </w:r>
+      <w:proofErr w:type="spellEnd"/>
+      <w:r>
+        <w:t>):</w:t>
+      </w:r>
+    </w:p>
+    <w:p>
+      <w:pPr>
+        <w:numPr>
+          <w:ilvl w:val="2"/>
+          <w:numId w:val="1"/>
+        </w:numPr>
+        <w:pBdr>
+          <w:top w:val="nil"/>
+          <w:left w:val="nil"/>
+          <w:bottom w:val="nil"/>
+          <w:right w:val="nil"/>
+          <w:between w:val="nil"/>
+        </w:pBdr>
+      </w:pPr>
+      <w:r>
+        <w:t xml:space="preserve">    print(item)</w:t>
+      </w:r>
+    </w:p>
+    <w:p>
+      <w:pPr>
+        <w:numPr>
+          <w:ilvl w:val="1"/>
+          <w:numId w:val="1"/>
+        </w:numPr>
+        <w:pBdr>
+          <w:top w:val="nil"/>
+          <w:left w:val="nil"/>
+          <w:bottom w:val="nil"/>
+          <w:right w:val="nil"/>
+          <w:between w:val="nil"/>
+        </w:pBdr>
+      </w:pPr>
+      <w:r>
+        <w:t>Out put would be (12, 13), (14,14), (15,14) ….</w:t>
+      </w:r>
+    </w:p>
+    <w:p>
+      <w:pPr>
+        <w:numPr>
+          <w:ilvl w:val="1"/>
+          <w:numId w:val="1"/>
+        </w:numPr>
+        <w:pBdr>
+          <w:top w:val="nil"/>
+          <w:left w:val="nil"/>
+          <w:bottom w:val="nil"/>
+          <w:right w:val="nil"/>
+          <w:between w:val="nil"/>
+        </w:pBdr>
+      </w:pPr>
+      <w:proofErr w:type="spellStart"/>
+      <w:proofErr w:type="gramStart"/>
+      <w:r>
+        <w:t>intertools.chain</w:t>
+      </w:r>
+      <w:proofErr w:type="spellEnd"/>
+      <w:proofErr w:type="gramEnd"/>
+      <w:r>
+        <w:t>()</w:t>
+      </w:r>
+    </w:p>
+    <w:p>
+      <w:pPr>
+        <w:numPr>
+          <w:ilvl w:val="1"/>
+          <w:numId w:val="1"/>
+        </w:numPr>
+        <w:pBdr>
+          <w:top w:val="nil"/>
+          <w:left w:val="nil"/>
+          <w:bottom w:val="nil"/>
+          <w:right w:val="nil"/>
+          <w:between w:val="nil"/>
+        </w:pBdr>
+      </w:pPr>
+      <w:r>
+        <w:t>ex)</w:t>
+      </w:r>
+    </w:p>
+    <w:p>
+      <w:pPr>
+        <w:numPr>
+          <w:ilvl w:val="2"/>
+          <w:numId w:val="1"/>
+        </w:numPr>
+        <w:pBdr>
+          <w:top w:val="nil"/>
+          <w:left w:val="nil"/>
+          <w:bottom w:val="nil"/>
+          <w:right w:val="nil"/>
+          <w:between w:val="nil"/>
+        </w:pBdr>
+      </w:pPr>
+      <w:r>
+        <w:t xml:space="preserve">from </w:t>
+      </w:r>
+      <w:proofErr w:type="spellStart"/>
+      <w:r>
+        <w:t>intertools</w:t>
+      </w:r>
+      <w:proofErr w:type="spellEnd"/>
+      <w:r>
+        <w:t xml:space="preserve"> import chain</w:t>
+      </w:r>
+    </w:p>
+    <w:p>
+      <w:pPr>
+        <w:numPr>
+          <w:ilvl w:val="2"/>
+          <w:numId w:val="1"/>
+        </w:numPr>
+        <w:pBdr>
+          <w:top w:val="nil"/>
+          <w:left w:val="nil"/>
+          <w:bottom w:val="nil"/>
+          <w:right w:val="nil"/>
+          <w:between w:val="nil"/>
+        </w:pBdr>
+      </w:pPr>
+      <w:r>
+        <w:t xml:space="preserve">temperatures = </w:t>
+      </w:r>
+      <w:proofErr w:type="gramStart"/>
+      <w:r>
+        <w:t>chain(</w:t>
+      </w:r>
+      <w:proofErr w:type="spellStart"/>
+      <w:proofErr w:type="gramEnd"/>
+      <w:r>
+        <w:t>sunday</w:t>
+      </w:r>
+      <w:proofErr w:type="spellEnd"/>
+      <w:r>
+        <w:t xml:space="preserve">, </w:t>
+      </w:r>
+      <w:proofErr w:type="spellStart"/>
+      <w:r>
+        <w:t>monday</w:t>
+      </w:r>
+      <w:proofErr w:type="spellEnd"/>
+      <w:r>
+        <w:t xml:space="preserve">, </w:t>
+      </w:r>
+      <w:proofErr w:type="spellStart"/>
+      <w:r>
+        <w:t>tuesday</w:t>
+      </w:r>
+      <w:proofErr w:type="spellEnd"/>
+      <w:r>
+        <w:t>)</w:t>
+      </w:r>
+    </w:p>
+    <w:p>
+      <w:pPr>
+        <w:numPr>
+          <w:ilvl w:val="2"/>
+          <w:numId w:val="1"/>
+        </w:numPr>
+        <w:pBdr>
+          <w:top w:val="nil"/>
+          <w:left w:val="nil"/>
+          <w:bottom w:val="nil"/>
+          <w:right w:val="nil"/>
+          <w:between w:val="nil"/>
+        </w:pBdr>
+      </w:pPr>
+      <w:proofErr w:type="gramStart"/>
+      <w:r>
+        <w:t>all(</w:t>
+      </w:r>
+      <w:proofErr w:type="gramEnd"/>
+      <w:r>
+        <w:t>t &gt; 0 for t in temperatures) #True</w:t>
+      </w:r>
+    </w:p>
+    <w:p>
+      <w:pPr>
+        <w:numPr>
+          <w:ilvl w:val="0"/>
+          <w:numId w:val="1"/>
+        </w:numPr>
+        <w:pBdr>
+          <w:top w:val="nil"/>
+          <w:left w:val="nil"/>
+          <w:bottom w:val="nil"/>
+          <w:right w:val="nil"/>
+          <w:between w:val="nil"/>
+        </w:pBdr>
+      </w:pPr>
+      <w:r>
+        <w:t>Summary</w:t>
+      </w:r>
+    </w:p>
+    <w:p>
+      <w:pPr>
+        <w:numPr>
+          <w:ilvl w:val="1"/>
+          <w:numId w:val="1"/>
+        </w:numPr>
+        <w:pBdr>
+          <w:top w:val="nil"/>
+          <w:left w:val="nil"/>
+          <w:bottom w:val="nil"/>
+          <w:right w:val="nil"/>
+          <w:between w:val="nil"/>
+        </w:pBdr>
+      </w:pPr>
+      <w:r>
+        <w:t xml:space="preserve">Comprehensions for list, set, and </w:t>
+      </w:r>
+      <w:proofErr w:type="spellStart"/>
+      <w:r>
+        <w:t>dict</w:t>
+      </w:r>
+      <w:proofErr w:type="spellEnd"/>
+    </w:p>
+    <w:p>
+      <w:pPr>
+        <w:numPr>
+          <w:ilvl w:val="1"/>
+          <w:numId w:val="1"/>
+        </w:numPr>
+        <w:pBdr>
+          <w:top w:val="nil"/>
+          <w:left w:val="nil"/>
+          <w:bottom w:val="nil"/>
+          <w:right w:val="nil"/>
+          <w:between w:val="nil"/>
+        </w:pBdr>
+      </w:pPr>
+      <w:r>
+        <w:t xml:space="preserve">Comprehension use an input </w:t>
+      </w:r>
+      <w:proofErr w:type="spellStart"/>
+      <w:r>
+        <w:t>iterable</w:t>
+      </w:r>
+      <w:proofErr w:type="spellEnd"/>
+      <w:r>
+        <w:t xml:space="preserve"> and an optional predicate</w:t>
+      </w:r>
+    </w:p>
+    <w:p>
+      <w:pPr>
+        <w:numPr>
+          <w:ilvl w:val="1"/>
+          <w:numId w:val="1"/>
+        </w:numPr>
+        <w:pBdr>
+          <w:top w:val="nil"/>
+          <w:left w:val="nil"/>
+          <w:bottom w:val="nil"/>
+          <w:right w:val="nil"/>
+          <w:between w:val="nil"/>
+        </w:pBdr>
+      </w:pPr>
+      <w:proofErr w:type="spellStart"/>
+      <w:r>
+        <w:t>Iterable</w:t>
+      </w:r>
+      <w:proofErr w:type="spellEnd"/>
+      <w:r>
+        <w:t xml:space="preserve"> objects can be iterated item by item</w:t>
+      </w:r>
+    </w:p>
+    <w:p>
+      <w:pPr>
+        <w:numPr>
+          <w:ilvl w:val="1"/>
+          <w:numId w:val="1"/>
+        </w:numPr>
+        <w:pBdr>
+          <w:top w:val="nil"/>
+          <w:left w:val="nil"/>
+          <w:bottom w:val="nil"/>
+          <w:right w:val="nil"/>
+          <w:between w:val="nil"/>
+        </w:pBdr>
+      </w:pPr>
+      <w:r>
+        <w:t xml:space="preserve">Use </w:t>
+      </w:r>
+      <w:proofErr w:type="spellStart"/>
+      <w:proofErr w:type="gramStart"/>
+      <w:r>
+        <w:t>iter</w:t>
+      </w:r>
+      <w:proofErr w:type="spellEnd"/>
+      <w:r>
+        <w:t>(</w:t>
+      </w:r>
+      <w:proofErr w:type="gramEnd"/>
+      <w:r>
+        <w:t xml:space="preserve">) to get an iterator from an </w:t>
+      </w:r>
+      <w:proofErr w:type="spellStart"/>
+      <w:r>
+        <w:t>iterable</w:t>
+      </w:r>
+      <w:proofErr w:type="spellEnd"/>
+      <w:r>
+        <w:t xml:space="preserve"> object</w:t>
+      </w:r>
+    </w:p>
+    <w:p>
+      <w:pPr>
+        <w:numPr>
+          <w:ilvl w:val="1"/>
+          <w:numId w:val="1"/>
+        </w:numPr>
+        <w:pBdr>
+          <w:top w:val="nil"/>
+          <w:left w:val="nil"/>
+          <w:bottom w:val="nil"/>
+          <w:right w:val="nil"/>
+          <w:between w:val="nil"/>
+        </w:pBdr>
+      </w:pPr>
+      <w:r>
+        <w:t xml:space="preserve">Use </w:t>
+      </w:r>
+      <w:proofErr w:type="gramStart"/>
+      <w:r>
+        <w:t>next(</w:t>
+      </w:r>
+      <w:proofErr w:type="gramEnd"/>
+      <w:r>
+        <w:t xml:space="preserve">) to get the next item from an </w:t>
+      </w:r>
+      <w:proofErr w:type="spellStart"/>
+      <w:r>
+        <w:t>iterable</w:t>
+      </w:r>
+      <w:proofErr w:type="spellEnd"/>
+    </w:p>
+    <w:p>
+      <w:pPr>
+        <w:numPr>
+          <w:ilvl w:val="1"/>
+          <w:numId w:val="1"/>
+        </w:numPr>
+        <w:pBdr>
+          <w:top w:val="nil"/>
+          <w:left w:val="nil"/>
+          <w:bottom w:val="nil"/>
+          <w:right w:val="nil"/>
+          <w:between w:val="nil"/>
+        </w:pBdr>
+      </w:pPr>
+      <w:r>
+        <w:t xml:space="preserve">Iterators raise </w:t>
+      </w:r>
+      <w:proofErr w:type="spellStart"/>
+      <w:r>
+        <w:t>StopIteration</w:t>
+      </w:r>
+      <w:proofErr w:type="spellEnd"/>
+      <w:r>
+        <w:t xml:space="preserve"> when </w:t>
+      </w:r>
+      <w:proofErr w:type="gramStart"/>
+      <w:r>
+        <w:t>they’re</w:t>
+      </w:r>
+      <w:proofErr w:type="gramEnd"/>
+      <w:r>
+        <w:t xml:space="preserve"> exhausted</w:t>
+      </w:r>
+    </w:p>
+    <w:p>
+      <w:pPr>
+        <w:numPr>
+          <w:ilvl w:val="1"/>
+          <w:numId w:val="1"/>
+        </w:numPr>
+        <w:pBdr>
+          <w:top w:val="nil"/>
+          <w:left w:val="nil"/>
+          <w:bottom w:val="nil"/>
+          <w:right w:val="nil"/>
+          <w:between w:val="nil"/>
+        </w:pBdr>
+      </w:pPr>
+      <w:r>
+        <w:t>Generator functions describe sequences imperatively</w:t>
+      </w:r>
+    </w:p>
+    <w:p>
+      <w:pPr>
+        <w:numPr>
+          <w:ilvl w:val="1"/>
+          <w:numId w:val="1"/>
+        </w:numPr>
+        <w:pBdr>
+          <w:top w:val="nil"/>
+          <w:left w:val="nil"/>
+          <w:bottom w:val="nil"/>
+          <w:right w:val="nil"/>
+          <w:between w:val="nil"/>
+        </w:pBdr>
+      </w:pPr>
+      <w:r>
+        <w:t>Generator functions contain at least one yield</w:t>
+      </w:r>
+    </w:p>
+    <w:p>
+      <w:pPr>
+        <w:numPr>
+          <w:ilvl w:val="1"/>
+          <w:numId w:val="1"/>
+        </w:numPr>
+        <w:pBdr>
+          <w:top w:val="nil"/>
+          <w:left w:val="nil"/>
+          <w:bottom w:val="nil"/>
+          <w:right w:val="nil"/>
+          <w:between w:val="nil"/>
+        </w:pBdr>
+      </w:pPr>
+      <w:r>
+        <w:t>Generators are iterators</w:t>
+      </w:r>
+    </w:p>
+    <w:p>
+      <w:pPr>
+        <w:numPr>
+          <w:ilvl w:val="1"/>
+          <w:numId w:val="1"/>
+        </w:numPr>
+        <w:pBdr>
+          <w:top w:val="nil"/>
+          <w:left w:val="nil"/>
+          <w:bottom w:val="nil"/>
+          <w:right w:val="nil"/>
+          <w:between w:val="nil"/>
+        </w:pBdr>
+      </w:pPr>
+      <w:r>
+        <w:t>Each call to a generator function produces a new generator</w:t>
+      </w:r>
+    </w:p>
+    <w:p>
+      <w:pPr>
+        <w:numPr>
+          <w:ilvl w:val="1"/>
+          <w:numId w:val="1"/>
+        </w:numPr>
+        <w:pBdr>
+          <w:top w:val="nil"/>
+          <w:left w:val="nil"/>
+          <w:bottom w:val="nil"/>
+          <w:right w:val="nil"/>
+          <w:between w:val="nil"/>
+        </w:pBdr>
+      </w:pPr>
+      <w:r>
+        <w:t>Generators maintain explicit internal state</w:t>
+      </w:r>
+    </w:p>
+    <w:p>
+      <w:pPr>
+        <w:numPr>
+          <w:ilvl w:val="1"/>
+          <w:numId w:val="1"/>
+        </w:numPr>
+        <w:pBdr>
+          <w:top w:val="nil"/>
+          <w:left w:val="nil"/>
+          <w:bottom w:val="nil"/>
+          <w:right w:val="nil"/>
+          <w:between w:val="nil"/>
+        </w:pBdr>
+      </w:pPr>
+      <w:r>
+        <w:t>Generators yield values lazily</w:t>
+      </w:r>
+    </w:p>
+    <w:p>
+      <w:pPr>
+        <w:numPr>
+          <w:ilvl w:val="1"/>
+          <w:numId w:val="1"/>
+        </w:numPr>
+        <w:pBdr>
+          <w:top w:val="nil"/>
+          <w:left w:val="nil"/>
+          <w:bottom w:val="nil"/>
+          <w:right w:val="nil"/>
+          <w:between w:val="nil"/>
+        </w:pBdr>
+      </w:pPr>
+      <w:r>
+        <w:t>Generator expressions are a type of comprehension that creates generators</w:t>
+      </w:r>
+    </w:p>
+    <w:p>
+      <w:pPr>
+        <w:numPr>
+          <w:ilvl w:val="1"/>
+          <w:numId w:val="1"/>
+        </w:numPr>
+        <w:pBdr>
+          <w:top w:val="nil"/>
+          <w:left w:val="nil"/>
+          <w:bottom w:val="nil"/>
+          <w:right w:val="nil"/>
+          <w:between w:val="nil"/>
+        </w:pBdr>
+      </w:pPr>
+      <w:r>
+        <w:t xml:space="preserve">Built-in iteration tools include </w:t>
+      </w:r>
+      <w:proofErr w:type="gramStart"/>
+      <w:r>
+        <w:t>sum(</w:t>
+      </w:r>
+      <w:proofErr w:type="gramEnd"/>
+      <w:r>
+        <w:t>), any(), and zip()</w:t>
+      </w:r>
+    </w:p>
+    <w:p>
+      <w:pPr>
+        <w:numPr>
+          <w:ilvl w:val="1"/>
+          <w:numId w:val="1"/>
+        </w:numPr>
+        <w:pBdr>
+          <w:top w:val="nil"/>
+          <w:left w:val="nil"/>
+          <w:bottom w:val="nil"/>
+          <w:right w:val="nil"/>
+          <w:between w:val="nil"/>
+        </w:pBdr>
+      </w:pPr>
+      <w:r>
+        <w:lastRenderedPageBreak/>
+        <w:t xml:space="preserve">The </w:t>
+      </w:r>
+      <w:proofErr w:type="spellStart"/>
+      <w:r>
+        <w:t>itertools</w:t>
+      </w:r>
+      <w:proofErr w:type="spellEnd"/>
+      <w:r>
+        <w:t xml:space="preserve"> module includes many other tools for iteration</w:t>
+      </w:r>
+    </w:p>
+    <w:p>
+      <w:pPr>
+        <w:numPr>
+          <w:ilvl w:val="0"/>
+          <w:numId w:val="1"/>
+        </w:numPr>
+        <w:pBdr>
+          <w:top w:val="nil"/>
+          <w:left w:val="nil"/>
+          <w:bottom w:val="nil"/>
+          <w:right w:val="nil"/>
+          <w:between w:val="nil"/>
+        </w:pBdr>
+      </w:pPr>
+      <w:r>
+        <w:t>Overview</w:t>
+      </w:r>
+    </w:p>
+    <w:p>
+      <w:pPr>
+        <w:numPr>
+          <w:ilvl w:val="1"/>
+          <w:numId w:val="1"/>
+        </w:numPr>
+        <w:pBdr>
+          <w:top w:val="nil"/>
+          <w:left w:val="nil"/>
+          <w:bottom w:val="nil"/>
+          <w:right w:val="nil"/>
+          <w:between w:val="nil"/>
+        </w:pBdr>
+      </w:pPr>
+      <w:r>
+        <w:t>Instance methods</w:t>
+      </w:r>
+    </w:p>
+    <w:p>
+      <w:pPr>
+        <w:numPr>
+          <w:ilvl w:val="1"/>
+          <w:numId w:val="1"/>
+        </w:numPr>
+        <w:pBdr>
+          <w:top w:val="nil"/>
+          <w:left w:val="nil"/>
+          <w:bottom w:val="nil"/>
+          <w:right w:val="nil"/>
+          <w:between w:val="nil"/>
+        </w:pBdr>
+      </w:pPr>
+      <w:proofErr w:type="spellStart"/>
+      <w:r>
+        <w:t>Self arguments</w:t>
+      </w:r>
+      <w:proofErr w:type="spellEnd"/>
+    </w:p>
+    <w:p>
+      <w:pPr>
+        <w:numPr>
+          <w:ilvl w:val="1"/>
+          <w:numId w:val="1"/>
+        </w:numPr>
+        <w:pBdr>
+          <w:top w:val="nil"/>
+          <w:left w:val="nil"/>
+          <w:bottom w:val="nil"/>
+          <w:right w:val="nil"/>
+          <w:between w:val="nil"/>
+        </w:pBdr>
+      </w:pPr>
+      <w:r>
+        <w:t>Initializers</w:t>
+      </w:r>
+    </w:p>
+    <w:p>
+      <w:pPr>
+        <w:numPr>
+          <w:ilvl w:val="1"/>
+          <w:numId w:val="1"/>
+        </w:numPr>
+        <w:pBdr>
+          <w:top w:val="nil"/>
+          <w:left w:val="nil"/>
+          <w:bottom w:val="nil"/>
+          <w:right w:val="nil"/>
+          <w:between w:val="nil"/>
+        </w:pBdr>
+      </w:pPr>
+      <w:r>
+        <w:t>Constructors</w:t>
+      </w:r>
+    </w:p>
+    <w:p>
+      <w:pPr>
+        <w:numPr>
+          <w:ilvl w:val="1"/>
+          <w:numId w:val="1"/>
+        </w:numPr>
+        <w:pBdr>
+          <w:top w:val="nil"/>
+          <w:left w:val="nil"/>
+          <w:bottom w:val="nil"/>
+          <w:right w:val="nil"/>
+          <w:between w:val="nil"/>
+        </w:pBdr>
+      </w:pPr>
+      <w:r>
+        <w:t>Invariants</w:t>
+      </w:r>
+    </w:p>
+    <w:p>
+      <w:pPr>
+        <w:numPr>
+          <w:ilvl w:val="1"/>
+          <w:numId w:val="1"/>
+        </w:numPr>
+        <w:pBdr>
+          <w:top w:val="nil"/>
+          <w:left w:val="nil"/>
+          <w:bottom w:val="nil"/>
+          <w:right w:val="nil"/>
+          <w:between w:val="nil"/>
+        </w:pBdr>
+      </w:pPr>
+      <w:r>
+        <w:t>Collaborating classes</w:t>
+      </w:r>
+    </w:p>
+    <w:p>
+      <w:pPr>
+        <w:numPr>
+          <w:ilvl w:val="1"/>
+          <w:numId w:val="1"/>
+        </w:numPr>
+        <w:pBdr>
+          <w:top w:val="nil"/>
+          <w:left w:val="nil"/>
+          <w:bottom w:val="nil"/>
+          <w:right w:val="nil"/>
+          <w:between w:val="nil"/>
+        </w:pBdr>
+      </w:pPr>
+      <w:r>
+        <w:t>Decomposing problems</w:t>
+      </w:r>
+    </w:p>
+    <w:p>
+      <w:pPr>
+        <w:numPr>
+          <w:ilvl w:val="1"/>
+          <w:numId w:val="1"/>
+        </w:numPr>
+        <w:pBdr>
+          <w:top w:val="nil"/>
+          <w:left w:val="nil"/>
+          <w:bottom w:val="nil"/>
+          <w:right w:val="nil"/>
+          <w:between w:val="nil"/>
+        </w:pBdr>
+      </w:pPr>
+      <w:r>
+        <w:t>Interface and implementation</w:t>
+      </w:r>
+    </w:p>
+    <w:p>
+      <w:pPr>
+        <w:numPr>
+          <w:ilvl w:val="1"/>
+          <w:numId w:val="1"/>
+        </w:numPr>
+        <w:pBdr>
+          <w:top w:val="nil"/>
+          <w:left w:val="nil"/>
+          <w:bottom w:val="nil"/>
+          <w:right w:val="nil"/>
+          <w:between w:val="nil"/>
+        </w:pBdr>
+      </w:pPr>
+      <w:r>
+        <w:t>Combine programming paradigms</w:t>
+      </w:r>
+    </w:p>
+    <w:p>
+      <w:pPr>
+        <w:numPr>
+          <w:ilvl w:val="1"/>
+          <w:numId w:val="1"/>
+        </w:numPr>
+        <w:pBdr>
+          <w:top w:val="nil"/>
+          <w:left w:val="nil"/>
+          <w:bottom w:val="nil"/>
+          <w:right w:val="nil"/>
+          <w:between w:val="nil"/>
+        </w:pBdr>
+      </w:pPr>
+      <w:r>
+        <w:t>Everything is an object</w:t>
+      </w:r>
+    </w:p>
+    <w:p>
+      <w:pPr>
+        <w:numPr>
+          <w:ilvl w:val="1"/>
+          <w:numId w:val="1"/>
+        </w:numPr>
+        <w:pBdr>
+          <w:top w:val="nil"/>
+          <w:left w:val="nil"/>
+          <w:bottom w:val="nil"/>
+          <w:right w:val="nil"/>
+          <w:between w:val="nil"/>
+        </w:pBdr>
+      </w:pPr>
+      <w:r>
+        <w:t>Nominal typing and duck typing</w:t>
+      </w:r>
+    </w:p>
+    <w:p>
+      <w:pPr>
+        <w:numPr>
+          <w:ilvl w:val="1"/>
+          <w:numId w:val="1"/>
+        </w:numPr>
+        <w:pBdr>
+          <w:top w:val="nil"/>
+          <w:left w:val="nil"/>
+          <w:bottom w:val="nil"/>
+          <w:right w:val="nil"/>
+          <w:between w:val="nil"/>
+        </w:pBdr>
+      </w:pPr>
+      <w:r>
+        <w:t>Inheritance</w:t>
+      </w:r>
+    </w:p>
+    <w:p>
+      <w:pPr>
+        <w:numPr>
+          <w:ilvl w:val="0"/>
+          <w:numId w:val="1"/>
+        </w:numPr>
+        <w:pBdr>
+          <w:top w:val="nil"/>
+          <w:left w:val="nil"/>
+          <w:bottom w:val="nil"/>
+          <w:right w:val="nil"/>
+          <w:between w:val="nil"/>
+        </w:pBdr>
+      </w:pPr>
+      <w:r>
+        <w:t>Classes</w:t>
+      </w:r>
+    </w:p>
+    <w:p>
+      <w:pPr>
+        <w:numPr>
+          <w:ilvl w:val="1"/>
+          <w:numId w:val="1"/>
+        </w:numPr>
+        <w:pBdr>
+          <w:top w:val="nil"/>
+          <w:left w:val="nil"/>
+          <w:bottom w:val="nil"/>
+          <w:right w:val="nil"/>
+          <w:between w:val="nil"/>
+        </w:pBdr>
+      </w:pPr>
+      <w:r>
+        <w:t>Classes define the structure and behavior of objects</w:t>
+      </w:r>
+    </w:p>
+    <w:p>
+      <w:pPr>
+        <w:numPr>
+          <w:ilvl w:val="1"/>
+          <w:numId w:val="1"/>
+        </w:numPr>
+        <w:pBdr>
+          <w:top w:val="nil"/>
+          <w:left w:val="nil"/>
+          <w:bottom w:val="nil"/>
+          <w:right w:val="nil"/>
+          <w:between w:val="nil"/>
+        </w:pBdr>
+      </w:pPr>
+      <w:r>
+        <w:t>Acts as a template for creating new objects</w:t>
+      </w:r>
+    </w:p>
+    <w:p>
+      <w:pPr>
+        <w:numPr>
+          <w:ilvl w:val="1"/>
+          <w:numId w:val="1"/>
+        </w:numPr>
+        <w:pBdr>
+          <w:top w:val="nil"/>
+          <w:left w:val="nil"/>
+          <w:bottom w:val="nil"/>
+          <w:right w:val="nil"/>
+          <w:between w:val="nil"/>
+        </w:pBdr>
+      </w:pPr>
+      <w:r>
+        <w:t>Classes control an object’s initial state, attributes, and methods</w:t>
+      </w:r>
+    </w:p>
+    <w:p>
+      <w:pPr>
+        <w:numPr>
+          <w:ilvl w:val="1"/>
+          <w:numId w:val="1"/>
+        </w:numPr>
+        <w:pBdr>
+          <w:top w:val="nil"/>
+          <w:left w:val="nil"/>
+          <w:bottom w:val="nil"/>
+          <w:right w:val="nil"/>
+          <w:between w:val="nil"/>
+        </w:pBdr>
+      </w:pPr>
+      <w:r>
+        <w:t>Classes can make complex problems tractable</w:t>
+      </w:r>
+    </w:p>
+    <w:p>
+      <w:pPr>
+        <w:numPr>
+          <w:ilvl w:val="1"/>
+          <w:numId w:val="1"/>
+        </w:numPr>
+        <w:pBdr>
+          <w:top w:val="nil"/>
+          <w:left w:val="nil"/>
+          <w:bottom w:val="nil"/>
+          <w:right w:val="nil"/>
+          <w:between w:val="nil"/>
+        </w:pBdr>
+      </w:pPr>
+      <w:r>
+        <w:t>But they can make simple problems unnecessarily complex</w:t>
+      </w:r>
+    </w:p>
+    <w:p>
+      <w:pPr>
+        <w:numPr>
+          <w:ilvl w:val="1"/>
+          <w:numId w:val="1"/>
+        </w:numPr>
+        <w:pBdr>
+          <w:top w:val="nil"/>
+          <w:left w:val="nil"/>
+          <w:bottom w:val="nil"/>
+          <w:right w:val="nil"/>
+          <w:between w:val="nil"/>
+        </w:pBdr>
+      </w:pPr>
+      <w:r>
+        <w:t>Python lets you strike the right balance between functions and classes</w:t>
+      </w:r>
+    </w:p>
+    <w:p>
+      <w:pPr>
+        <w:numPr>
+          <w:ilvl w:val="0"/>
+          <w:numId w:val="1"/>
+        </w:numPr>
+        <w:pBdr>
+          <w:top w:val="nil"/>
+          <w:left w:val="nil"/>
+          <w:bottom w:val="nil"/>
+          <w:right w:val="nil"/>
+          <w:between w:val="nil"/>
+        </w:pBdr>
+      </w:pPr>
+      <w:r>
+        <w:t>Defining Classes</w:t>
+      </w:r>
+    </w:p>
+    <w:p>
+      <w:pPr>
+        <w:numPr>
+          <w:ilvl w:val="1"/>
+          <w:numId w:val="1"/>
+        </w:numPr>
+        <w:pBdr>
+          <w:top w:val="nil"/>
+          <w:left w:val="nil"/>
+          <w:bottom w:val="nil"/>
+          <w:right w:val="nil"/>
+          <w:between w:val="nil"/>
+        </w:pBdr>
+      </w:pPr>
+      <w:r>
+        <w:t xml:space="preserve">class </w:t>
+      </w:r>
+      <w:proofErr w:type="spellStart"/>
+      <w:r>
+        <w:t>MyClassName</w:t>
+      </w:r>
+      <w:proofErr w:type="spellEnd"/>
+      <w:r>
+        <w:t xml:space="preserve">: </w:t>
+      </w:r>
+    </w:p>
+    <w:p>
+      <w:pPr>
+        <w:numPr>
+          <w:ilvl w:val="1"/>
+          <w:numId w:val="1"/>
+        </w:numPr>
+        <w:pBdr>
+          <w:top w:val="nil"/>
+          <w:left w:val="nil"/>
+          <w:bottom w:val="nil"/>
+          <w:right w:val="nil"/>
+          <w:between w:val="nil"/>
+        </w:pBdr>
+      </w:pPr>
+      <w:r>
+        <w:t xml:space="preserve">by convention, class names </w:t>
+      </w:r>
+      <w:proofErr w:type="gramStart"/>
+      <w:r>
+        <w:t>uses</w:t>
+      </w:r>
+      <w:proofErr w:type="gramEnd"/>
+      <w:r>
+        <w:t xml:space="preserve"> CamelCase</w:t>
+      </w:r>
+    </w:p>
+    <w:p>
+      <w:pPr>
+        <w:numPr>
+          <w:ilvl w:val="1"/>
+          <w:numId w:val="1"/>
+        </w:numPr>
+        <w:pBdr>
+          <w:top w:val="nil"/>
+          <w:left w:val="nil"/>
+          <w:bottom w:val="nil"/>
+          <w:right w:val="nil"/>
+          <w:between w:val="nil"/>
+        </w:pBdr>
+      </w:pPr>
+      <w:r>
+        <w:t>ex)</w:t>
+      </w:r>
+    </w:p>
+    <w:p>
+      <w:pPr>
+        <w:numPr>
+          <w:ilvl w:val="2"/>
+          <w:numId w:val="1"/>
+        </w:numPr>
+        <w:pBdr>
+          <w:top w:val="nil"/>
+          <w:left w:val="nil"/>
+          <w:bottom w:val="nil"/>
+          <w:right w:val="nil"/>
+          <w:between w:val="nil"/>
+        </w:pBdr>
+      </w:pPr>
+      <w:r>
+        <w:t>class Flight:</w:t>
+      </w:r>
+    </w:p>
+    <w:p>
+      <w:pPr>
+        <w:numPr>
+          <w:ilvl w:val="2"/>
+          <w:numId w:val="1"/>
+        </w:numPr>
+        <w:pBdr>
+          <w:top w:val="nil"/>
+          <w:left w:val="nil"/>
+          <w:bottom w:val="nil"/>
+          <w:right w:val="nil"/>
+          <w:between w:val="nil"/>
+        </w:pBdr>
+      </w:pPr>
+      <w:r>
+        <w:t xml:space="preserve">    pass</w:t>
+      </w:r>
+    </w:p>
+    <w:p>
+      <w:pPr>
+        <w:numPr>
+          <w:ilvl w:val="2"/>
+          <w:numId w:val="1"/>
+        </w:numPr>
+        <w:pBdr>
+          <w:top w:val="nil"/>
+          <w:left w:val="nil"/>
+          <w:bottom w:val="nil"/>
+          <w:right w:val="nil"/>
+          <w:between w:val="nil"/>
+        </w:pBdr>
+      </w:pPr>
+      <w:r>
+        <w:t xml:space="preserve">f = </w:t>
+      </w:r>
+      <w:proofErr w:type="gramStart"/>
+      <w:r>
+        <w:t>Flight(</w:t>
+      </w:r>
+      <w:proofErr w:type="gramEnd"/>
+      <w:r>
+        <w:t>)</w:t>
+      </w:r>
+    </w:p>
+    <w:p>
+      <w:pPr>
+        <w:numPr>
+          <w:ilvl w:val="1"/>
+          <w:numId w:val="1"/>
+        </w:numPr>
+        <w:pBdr>
+          <w:top w:val="nil"/>
+          <w:left w:val="nil"/>
+          <w:bottom w:val="nil"/>
+          <w:right w:val="nil"/>
+          <w:between w:val="nil"/>
+        </w:pBdr>
+      </w:pPr>
+      <w:r>
+        <w:t>type(f) #class Flight</w:t>
+      </w:r>
+    </w:p>
+    <w:p>
+      <w:pPr>
+        <w:numPr>
+          <w:ilvl w:val="0"/>
+          <w:numId w:val="1"/>
+        </w:numPr>
+        <w:pBdr>
+          <w:top w:val="nil"/>
+          <w:left w:val="nil"/>
+          <w:bottom w:val="nil"/>
+          <w:right w:val="nil"/>
+          <w:between w:val="nil"/>
+        </w:pBdr>
+      </w:pPr>
+      <w:r>
+        <w:lastRenderedPageBreak/>
+        <w:t>Instance Methods</w:t>
       </w:r>
     </w:p>
     <w:p>

--- a/Core Python Getting Started.docx
+++ b/Core Python Getting Started.docx
@@ -26717,6 +26717,1004 @@
         <w:lastRenderedPageBreak/>
         <w:t>Instance Methods</w:t>
       </w:r>
+    </w:p>
+    <w:p>
+      <w:pPr>
+        <w:numPr>
+          <w:ilvl w:val="1"/>
+          <w:numId w:val="1"/>
+        </w:numPr>
+        <w:pBdr>
+          <w:top w:val="nil"/>
+          <w:left w:val="nil"/>
+          <w:bottom w:val="nil"/>
+          <w:right w:val="nil"/>
+          <w:between w:val="nil"/>
+        </w:pBdr>
+      </w:pPr>
+      <w:r>
+        <w:t>Functions defined within class</w:t>
+      </w:r>
+    </w:p>
+    <w:p>
+      <w:pPr>
+        <w:numPr>
+          <w:ilvl w:val="1"/>
+          <w:numId w:val="1"/>
+        </w:numPr>
+        <w:pBdr>
+          <w:top w:val="nil"/>
+          <w:left w:val="nil"/>
+          <w:bottom w:val="nil"/>
+          <w:right w:val="nil"/>
+          <w:between w:val="nil"/>
+        </w:pBdr>
+      </w:pPr>
+      <w:r>
+        <w:t xml:space="preserve">Method must accept a reference to </w:t>
+      </w:r>
+      <w:proofErr w:type="gramStart"/>
+      <w:r>
+        <w:t>actually instance</w:t>
+      </w:r>
+      <w:proofErr w:type="gramEnd"/>
+      <w:r>
+        <w:t xml:space="preserve"> to which method was called</w:t>
+      </w:r>
+    </w:p>
+    <w:p>
+      <w:pPr>
+        <w:numPr>
+          <w:ilvl w:val="2"/>
+          <w:numId w:val="1"/>
+        </w:numPr>
+        <w:pBdr>
+          <w:top w:val="nil"/>
+          <w:left w:val="nil"/>
+          <w:bottom w:val="nil"/>
+          <w:right w:val="nil"/>
+          <w:between w:val="nil"/>
+        </w:pBdr>
+      </w:pPr>
+      <w:r>
+        <w:t>Called ‘self’</w:t>
+      </w:r>
+    </w:p>
+    <w:p>
+      <w:pPr>
+        <w:numPr>
+          <w:ilvl w:val="1"/>
+          <w:numId w:val="1"/>
+        </w:numPr>
+        <w:pBdr>
+          <w:top w:val="nil"/>
+          <w:left w:val="nil"/>
+          <w:bottom w:val="nil"/>
+          <w:right w:val="nil"/>
+          <w:between w:val="nil"/>
+        </w:pBdr>
+      </w:pPr>
+      <w:r>
+        <w:t>Ex)</w:t>
+      </w:r>
+    </w:p>
+    <w:p>
+      <w:pPr>
+        <w:numPr>
+          <w:ilvl w:val="2"/>
+          <w:numId w:val="1"/>
+        </w:numPr>
+        <w:pBdr>
+          <w:top w:val="nil"/>
+          <w:left w:val="nil"/>
+          <w:bottom w:val="nil"/>
+          <w:right w:val="nil"/>
+          <w:between w:val="nil"/>
+        </w:pBdr>
+      </w:pPr>
+      <w:r>
+        <w:t>class Flight:</w:t>
+      </w:r>
+    </w:p>
+    <w:p>
+      <w:pPr>
+        <w:numPr>
+          <w:ilvl w:val="2"/>
+          <w:numId w:val="1"/>
+        </w:numPr>
+        <w:pBdr>
+          <w:top w:val="nil"/>
+          <w:left w:val="nil"/>
+          <w:bottom w:val="nil"/>
+          <w:right w:val="nil"/>
+          <w:between w:val="nil"/>
+        </w:pBdr>
+      </w:pPr>
+      <w:r>
+        <w:t xml:space="preserve">    def number(self):</w:t>
+      </w:r>
+    </w:p>
+    <w:p>
+      <w:pPr>
+        <w:numPr>
+          <w:ilvl w:val="2"/>
+          <w:numId w:val="1"/>
+        </w:numPr>
+        <w:pBdr>
+          <w:top w:val="nil"/>
+          <w:left w:val="nil"/>
+          <w:bottom w:val="nil"/>
+          <w:right w:val="nil"/>
+          <w:between w:val="nil"/>
+        </w:pBdr>
+      </w:pPr>
+      <w:r>
+        <w:t xml:space="preserve">        return “SN060”</w:t>
+      </w:r>
+    </w:p>
+    <w:p>
+      <w:pPr>
+        <w:numPr>
+          <w:ilvl w:val="1"/>
+          <w:numId w:val="1"/>
+        </w:numPr>
+        <w:pBdr>
+          <w:top w:val="nil"/>
+          <w:left w:val="nil"/>
+          <w:bottom w:val="nil"/>
+          <w:right w:val="nil"/>
+          <w:between w:val="nil"/>
+        </w:pBdr>
+      </w:pPr>
+      <w:proofErr w:type="spellStart"/>
+      <w:proofErr w:type="gramStart"/>
+      <w:r>
+        <w:t>f.number</w:t>
+      </w:r>
+      <w:proofErr w:type="spellEnd"/>
+      <w:proofErr w:type="gramEnd"/>
+      <w:r>
+        <w:t xml:space="preserve">() is syntactic sugar for </w:t>
+      </w:r>
+      <w:proofErr w:type="spellStart"/>
+      <w:r>
+        <w:t>Flight.number</w:t>
+      </w:r>
+      <w:proofErr w:type="spellEnd"/>
+      <w:r>
+        <w:t>(f)</w:t>
+      </w:r>
+    </w:p>
+    <w:p>
+      <w:pPr>
+        <w:numPr>
+          <w:ilvl w:val="0"/>
+          <w:numId w:val="1"/>
+        </w:numPr>
+        <w:pBdr>
+          <w:top w:val="nil"/>
+          <w:left w:val="nil"/>
+          <w:bottom w:val="nil"/>
+          <w:right w:val="nil"/>
+          <w:between w:val="nil"/>
+        </w:pBdr>
+      </w:pPr>
+      <w:r>
+        <w:t>Instance Initializers</w:t>
+      </w:r>
+    </w:p>
+    <w:p>
+      <w:pPr>
+        <w:numPr>
+          <w:ilvl w:val="1"/>
+          <w:numId w:val="1"/>
+        </w:numPr>
+        <w:pBdr>
+          <w:top w:val="nil"/>
+          <w:left w:val="nil"/>
+          <w:bottom w:val="nil"/>
+          <w:right w:val="nil"/>
+          <w:between w:val="nil"/>
+        </w:pBdr>
+      </w:pPr>
+      <w:r>
+        <w:t>__</w:t>
+      </w:r>
+      <w:proofErr w:type="spellStart"/>
+      <w:r>
+        <w:t>init</w:t>
+      </w:r>
+      <w:proofErr w:type="spellEnd"/>
+      <w:r>
+        <w:t>_</w:t>
+      </w:r>
+      <w:proofErr w:type="gramStart"/>
+      <w:r>
+        <w:t>_(</w:t>
+      </w:r>
+      <w:proofErr w:type="gramEnd"/>
+      <w:r>
+        <w:t>)</w:t>
+      </w:r>
+    </w:p>
+    <w:p>
+      <w:pPr>
+        <w:numPr>
+          <w:ilvl w:val="2"/>
+          <w:numId w:val="1"/>
+        </w:numPr>
+        <w:pBdr>
+          <w:top w:val="nil"/>
+          <w:left w:val="nil"/>
+          <w:bottom w:val="nil"/>
+          <w:right w:val="nil"/>
+          <w:between w:val="nil"/>
+        </w:pBdr>
+      </w:pPr>
+      <w:r>
+        <w:t>Instance method for initializing new objects</w:t>
+      </w:r>
+    </w:p>
+    <w:p>
+      <w:pPr>
+        <w:numPr>
+          <w:ilvl w:val="2"/>
+          <w:numId w:val="1"/>
+        </w:numPr>
+        <w:pBdr>
+          <w:top w:val="nil"/>
+          <w:left w:val="nil"/>
+          <w:bottom w:val="nil"/>
+          <w:right w:val="nil"/>
+          <w:between w:val="nil"/>
+        </w:pBdr>
+      </w:pPr>
+      <w:r>
+        <w:t>Must also accept ‘self’</w:t>
+      </w:r>
+    </w:p>
+    <w:p>
+      <w:pPr>
+        <w:numPr>
+          <w:ilvl w:val="2"/>
+          <w:numId w:val="1"/>
+        </w:numPr>
+        <w:pBdr>
+          <w:top w:val="nil"/>
+          <w:left w:val="nil"/>
+          <w:bottom w:val="nil"/>
+          <w:right w:val="nil"/>
+          <w:between w:val="nil"/>
+        </w:pBdr>
+      </w:pPr>
+      <w:r>
+        <w:t xml:space="preserve">Is an initializer, not a </w:t>
+      </w:r>
+      <w:proofErr w:type="gramStart"/>
+      <w:r>
+        <w:t>constructor</w:t>
+      </w:r>
+      <w:proofErr w:type="gramEnd"/>
+    </w:p>
+    <w:p>
+      <w:pPr>
+        <w:numPr>
+          <w:ilvl w:val="2"/>
+          <w:numId w:val="1"/>
+        </w:numPr>
+        <w:pBdr>
+          <w:top w:val="nil"/>
+          <w:left w:val="nil"/>
+          <w:bottom w:val="nil"/>
+          <w:right w:val="nil"/>
+          <w:between w:val="nil"/>
+        </w:pBdr>
+      </w:pPr>
+      <w:r>
+        <w:t>Configure an object that already exists</w:t>
+      </w:r>
+    </w:p>
+    <w:p>
+      <w:pPr>
+        <w:numPr>
+          <w:ilvl w:val="1"/>
+          <w:numId w:val="1"/>
+        </w:numPr>
+        <w:pBdr>
+          <w:top w:val="nil"/>
+          <w:left w:val="nil"/>
+          <w:bottom w:val="nil"/>
+          <w:right w:val="nil"/>
+          <w:between w:val="nil"/>
+        </w:pBdr>
+      </w:pPr>
+      <w:r>
+        <w:t>Ex)</w:t>
+      </w:r>
+    </w:p>
+    <w:p>
+      <w:pPr>
+        <w:numPr>
+          <w:ilvl w:val="2"/>
+          <w:numId w:val="1"/>
+        </w:numPr>
+        <w:pBdr>
+          <w:top w:val="nil"/>
+          <w:left w:val="nil"/>
+          <w:bottom w:val="nil"/>
+          <w:right w:val="nil"/>
+          <w:between w:val="nil"/>
+        </w:pBdr>
+      </w:pPr>
+      <w:r>
+        <w:t>__</w:t>
+      </w:r>
+      <w:proofErr w:type="spellStart"/>
+      <w:r>
+        <w:t>init</w:t>
+      </w:r>
+      <w:proofErr w:type="spellEnd"/>
+      <w:r>
+        <w:t>_</w:t>
+      </w:r>
+      <w:proofErr w:type="gramStart"/>
+      <w:r>
+        <w:t>_(</w:t>
+      </w:r>
+      <w:proofErr w:type="gramEnd"/>
+      <w:r>
+        <w:t>self, number):</w:t>
+      </w:r>
+    </w:p>
+    <w:p>
+      <w:pPr>
+        <w:numPr>
+          <w:ilvl w:val="2"/>
+          <w:numId w:val="1"/>
+        </w:numPr>
+        <w:pBdr>
+          <w:top w:val="nil"/>
+          <w:left w:val="nil"/>
+          <w:bottom w:val="nil"/>
+          <w:right w:val="nil"/>
+          <w:between w:val="nil"/>
+        </w:pBdr>
+      </w:pPr>
+      <w:r>
+        <w:t xml:space="preserve">    </w:t>
+      </w:r>
+      <w:proofErr w:type="spellStart"/>
+      <w:proofErr w:type="gramStart"/>
+      <w:r>
+        <w:t>self.</w:t>
+      </w:r>
+      <w:r>
+        <w:t>_</w:t>
+      </w:r>
+      <w:proofErr w:type="gramEnd"/>
+      <w:r>
+        <w:t>number</w:t>
+      </w:r>
+      <w:proofErr w:type="spellEnd"/>
+      <w:r>
+        <w:t xml:space="preserve"> = number</w:t>
+      </w:r>
+    </w:p>
+    <w:p>
+      <w:pPr>
+        <w:numPr>
+          <w:ilvl w:val="1"/>
+          <w:numId w:val="1"/>
+        </w:numPr>
+        <w:pBdr>
+          <w:top w:val="nil"/>
+          <w:left w:val="nil"/>
+          <w:bottom w:val="nil"/>
+          <w:right w:val="nil"/>
+          <w:between w:val="nil"/>
+        </w:pBdr>
+      </w:pPr>
+      <w:r>
+        <w:t xml:space="preserve">Self is </w:t>
+      </w:r>
+      <w:proofErr w:type="gramStart"/>
+      <w:r>
+        <w:t>similar to</w:t>
+      </w:r>
+      <w:proofErr w:type="gramEnd"/>
+      <w:r>
+        <w:t xml:space="preserve"> this in java, c#, </w:t>
+      </w:r>
+      <w:proofErr w:type="spellStart"/>
+      <w:r>
+        <w:t>etc</w:t>
+      </w:r>
+      <w:proofErr w:type="spellEnd"/>
+    </w:p>
+    <w:p>
+      <w:pPr>
+        <w:numPr>
+          <w:ilvl w:val="1"/>
+          <w:numId w:val="1"/>
+        </w:numPr>
+        <w:pBdr>
+          <w:top w:val="nil"/>
+          <w:left w:val="nil"/>
+          <w:bottom w:val="nil"/>
+          <w:right w:val="nil"/>
+          <w:between w:val="nil"/>
+        </w:pBdr>
+      </w:pPr>
+      <w:r>
+        <w:t>Assigning to object attribute that does not exists is enough to bring it in existence</w:t>
+      </w:r>
+    </w:p>
+    <w:p>
+      <w:pPr>
+        <w:numPr>
+          <w:ilvl w:val="1"/>
+          <w:numId w:val="1"/>
+        </w:numPr>
+        <w:pBdr>
+          <w:top w:val="nil"/>
+          <w:left w:val="nil"/>
+          <w:bottom w:val="nil"/>
+          <w:right w:val="nil"/>
+          <w:between w:val="nil"/>
+        </w:pBdr>
+      </w:pPr>
+      <w:r>
+        <w:t>Why _number?</w:t>
+      </w:r>
+    </w:p>
+    <w:p>
+      <w:pPr>
+        <w:numPr>
+          <w:ilvl w:val="2"/>
+          <w:numId w:val="1"/>
+        </w:numPr>
+        <w:pBdr>
+          <w:top w:val="nil"/>
+          <w:left w:val="nil"/>
+          <w:bottom w:val="nil"/>
+          <w:right w:val="nil"/>
+          <w:between w:val="nil"/>
+        </w:pBdr>
+      </w:pPr>
+      <w:r>
+        <w:t xml:space="preserve">Avoid name clash with </w:t>
+      </w:r>
+      <w:proofErr w:type="gramStart"/>
+      <w:r>
+        <w:t>number(</w:t>
+      </w:r>
+      <w:proofErr w:type="gramEnd"/>
+      <w:r>
+        <w:t>)</w:t>
+      </w:r>
+    </w:p>
+    <w:p>
+      <w:pPr>
+        <w:numPr>
+          <w:ilvl w:val="2"/>
+          <w:numId w:val="1"/>
+        </w:numPr>
+        <w:pBdr>
+          <w:top w:val="nil"/>
+          <w:left w:val="nil"/>
+          <w:bottom w:val="nil"/>
+          <w:right w:val="nil"/>
+          <w:between w:val="nil"/>
+        </w:pBdr>
+      </w:pPr>
+      <w:r>
+        <w:t>By convention implementation details start with underscore</w:t>
+      </w:r>
+    </w:p>
+    <w:p>
+      <w:pPr>
+        <w:numPr>
+          <w:ilvl w:val="1"/>
+          <w:numId w:val="1"/>
+        </w:numPr>
+        <w:pBdr>
+          <w:top w:val="nil"/>
+          <w:left w:val="nil"/>
+          <w:bottom w:val="nil"/>
+          <w:right w:val="nil"/>
+          <w:between w:val="nil"/>
+        </w:pBdr>
+      </w:pPr>
+      <w:r>
+        <w:t>Everything is public</w:t>
+      </w:r>
+    </w:p>
+    <w:p>
+      <w:pPr>
+        <w:numPr>
+          <w:ilvl w:val="2"/>
+          <w:numId w:val="1"/>
+        </w:numPr>
+        <w:pBdr>
+          <w:top w:val="nil"/>
+          <w:left w:val="nil"/>
+          <w:bottom w:val="nil"/>
+          <w:right w:val="nil"/>
+          <w:between w:val="nil"/>
+        </w:pBdr>
+      </w:pPr>
+      <w:r>
+        <w:t>No private, public, protected</w:t>
+      </w:r>
+    </w:p>
+    <w:p>
+      <w:pPr>
+        <w:numPr>
+          <w:ilvl w:val="1"/>
+          <w:numId w:val="1"/>
+        </w:numPr>
+        <w:pBdr>
+          <w:top w:val="nil"/>
+          <w:left w:val="nil"/>
+          <w:bottom w:val="nil"/>
+          <w:right w:val="nil"/>
+          <w:between w:val="nil"/>
+        </w:pBdr>
+      </w:pPr>
+      <w:proofErr w:type="gramStart"/>
+      <w:r>
+        <w:t>Generally</w:t>
+      </w:r>
+      <w:proofErr w:type="gramEnd"/>
+      <w:r>
+        <w:t xml:space="preserve"> do not directly access attributes</w:t>
+      </w:r>
+    </w:p>
+    <w:p>
+      <w:pPr>
+        <w:numPr>
+          <w:ilvl w:val="1"/>
+          <w:numId w:val="1"/>
+        </w:numPr>
+        <w:pBdr>
+          <w:top w:val="nil"/>
+          <w:left w:val="nil"/>
+          <w:bottom w:val="nil"/>
+          <w:right w:val="nil"/>
+          <w:between w:val="nil"/>
+        </w:pBdr>
+      </w:pPr>
+      <w:r>
+        <w:t>Class invariants</w:t>
+      </w:r>
+    </w:p>
+    <w:p>
+      <w:pPr>
+        <w:numPr>
+          <w:ilvl w:val="2"/>
+          <w:numId w:val="1"/>
+        </w:numPr>
+        <w:pBdr>
+          <w:top w:val="nil"/>
+          <w:left w:val="nil"/>
+          <w:bottom w:val="nil"/>
+          <w:right w:val="nil"/>
+          <w:between w:val="nil"/>
+        </w:pBdr>
+      </w:pPr>
+      <w:r>
+        <w:t>Truths about an object that endure for its lifetime</w:t>
+      </w:r>
+    </w:p>
+    <w:p>
+      <w:pPr>
+        <w:numPr>
+          <w:ilvl w:val="1"/>
+          <w:numId w:val="1"/>
+        </w:numPr>
+        <w:pBdr>
+          <w:top w:val="nil"/>
+          <w:left w:val="nil"/>
+          <w:bottom w:val="nil"/>
+          <w:right w:val="nil"/>
+          <w:between w:val="nil"/>
+        </w:pBdr>
+      </w:pPr>
+      <w:r>
+        <w:t>Ex)</w:t>
+      </w:r>
+    </w:p>
+    <w:p>
+      <w:pPr>
+        <w:numPr>
+          <w:ilvl w:val="2"/>
+          <w:numId w:val="1"/>
+        </w:numPr>
+        <w:pBdr>
+          <w:top w:val="nil"/>
+          <w:left w:val="nil"/>
+          <w:bottom w:val="nil"/>
+          <w:right w:val="nil"/>
+          <w:between w:val="nil"/>
+        </w:pBdr>
+      </w:pPr>
+      <w:r>
+        <w:lastRenderedPageBreak/>
+        <w:t>def __</w:t>
+      </w:r>
+      <w:proofErr w:type="spellStart"/>
+      <w:r>
+        <w:t>init</w:t>
+      </w:r>
+      <w:proofErr w:type="spellEnd"/>
+      <w:r>
+        <w:t>__(</w:t>
+      </w:r>
+      <w:proofErr w:type="spellStart"/>
+      <w:proofErr w:type="gramStart"/>
+      <w:r>
+        <w:t>self.number</w:t>
+      </w:r>
+      <w:proofErr w:type="spellEnd"/>
+      <w:proofErr w:type="gramEnd"/>
+      <w:r>
+        <w:t>):</w:t>
+      </w:r>
+    </w:p>
+    <w:p>
+      <w:pPr>
+        <w:numPr>
+          <w:ilvl w:val="2"/>
+          <w:numId w:val="1"/>
+        </w:numPr>
+        <w:pBdr>
+          <w:top w:val="nil"/>
+          <w:left w:val="nil"/>
+          <w:bottom w:val="nil"/>
+          <w:right w:val="nil"/>
+          <w:between w:val="nil"/>
+        </w:pBdr>
+      </w:pPr>
+      <w:r>
+        <w:t xml:space="preserve">    if not number[:2</w:t>
+      </w:r>
+      <w:proofErr w:type="gramStart"/>
+      <w:r>
+        <w:t>].</w:t>
+      </w:r>
+      <w:proofErr w:type="spellStart"/>
+      <w:r>
+        <w:t>isalpha</w:t>
+      </w:r>
+      <w:proofErr w:type="spellEnd"/>
+      <w:proofErr w:type="gramEnd"/>
+      <w:r>
+        <w:t>():</w:t>
+      </w:r>
+    </w:p>
+    <w:p>
+      <w:pPr>
+        <w:numPr>
+          <w:ilvl w:val="2"/>
+          <w:numId w:val="1"/>
+        </w:numPr>
+        <w:pBdr>
+          <w:top w:val="nil"/>
+          <w:left w:val="nil"/>
+          <w:bottom w:val="nil"/>
+          <w:right w:val="nil"/>
+          <w:between w:val="nil"/>
+        </w:pBdr>
+      </w:pPr>
+      <w:r>
+        <w:t xml:space="preserve">        raise </w:t>
+      </w:r>
+      <w:proofErr w:type="spellStart"/>
+      <w:proofErr w:type="gramStart"/>
+      <w:r>
+        <w:t>ValueError</w:t>
+      </w:r>
+      <w:proofErr w:type="spellEnd"/>
+      <w:r>
+        <w:t>(</w:t>
+      </w:r>
+      <w:proofErr w:type="spellStart"/>
+      <w:proofErr w:type="gramEnd"/>
+      <w:r>
+        <w:t>f”No</w:t>
+      </w:r>
+      <w:proofErr w:type="spellEnd"/>
+      <w:r>
+        <w:t xml:space="preserve"> airline code in ‘{number}’”)</w:t>
+      </w:r>
+    </w:p>
+    <w:p>
+      <w:pPr>
+        <w:numPr>
+          <w:ilvl w:val="2"/>
+          <w:numId w:val="1"/>
+        </w:numPr>
+        <w:pBdr>
+          <w:top w:val="nil"/>
+          <w:left w:val="nil"/>
+          <w:bottom w:val="nil"/>
+          <w:right w:val="nil"/>
+          <w:between w:val="nil"/>
+        </w:pBdr>
+      </w:pPr>
+      <w:r>
+        <w:t xml:space="preserve">    </w:t>
+      </w:r>
+      <w:proofErr w:type="spellStart"/>
+      <w:proofErr w:type="gramStart"/>
+      <w:r>
+        <w:t>self._</w:t>
+      </w:r>
+      <w:proofErr w:type="gramEnd"/>
+      <w:r>
+        <w:t>number</w:t>
+      </w:r>
+      <w:proofErr w:type="spellEnd"/>
+      <w:r>
+        <w:t xml:space="preserve"> = number</w:t>
+      </w:r>
+    </w:p>
+    <w:p>
+      <w:pPr>
+        <w:numPr>
+          <w:ilvl w:val="1"/>
+          <w:numId w:val="1"/>
+        </w:numPr>
+        <w:pBdr>
+          <w:top w:val="nil"/>
+          <w:left w:val="nil"/>
+          <w:bottom w:val="nil"/>
+          <w:right w:val="nil"/>
+          <w:between w:val="nil"/>
+        </w:pBdr>
+      </w:pPr>
+      <w:r>
+        <w:t>‘not’ logical negation operator</w:t>
+      </w:r>
+    </w:p>
+    <w:p>
+      <w:pPr>
+        <w:numPr>
+          <w:ilvl w:val="0"/>
+          <w:numId w:val="1"/>
+        </w:numPr>
+        <w:pBdr>
+          <w:top w:val="nil"/>
+          <w:left w:val="nil"/>
+          <w:bottom w:val="nil"/>
+          <w:right w:val="nil"/>
+          <w:between w:val="nil"/>
+        </w:pBdr>
+      </w:pPr>
+      <w:r>
+        <w:t>A Second Class</w:t>
+      </w:r>
+    </w:p>
+    <w:p>
+      <w:pPr>
+        <w:numPr>
+          <w:ilvl w:val="0"/>
+          <w:numId w:val="1"/>
+        </w:numPr>
+        <w:pBdr>
+          <w:top w:val="nil"/>
+          <w:left w:val="nil"/>
+          <w:bottom w:val="nil"/>
+          <w:right w:val="nil"/>
+          <w:between w:val="nil"/>
+        </w:pBdr>
+      </w:pPr>
+      <w:r>
+        <w:t>Collaborating Classes</w:t>
+      </w:r>
+    </w:p>
+    <w:p>
+      <w:pPr>
+        <w:numPr>
+          <w:ilvl w:val="1"/>
+          <w:numId w:val="1"/>
+        </w:numPr>
+        <w:pBdr>
+          <w:top w:val="nil"/>
+          <w:left w:val="nil"/>
+          <w:bottom w:val="nil"/>
+          <w:right w:val="nil"/>
+          <w:between w:val="nil"/>
+        </w:pBdr>
+      </w:pPr>
+      <w:r>
+        <w:t>The Law of Demeter</w:t>
+      </w:r>
+    </w:p>
+    <w:p>
+      <w:pPr>
+        <w:numPr>
+          <w:ilvl w:val="2"/>
+          <w:numId w:val="1"/>
+        </w:numPr>
+        <w:pBdr>
+          <w:top w:val="nil"/>
+          <w:left w:val="nil"/>
+          <w:bottom w:val="nil"/>
+          <w:right w:val="nil"/>
+          <w:between w:val="nil"/>
+        </w:pBdr>
+      </w:pPr>
+      <w:r>
+        <w:t>The principle of least knowledge</w:t>
+      </w:r>
+    </w:p>
+    <w:p>
+      <w:pPr>
+        <w:numPr>
+          <w:ilvl w:val="2"/>
+          <w:numId w:val="1"/>
+        </w:numPr>
+        <w:pBdr>
+          <w:top w:val="nil"/>
+          <w:left w:val="nil"/>
+          <w:bottom w:val="nil"/>
+          <w:right w:val="nil"/>
+          <w:between w:val="nil"/>
+        </w:pBdr>
+      </w:pPr>
+      <w:r>
+        <w:t>Only talk to your friends</w:t>
+      </w:r>
+    </w:p>
+    <w:p>
+      <w:pPr>
+        <w:numPr>
+          <w:ilvl w:val="2"/>
+          <w:numId w:val="1"/>
+        </w:numPr>
+        <w:pBdr>
+          <w:top w:val="nil"/>
+          <w:left w:val="nil"/>
+          <w:bottom w:val="nil"/>
+          <w:right w:val="nil"/>
+          <w:between w:val="nil"/>
+        </w:pBdr>
+      </w:pPr>
+      <w:r>
+        <w:t>Object oriented design principle</w:t>
+      </w:r>
+    </w:p>
+    <w:p>
+      <w:pPr>
+        <w:numPr>
+          <w:ilvl w:val="2"/>
+          <w:numId w:val="1"/>
+        </w:numPr>
+        <w:pBdr>
+          <w:top w:val="nil"/>
+          <w:left w:val="nil"/>
+          <w:bottom w:val="nil"/>
+          <w:right w:val="nil"/>
+          <w:between w:val="nil"/>
+        </w:pBdr>
+      </w:pPr>
+      <w:r>
+        <w:t>Never call method on objects you received from other calls</w:t>
+      </w:r>
+    </w:p>
+    <w:p>
+      <w:pPr>
+        <w:numPr>
+          <w:ilvl w:val="0"/>
+          <w:numId w:val="1"/>
+        </w:numPr>
+        <w:pBdr>
+          <w:top w:val="nil"/>
+          <w:left w:val="nil"/>
+          <w:bottom w:val="nil"/>
+          <w:right w:val="nil"/>
+          <w:between w:val="nil"/>
+        </w:pBdr>
+      </w:pPr>
+      <w:r>
+        <w:t>Moment of Zen</w:t>
+      </w:r>
+    </w:p>
+    <w:p>
+      <w:pPr>
+        <w:numPr>
+          <w:ilvl w:val="1"/>
+          <w:numId w:val="1"/>
+        </w:numPr>
+        <w:pBdr>
+          <w:top w:val="nil"/>
+          <w:left w:val="nil"/>
+          <w:bottom w:val="nil"/>
+          <w:right w:val="nil"/>
+          <w:between w:val="nil"/>
+        </w:pBdr>
+      </w:pPr>
+      <w:r>
+        <w:t>Complex is better than complicated</w:t>
+      </w:r>
+    </w:p>
+    <w:p>
+      <w:pPr>
+        <w:numPr>
+          <w:ilvl w:val="1"/>
+          <w:numId w:val="1"/>
+        </w:numPr>
+        <w:pBdr>
+          <w:top w:val="nil"/>
+          <w:left w:val="nil"/>
+          <w:bottom w:val="nil"/>
+          <w:right w:val="nil"/>
+          <w:between w:val="nil"/>
+        </w:pBdr>
+      </w:pPr>
+      <w:r>
+        <w:t>Many moving parts combined in a clever box are now one good tool</w:t>
+      </w:r>
+    </w:p>
+    <w:p>
+      <w:pPr>
+        <w:numPr>
+          <w:ilvl w:val="0"/>
+          <w:numId w:val="1"/>
+        </w:numPr>
+        <w:pBdr>
+          <w:top w:val="nil"/>
+          <w:left w:val="nil"/>
+          <w:bottom w:val="nil"/>
+          <w:right w:val="nil"/>
+          <w:between w:val="nil"/>
+        </w:pBdr>
+      </w:pPr>
+      <w:r>
+        <w:t>Booking Seats</w:t>
+      </w:r>
+    </w:p>
+    <w:p>
+      <w:pPr>
+        <w:numPr>
+          <w:ilvl w:val="0"/>
+          <w:numId w:val="1"/>
+        </w:numPr>
+        <w:pBdr>
+          <w:top w:val="nil"/>
+          <w:left w:val="nil"/>
+          <w:bottom w:val="nil"/>
+          <w:right w:val="nil"/>
+          <w:between w:val="nil"/>
+        </w:pBdr>
+      </w:pPr>
+      <w:r>
+        <w:t>Methods for Implementation D…</w:t>
+      </w:r>
+    </w:p>
+    <w:p>
+      <w:pPr>
+        <w:numPr>
+          <w:ilvl w:val="0"/>
+          <w:numId w:val="1"/>
+        </w:numPr>
+        <w:pBdr>
+          <w:top w:val="nil"/>
+          <w:left w:val="nil"/>
+          <w:bottom w:val="nil"/>
+          <w:right w:val="nil"/>
+          <w:between w:val="nil"/>
+        </w:pBdr>
+      </w:pPr>
+      <w:r>
+        <w:t xml:space="preserve">Object-Oriented Design with </w:t>
+      </w:r>
+      <w:proofErr w:type="gramStart"/>
+      <w:r>
+        <w:t>F..</w:t>
+      </w:r>
+      <w:proofErr w:type="gramEnd"/>
     </w:p>
     <w:p>
       <w:pPr>

--- a/Core Python Getting Started.docx
+++ b/Core Python Getting Started.docx
@@ -27715,6 +27715,3003 @@
         <w:t>F..</w:t>
       </w:r>
       <w:proofErr w:type="gramEnd"/>
+    </w:p>
+    <w:p>
+      <w:pPr>
+        <w:numPr>
+          <w:ilvl w:val="1"/>
+          <w:numId w:val="1"/>
+        </w:numPr>
+        <w:pBdr>
+          <w:top w:val="nil"/>
+          <w:left w:val="nil"/>
+          <w:bottom w:val="nil"/>
+          <w:right w:val="nil"/>
+          <w:between w:val="nil"/>
+        </w:pBdr>
+      </w:pPr>
+      <w:r>
+        <w:t>Separation of concerns</w:t>
+      </w:r>
+    </w:p>
+    <w:p>
+      <w:pPr>
+        <w:numPr>
+          <w:ilvl w:val="1"/>
+          <w:numId w:val="1"/>
+        </w:numPr>
+        <w:pBdr>
+          <w:top w:val="nil"/>
+          <w:left w:val="nil"/>
+          <w:bottom w:val="nil"/>
+          <w:right w:val="nil"/>
+          <w:between w:val="nil"/>
+        </w:pBdr>
+      </w:pPr>
+      <w:r>
+        <w:t>Functions are objects too</w:t>
+      </w:r>
+    </w:p>
+    <w:p>
+      <w:pPr>
+        <w:numPr>
+          <w:ilvl w:val="1"/>
+          <w:numId w:val="1"/>
+        </w:numPr>
+        <w:pBdr>
+          <w:top w:val="nil"/>
+          <w:left w:val="nil"/>
+          <w:bottom w:val="nil"/>
+          <w:right w:val="nil"/>
+          <w:between w:val="nil"/>
+        </w:pBdr>
+      </w:pPr>
+      <w:r>
+        <w:t xml:space="preserve">Tell! </w:t>
+      </w:r>
+      <w:proofErr w:type="gramStart"/>
+      <w:r>
+        <w:t>Don’t</w:t>
+      </w:r>
+      <w:proofErr w:type="gramEnd"/>
+      <w:r>
+        <w:t xml:space="preserve"> ask.</w:t>
+      </w:r>
+    </w:p>
+    <w:p>
+      <w:pPr>
+        <w:numPr>
+          <w:ilvl w:val="2"/>
+          <w:numId w:val="1"/>
+        </w:numPr>
+        <w:pBdr>
+          <w:top w:val="nil"/>
+          <w:left w:val="nil"/>
+          <w:bottom w:val="nil"/>
+          <w:right w:val="nil"/>
+          <w:between w:val="nil"/>
+        </w:pBdr>
+      </w:pPr>
+      <w:r>
+        <w:t>Tell other objects what to do instead of asking them their state and responding to it</w:t>
+      </w:r>
+    </w:p>
+    <w:p>
+      <w:pPr>
+        <w:numPr>
+          <w:ilvl w:val="1"/>
+          <w:numId w:val="1"/>
+        </w:numPr>
+        <w:pBdr>
+          <w:top w:val="nil"/>
+          <w:left w:val="nil"/>
+          <w:bottom w:val="nil"/>
+          <w:right w:val="nil"/>
+          <w:between w:val="nil"/>
+        </w:pBdr>
+      </w:pPr>
+      <w:r>
+        <w:t xml:space="preserve">‘\’: line continuation </w:t>
+      </w:r>
+    </w:p>
+    <w:p>
+      <w:pPr>
+        <w:numPr>
+          <w:ilvl w:val="2"/>
+          <w:numId w:val="1"/>
+        </w:numPr>
+        <w:pBdr>
+          <w:top w:val="nil"/>
+          <w:left w:val="nil"/>
+          <w:bottom w:val="nil"/>
+          <w:right w:val="nil"/>
+          <w:between w:val="nil"/>
+        </w:pBdr>
+      </w:pPr>
+      <w:r>
+        <w:t>Allow us to split a long statement over several lines</w:t>
+      </w:r>
+    </w:p>
+    <w:p>
+      <w:pPr>
+        <w:numPr>
+          <w:ilvl w:val="1"/>
+          <w:numId w:val="1"/>
+        </w:numPr>
+        <w:pBdr>
+          <w:top w:val="nil"/>
+          <w:left w:val="nil"/>
+          <w:bottom w:val="nil"/>
+          <w:right w:val="nil"/>
+          <w:between w:val="nil"/>
+        </w:pBdr>
+      </w:pPr>
+      <w:r>
+        <w:t>Ex)</w:t>
+      </w:r>
+    </w:p>
+    <w:p>
+      <w:pPr>
+        <w:numPr>
+          <w:ilvl w:val="2"/>
+          <w:numId w:val="1"/>
+        </w:numPr>
+        <w:pBdr>
+          <w:top w:val="nil"/>
+          <w:left w:val="nil"/>
+          <w:bottom w:val="nil"/>
+          <w:right w:val="nil"/>
+          <w:between w:val="nil"/>
+        </w:pBdr>
+      </w:pPr>
+      <w:r>
+        <w:t xml:space="preserve">output = </w:t>
+      </w:r>
+      <w:proofErr w:type="gramStart"/>
+      <w:r>
+        <w:t>f”|</w:t>
+      </w:r>
+      <w:proofErr w:type="gramEnd"/>
+      <w:r>
+        <w:t xml:space="preserve"> Name: {passenger}” \</w:t>
+      </w:r>
+    </w:p>
+    <w:p>
+      <w:pPr>
+        <w:numPr>
+          <w:ilvl w:val="2"/>
+          <w:numId w:val="1"/>
+        </w:numPr>
+        <w:pBdr>
+          <w:top w:val="nil"/>
+          <w:left w:val="nil"/>
+          <w:bottom w:val="nil"/>
+          <w:right w:val="nil"/>
+          <w:between w:val="nil"/>
+        </w:pBdr>
+      </w:pPr>
+      <w:r>
+        <w:t xml:space="preserve">        f” Flight: {</w:t>
+      </w:r>
+      <w:proofErr w:type="spellStart"/>
+      <w:r>
+        <w:t>flight_number</w:t>
+      </w:r>
+      <w:proofErr w:type="spellEnd"/>
+      <w:r>
+        <w:t>}” \</w:t>
+      </w:r>
+    </w:p>
+    <w:p>
+      <w:pPr>
+        <w:numPr>
+          <w:ilvl w:val="2"/>
+          <w:numId w:val="1"/>
+        </w:numPr>
+        <w:pBdr>
+          <w:top w:val="nil"/>
+          <w:left w:val="nil"/>
+          <w:bottom w:val="nil"/>
+          <w:right w:val="nil"/>
+          <w:between w:val="nil"/>
+        </w:pBdr>
+      </w:pPr>
+      <w:r>
+        <w:t xml:space="preserve">        f” Seat: {seat}” \</w:t>
+      </w:r>
+    </w:p>
+    <w:p>
+      <w:pPr>
+        <w:numPr>
+          <w:ilvl w:val="2"/>
+          <w:numId w:val="1"/>
+        </w:numPr>
+        <w:pBdr>
+          <w:top w:val="nil"/>
+          <w:left w:val="nil"/>
+          <w:bottom w:val="nil"/>
+          <w:right w:val="nil"/>
+          <w:between w:val="nil"/>
+        </w:pBdr>
+      </w:pPr>
+      <w:r>
+        <w:lastRenderedPageBreak/>
+        <w:t xml:space="preserve">        f" Aircraft: {aircraft}” \</w:t>
+      </w:r>
+    </w:p>
+    <w:p>
+      <w:pPr>
+        <w:numPr>
+          <w:ilvl w:val="2"/>
+          <w:numId w:val="1"/>
+        </w:numPr>
+        <w:pBdr>
+          <w:top w:val="nil"/>
+          <w:left w:val="nil"/>
+          <w:bottom w:val="nil"/>
+          <w:right w:val="nil"/>
+          <w:between w:val="nil"/>
+        </w:pBdr>
+      </w:pPr>
+      <w:r>
+        <w:t xml:space="preserve">        “ |”</w:t>
+      </w:r>
+    </w:p>
+    <w:p>
+      <w:pPr>
+        <w:numPr>
+          <w:ilvl w:val="0"/>
+          <w:numId w:val="1"/>
+        </w:numPr>
+        <w:pBdr>
+          <w:top w:val="nil"/>
+          <w:left w:val="nil"/>
+          <w:bottom w:val="nil"/>
+          <w:right w:val="nil"/>
+          <w:between w:val="nil"/>
+        </w:pBdr>
+      </w:pPr>
+      <w:r>
+        <w:t>Polymorphism and Duck Typing</w:t>
+      </w:r>
+    </w:p>
+    <w:p>
+      <w:pPr>
+        <w:numPr>
+          <w:ilvl w:val="1"/>
+          <w:numId w:val="1"/>
+        </w:numPr>
+        <w:pBdr>
+          <w:top w:val="nil"/>
+          <w:left w:val="nil"/>
+          <w:bottom w:val="nil"/>
+          <w:right w:val="nil"/>
+          <w:between w:val="nil"/>
+        </w:pBdr>
+      </w:pPr>
+      <w:r>
+        <w:t>Using objects of different types through a uniform interface</w:t>
+      </w:r>
+    </w:p>
+    <w:p>
+      <w:pPr>
+        <w:numPr>
+          <w:ilvl w:val="1"/>
+          <w:numId w:val="1"/>
+        </w:numPr>
+        <w:pBdr>
+          <w:top w:val="nil"/>
+          <w:left w:val="nil"/>
+          <w:bottom w:val="nil"/>
+          <w:right w:val="nil"/>
+          <w:between w:val="nil"/>
+        </w:pBdr>
+      </w:pPr>
+      <w:r>
+        <w:t>It applies to both functions as well as more complex types</w:t>
+      </w:r>
+    </w:p>
+    <w:p>
+      <w:pPr>
+        <w:numPr>
+          <w:ilvl w:val="1"/>
+          <w:numId w:val="1"/>
+        </w:numPr>
+        <w:pBdr>
+          <w:top w:val="nil"/>
+          <w:left w:val="nil"/>
+          <w:bottom w:val="nil"/>
+          <w:right w:val="nil"/>
+          <w:between w:val="nil"/>
+        </w:pBdr>
+      </w:pPr>
+      <w:proofErr w:type="spellStart"/>
+      <w:r>
+        <w:t>make_boarding_</w:t>
+      </w:r>
+      <w:proofErr w:type="gramStart"/>
+      <w:r>
+        <w:t>card</w:t>
+      </w:r>
+      <w:proofErr w:type="spellEnd"/>
+      <w:r>
+        <w:t>(</w:t>
+      </w:r>
+      <w:proofErr w:type="gramEnd"/>
+      <w:r>
+        <w:t>) did not rely on any concrete types</w:t>
+      </w:r>
+    </w:p>
+    <w:p>
+      <w:pPr>
+        <w:numPr>
+          <w:ilvl w:val="2"/>
+          <w:numId w:val="1"/>
+        </w:numPr>
+        <w:pBdr>
+          <w:top w:val="nil"/>
+          <w:left w:val="nil"/>
+          <w:bottom w:val="nil"/>
+          <w:right w:val="nil"/>
+          <w:between w:val="nil"/>
+        </w:pBdr>
+      </w:pPr>
+      <w:r>
+        <w:t xml:space="preserve">any other object that fit the interface would work in place of </w:t>
+      </w:r>
+      <w:proofErr w:type="spellStart"/>
+      <w:r>
+        <w:t>console_card_</w:t>
+      </w:r>
+      <w:proofErr w:type="gramStart"/>
+      <w:r>
+        <w:t>printer</w:t>
+      </w:r>
+      <w:proofErr w:type="spellEnd"/>
+      <w:r>
+        <w:t>(</w:t>
+      </w:r>
+      <w:proofErr w:type="gramEnd"/>
+      <w:r>
+        <w:t>)</w:t>
+      </w:r>
+    </w:p>
+    <w:p>
+      <w:pPr>
+        <w:numPr>
+          <w:ilvl w:val="1"/>
+          <w:numId w:val="1"/>
+        </w:numPr>
+        <w:pBdr>
+          <w:top w:val="nil"/>
+          <w:left w:val="nil"/>
+          <w:bottom w:val="nil"/>
+          <w:right w:val="nil"/>
+          <w:between w:val="nil"/>
+        </w:pBdr>
+      </w:pPr>
+      <w:r>
+        <w:t>polymorphism is achieved through duck typing</w:t>
+      </w:r>
+    </w:p>
+    <w:p>
+      <w:pPr>
+        <w:numPr>
+          <w:ilvl w:val="2"/>
+          <w:numId w:val="1"/>
+        </w:numPr>
+        <w:pBdr>
+          <w:top w:val="nil"/>
+          <w:left w:val="nil"/>
+          <w:bottom w:val="nil"/>
+          <w:right w:val="nil"/>
+          <w:between w:val="nil"/>
+        </w:pBdr>
+      </w:pPr>
+      <w:r>
+        <w:t>“When I see a bird that walks like a duck and swims like a duck and quacks like a duck, I call that bird a duck.”</w:t>
+      </w:r>
+      <w:r>
+        <w:br/>
+      </w:r>
+    </w:p>
+    <w:p>
+      <w:pPr>
+        <w:numPr>
+          <w:ilvl w:val="1"/>
+          <w:numId w:val="1"/>
+        </w:numPr>
+        <w:pBdr>
+          <w:top w:val="nil"/>
+          <w:left w:val="nil"/>
+          <w:bottom w:val="nil"/>
+          <w:right w:val="nil"/>
+          <w:between w:val="nil"/>
+        </w:pBdr>
+      </w:pPr>
+      <w:r>
+        <w:t>An object’s fitness for use is only determined at use</w:t>
+      </w:r>
+    </w:p>
+    <w:p>
+      <w:pPr>
+        <w:numPr>
+          <w:ilvl w:val="1"/>
+          <w:numId w:val="1"/>
+        </w:numPr>
+        <w:pBdr>
+          <w:top w:val="nil"/>
+          <w:left w:val="nil"/>
+          <w:bottom w:val="nil"/>
+          <w:right w:val="nil"/>
+          <w:between w:val="nil"/>
+        </w:pBdr>
+      </w:pPr>
+      <w:r>
+        <w:t xml:space="preserve">This </w:t>
+      </w:r>
+      <w:proofErr w:type="gramStart"/>
+      <w:r>
+        <w:t>is in contrast to</w:t>
+      </w:r>
+      <w:proofErr w:type="gramEnd"/>
+      <w:r>
+        <w:t xml:space="preserve"> statically typed compiled languages</w:t>
+      </w:r>
+    </w:p>
+    <w:p>
+      <w:pPr>
+        <w:numPr>
+          <w:ilvl w:val="1"/>
+          <w:numId w:val="1"/>
+        </w:numPr>
+        <w:pBdr>
+          <w:top w:val="nil"/>
+          <w:left w:val="nil"/>
+          <w:bottom w:val="nil"/>
+          <w:right w:val="nil"/>
+          <w:between w:val="nil"/>
+        </w:pBdr>
+      </w:pPr>
+      <w:r>
+        <w:t>Suitability is not determined by inheritance or interfaces</w:t>
+      </w:r>
+    </w:p>
+    <w:p>
+      <w:pPr>
+        <w:numPr>
+          <w:ilvl w:val="0"/>
+          <w:numId w:val="1"/>
+        </w:numPr>
+        <w:pBdr>
+          <w:top w:val="nil"/>
+          <w:left w:val="nil"/>
+          <w:bottom w:val="nil"/>
+          <w:right w:val="nil"/>
+          <w:between w:val="nil"/>
+        </w:pBdr>
+      </w:pPr>
+      <w:r>
+        <w:t xml:space="preserve">Inheritance and </w:t>
+      </w:r>
+      <w:proofErr w:type="spellStart"/>
+      <w:r>
+        <w:t>Implementatio</w:t>
+      </w:r>
+      <w:proofErr w:type="spellEnd"/>
+      <w:r>
+        <w:t>…</w:t>
+      </w:r>
+    </w:p>
+    <w:p>
+      <w:pPr>
+        <w:numPr>
+          <w:ilvl w:val="1"/>
+          <w:numId w:val="1"/>
+        </w:numPr>
+        <w:pBdr>
+          <w:top w:val="nil"/>
+          <w:left w:val="nil"/>
+          <w:bottom w:val="nil"/>
+          <w:right w:val="nil"/>
+          <w:between w:val="nil"/>
+        </w:pBdr>
+      </w:pPr>
+      <w:r>
+        <w:t xml:space="preserve">Inheritance: mechanism where a </w:t>
+      </w:r>
+      <w:proofErr w:type="gramStart"/>
+      <w:r>
+        <w:t>class(</w:t>
+      </w:r>
+      <w:proofErr w:type="gramEnd"/>
+      <w:r>
+        <w:t>sub class) can be derived from another class(base class)</w:t>
+      </w:r>
+    </w:p>
+    <w:p>
+      <w:pPr>
+        <w:numPr>
+          <w:ilvl w:val="2"/>
+          <w:numId w:val="1"/>
+        </w:numPr>
+        <w:pBdr>
+          <w:top w:val="nil"/>
+          <w:left w:val="nil"/>
+          <w:bottom w:val="nil"/>
+          <w:right w:val="nil"/>
+          <w:between w:val="nil"/>
+        </w:pBdr>
+      </w:pPr>
+      <w:r>
+        <w:t>Allows us to make behavior more specific in the sub class</w:t>
+      </w:r>
+    </w:p>
+    <w:p>
+      <w:pPr>
+        <w:numPr>
+          <w:ilvl w:val="1"/>
+          <w:numId w:val="1"/>
+        </w:numPr>
+        <w:pBdr>
+          <w:top w:val="nil"/>
+          <w:left w:val="nil"/>
+          <w:bottom w:val="nil"/>
+          <w:right w:val="nil"/>
+          <w:between w:val="nil"/>
+        </w:pBdr>
+      </w:pPr>
+      <w:proofErr w:type="gramStart"/>
+      <w:r>
+        <w:t>Nominally-typed</w:t>
+      </w:r>
+      <w:proofErr w:type="gramEnd"/>
+      <w:r>
+        <w:t xml:space="preserve"> languages use inheritance for polymorphism</w:t>
+      </w:r>
+    </w:p>
+    <w:p>
+      <w:pPr>
+        <w:numPr>
+          <w:ilvl w:val="1"/>
+          <w:numId w:val="1"/>
+        </w:numPr>
+        <w:pBdr>
+          <w:top w:val="nil"/>
+          <w:left w:val="nil"/>
+          <w:bottom w:val="nil"/>
+          <w:right w:val="nil"/>
+          <w:between w:val="nil"/>
+        </w:pBdr>
+      </w:pPr>
+      <w:r>
+        <w:t>Python uses late binding</w:t>
+      </w:r>
+    </w:p>
+    <w:p>
+      <w:pPr>
+        <w:numPr>
+          <w:ilvl w:val="2"/>
+          <w:numId w:val="1"/>
+        </w:numPr>
+        <w:pBdr>
+          <w:top w:val="nil"/>
+          <w:left w:val="nil"/>
+          <w:bottom w:val="nil"/>
+          <w:right w:val="nil"/>
+          <w:between w:val="nil"/>
+        </w:pBdr>
+      </w:pPr>
+      <w:r>
+        <w:t>Late binding</w:t>
+      </w:r>
+    </w:p>
+    <w:p>
+      <w:pPr>
+        <w:numPr>
+          <w:ilvl w:val="2"/>
+          <w:numId w:val="1"/>
+        </w:numPr>
+        <w:pBdr>
+          <w:top w:val="nil"/>
+          <w:left w:val="nil"/>
+          <w:bottom w:val="nil"/>
+          <w:right w:val="nil"/>
+          <w:between w:val="nil"/>
+        </w:pBdr>
+      </w:pPr>
+      <w:r>
+        <w:t xml:space="preserve">No python method </w:t>
+      </w:r>
+      <w:proofErr w:type="gramStart"/>
+      <w:r>
+        <w:t>calls</w:t>
+      </w:r>
+      <w:proofErr w:type="gramEnd"/>
+      <w:r>
+        <w:t xml:space="preserve"> or attribute lookup are</w:t>
+      </w:r>
+      <w:r>
+        <w:tab/>
+        <w:t>bound to actually objects until they are called</w:t>
+      </w:r>
+    </w:p>
+    <w:p>
+      <w:pPr>
+        <w:numPr>
+          <w:ilvl w:val="1"/>
+          <w:numId w:val="1"/>
+        </w:numPr>
+        <w:pBdr>
+          <w:top w:val="nil"/>
+          <w:left w:val="nil"/>
+          <w:bottom w:val="nil"/>
+          <w:right w:val="nil"/>
+          <w:between w:val="nil"/>
+        </w:pBdr>
+      </w:pPr>
+      <w:r>
+        <w:t>You can try and method on any object</w:t>
+      </w:r>
+    </w:p>
+    <w:p>
+      <w:pPr>
+        <w:numPr>
+          <w:ilvl w:val="2"/>
+          <w:numId w:val="1"/>
+        </w:numPr>
+        <w:pBdr>
+          <w:top w:val="nil"/>
+          <w:left w:val="nil"/>
+          <w:bottom w:val="nil"/>
+          <w:right w:val="nil"/>
+          <w:between w:val="nil"/>
+        </w:pBdr>
+      </w:pPr>
+      <w:r>
+        <w:t>Attempt polymorphism on an object and see if it fits</w:t>
+      </w:r>
+    </w:p>
+    <w:p>
+      <w:pPr>
+        <w:numPr>
+          <w:ilvl w:val="1"/>
+          <w:numId w:val="1"/>
+        </w:numPr>
+        <w:pBdr>
+          <w:top w:val="nil"/>
+          <w:left w:val="nil"/>
+          <w:bottom w:val="nil"/>
+          <w:right w:val="nil"/>
+          <w:between w:val="nil"/>
+        </w:pBdr>
+      </w:pPr>
+      <w:r>
+        <w:t>Inheritance in python is primarily useful for sharing implementation between classes</w:t>
+      </w:r>
+    </w:p>
+    <w:p>
+      <w:pPr>
+        <w:numPr>
+          <w:ilvl w:val="1"/>
+          <w:numId w:val="1"/>
+        </w:numPr>
+        <w:pBdr>
+          <w:top w:val="nil"/>
+          <w:left w:val="nil"/>
+          <w:bottom w:val="nil"/>
+          <w:right w:val="nil"/>
+          <w:between w:val="nil"/>
+        </w:pBdr>
+      </w:pPr>
+      <w:r>
+        <w:t xml:space="preserve">Inheritance can be used to facilitate polymorphism </w:t>
+      </w:r>
+    </w:p>
+    <w:p>
+      <w:pPr>
+        <w:numPr>
+          <w:ilvl w:val="1"/>
+          <w:numId w:val="1"/>
+        </w:numPr>
+        <w:pBdr>
+          <w:top w:val="nil"/>
+          <w:left w:val="nil"/>
+          <w:bottom w:val="nil"/>
+          <w:right w:val="nil"/>
+          <w:between w:val="nil"/>
+        </w:pBdr>
+      </w:pPr>
+      <w:r>
+        <w:t>Inheritance syntax</w:t>
+      </w:r>
+    </w:p>
+    <w:p>
+      <w:pPr>
+        <w:numPr>
+          <w:ilvl w:val="2"/>
+          <w:numId w:val="1"/>
+        </w:numPr>
+        <w:pBdr>
+          <w:top w:val="nil"/>
+          <w:left w:val="nil"/>
+          <w:bottom w:val="nil"/>
+          <w:right w:val="nil"/>
+          <w:between w:val="nil"/>
+        </w:pBdr>
+      </w:pPr>
+      <w:r>
+        <w:t xml:space="preserve">class </w:t>
+      </w:r>
+      <w:proofErr w:type="spellStart"/>
+      <w:r>
+        <w:t>Sub_</w:t>
+      </w:r>
+      <w:proofErr w:type="gramStart"/>
+      <w:r>
+        <w:t>Class</w:t>
+      </w:r>
+      <w:proofErr w:type="spellEnd"/>
+      <w:r>
+        <w:t>(</w:t>
+      </w:r>
+      <w:proofErr w:type="spellStart"/>
+      <w:proofErr w:type="gramEnd"/>
+      <w:r>
+        <w:t>Base_Clase</w:t>
+      </w:r>
+      <w:proofErr w:type="spellEnd"/>
+      <w:r>
+        <w:t>):</w:t>
+      </w:r>
+    </w:p>
+    <w:p>
+      <w:pPr>
+        <w:numPr>
+          <w:ilvl w:val="1"/>
+          <w:numId w:val="1"/>
+        </w:numPr>
+        <w:pBdr>
+          <w:top w:val="nil"/>
+          <w:left w:val="nil"/>
+          <w:bottom w:val="nil"/>
+          <w:right w:val="nil"/>
+          <w:between w:val="nil"/>
+        </w:pBdr>
+      </w:pPr>
+      <w:r>
+        <w:lastRenderedPageBreak/>
+        <w:t>thanks to duck-typing python uses inheritance less than many other languages</w:t>
+      </w:r>
+    </w:p>
+    <w:p>
+      <w:pPr>
+        <w:numPr>
+          <w:ilvl w:val="0"/>
+          <w:numId w:val="1"/>
+        </w:numPr>
+        <w:pBdr>
+          <w:top w:val="nil"/>
+          <w:left w:val="nil"/>
+          <w:bottom w:val="nil"/>
+          <w:right w:val="nil"/>
+          <w:between w:val="nil"/>
+        </w:pBdr>
+      </w:pPr>
+      <w:r>
+        <w:t>S</w:t>
+      </w:r>
+      <w:r>
+        <w:t>ummary</w:t>
+      </w:r>
+    </w:p>
+    <w:p>
+      <w:pPr>
+        <w:numPr>
+          <w:ilvl w:val="1"/>
+          <w:numId w:val="1"/>
+        </w:numPr>
+        <w:pBdr>
+          <w:top w:val="nil"/>
+          <w:left w:val="nil"/>
+          <w:bottom w:val="nil"/>
+          <w:right w:val="nil"/>
+          <w:between w:val="nil"/>
+        </w:pBdr>
+      </w:pPr>
+      <w:r>
+        <w:t>All types in python have a class</w:t>
+      </w:r>
+    </w:p>
+    <w:p>
+      <w:pPr>
+        <w:numPr>
+          <w:ilvl w:val="1"/>
+          <w:numId w:val="1"/>
+        </w:numPr>
+        <w:pBdr>
+          <w:top w:val="nil"/>
+          <w:left w:val="nil"/>
+          <w:bottom w:val="nil"/>
+          <w:right w:val="nil"/>
+          <w:between w:val="nil"/>
+        </w:pBdr>
+      </w:pPr>
+      <w:r>
+        <w:t>Classes define the structure and behavior of objects</w:t>
+      </w:r>
+    </w:p>
+    <w:p>
+      <w:pPr>
+        <w:numPr>
+          <w:ilvl w:val="1"/>
+          <w:numId w:val="1"/>
+        </w:numPr>
+        <w:pBdr>
+          <w:top w:val="nil"/>
+          <w:left w:val="nil"/>
+          <w:bottom w:val="nil"/>
+          <w:right w:val="nil"/>
+          <w:between w:val="nil"/>
+        </w:pBdr>
+      </w:pPr>
+      <w:r>
+        <w:t xml:space="preserve">An object’s class is set when </w:t>
+      </w:r>
+      <w:proofErr w:type="gramStart"/>
+      <w:r>
+        <w:t>it’s</w:t>
+      </w:r>
+      <w:proofErr w:type="gramEnd"/>
+      <w:r>
+        <w:t xml:space="preserve"> created, and it’s fixed for the object’s lifetime</w:t>
+      </w:r>
+    </w:p>
+    <w:p>
+      <w:pPr>
+        <w:numPr>
+          <w:ilvl w:val="1"/>
+          <w:numId w:val="1"/>
+        </w:numPr>
+        <w:pBdr>
+          <w:top w:val="nil"/>
+          <w:left w:val="nil"/>
+          <w:bottom w:val="nil"/>
+          <w:right w:val="nil"/>
+          <w:between w:val="nil"/>
+        </w:pBdr>
+      </w:pPr>
+      <w:r>
+        <w:t>Classes are a key part of object-oriented programming in python</w:t>
+      </w:r>
+    </w:p>
+    <w:p>
+      <w:pPr>
+        <w:numPr>
+          <w:ilvl w:val="1"/>
+          <w:numId w:val="1"/>
+        </w:numPr>
+        <w:pBdr>
+          <w:top w:val="nil"/>
+          <w:left w:val="nil"/>
+          <w:bottom w:val="nil"/>
+          <w:right w:val="nil"/>
+          <w:between w:val="nil"/>
+        </w:pBdr>
+      </w:pPr>
+      <w:r>
+        <w:t>Classes are defined with the class keyword</w:t>
+      </w:r>
+    </w:p>
+    <w:p>
+      <w:pPr>
+        <w:numPr>
+          <w:ilvl w:val="1"/>
+          <w:numId w:val="1"/>
+        </w:numPr>
+        <w:pBdr>
+          <w:top w:val="nil"/>
+          <w:left w:val="nil"/>
+          <w:bottom w:val="nil"/>
+          <w:right w:val="nil"/>
+          <w:between w:val="nil"/>
+        </w:pBdr>
+      </w:pPr>
+      <w:r>
+        <w:t>Instances of a class are created by calling the class like a function</w:t>
+      </w:r>
+    </w:p>
+    <w:p>
+      <w:pPr>
+        <w:numPr>
+          <w:ilvl w:val="1"/>
+          <w:numId w:val="1"/>
+        </w:numPr>
+        <w:pBdr>
+          <w:top w:val="nil"/>
+          <w:left w:val="nil"/>
+          <w:bottom w:val="nil"/>
+          <w:right w:val="nil"/>
+          <w:between w:val="nil"/>
+        </w:pBdr>
+      </w:pPr>
+      <w:r>
+        <w:t xml:space="preserve">Instance methods are functions defined within a class and must accept a </w:t>
+      </w:r>
+      <w:proofErr w:type="spellStart"/>
+      <w:r>
+        <w:t>self argument</w:t>
+      </w:r>
+      <w:proofErr w:type="spellEnd"/>
+    </w:p>
+    <w:p>
+      <w:pPr>
+        <w:numPr>
+          <w:ilvl w:val="1"/>
+          <w:numId w:val="1"/>
+        </w:numPr>
+        <w:pBdr>
+          <w:top w:val="nil"/>
+          <w:left w:val="nil"/>
+          <w:bottom w:val="nil"/>
+          <w:right w:val="nil"/>
+          <w:between w:val="nil"/>
+        </w:pBdr>
+      </w:pPr>
+      <w:r>
+        <w:t xml:space="preserve">Methods are called using the </w:t>
+      </w:r>
+      <w:proofErr w:type="spellStart"/>
+      <w:proofErr w:type="gramStart"/>
+      <w:r>
+        <w:t>instance.method</w:t>
+      </w:r>
+      <w:proofErr w:type="spellEnd"/>
+      <w:proofErr w:type="gramEnd"/>
+      <w:r>
+        <w:t>() syntax</w:t>
+      </w:r>
+    </w:p>
+    <w:p>
+      <w:pPr>
+        <w:numPr>
+          <w:ilvl w:val="1"/>
+          <w:numId w:val="1"/>
+        </w:numPr>
+        <w:pBdr>
+          <w:top w:val="nil"/>
+          <w:left w:val="nil"/>
+          <w:bottom w:val="nil"/>
+          <w:right w:val="nil"/>
+          <w:between w:val="nil"/>
+        </w:pBdr>
+      </w:pPr>
+      <w:r>
+        <w:t>Classes may have a __</w:t>
+      </w:r>
+      <w:proofErr w:type="spellStart"/>
+      <w:r>
+        <w:t>init</w:t>
+      </w:r>
+      <w:proofErr w:type="spellEnd"/>
+      <w:r>
+        <w:t>_</w:t>
+      </w:r>
+      <w:proofErr w:type="gramStart"/>
+      <w:r>
+        <w:t>_(</w:t>
+      </w:r>
+      <w:proofErr w:type="gramEnd"/>
+      <w:r>
+        <w:t>) method for initializing new instances</w:t>
+      </w:r>
+    </w:p>
+    <w:p>
+      <w:pPr>
+        <w:numPr>
+          <w:ilvl w:val="1"/>
+          <w:numId w:val="1"/>
+        </w:numPr>
+        <w:pBdr>
+          <w:top w:val="nil"/>
+          <w:left w:val="nil"/>
+          <w:bottom w:val="nil"/>
+          <w:right w:val="nil"/>
+          <w:between w:val="nil"/>
+        </w:pBdr>
+      </w:pPr>
+      <w:r>
+        <w:t>A class’s constructor will call __</w:t>
+      </w:r>
+      <w:proofErr w:type="spellStart"/>
+      <w:r>
+        <w:t>init</w:t>
+      </w:r>
+      <w:proofErr w:type="spellEnd"/>
+      <w:r>
+        <w:t>_</w:t>
+      </w:r>
+      <w:proofErr w:type="gramStart"/>
+      <w:r>
+        <w:t>_(</w:t>
+      </w:r>
+      <w:proofErr w:type="gramEnd"/>
+      <w:r>
+        <w:t>) if it’s present</w:t>
+      </w:r>
+    </w:p>
+    <w:p>
+      <w:pPr>
+        <w:numPr>
+          <w:ilvl w:val="1"/>
+          <w:numId w:val="1"/>
+        </w:numPr>
+        <w:pBdr>
+          <w:top w:val="nil"/>
+          <w:left w:val="nil"/>
+          <w:bottom w:val="nil"/>
+          <w:right w:val="nil"/>
+          <w:between w:val="nil"/>
+        </w:pBdr>
+      </w:pPr>
+      <w:r>
+        <w:t>__</w:t>
+      </w:r>
+      <w:proofErr w:type="spellStart"/>
+      <w:r>
+        <w:t>init</w:t>
+      </w:r>
+      <w:proofErr w:type="spellEnd"/>
+      <w:r>
+        <w:t>_</w:t>
+      </w:r>
+      <w:proofErr w:type="gramStart"/>
+      <w:r>
+        <w:t>_(</w:t>
+      </w:r>
+      <w:proofErr w:type="gramEnd"/>
+      <w:r>
+        <w:t>) is not, strictly speaking a constructor</w:t>
+      </w:r>
+    </w:p>
+    <w:p>
+      <w:pPr>
+        <w:numPr>
+          <w:ilvl w:val="1"/>
+          <w:numId w:val="1"/>
+        </w:numPr>
+        <w:pBdr>
+          <w:top w:val="nil"/>
+          <w:left w:val="nil"/>
+          <w:bottom w:val="nil"/>
+          <w:right w:val="nil"/>
+          <w:between w:val="nil"/>
+        </w:pBdr>
+      </w:pPr>
+      <w:r>
+        <w:t>Arguments passed to the constructor are forwarded to __</w:t>
+      </w:r>
+      <w:proofErr w:type="spellStart"/>
+      <w:r>
+        <w:t>init</w:t>
+      </w:r>
+      <w:proofErr w:type="spellEnd"/>
+      <w:r>
+        <w:t>_</w:t>
+      </w:r>
+      <w:proofErr w:type="gramStart"/>
+      <w:r>
+        <w:t>_(</w:t>
+      </w:r>
+      <w:proofErr w:type="gramEnd"/>
+      <w:r>
+        <w:t>)</w:t>
+      </w:r>
+    </w:p>
+    <w:p>
+      <w:pPr>
+        <w:numPr>
+          <w:ilvl w:val="1"/>
+          <w:numId w:val="1"/>
+        </w:numPr>
+        <w:pBdr>
+          <w:top w:val="nil"/>
+          <w:left w:val="nil"/>
+          <w:bottom w:val="nil"/>
+          <w:right w:val="nil"/>
+          <w:between w:val="nil"/>
+        </w:pBdr>
+      </w:pPr>
+      <w:r>
+        <w:t>Instance attributes are created simply by assigning to them</w:t>
+      </w:r>
+    </w:p>
+    <w:p>
+      <w:pPr>
+        <w:numPr>
+          <w:ilvl w:val="1"/>
+          <w:numId w:val="1"/>
+        </w:numPr>
+        <w:pBdr>
+          <w:top w:val="nil"/>
+          <w:left w:val="nil"/>
+          <w:bottom w:val="nil"/>
+          <w:right w:val="nil"/>
+          <w:between w:val="nil"/>
+        </w:pBdr>
+      </w:pPr>
+      <w:r>
+        <w:t>Implementation details are conventionally prefixed with an underscore</w:t>
+      </w:r>
+    </w:p>
+    <w:p>
+      <w:pPr>
+        <w:numPr>
+          <w:ilvl w:val="1"/>
+          <w:numId w:val="1"/>
+        </w:numPr>
+        <w:pBdr>
+          <w:top w:val="nil"/>
+          <w:left w:val="nil"/>
+          <w:bottom w:val="nil"/>
+          <w:right w:val="nil"/>
+          <w:between w:val="nil"/>
+        </w:pBdr>
+      </w:pPr>
+      <w:r>
+        <w:t>Access to implementation details outside a class can be useful during development</w:t>
+      </w:r>
+    </w:p>
+    <w:p>
+      <w:pPr>
+        <w:numPr>
+          <w:ilvl w:val="1"/>
+          <w:numId w:val="1"/>
+        </w:numPr>
+        <w:pBdr>
+          <w:top w:val="nil"/>
+          <w:left w:val="nil"/>
+          <w:bottom w:val="nil"/>
+          <w:right w:val="nil"/>
+          <w:between w:val="nil"/>
+        </w:pBdr>
+      </w:pPr>
+      <w:r>
+        <w:t>Class invariants should be established within __</w:t>
+      </w:r>
+      <w:proofErr w:type="spellStart"/>
+      <w:r>
+        <w:t>init</w:t>
+      </w:r>
+      <w:proofErr w:type="spellEnd"/>
+      <w:r>
+        <w:t>_</w:t>
+      </w:r>
+      <w:proofErr w:type="gramStart"/>
+      <w:r>
+        <w:t>_(</w:t>
+      </w:r>
+      <w:proofErr w:type="gramEnd"/>
+      <w:r>
+        <w:t>)</w:t>
+      </w:r>
+    </w:p>
+    <w:p>
+      <w:pPr>
+        <w:numPr>
+          <w:ilvl w:val="1"/>
+          <w:numId w:val="1"/>
+        </w:numPr>
+        <w:pBdr>
+          <w:top w:val="nil"/>
+          <w:left w:val="nil"/>
+          <w:bottom w:val="nil"/>
+          <w:right w:val="nil"/>
+          <w:between w:val="nil"/>
+        </w:pBdr>
+      </w:pPr>
+      <w:r>
+        <w:t>Methods can have docstrings “”””</w:t>
+      </w:r>
+    </w:p>
+    <w:p>
+      <w:pPr>
+        <w:numPr>
+          <w:ilvl w:val="1"/>
+          <w:numId w:val="1"/>
+        </w:numPr>
+        <w:pBdr>
+          <w:top w:val="nil"/>
+          <w:left w:val="nil"/>
+          <w:bottom w:val="nil"/>
+          <w:right w:val="nil"/>
+          <w:between w:val="nil"/>
+        </w:pBdr>
+      </w:pPr>
+      <w:r>
+        <w:t>Classes can have docstrings</w:t>
+      </w:r>
+    </w:p>
+    <w:p>
+      <w:pPr>
+        <w:numPr>
+          <w:ilvl w:val="1"/>
+          <w:numId w:val="1"/>
+        </w:numPr>
+        <w:pBdr>
+          <w:top w:val="nil"/>
+          <w:left w:val="nil"/>
+          <w:bottom w:val="nil"/>
+          <w:right w:val="nil"/>
+          <w:between w:val="nil"/>
+        </w:pBdr>
+      </w:pPr>
+      <w:r>
+        <w:t>Method calls on self within a method must be preceded with self</w:t>
+      </w:r>
+    </w:p>
+    <w:p>
+      <w:pPr>
+        <w:numPr>
+          <w:ilvl w:val="1"/>
+          <w:numId w:val="1"/>
+        </w:numPr>
+        <w:pBdr>
+          <w:top w:val="nil"/>
+          <w:left w:val="nil"/>
+          <w:bottom w:val="nil"/>
+          <w:right w:val="nil"/>
+          <w:between w:val="nil"/>
+        </w:pBdr>
+      </w:pPr>
+      <w:r>
+        <w:t>A module can contain as many classes and functions as you wish</w:t>
+      </w:r>
+    </w:p>
+    <w:p>
+      <w:pPr>
+        <w:numPr>
+          <w:ilvl w:val="1"/>
+          <w:numId w:val="1"/>
+        </w:numPr>
+        <w:pBdr>
+          <w:top w:val="nil"/>
+          <w:left w:val="nil"/>
+          <w:bottom w:val="nil"/>
+          <w:right w:val="nil"/>
+          <w:between w:val="nil"/>
+        </w:pBdr>
+      </w:pPr>
+      <w:r>
+        <w:t>Polymorphism in python is achieved through duck-typing</w:t>
+      </w:r>
+    </w:p>
+    <w:p>
+      <w:pPr>
+        <w:numPr>
+          <w:ilvl w:val="1"/>
+          <w:numId w:val="1"/>
+        </w:numPr>
+        <w:pBdr>
+          <w:top w:val="nil"/>
+          <w:left w:val="nil"/>
+          <w:bottom w:val="nil"/>
+          <w:right w:val="nil"/>
+          <w:between w:val="nil"/>
+        </w:pBdr>
+      </w:pPr>
+      <w:r>
+        <w:t xml:space="preserve">Polymorphism in python </w:t>
+      </w:r>
+      <w:proofErr w:type="gramStart"/>
+      <w:r>
+        <w:t>doesn’t</w:t>
+      </w:r>
+      <w:proofErr w:type="gramEnd"/>
+      <w:r>
+        <w:t xml:space="preserve"> rely on shared base classes or interfaces</w:t>
+      </w:r>
+    </w:p>
+    <w:p>
+      <w:pPr>
+        <w:numPr>
+          <w:ilvl w:val="1"/>
+          <w:numId w:val="1"/>
+        </w:numPr>
+        <w:pBdr>
+          <w:top w:val="nil"/>
+          <w:left w:val="nil"/>
+          <w:bottom w:val="nil"/>
+          <w:right w:val="nil"/>
+          <w:between w:val="nil"/>
+        </w:pBdr>
+      </w:pPr>
+      <w:r>
+        <w:t>Class inheritance in python is primarily useful for sharing implementation</w:t>
+      </w:r>
+    </w:p>
+    <w:p>
+      <w:pPr>
+        <w:numPr>
+          <w:ilvl w:val="1"/>
+          <w:numId w:val="1"/>
+        </w:numPr>
+        <w:pBdr>
+          <w:top w:val="nil"/>
+          <w:left w:val="nil"/>
+          <w:bottom w:val="nil"/>
+          <w:right w:val="nil"/>
+          <w:between w:val="nil"/>
+        </w:pBdr>
+      </w:pPr>
+      <w:r>
+        <w:t>All methods - including special methods - are inherited</w:t>
+      </w:r>
+    </w:p>
+    <w:p>
+      <w:pPr>
+        <w:numPr>
+          <w:ilvl w:val="1"/>
+          <w:numId w:val="1"/>
+        </w:numPr>
+        <w:pBdr>
+          <w:top w:val="nil"/>
+          <w:left w:val="nil"/>
+          <w:bottom w:val="nil"/>
+          <w:right w:val="nil"/>
+          <w:between w:val="nil"/>
+        </w:pBdr>
+      </w:pPr>
+      <w:r>
+        <w:t>Strings support slicing</w:t>
+      </w:r>
+    </w:p>
+    <w:p>
+      <w:pPr>
+        <w:numPr>
+          <w:ilvl w:val="1"/>
+          <w:numId w:val="1"/>
+        </w:numPr>
+        <w:pBdr>
+          <w:top w:val="nil"/>
+          <w:left w:val="nil"/>
+          <w:bottom w:val="nil"/>
+          <w:right w:val="nil"/>
+          <w:between w:val="nil"/>
+        </w:pBdr>
+      </w:pPr>
+      <w:r>
+        <w:t xml:space="preserve">The Law </w:t>
+      </w:r>
+      <w:proofErr w:type="gramStart"/>
+      <w:r>
+        <w:t>of  Demeter</w:t>
+      </w:r>
+      <w:proofErr w:type="gramEnd"/>
+      <w:r>
+        <w:t xml:space="preserve"> can help reduce coupling</w:t>
+      </w:r>
+    </w:p>
+    <w:p>
+      <w:pPr>
+        <w:numPr>
+          <w:ilvl w:val="1"/>
+          <w:numId w:val="1"/>
+        </w:numPr>
+        <w:pBdr>
+          <w:top w:val="nil"/>
+          <w:left w:val="nil"/>
+          <w:bottom w:val="nil"/>
+          <w:right w:val="nil"/>
+          <w:between w:val="nil"/>
+        </w:pBdr>
+      </w:pPr>
+      <w:r>
+        <w:t>We can nest comprehensions</w:t>
+      </w:r>
+    </w:p>
+    <w:p>
+      <w:pPr>
+        <w:numPr>
+          <w:ilvl w:val="1"/>
+          <w:numId w:val="1"/>
+        </w:numPr>
+        <w:pBdr>
+          <w:top w:val="nil"/>
+          <w:left w:val="nil"/>
+          <w:bottom w:val="nil"/>
+          <w:right w:val="nil"/>
+          <w:between w:val="nil"/>
+        </w:pBdr>
+      </w:pPr>
+      <w:r>
+        <w:lastRenderedPageBreak/>
+        <w:t>It can be useful to discard the item in a comprehension, conventionally using underscore</w:t>
+      </w:r>
+    </w:p>
+    <w:p>
+      <w:pPr>
+        <w:numPr>
+          <w:ilvl w:val="1"/>
+          <w:numId w:val="1"/>
+        </w:numPr>
+        <w:pBdr>
+          <w:top w:val="nil"/>
+          <w:left w:val="nil"/>
+          <w:bottom w:val="nil"/>
+          <w:right w:val="nil"/>
+          <w:between w:val="nil"/>
+        </w:pBdr>
+      </w:pPr>
+      <w:r>
+        <w:t>You can discard a collection element to simplify handling one-based indexing</w:t>
+      </w:r>
+    </w:p>
+    <w:p>
+      <w:pPr>
+        <w:numPr>
+          <w:ilvl w:val="1"/>
+          <w:numId w:val="1"/>
+        </w:numPr>
+        <w:pBdr>
+          <w:top w:val="nil"/>
+          <w:left w:val="nil"/>
+          <w:bottom w:val="nil"/>
+          <w:right w:val="nil"/>
+          <w:between w:val="nil"/>
+        </w:pBdr>
+      </w:pPr>
+      <w:proofErr w:type="gramStart"/>
+      <w:r>
+        <w:t>Don’t</w:t>
+      </w:r>
+      <w:proofErr w:type="gramEnd"/>
+      <w:r>
+        <w:t xml:space="preserve"> feel compelled to use classes if functions suffice</w:t>
+      </w:r>
+    </w:p>
+    <w:p>
+      <w:pPr>
+        <w:numPr>
+          <w:ilvl w:val="1"/>
+          <w:numId w:val="1"/>
+        </w:numPr>
+        <w:pBdr>
+          <w:top w:val="nil"/>
+          <w:left w:val="nil"/>
+          <w:bottom w:val="nil"/>
+          <w:right w:val="nil"/>
+          <w:between w:val="nil"/>
+        </w:pBdr>
+      </w:pPr>
+      <w:r>
+        <w:t>You can spread complex comprehensions over multiple lines</w:t>
+      </w:r>
+    </w:p>
+    <w:p>
+      <w:pPr>
+        <w:numPr>
+          <w:ilvl w:val="1"/>
+          <w:numId w:val="1"/>
+        </w:numPr>
+        <w:pBdr>
+          <w:top w:val="nil"/>
+          <w:left w:val="nil"/>
+          <w:bottom w:val="nil"/>
+          <w:right w:val="nil"/>
+          <w:between w:val="nil"/>
+        </w:pBdr>
+      </w:pPr>
+      <w:r>
+        <w:t>Statements can be split over lines with backslash; use this primarily to improve readability</w:t>
+      </w:r>
+    </w:p>
+    <w:p>
+      <w:pPr>
+        <w:numPr>
+          <w:ilvl w:val="1"/>
+          <w:numId w:val="1"/>
+        </w:numPr>
+        <w:pBdr>
+          <w:top w:val="nil"/>
+          <w:left w:val="nil"/>
+          <w:bottom w:val="nil"/>
+          <w:right w:val="nil"/>
+          <w:between w:val="nil"/>
+        </w:pBdr>
+      </w:pPr>
+      <w:r>
+        <w:t>The “Tell! Don’t ask.” Approach to object-oriented design can reduce coupling</w:t>
+      </w:r>
+    </w:p>
+    <w:p>
+      <w:pPr>
+        <w:numPr>
+          <w:ilvl w:val="0"/>
+          <w:numId w:val="1"/>
+        </w:numPr>
+        <w:pBdr>
+          <w:top w:val="nil"/>
+          <w:left w:val="nil"/>
+          <w:bottom w:val="nil"/>
+          <w:right w:val="nil"/>
+          <w:between w:val="nil"/>
+        </w:pBdr>
+      </w:pPr>
+      <w:r>
+        <w:t>Overview</w:t>
+      </w:r>
+    </w:p>
+    <w:p>
+      <w:pPr>
+        <w:numPr>
+          <w:ilvl w:val="1"/>
+          <w:numId w:val="1"/>
+        </w:numPr>
+        <w:pBdr>
+          <w:top w:val="nil"/>
+          <w:left w:val="nil"/>
+          <w:bottom w:val="nil"/>
+          <w:right w:val="nil"/>
+          <w:between w:val="nil"/>
+        </w:pBdr>
+      </w:pPr>
+      <w:r>
+        <w:t>Resources</w:t>
+      </w:r>
+    </w:p>
+    <w:p>
+      <w:pPr>
+        <w:numPr>
+          <w:ilvl w:val="2"/>
+          <w:numId w:val="1"/>
+        </w:numPr>
+        <w:pBdr>
+          <w:top w:val="nil"/>
+          <w:left w:val="nil"/>
+          <w:bottom w:val="nil"/>
+          <w:right w:val="nil"/>
+          <w:between w:val="nil"/>
+        </w:pBdr>
+      </w:pPr>
+      <w:r>
+        <w:t>Program elements that must be released or closed after use</w:t>
+      </w:r>
+    </w:p>
+    <w:p>
+      <w:pPr>
+        <w:numPr>
+          <w:ilvl w:val="2"/>
+          <w:numId w:val="1"/>
+        </w:numPr>
+        <w:pBdr>
+          <w:top w:val="nil"/>
+          <w:left w:val="nil"/>
+          <w:bottom w:val="nil"/>
+          <w:right w:val="nil"/>
+          <w:between w:val="nil"/>
+        </w:pBdr>
+      </w:pPr>
+      <w:r>
+        <w:t>Python provides special syntax for managing resources</w:t>
+      </w:r>
+    </w:p>
+    <w:p>
+      <w:pPr>
+        <w:numPr>
+          <w:ilvl w:val="1"/>
+          <w:numId w:val="1"/>
+        </w:numPr>
+        <w:pBdr>
+          <w:top w:val="nil"/>
+          <w:left w:val="nil"/>
+          <w:bottom w:val="nil"/>
+          <w:right w:val="nil"/>
+          <w:between w:val="nil"/>
+        </w:pBdr>
+      </w:pPr>
+      <w:r>
+        <w:t>Text vs binary mode</w:t>
+      </w:r>
+    </w:p>
+    <w:p>
+      <w:pPr>
+        <w:numPr>
+          <w:ilvl w:val="1"/>
+          <w:numId w:val="1"/>
+        </w:numPr>
+        <w:pBdr>
+          <w:top w:val="nil"/>
+          <w:left w:val="nil"/>
+          <w:bottom w:val="nil"/>
+          <w:right w:val="nil"/>
+          <w:between w:val="nil"/>
+        </w:pBdr>
+      </w:pPr>
+      <w:r>
+        <w:t>Context managers</w:t>
+      </w:r>
+    </w:p>
+    <w:p>
+      <w:pPr>
+        <w:numPr>
+          <w:ilvl w:val="0"/>
+          <w:numId w:val="1"/>
+        </w:numPr>
+        <w:pBdr>
+          <w:top w:val="nil"/>
+          <w:left w:val="nil"/>
+          <w:bottom w:val="nil"/>
+          <w:right w:val="nil"/>
+          <w:between w:val="nil"/>
+        </w:pBdr>
+      </w:pPr>
+      <w:r>
+        <w:t>Opening Files</w:t>
+      </w:r>
+    </w:p>
+    <w:p>
+      <w:pPr>
+        <w:numPr>
+          <w:ilvl w:val="1"/>
+          <w:numId w:val="1"/>
+        </w:numPr>
+        <w:pBdr>
+          <w:top w:val="nil"/>
+          <w:left w:val="nil"/>
+          <w:bottom w:val="nil"/>
+          <w:right w:val="nil"/>
+          <w:between w:val="nil"/>
+        </w:pBdr>
+      </w:pPr>
+      <w:proofErr w:type="gramStart"/>
+      <w:r>
+        <w:t>open(</w:t>
+      </w:r>
+      <w:proofErr w:type="gramEnd"/>
+      <w:r>
+        <w:t>)</w:t>
+      </w:r>
+    </w:p>
+    <w:p>
+      <w:pPr>
+        <w:numPr>
+          <w:ilvl w:val="2"/>
+          <w:numId w:val="1"/>
+        </w:numPr>
+        <w:pBdr>
+          <w:top w:val="nil"/>
+          <w:left w:val="nil"/>
+          <w:bottom w:val="nil"/>
+          <w:right w:val="nil"/>
+          <w:between w:val="nil"/>
+        </w:pBdr>
+      </w:pPr>
+      <w:r>
+        <w:t>open a file for reading or writing</w:t>
+      </w:r>
+    </w:p>
+    <w:p>
+      <w:pPr>
+        <w:numPr>
+          <w:ilvl w:val="2"/>
+          <w:numId w:val="1"/>
+        </w:numPr>
+        <w:pBdr>
+          <w:top w:val="nil"/>
+          <w:left w:val="nil"/>
+          <w:bottom w:val="nil"/>
+          <w:right w:val="nil"/>
+          <w:between w:val="nil"/>
+        </w:pBdr>
+      </w:pPr>
+      <w:r>
+        <w:t>file: the path to the file(required)</w:t>
+      </w:r>
+    </w:p>
+    <w:p>
+      <w:pPr>
+        <w:numPr>
+          <w:ilvl w:val="2"/>
+          <w:numId w:val="1"/>
+        </w:numPr>
+        <w:pBdr>
+          <w:top w:val="nil"/>
+          <w:left w:val="nil"/>
+          <w:bottom w:val="nil"/>
+          <w:right w:val="nil"/>
+          <w:between w:val="nil"/>
+        </w:pBdr>
+      </w:pPr>
+      <w:r>
+        <w:t>mode: read, write, or append, plus binary or text</w:t>
+      </w:r>
+    </w:p>
+    <w:p>
+      <w:pPr>
+        <w:numPr>
+          <w:ilvl w:val="2"/>
+          <w:numId w:val="1"/>
+        </w:numPr>
+        <w:pBdr>
+          <w:top w:val="nil"/>
+          <w:left w:val="nil"/>
+          <w:bottom w:val="nil"/>
+          <w:right w:val="nil"/>
+          <w:between w:val="nil"/>
+        </w:pBdr>
+      </w:pPr>
+      <w:proofErr w:type="gramStart"/>
+      <w:r>
+        <w:t>encoding:</w:t>
+      </w:r>
+      <w:proofErr w:type="gramEnd"/>
+      <w:r>
+        <w:t xml:space="preserve"> encoding to use in text mode</w:t>
+      </w:r>
+    </w:p>
+    <w:p>
+      <w:pPr>
+        <w:numPr>
+          <w:ilvl w:val="1"/>
+          <w:numId w:val="1"/>
+        </w:numPr>
+        <w:pBdr>
+          <w:top w:val="nil"/>
+          <w:left w:val="nil"/>
+          <w:bottom w:val="nil"/>
+          <w:right w:val="nil"/>
+          <w:between w:val="nil"/>
+        </w:pBdr>
+      </w:pPr>
+      <w:r>
+        <w:t>files are stored as binary</w:t>
+      </w:r>
+    </w:p>
+    <w:p>
+      <w:pPr>
+        <w:numPr>
+          <w:ilvl w:val="1"/>
+          <w:numId w:val="1"/>
+        </w:numPr>
+        <w:pBdr>
+          <w:top w:val="nil"/>
+          <w:left w:val="nil"/>
+          <w:bottom w:val="nil"/>
+          <w:right w:val="nil"/>
+          <w:between w:val="nil"/>
+        </w:pBdr>
+      </w:pPr>
+      <w:r>
+        <w:t>binary mode</w:t>
+      </w:r>
+    </w:p>
+    <w:p>
+      <w:pPr>
+        <w:numPr>
+          <w:ilvl w:val="2"/>
+          <w:numId w:val="1"/>
+        </w:numPr>
+        <w:pBdr>
+          <w:top w:val="nil"/>
+          <w:left w:val="nil"/>
+          <w:bottom w:val="nil"/>
+          <w:right w:val="nil"/>
+          <w:between w:val="nil"/>
+        </w:pBdr>
+      </w:pPr>
+      <w:proofErr w:type="gramStart"/>
+      <w:r>
+        <w:t>write(</w:t>
+      </w:r>
+      <w:proofErr w:type="gramEnd"/>
+      <w:r>
+        <w:t>) and read() as byte objects without decoding</w:t>
+      </w:r>
+    </w:p>
+    <w:p>
+      <w:pPr>
+        <w:numPr>
+          <w:ilvl w:val="1"/>
+          <w:numId w:val="1"/>
+        </w:numPr>
+        <w:pBdr>
+          <w:top w:val="nil"/>
+          <w:left w:val="nil"/>
+          <w:bottom w:val="nil"/>
+          <w:right w:val="nil"/>
+          <w:between w:val="nil"/>
+        </w:pBdr>
+      </w:pPr>
+      <w:r>
+        <w:t>Text mode</w:t>
+      </w:r>
+    </w:p>
+    <w:p>
+      <w:pPr>
+        <w:numPr>
+          <w:ilvl w:val="2"/>
+          <w:numId w:val="1"/>
+        </w:numPr>
+        <w:pBdr>
+          <w:top w:val="nil"/>
+          <w:left w:val="nil"/>
+          <w:bottom w:val="nil"/>
+          <w:right w:val="nil"/>
+          <w:between w:val="nil"/>
+        </w:pBdr>
+      </w:pPr>
+      <w:proofErr w:type="gramStart"/>
+      <w:r>
+        <w:t>Encode(</w:t>
+      </w:r>
+      <w:proofErr w:type="gramEnd"/>
+      <w:r>
+        <w:t>) -&gt; write()</w:t>
+      </w:r>
+    </w:p>
+    <w:p>
+      <w:pPr>
+        <w:numPr>
+          <w:ilvl w:val="2"/>
+          <w:numId w:val="1"/>
+        </w:numPr>
+        <w:pBdr>
+          <w:top w:val="nil"/>
+          <w:left w:val="nil"/>
+          <w:bottom w:val="nil"/>
+          <w:right w:val="nil"/>
+          <w:between w:val="nil"/>
+        </w:pBdr>
+      </w:pPr>
+      <w:proofErr w:type="gramStart"/>
+      <w:r>
+        <w:t>Decode(</w:t>
+      </w:r>
+      <w:proofErr w:type="gramEnd"/>
+      <w:r>
+        <w:t>) read()</w:t>
+      </w:r>
+    </w:p>
+    <w:p>
+      <w:pPr>
+        <w:numPr>
+          <w:ilvl w:val="2"/>
+          <w:numId w:val="1"/>
+        </w:numPr>
+        <w:pBdr>
+          <w:top w:val="nil"/>
+          <w:left w:val="nil"/>
+          <w:bottom w:val="nil"/>
+          <w:right w:val="nil"/>
+          <w:between w:val="nil"/>
+        </w:pBdr>
+      </w:pPr>
+      <w:r>
+        <w:t>Universal newlines</w:t>
+      </w:r>
+    </w:p>
+    <w:p>
+      <w:pPr>
+        <w:numPr>
+          <w:ilvl w:val="1"/>
+          <w:numId w:val="1"/>
+        </w:numPr>
+        <w:pBdr>
+          <w:top w:val="nil"/>
+          <w:left w:val="nil"/>
+          <w:bottom w:val="nil"/>
+          <w:right w:val="nil"/>
+          <w:between w:val="nil"/>
+        </w:pBdr>
+      </w:pPr>
+      <w:r>
+        <w:t xml:space="preserve">If you </w:t>
+      </w:r>
+      <w:proofErr w:type="gramStart"/>
+      <w:r>
+        <w:t>don’t</w:t>
+      </w:r>
+      <w:proofErr w:type="gramEnd"/>
+      <w:r>
+        <w:t xml:space="preserve"> specify encoding, python will use default ‘utf-8’, not always guaranteed</w:t>
+      </w:r>
+    </w:p>
+    <w:p>
+      <w:pPr>
+        <w:numPr>
+          <w:ilvl w:val="0"/>
+          <w:numId w:val="1"/>
+        </w:numPr>
+        <w:pBdr>
+          <w:top w:val="nil"/>
+          <w:left w:val="nil"/>
+          <w:bottom w:val="nil"/>
+          <w:right w:val="nil"/>
+          <w:between w:val="nil"/>
+        </w:pBdr>
+      </w:pPr>
+      <w:r>
+        <w:t>Writing Text</w:t>
+      </w:r>
+    </w:p>
+    <w:p>
+      <w:pPr>
+        <w:numPr>
+          <w:ilvl w:val="1"/>
+          <w:numId w:val="1"/>
+        </w:numPr>
+        <w:pBdr>
+          <w:top w:val="nil"/>
+          <w:left w:val="nil"/>
+          <w:bottom w:val="nil"/>
+          <w:right w:val="nil"/>
+          <w:between w:val="nil"/>
+        </w:pBdr>
+      </w:pPr>
+      <w:r>
+        <w:t>Ex)</w:t>
+      </w:r>
+    </w:p>
+    <w:p>
+      <w:pPr>
+        <w:numPr>
+          <w:ilvl w:val="2"/>
+          <w:numId w:val="1"/>
+        </w:numPr>
+        <w:pBdr>
+          <w:top w:val="nil"/>
+          <w:left w:val="nil"/>
+          <w:bottom w:val="nil"/>
+          <w:right w:val="nil"/>
+          <w:between w:val="nil"/>
+        </w:pBdr>
+      </w:pPr>
+      <w:r>
+        <w:lastRenderedPageBreak/>
+        <w:t xml:space="preserve">f = </w:t>
+      </w:r>
+      <w:proofErr w:type="gramStart"/>
+      <w:r>
+        <w:t>open(</w:t>
+      </w:r>
+      <w:proofErr w:type="gramEnd"/>
+      <w:r>
+        <w:t>‘wasteland.txt’, mode=’</w:t>
+      </w:r>
+      <w:proofErr w:type="spellStart"/>
+      <w:r>
+        <w:t>wt</w:t>
+      </w:r>
+      <w:proofErr w:type="spellEnd"/>
+      <w:r>
+        <w:t>’, encoding=’utf-8’(</w:t>
+      </w:r>
+    </w:p>
+    <w:p>
+      <w:pPr>
+        <w:numPr>
+          <w:ilvl w:val="2"/>
+          <w:numId w:val="1"/>
+        </w:numPr>
+        <w:pBdr>
+          <w:top w:val="nil"/>
+          <w:left w:val="nil"/>
+          <w:bottom w:val="nil"/>
+          <w:right w:val="nil"/>
+          <w:between w:val="nil"/>
+        </w:pBdr>
+      </w:pPr>
+      <w:r>
+        <w:t>w is for writing</w:t>
+      </w:r>
+    </w:p>
+    <w:p>
+      <w:pPr>
+        <w:numPr>
+          <w:ilvl w:val="2"/>
+          <w:numId w:val="1"/>
+        </w:numPr>
+        <w:pBdr>
+          <w:top w:val="nil"/>
+          <w:left w:val="nil"/>
+          <w:bottom w:val="nil"/>
+          <w:right w:val="nil"/>
+          <w:between w:val="nil"/>
+        </w:pBdr>
+      </w:pPr>
+      <w:r>
+        <w:t>t is text</w:t>
+      </w:r>
+    </w:p>
+    <w:p>
+      <w:pPr>
+        <w:numPr>
+          <w:ilvl w:val="1"/>
+          <w:numId w:val="1"/>
+        </w:numPr>
+        <w:pBdr>
+          <w:top w:val="nil"/>
+          <w:left w:val="nil"/>
+          <w:bottom w:val="nil"/>
+          <w:right w:val="nil"/>
+          <w:between w:val="nil"/>
+        </w:pBdr>
+      </w:pPr>
+      <w:proofErr w:type="gramStart"/>
+      <w:r>
+        <w:t>open(</w:t>
+      </w:r>
+      <w:proofErr w:type="gramEnd"/>
+      <w:r>
+        <w:t>) Modes</w:t>
+      </w:r>
+    </w:p>
+    <w:p>
+      <w:pPr>
+        <w:numPr>
+          <w:ilvl w:val="2"/>
+          <w:numId w:val="1"/>
+        </w:numPr>
+        <w:pBdr>
+          <w:top w:val="nil"/>
+          <w:left w:val="nil"/>
+          <w:bottom w:val="nil"/>
+          <w:right w:val="nil"/>
+          <w:between w:val="nil"/>
+        </w:pBdr>
+      </w:pPr>
+      <w:r>
+        <w:t>‘r’: open for reading</w:t>
+      </w:r>
+    </w:p>
+    <w:p>
+      <w:pPr>
+        <w:numPr>
+          <w:ilvl w:val="2"/>
+          <w:numId w:val="1"/>
+        </w:numPr>
+        <w:pBdr>
+          <w:top w:val="nil"/>
+          <w:left w:val="nil"/>
+          <w:bottom w:val="nil"/>
+          <w:right w:val="nil"/>
+          <w:between w:val="nil"/>
+        </w:pBdr>
+      </w:pPr>
+      <w:r>
+        <w:t>‘w’: open for writing</w:t>
+      </w:r>
+    </w:p>
+    <w:p>
+      <w:pPr>
+        <w:numPr>
+          <w:ilvl w:val="2"/>
+          <w:numId w:val="1"/>
+        </w:numPr>
+        <w:pBdr>
+          <w:top w:val="nil"/>
+          <w:left w:val="nil"/>
+          <w:bottom w:val="nil"/>
+          <w:right w:val="nil"/>
+          <w:between w:val="nil"/>
+        </w:pBdr>
+      </w:pPr>
+      <w:r>
+        <w:t>‘a’: open for appending</w:t>
+      </w:r>
+    </w:p>
+    <w:p>
+      <w:pPr>
+        <w:numPr>
+          <w:ilvl w:val="1"/>
+          <w:numId w:val="1"/>
+        </w:numPr>
+        <w:pBdr>
+          <w:top w:val="nil"/>
+          <w:left w:val="nil"/>
+          <w:bottom w:val="nil"/>
+          <w:right w:val="nil"/>
+          <w:between w:val="nil"/>
+        </w:pBdr>
+      </w:pPr>
+      <w:r>
+        <w:t>Selector</w:t>
+      </w:r>
+    </w:p>
+    <w:p>
+      <w:pPr>
+        <w:numPr>
+          <w:ilvl w:val="2"/>
+          <w:numId w:val="1"/>
+        </w:numPr>
+        <w:pBdr>
+          <w:top w:val="nil"/>
+          <w:left w:val="nil"/>
+          <w:bottom w:val="nil"/>
+          <w:right w:val="nil"/>
+          <w:between w:val="nil"/>
+        </w:pBdr>
+      </w:pPr>
+      <w:r>
+        <w:t>‘b’: binary mode</w:t>
+      </w:r>
+    </w:p>
+    <w:p>
+      <w:pPr>
+        <w:numPr>
+          <w:ilvl w:val="2"/>
+          <w:numId w:val="1"/>
+        </w:numPr>
+        <w:pBdr>
+          <w:top w:val="nil"/>
+          <w:left w:val="nil"/>
+          <w:bottom w:val="nil"/>
+          <w:right w:val="nil"/>
+          <w:between w:val="nil"/>
+        </w:pBdr>
+      </w:pPr>
+      <w:r>
+        <w:t>‘t’: text mode</w:t>
+      </w:r>
+    </w:p>
+    <w:p>
+      <w:pPr>
+        <w:numPr>
+          <w:ilvl w:val="1"/>
+          <w:numId w:val="1"/>
+        </w:numPr>
+        <w:pBdr>
+          <w:top w:val="nil"/>
+          <w:left w:val="nil"/>
+          <w:bottom w:val="nil"/>
+          <w:right w:val="nil"/>
+          <w:between w:val="nil"/>
+        </w:pBdr>
+      </w:pPr>
+      <w:r>
+        <w:t>‘</w:t>
+      </w:r>
+      <w:proofErr w:type="spellStart"/>
+      <w:r>
+        <w:t>wb</w:t>
+      </w:r>
+      <w:proofErr w:type="spellEnd"/>
+      <w:r>
+        <w:t>’: open for writing in binary mode</w:t>
+      </w:r>
+    </w:p>
+    <w:p>
+      <w:pPr>
+        <w:numPr>
+          <w:ilvl w:val="1"/>
+          <w:numId w:val="1"/>
+        </w:numPr>
+        <w:pBdr>
+          <w:top w:val="nil"/>
+          <w:left w:val="nil"/>
+          <w:bottom w:val="nil"/>
+          <w:right w:val="nil"/>
+          <w:between w:val="nil"/>
+        </w:pBdr>
+      </w:pPr>
+      <w:r>
+        <w:t>‘at’: open for appending in text mode</w:t>
+      </w:r>
+    </w:p>
+    <w:p>
+      <w:pPr>
+        <w:numPr>
+          <w:ilvl w:val="1"/>
+          <w:numId w:val="1"/>
+        </w:numPr>
+        <w:pBdr>
+          <w:top w:val="nil"/>
+          <w:left w:val="nil"/>
+          <w:bottom w:val="nil"/>
+          <w:right w:val="nil"/>
+          <w:between w:val="nil"/>
+        </w:pBdr>
+      </w:pPr>
+      <w:proofErr w:type="gramStart"/>
+      <w:r>
+        <w:t>open(</w:t>
+      </w:r>
+      <w:proofErr w:type="gramEnd"/>
+      <w:r>
+        <w:t>) returns a file-like object</w:t>
+      </w:r>
+    </w:p>
+    <w:p>
+      <w:pPr>
+        <w:numPr>
+          <w:ilvl w:val="1"/>
+          <w:numId w:val="1"/>
+        </w:numPr>
+        <w:pBdr>
+          <w:top w:val="nil"/>
+          <w:left w:val="nil"/>
+          <w:bottom w:val="nil"/>
+          <w:right w:val="nil"/>
+          <w:between w:val="nil"/>
+        </w:pBdr>
+      </w:pPr>
+      <w:proofErr w:type="gramStart"/>
+      <w:r>
+        <w:t>help(</w:t>
+      </w:r>
+      <w:proofErr w:type="gramEnd"/>
+      <w:r>
+        <w:t>) works on modules, methods, and types and it works on instances too</w:t>
+      </w:r>
+    </w:p>
+    <w:p>
+      <w:pPr>
+        <w:numPr>
+          <w:ilvl w:val="1"/>
+          <w:numId w:val="1"/>
+        </w:numPr>
+        <w:pBdr>
+          <w:top w:val="nil"/>
+          <w:left w:val="nil"/>
+          <w:bottom w:val="nil"/>
+          <w:right w:val="nil"/>
+          <w:between w:val="nil"/>
+        </w:pBdr>
+      </w:pPr>
+      <w:r>
+        <w:t>after to finish call close on file</w:t>
+      </w:r>
+    </w:p>
+    <w:p>
+      <w:pPr>
+        <w:numPr>
+          <w:ilvl w:val="1"/>
+          <w:numId w:val="1"/>
+        </w:numPr>
+        <w:pBdr>
+          <w:top w:val="nil"/>
+          <w:left w:val="nil"/>
+          <w:bottom w:val="nil"/>
+          <w:right w:val="nil"/>
+          <w:between w:val="nil"/>
+        </w:pBdr>
+      </w:pPr>
+      <w:r>
+        <w:t>ex)</w:t>
+      </w:r>
+    </w:p>
+    <w:p>
+      <w:pPr>
+        <w:numPr>
+          <w:ilvl w:val="2"/>
+          <w:numId w:val="1"/>
+        </w:numPr>
+        <w:pBdr>
+          <w:top w:val="nil"/>
+          <w:left w:val="nil"/>
+          <w:bottom w:val="nil"/>
+          <w:right w:val="nil"/>
+          <w:between w:val="nil"/>
+        </w:pBdr>
+      </w:pPr>
+      <w:proofErr w:type="spellStart"/>
+      <w:proofErr w:type="gramStart"/>
+      <w:r>
+        <w:t>f.close</w:t>
+      </w:r>
+      <w:proofErr w:type="spellEnd"/>
+      <w:proofErr w:type="gramEnd"/>
+      <w:r>
+        <w:t>()</w:t>
+      </w:r>
+    </w:p>
+    <w:p>
+      <w:pPr>
+        <w:numPr>
+          <w:ilvl w:val="1"/>
+          <w:numId w:val="1"/>
+        </w:numPr>
+        <w:pBdr>
+          <w:top w:val="nil"/>
+          <w:left w:val="nil"/>
+          <w:bottom w:val="nil"/>
+          <w:right w:val="nil"/>
+          <w:between w:val="nil"/>
+        </w:pBdr>
+      </w:pPr>
+      <w:proofErr w:type="gramStart"/>
+      <w:r>
+        <w:t>write(</w:t>
+      </w:r>
+      <w:proofErr w:type="gramEnd"/>
+      <w:r>
+        <w:t>) returns the number of codepoints written</w:t>
+      </w:r>
+    </w:p>
+    <w:p>
+      <w:pPr>
+        <w:numPr>
+          <w:ilvl w:val="1"/>
+          <w:numId w:val="1"/>
+        </w:numPr>
+        <w:pBdr>
+          <w:top w:val="nil"/>
+          <w:left w:val="nil"/>
+          <w:bottom w:val="nil"/>
+          <w:right w:val="nil"/>
+          <w:between w:val="nil"/>
+        </w:pBdr>
+      </w:pPr>
+      <w:proofErr w:type="gramStart"/>
+      <w:r>
+        <w:t>don’t</w:t>
+      </w:r>
+      <w:proofErr w:type="gramEnd"/>
+      <w:r>
+        <w:t xml:space="preserve"> sum these values to determine file length</w:t>
+      </w:r>
+    </w:p>
+    <w:p>
+      <w:pPr>
+        <w:numPr>
+          <w:ilvl w:val="0"/>
+          <w:numId w:val="1"/>
+        </w:numPr>
+        <w:pBdr>
+          <w:top w:val="nil"/>
+          <w:left w:val="nil"/>
+          <w:bottom w:val="nil"/>
+          <w:right w:val="nil"/>
+          <w:between w:val="nil"/>
+        </w:pBdr>
+      </w:pPr>
+      <w:r>
+        <w:t>Reading Text</w:t>
+      </w:r>
+    </w:p>
+    <w:p>
+      <w:pPr>
+        <w:numPr>
+          <w:ilvl w:val="1"/>
+          <w:numId w:val="1"/>
+        </w:numPr>
+        <w:pBdr>
+          <w:top w:val="nil"/>
+          <w:left w:val="nil"/>
+          <w:bottom w:val="nil"/>
+          <w:right w:val="nil"/>
+          <w:between w:val="nil"/>
+        </w:pBdr>
+      </w:pPr>
+      <w:r>
+        <w:t>Mode: rt</w:t>
+      </w:r>
+    </w:p>
+    <w:p>
+      <w:pPr>
+        <w:numPr>
+          <w:ilvl w:val="1"/>
+          <w:numId w:val="1"/>
+        </w:numPr>
+        <w:pBdr>
+          <w:top w:val="nil"/>
+          <w:left w:val="nil"/>
+          <w:bottom w:val="nil"/>
+          <w:right w:val="nil"/>
+          <w:between w:val="nil"/>
+        </w:pBdr>
+      </w:pPr>
+      <w:r>
+        <w:t xml:space="preserve">Use </w:t>
+      </w:r>
+      <w:proofErr w:type="gramStart"/>
+      <w:r>
+        <w:t>read(</w:t>
+      </w:r>
+      <w:proofErr w:type="gramEnd"/>
+      <w:r>
+        <w:t>num char)</w:t>
+      </w:r>
+    </w:p>
+    <w:p>
+      <w:pPr>
+        <w:numPr>
+          <w:ilvl w:val="2"/>
+          <w:numId w:val="1"/>
+        </w:numPr>
+        <w:pBdr>
+          <w:top w:val="nil"/>
+          <w:left w:val="nil"/>
+          <w:bottom w:val="nil"/>
+          <w:right w:val="nil"/>
+          <w:between w:val="nil"/>
+        </w:pBdr>
+      </w:pPr>
+      <w:r>
+        <w:t>Num char is number of characters to read</w:t>
+      </w:r>
+    </w:p>
+    <w:p>
+      <w:pPr>
+        <w:numPr>
+          <w:ilvl w:val="2"/>
+          <w:numId w:val="1"/>
+        </w:numPr>
+        <w:pBdr>
+          <w:top w:val="nil"/>
+          <w:left w:val="nil"/>
+          <w:bottom w:val="nil"/>
+          <w:right w:val="nil"/>
+          <w:between w:val="nil"/>
+        </w:pBdr>
+      </w:pPr>
+      <w:r>
+        <w:t>After read, advanced file pointer to past what was read</w:t>
+      </w:r>
+    </w:p>
+    <w:p>
+      <w:pPr>
+        <w:numPr>
+          <w:ilvl w:val="1"/>
+          <w:numId w:val="1"/>
+        </w:numPr>
+        <w:pBdr>
+          <w:top w:val="nil"/>
+          <w:left w:val="nil"/>
+          <w:bottom w:val="nil"/>
+          <w:right w:val="nil"/>
+          <w:between w:val="nil"/>
+        </w:pBdr>
+      </w:pPr>
+      <w:proofErr w:type="gramStart"/>
+      <w:r>
+        <w:t>read(</w:t>
+      </w:r>
+      <w:proofErr w:type="gramEnd"/>
+      <w:r>
+        <w:t>)</w:t>
+      </w:r>
+    </w:p>
+    <w:p>
+      <w:pPr>
+        <w:numPr>
+          <w:ilvl w:val="2"/>
+          <w:numId w:val="1"/>
+        </w:numPr>
+        <w:pBdr>
+          <w:top w:val="nil"/>
+          <w:left w:val="nil"/>
+          <w:bottom w:val="nil"/>
+          <w:right w:val="nil"/>
+          <w:between w:val="nil"/>
+        </w:pBdr>
+      </w:pPr>
+      <w:r>
+        <w:t>without any parameters will read the rest of the file</w:t>
+      </w:r>
+    </w:p>
+    <w:p>
+      <w:pPr>
+        <w:numPr>
+          <w:ilvl w:val="1"/>
+          <w:numId w:val="1"/>
+        </w:numPr>
+        <w:pBdr>
+          <w:top w:val="nil"/>
+          <w:left w:val="nil"/>
+          <w:bottom w:val="nil"/>
+          <w:right w:val="nil"/>
+          <w:between w:val="nil"/>
+        </w:pBdr>
+      </w:pPr>
+      <w:r>
+        <w:t>seek(location)</w:t>
+      </w:r>
+    </w:p>
+    <w:p>
+      <w:pPr>
+        <w:numPr>
+          <w:ilvl w:val="2"/>
+          <w:numId w:val="1"/>
+        </w:numPr>
+        <w:pBdr>
+          <w:top w:val="nil"/>
+          <w:left w:val="nil"/>
+          <w:bottom w:val="nil"/>
+          <w:right w:val="nil"/>
+          <w:between w:val="nil"/>
+        </w:pBdr>
+      </w:pPr>
+      <w:r>
+        <w:t>return file pointer to location</w:t>
+      </w:r>
+    </w:p>
+    <w:p>
+      <w:pPr>
+        <w:numPr>
+          <w:ilvl w:val="2"/>
+          <w:numId w:val="1"/>
+        </w:numPr>
+        <w:pBdr>
+          <w:top w:val="nil"/>
+          <w:left w:val="nil"/>
+          <w:bottom w:val="nil"/>
+          <w:right w:val="nil"/>
+          <w:between w:val="nil"/>
+        </w:pBdr>
+      </w:pPr>
+      <w:r>
+        <w:t>0 for start of file</w:t>
+      </w:r>
+    </w:p>
+    <w:p>
+      <w:pPr>
+        <w:numPr>
+          <w:ilvl w:val="1"/>
+          <w:numId w:val="1"/>
+        </w:numPr>
+        <w:pBdr>
+          <w:top w:val="nil"/>
+          <w:left w:val="nil"/>
+          <w:bottom w:val="nil"/>
+          <w:right w:val="nil"/>
+          <w:between w:val="nil"/>
+        </w:pBdr>
+      </w:pPr>
+      <w:r>
+        <w:lastRenderedPageBreak/>
+        <w:t>Seek cannot move to arbitrary offset</w:t>
+      </w:r>
+    </w:p>
+    <w:p>
+      <w:pPr>
+        <w:numPr>
+          <w:ilvl w:val="1"/>
+          <w:numId w:val="1"/>
+        </w:numPr>
+        <w:pBdr>
+          <w:top w:val="nil"/>
+          <w:left w:val="nil"/>
+          <w:bottom w:val="nil"/>
+          <w:right w:val="nil"/>
+          <w:between w:val="nil"/>
+        </w:pBdr>
+      </w:pPr>
+      <w:r>
+        <w:t xml:space="preserve">Only 0 and values from </w:t>
+      </w:r>
+      <w:proofErr w:type="gramStart"/>
+      <w:r>
+        <w:t>tell(</w:t>
+      </w:r>
+      <w:proofErr w:type="gramEnd"/>
+      <w:r>
+        <w:t>) are allowed</w:t>
+      </w:r>
+    </w:p>
+    <w:p>
+      <w:pPr>
+        <w:numPr>
+          <w:ilvl w:val="1"/>
+          <w:numId w:val="1"/>
+        </w:numPr>
+        <w:pBdr>
+          <w:top w:val="nil"/>
+          <w:left w:val="nil"/>
+          <w:bottom w:val="nil"/>
+          <w:right w:val="nil"/>
+          <w:between w:val="nil"/>
+        </w:pBdr>
+      </w:pPr>
+      <w:r>
+        <w:t>Other values result in undefined behavior</w:t>
+      </w:r>
+    </w:p>
+    <w:p>
+      <w:pPr>
+        <w:numPr>
+          <w:ilvl w:val="1"/>
+          <w:numId w:val="1"/>
+        </w:numPr>
+        <w:pBdr>
+          <w:top w:val="nil"/>
+          <w:left w:val="nil"/>
+          <w:bottom w:val="nil"/>
+          <w:right w:val="nil"/>
+          <w:between w:val="nil"/>
+        </w:pBdr>
+      </w:pPr>
+      <w:proofErr w:type="spellStart"/>
+      <w:proofErr w:type="gramStart"/>
+      <w:r>
+        <w:t>readline</w:t>
+      </w:r>
+      <w:proofErr w:type="spellEnd"/>
+      <w:r>
+        <w:t>(</w:t>
+      </w:r>
+      <w:proofErr w:type="gramEnd"/>
+      <w:r>
+        <w:t>)</w:t>
+      </w:r>
+    </w:p>
+    <w:p>
+      <w:pPr>
+        <w:numPr>
+          <w:ilvl w:val="2"/>
+          <w:numId w:val="1"/>
+        </w:numPr>
+        <w:pBdr>
+          <w:top w:val="nil"/>
+          <w:left w:val="nil"/>
+          <w:bottom w:val="nil"/>
+          <w:right w:val="nil"/>
+          <w:between w:val="nil"/>
+        </w:pBdr>
+      </w:pPr>
+      <w:r>
+        <w:t>read till the next newline character</w:t>
+      </w:r>
+    </w:p>
+    <w:p>
+      <w:pPr>
+        <w:numPr>
+          <w:ilvl w:val="2"/>
+          <w:numId w:val="1"/>
+        </w:numPr>
+        <w:pBdr>
+          <w:top w:val="nil"/>
+          <w:left w:val="nil"/>
+          <w:bottom w:val="nil"/>
+          <w:right w:val="nil"/>
+          <w:between w:val="nil"/>
+        </w:pBdr>
+      </w:pPr>
+      <w:r>
+        <w:t xml:space="preserve">or end of file if no newline character </w:t>
+      </w:r>
+      <w:proofErr w:type="gramStart"/>
+      <w:r>
+        <w:t>exist</w:t>
+      </w:r>
+      <w:proofErr w:type="gramEnd"/>
+    </w:p>
+    <w:p>
+      <w:pPr>
+        <w:numPr>
+          <w:ilvl w:val="1"/>
+          <w:numId w:val="1"/>
+        </w:numPr>
+        <w:pBdr>
+          <w:top w:val="nil"/>
+          <w:left w:val="nil"/>
+          <w:bottom w:val="nil"/>
+          <w:right w:val="nil"/>
+          <w:between w:val="nil"/>
+        </w:pBdr>
+      </w:pPr>
+      <w:proofErr w:type="spellStart"/>
+      <w:proofErr w:type="gramStart"/>
+      <w:r>
+        <w:t>readlines</w:t>
+      </w:r>
+      <w:proofErr w:type="spellEnd"/>
+      <w:r>
+        <w:t>(</w:t>
+      </w:r>
+      <w:proofErr w:type="gramEnd"/>
+      <w:r>
+        <w:t>)</w:t>
+      </w:r>
+    </w:p>
+    <w:p>
+      <w:pPr>
+        <w:numPr>
+          <w:ilvl w:val="2"/>
+          <w:numId w:val="1"/>
+        </w:numPr>
+        <w:pBdr>
+          <w:top w:val="nil"/>
+          <w:left w:val="nil"/>
+          <w:bottom w:val="nil"/>
+          <w:right w:val="nil"/>
+          <w:between w:val="nil"/>
+        </w:pBdr>
+      </w:pPr>
+      <w:r>
+        <w:t>read all lines into list</w:t>
+      </w:r>
+    </w:p>
+    <w:p>
+      <w:pPr>
+        <w:numPr>
+          <w:ilvl w:val="2"/>
+          <w:numId w:val="1"/>
+        </w:numPr>
+        <w:pBdr>
+          <w:top w:val="nil"/>
+          <w:left w:val="nil"/>
+          <w:bottom w:val="nil"/>
+          <w:right w:val="nil"/>
+          <w:between w:val="nil"/>
+        </w:pBdr>
+      </w:pPr>
+      <w:r>
+        <w:t>separate by newline</w:t>
+      </w:r>
+    </w:p>
+    <w:p>
+      <w:pPr>
+        <w:numPr>
+          <w:ilvl w:val="0"/>
+          <w:numId w:val="1"/>
+        </w:numPr>
+        <w:pBdr>
+          <w:top w:val="nil"/>
+          <w:left w:val="nil"/>
+          <w:bottom w:val="nil"/>
+          <w:right w:val="nil"/>
+          <w:between w:val="nil"/>
+        </w:pBdr>
+      </w:pPr>
+      <w:r>
+        <w:t>Appending Text</w:t>
+      </w:r>
+    </w:p>
+    <w:p>
+      <w:pPr>
+        <w:numPr>
+          <w:ilvl w:val="1"/>
+          <w:numId w:val="1"/>
+        </w:numPr>
+        <w:pBdr>
+          <w:top w:val="nil"/>
+          <w:left w:val="nil"/>
+          <w:bottom w:val="nil"/>
+          <w:right w:val="nil"/>
+          <w:between w:val="nil"/>
+        </w:pBdr>
+      </w:pPr>
+      <w:proofErr w:type="spellStart"/>
+      <w:proofErr w:type="gramStart"/>
+      <w:r>
+        <w:t>writelines</w:t>
+      </w:r>
+      <w:proofErr w:type="spellEnd"/>
+      <w:r>
+        <w:t>(</w:t>
+      </w:r>
+      <w:proofErr w:type="gramEnd"/>
+      <w:r>
+        <w:t xml:space="preserve">) which writes </w:t>
+      </w:r>
+      <w:proofErr w:type="spellStart"/>
+      <w:r>
+        <w:t>iterable</w:t>
+      </w:r>
+      <w:proofErr w:type="spellEnd"/>
+      <w:r>
+        <w:t xml:space="preserve"> series of string to stream</w:t>
+      </w:r>
+    </w:p>
+    <w:p>
+      <w:pPr>
+        <w:numPr>
+          <w:ilvl w:val="1"/>
+          <w:numId w:val="1"/>
+        </w:numPr>
+        <w:pBdr>
+          <w:top w:val="nil"/>
+          <w:left w:val="nil"/>
+          <w:bottom w:val="nil"/>
+          <w:right w:val="nil"/>
+          <w:between w:val="nil"/>
+        </w:pBdr>
+      </w:pPr>
+      <w:r>
+        <w:t>must provide newline yourself</w:t>
+      </w:r>
+    </w:p>
+    <w:p>
+      <w:pPr>
+        <w:numPr>
+          <w:ilvl w:val="0"/>
+          <w:numId w:val="1"/>
+        </w:numPr>
+        <w:pBdr>
+          <w:top w:val="nil"/>
+          <w:left w:val="nil"/>
+          <w:bottom w:val="nil"/>
+          <w:right w:val="nil"/>
+          <w:between w:val="nil"/>
+        </w:pBdr>
+      </w:pPr>
+      <w:r>
+        <w:t>File Iteration</w:t>
+      </w:r>
+    </w:p>
+    <w:p>
+      <w:pPr>
+        <w:numPr>
+          <w:ilvl w:val="1"/>
+          <w:numId w:val="1"/>
+        </w:numPr>
+        <w:pBdr>
+          <w:top w:val="nil"/>
+          <w:left w:val="nil"/>
+          <w:bottom w:val="nil"/>
+          <w:right w:val="nil"/>
+          <w:between w:val="nil"/>
+        </w:pBdr>
+      </w:pPr>
+      <w:r>
+        <w:t>Ex)</w:t>
+      </w:r>
+    </w:p>
+    <w:p>
+      <w:pPr>
+        <w:numPr>
+          <w:ilvl w:val="2"/>
+          <w:numId w:val="1"/>
+        </w:numPr>
+        <w:pBdr>
+          <w:top w:val="nil"/>
+          <w:left w:val="nil"/>
+          <w:bottom w:val="nil"/>
+          <w:right w:val="nil"/>
+          <w:between w:val="nil"/>
+        </w:pBdr>
+      </w:pPr>
+      <w:r>
+        <w:t>f = open(</w:t>
+      </w:r>
+      <w:proofErr w:type="spellStart"/>
+      <w:proofErr w:type="gramStart"/>
+      <w:r>
+        <w:t>sys.argv</w:t>
+      </w:r>
+      <w:proofErr w:type="spellEnd"/>
+      <w:proofErr w:type="gramEnd"/>
+      <w:r>
+        <w:t>[1], mode=’rt’, encoding=’utf-8’)</w:t>
+      </w:r>
+    </w:p>
+    <w:p>
+      <w:pPr>
+        <w:numPr>
+          <w:ilvl w:val="2"/>
+          <w:numId w:val="1"/>
+        </w:numPr>
+        <w:pBdr>
+          <w:top w:val="nil"/>
+          <w:left w:val="nil"/>
+          <w:bottom w:val="nil"/>
+          <w:right w:val="nil"/>
+          <w:between w:val="nil"/>
+        </w:pBdr>
+      </w:pPr>
+      <w:r>
+        <w:t>for line in f:</w:t>
+      </w:r>
+    </w:p>
+    <w:p>
+      <w:pPr>
+        <w:numPr>
+          <w:ilvl w:val="2"/>
+          <w:numId w:val="1"/>
+        </w:numPr>
+        <w:pBdr>
+          <w:top w:val="nil"/>
+          <w:left w:val="nil"/>
+          <w:bottom w:val="nil"/>
+          <w:right w:val="nil"/>
+          <w:between w:val="nil"/>
+        </w:pBdr>
+      </w:pPr>
+      <w:r>
+        <w:t xml:space="preserve">    print(line)</w:t>
+      </w:r>
+    </w:p>
+    <w:p>
+      <w:pPr>
+        <w:numPr>
+          <w:ilvl w:val="2"/>
+          <w:numId w:val="1"/>
+        </w:numPr>
+        <w:pBdr>
+          <w:top w:val="nil"/>
+          <w:left w:val="nil"/>
+          <w:bottom w:val="nil"/>
+          <w:right w:val="nil"/>
+          <w:between w:val="nil"/>
+        </w:pBdr>
+      </w:pPr>
+      <w:proofErr w:type="spellStart"/>
+      <w:proofErr w:type="gramStart"/>
+      <w:r>
+        <w:t>f.close</w:t>
+      </w:r>
+      <w:proofErr w:type="spellEnd"/>
+      <w:proofErr w:type="gramEnd"/>
+      <w:r>
+        <w:t>()</w:t>
+      </w:r>
+    </w:p>
+    <w:p>
+      <w:pPr>
+        <w:numPr>
+          <w:ilvl w:val="1"/>
+          <w:numId w:val="1"/>
+        </w:numPr>
+        <w:pBdr>
+          <w:top w:val="nil"/>
+          <w:left w:val="nil"/>
+          <w:bottom w:val="nil"/>
+          <w:right w:val="nil"/>
+          <w:between w:val="nil"/>
+        </w:pBdr>
+      </w:pPr>
+      <w:r>
+        <w:t xml:space="preserve">use </w:t>
+      </w:r>
+      <w:proofErr w:type="spellStart"/>
+      <w:proofErr w:type="gramStart"/>
+      <w:r>
+        <w:t>sys.stdout</w:t>
+      </w:r>
+      <w:proofErr w:type="gramEnd"/>
+      <w:r>
+        <w:t>.write</w:t>
+      </w:r>
+      <w:proofErr w:type="spellEnd"/>
+      <w:r>
+        <w:t>() instead of print</w:t>
+      </w:r>
+    </w:p>
+    <w:p>
+      <w:pPr>
+        <w:numPr>
+          <w:ilvl w:val="2"/>
+          <w:numId w:val="1"/>
+        </w:numPr>
+        <w:pBdr>
+          <w:top w:val="nil"/>
+          <w:left w:val="nil"/>
+          <w:bottom w:val="nil"/>
+          <w:right w:val="nil"/>
+          <w:between w:val="nil"/>
+        </w:pBdr>
+      </w:pPr>
+      <w:r>
+        <w:t xml:space="preserve">it won’t add newline like </w:t>
+      </w:r>
+      <w:proofErr w:type="gramStart"/>
+      <w:r>
+        <w:t>print(</w:t>
+      </w:r>
+      <w:proofErr w:type="gramEnd"/>
+      <w:r>
+        <w:t>)</w:t>
+      </w:r>
+    </w:p>
+    <w:p>
+      <w:pPr>
+        <w:numPr>
+          <w:ilvl w:val="0"/>
+          <w:numId w:val="1"/>
+        </w:numPr>
+        <w:pBdr>
+          <w:top w:val="nil"/>
+          <w:left w:val="nil"/>
+          <w:bottom w:val="nil"/>
+          <w:right w:val="nil"/>
+          <w:between w:val="nil"/>
+        </w:pBdr>
+      </w:pPr>
+      <w:r>
+        <w:t>Closing Files with Finally</w:t>
+      </w:r>
     </w:p>
     <w:p>
       <w:pPr>

--- a/Core Python Getting Started.docx
+++ b/Core Python Getting Started.docx
@@ -30711,6 +30711,1185 @@
       </w:pPr>
       <w:r>
         <w:t>Closing Files with Finally</w:t>
+      </w:r>
+    </w:p>
+    <w:p>
+      <w:pPr>
+        <w:numPr>
+          <w:ilvl w:val="1"/>
+          <w:numId w:val="1"/>
+        </w:numPr>
+        <w:pBdr>
+          <w:top w:val="nil"/>
+          <w:left w:val="nil"/>
+          <w:bottom w:val="nil"/>
+          <w:right w:val="nil"/>
+          <w:between w:val="nil"/>
+        </w:pBdr>
+      </w:pPr>
+      <w:r>
+        <w:t>Ex)</w:t>
+      </w:r>
+    </w:p>
+    <w:p>
+      <w:pPr>
+        <w:numPr>
+          <w:ilvl w:val="2"/>
+          <w:numId w:val="1"/>
+        </w:numPr>
+        <w:pBdr>
+          <w:top w:val="nil"/>
+          <w:left w:val="nil"/>
+          <w:bottom w:val="nil"/>
+          <w:right w:val="nil"/>
+          <w:between w:val="nil"/>
+        </w:pBdr>
+      </w:pPr>
+      <w:r>
+        <w:t>try:</w:t>
+      </w:r>
+    </w:p>
+    <w:p>
+      <w:pPr>
+        <w:numPr>
+          <w:ilvl w:val="2"/>
+          <w:numId w:val="1"/>
+        </w:numPr>
+        <w:pBdr>
+          <w:top w:val="nil"/>
+          <w:left w:val="nil"/>
+          <w:bottom w:val="nil"/>
+          <w:right w:val="nil"/>
+          <w:between w:val="nil"/>
+        </w:pBdr>
+      </w:pPr>
+      <w:r>
+        <w:t xml:space="preserve">    f = </w:t>
+      </w:r>
+      <w:proofErr w:type="gramStart"/>
+      <w:r>
+        <w:t>open(</w:t>
+      </w:r>
+      <w:proofErr w:type="gramEnd"/>
+      <w:r>
+        <w:t>…..)</w:t>
+      </w:r>
+    </w:p>
+    <w:p>
+      <w:pPr>
+        <w:numPr>
+          <w:ilvl w:val="2"/>
+          <w:numId w:val="1"/>
+        </w:numPr>
+        <w:pBdr>
+          <w:top w:val="nil"/>
+          <w:left w:val="nil"/>
+          <w:bottom w:val="nil"/>
+          <w:right w:val="nil"/>
+          <w:between w:val="nil"/>
+        </w:pBdr>
+      </w:pPr>
+      <w:r>
+        <w:t xml:space="preserve">    …..</w:t>
+      </w:r>
+    </w:p>
+    <w:p>
+      <w:pPr>
+        <w:numPr>
+          <w:ilvl w:val="2"/>
+          <w:numId w:val="1"/>
+        </w:numPr>
+        <w:pBdr>
+          <w:top w:val="nil"/>
+          <w:left w:val="nil"/>
+          <w:bottom w:val="nil"/>
+          <w:right w:val="nil"/>
+          <w:between w:val="nil"/>
+        </w:pBdr>
+      </w:pPr>
+      <w:r>
+        <w:t>finally:</w:t>
+      </w:r>
+    </w:p>
+    <w:p>
+      <w:pPr>
+        <w:numPr>
+          <w:ilvl w:val="2"/>
+          <w:numId w:val="1"/>
+        </w:numPr>
+        <w:pBdr>
+          <w:top w:val="nil"/>
+          <w:left w:val="nil"/>
+          <w:bottom w:val="nil"/>
+          <w:right w:val="nil"/>
+          <w:between w:val="nil"/>
+        </w:pBdr>
+      </w:pPr>
+      <w:r>
+        <w:t xml:space="preserve">    </w:t>
+      </w:r>
+      <w:proofErr w:type="spellStart"/>
+      <w:proofErr w:type="gramStart"/>
+      <w:r>
+        <w:t>f.close</w:t>
+      </w:r>
+      <w:proofErr w:type="spellEnd"/>
+      <w:proofErr w:type="gramEnd"/>
+      <w:r>
+        <w:t>()</w:t>
+      </w:r>
+    </w:p>
+    <w:p>
+      <w:pPr>
+        <w:numPr>
+          <w:ilvl w:val="0"/>
+          <w:numId w:val="1"/>
+        </w:numPr>
+        <w:pBdr>
+          <w:top w:val="nil"/>
+          <w:left w:val="nil"/>
+          <w:bottom w:val="nil"/>
+          <w:right w:val="nil"/>
+          <w:between w:val="nil"/>
+        </w:pBdr>
+      </w:pPr>
+      <w:r>
+        <w:t>With-blocks</w:t>
+      </w:r>
+    </w:p>
+    <w:p>
+      <w:pPr>
+        <w:numPr>
+          <w:ilvl w:val="1"/>
+          <w:numId w:val="1"/>
+        </w:numPr>
+        <w:pBdr>
+          <w:top w:val="nil"/>
+          <w:left w:val="nil"/>
+          <w:bottom w:val="nil"/>
+          <w:right w:val="nil"/>
+          <w:between w:val="nil"/>
+        </w:pBdr>
+      </w:pPr>
+      <w:r>
+        <w:t>File usage pattern</w:t>
+      </w:r>
+    </w:p>
+    <w:p>
+      <w:pPr>
+        <w:numPr>
+          <w:ilvl w:val="2"/>
+          <w:numId w:val="1"/>
+        </w:numPr>
+        <w:pBdr>
+          <w:top w:val="nil"/>
+          <w:left w:val="nil"/>
+          <w:bottom w:val="nil"/>
+          <w:right w:val="nil"/>
+          <w:between w:val="nil"/>
+        </w:pBdr>
+      </w:pPr>
+      <w:r>
+        <w:lastRenderedPageBreak/>
+        <w:t xml:space="preserve">f = </w:t>
+      </w:r>
+      <w:proofErr w:type="gramStart"/>
+      <w:r>
+        <w:t>open(</w:t>
+      </w:r>
+      <w:proofErr w:type="gramEnd"/>
+      <w:r>
+        <w:t>…)</w:t>
+      </w:r>
+    </w:p>
+    <w:p>
+      <w:pPr>
+        <w:numPr>
+          <w:ilvl w:val="2"/>
+          <w:numId w:val="1"/>
+        </w:numPr>
+        <w:pBdr>
+          <w:top w:val="nil"/>
+          <w:left w:val="nil"/>
+          <w:bottom w:val="nil"/>
+          <w:right w:val="nil"/>
+          <w:between w:val="nil"/>
+        </w:pBdr>
+      </w:pPr>
+      <w:r>
+        <w:t>#work with file</w:t>
+      </w:r>
+    </w:p>
+    <w:p>
+      <w:pPr>
+        <w:numPr>
+          <w:ilvl w:val="2"/>
+          <w:numId w:val="1"/>
+        </w:numPr>
+        <w:pBdr>
+          <w:top w:val="nil"/>
+          <w:left w:val="nil"/>
+          <w:bottom w:val="nil"/>
+          <w:right w:val="nil"/>
+          <w:between w:val="nil"/>
+        </w:pBdr>
+      </w:pPr>
+      <w:proofErr w:type="spellStart"/>
+      <w:proofErr w:type="gramStart"/>
+      <w:r>
+        <w:t>f.close</w:t>
+      </w:r>
+      <w:proofErr w:type="spellEnd"/>
+      <w:proofErr w:type="gramEnd"/>
+      <w:r>
+        <w:t>()</w:t>
+      </w:r>
+    </w:p>
+    <w:p>
+      <w:pPr>
+        <w:numPr>
+          <w:ilvl w:val="1"/>
+          <w:numId w:val="1"/>
+        </w:numPr>
+        <w:pBdr>
+          <w:top w:val="nil"/>
+          <w:left w:val="nil"/>
+          <w:bottom w:val="nil"/>
+          <w:right w:val="nil"/>
+          <w:between w:val="nil"/>
+        </w:pBdr>
+      </w:pPr>
+      <w:r>
+        <w:t xml:space="preserve">if you </w:t>
+      </w:r>
+      <w:proofErr w:type="gramStart"/>
+      <w:r>
+        <w:t>don’t</w:t>
+      </w:r>
+      <w:proofErr w:type="gramEnd"/>
+      <w:r>
+        <w:t xml:space="preserve"> close, you can lose data</w:t>
+      </w:r>
+    </w:p>
+    <w:p>
+      <w:pPr>
+        <w:numPr>
+          <w:ilvl w:val="1"/>
+          <w:numId w:val="1"/>
+        </w:numPr>
+        <w:pBdr>
+          <w:top w:val="nil"/>
+          <w:left w:val="nil"/>
+          <w:bottom w:val="nil"/>
+          <w:right w:val="nil"/>
+          <w:between w:val="nil"/>
+        </w:pBdr>
+      </w:pPr>
+      <w:r>
+        <w:t xml:space="preserve">we want a mechanism to pair </w:t>
+      </w:r>
+      <w:proofErr w:type="gramStart"/>
+      <w:r>
+        <w:t>open(</w:t>
+      </w:r>
+      <w:proofErr w:type="gramEnd"/>
+      <w:r>
+        <w:t>) and close() automatically</w:t>
+      </w:r>
+    </w:p>
+    <w:p>
+      <w:pPr>
+        <w:numPr>
+          <w:ilvl w:val="1"/>
+          <w:numId w:val="1"/>
+        </w:numPr>
+        <w:pBdr>
+          <w:top w:val="nil"/>
+          <w:left w:val="nil"/>
+          <w:bottom w:val="nil"/>
+          <w:right w:val="nil"/>
+          <w:between w:val="nil"/>
+        </w:pBdr>
+      </w:pPr>
+      <w:r>
+        <w:t>with-block</w:t>
+      </w:r>
+    </w:p>
+    <w:p>
+      <w:pPr>
+        <w:numPr>
+          <w:ilvl w:val="2"/>
+          <w:numId w:val="1"/>
+        </w:numPr>
+        <w:pBdr>
+          <w:top w:val="nil"/>
+          <w:left w:val="nil"/>
+          <w:bottom w:val="nil"/>
+          <w:right w:val="nil"/>
+          <w:between w:val="nil"/>
+        </w:pBdr>
+      </w:pPr>
+      <w:r>
+        <w:t>control flow structure for managing resources</w:t>
+      </w:r>
+    </w:p>
+    <w:p>
+      <w:pPr>
+        <w:numPr>
+          <w:ilvl w:val="2"/>
+          <w:numId w:val="1"/>
+        </w:numPr>
+        <w:pBdr>
+          <w:top w:val="nil"/>
+          <w:left w:val="nil"/>
+          <w:bottom w:val="nil"/>
+          <w:right w:val="nil"/>
+          <w:between w:val="nil"/>
+        </w:pBdr>
+      </w:pPr>
+      <w:r>
+        <w:t>can be used with any objects - such as files - which support the context-manager protocol</w:t>
+      </w:r>
+    </w:p>
+    <w:p>
+      <w:pPr>
+        <w:numPr>
+          <w:ilvl w:val="1"/>
+          <w:numId w:val="1"/>
+        </w:numPr>
+        <w:pBdr>
+          <w:top w:val="nil"/>
+          <w:left w:val="nil"/>
+          <w:bottom w:val="nil"/>
+          <w:right w:val="nil"/>
+          <w:between w:val="nil"/>
+        </w:pBdr>
+      </w:pPr>
+      <w:r>
+        <w:t>ex)</w:t>
+      </w:r>
+    </w:p>
+    <w:p>
+      <w:pPr>
+        <w:numPr>
+          <w:ilvl w:val="2"/>
+          <w:numId w:val="1"/>
+        </w:numPr>
+        <w:pBdr>
+          <w:top w:val="nil"/>
+          <w:left w:val="nil"/>
+          <w:bottom w:val="nil"/>
+          <w:right w:val="nil"/>
+          <w:between w:val="nil"/>
+        </w:pBdr>
+      </w:pPr>
+      <w:r>
+        <w:t xml:space="preserve">def </w:t>
+      </w:r>
+      <w:proofErr w:type="spellStart"/>
+      <w:r>
+        <w:t>read_series</w:t>
+      </w:r>
+      <w:proofErr w:type="spellEnd"/>
+      <w:r>
+        <w:t>(filename):</w:t>
+      </w:r>
+    </w:p>
+    <w:p>
+      <w:pPr>
+        <w:numPr>
+          <w:ilvl w:val="2"/>
+          <w:numId w:val="1"/>
+        </w:numPr>
+        <w:pBdr>
+          <w:top w:val="nil"/>
+          <w:left w:val="nil"/>
+          <w:bottom w:val="nil"/>
+          <w:right w:val="nil"/>
+          <w:between w:val="nil"/>
+        </w:pBdr>
+      </w:pPr>
+      <w:r>
+        <w:t xml:space="preserve">    with </w:t>
+      </w:r>
+      <w:proofErr w:type="gramStart"/>
+      <w:r>
+        <w:t>open(</w:t>
+      </w:r>
+      <w:proofErr w:type="gramEnd"/>
+      <w:r>
+        <w:t>filename, mode=’rt’, encoding=’utf-8’) as f:</w:t>
+      </w:r>
+    </w:p>
+    <w:p>
+      <w:pPr>
+        <w:numPr>
+          <w:ilvl w:val="2"/>
+          <w:numId w:val="1"/>
+        </w:numPr>
+        <w:pBdr>
+          <w:top w:val="nil"/>
+          <w:left w:val="nil"/>
+          <w:bottom w:val="nil"/>
+          <w:right w:val="nil"/>
+          <w:between w:val="nil"/>
+        </w:pBdr>
+      </w:pPr>
+      <w:r>
+        <w:t xml:space="preserve">        return [int(</w:t>
+      </w:r>
+      <w:proofErr w:type="spellStart"/>
+      <w:proofErr w:type="gramStart"/>
+      <w:r>
+        <w:t>line.strip</w:t>
+      </w:r>
+      <w:proofErr w:type="spellEnd"/>
+      <w:proofErr w:type="gramEnd"/>
+      <w:r>
+        <w:t>()) for line in f]</w:t>
+      </w:r>
+    </w:p>
+    <w:p>
+      <w:pPr>
+        <w:numPr>
+          <w:ilvl w:val="0"/>
+          <w:numId w:val="1"/>
+        </w:numPr>
+        <w:pBdr>
+          <w:top w:val="nil"/>
+          <w:left w:val="nil"/>
+          <w:bottom w:val="nil"/>
+          <w:right w:val="nil"/>
+          <w:between w:val="nil"/>
+        </w:pBdr>
+      </w:pPr>
+      <w:r>
+        <w:t>Moment of Zen</w:t>
+      </w:r>
+    </w:p>
+    <w:p>
+      <w:pPr>
+        <w:numPr>
+          <w:ilvl w:val="1"/>
+          <w:numId w:val="1"/>
+        </w:numPr>
+        <w:pBdr>
+          <w:top w:val="nil"/>
+          <w:left w:val="nil"/>
+          <w:bottom w:val="nil"/>
+          <w:right w:val="nil"/>
+          <w:between w:val="nil"/>
+        </w:pBdr>
+      </w:pPr>
+      <w:r>
+        <w:t>Beautiful is better than ugly</w:t>
+      </w:r>
+    </w:p>
+    <w:p>
+      <w:pPr>
+        <w:numPr>
+          <w:ilvl w:val="1"/>
+          <w:numId w:val="1"/>
+        </w:numPr>
+        <w:pBdr>
+          <w:top w:val="nil"/>
+          <w:left w:val="nil"/>
+          <w:bottom w:val="nil"/>
+          <w:right w:val="nil"/>
+          <w:between w:val="nil"/>
+        </w:pBdr>
+      </w:pPr>
+      <w:r>
+        <w:t>Sugary syntax</w:t>
+      </w:r>
+    </w:p>
+    <w:p>
+      <w:pPr>
+        <w:numPr>
+          <w:ilvl w:val="1"/>
+          <w:numId w:val="1"/>
+        </w:numPr>
+        <w:pBdr>
+          <w:top w:val="nil"/>
+          <w:left w:val="nil"/>
+          <w:bottom w:val="nil"/>
+          <w:right w:val="nil"/>
+          <w:between w:val="nil"/>
+        </w:pBdr>
+      </w:pPr>
+      <w:r>
+        <w:t>Faultlessness attained through sweet fidelity</w:t>
+      </w:r>
+    </w:p>
+    <w:p>
+      <w:pPr>
+        <w:numPr>
+          <w:ilvl w:val="1"/>
+          <w:numId w:val="1"/>
+        </w:numPr>
+        <w:pBdr>
+          <w:top w:val="nil"/>
+          <w:left w:val="nil"/>
+          <w:bottom w:val="nil"/>
+          <w:right w:val="nil"/>
+          <w:between w:val="nil"/>
+        </w:pBdr>
+      </w:pPr>
+      <w:r>
+        <w:t>Expansion of the with-block</w:t>
+      </w:r>
+    </w:p>
+    <w:p>
+      <w:pPr>
+        <w:numPr>
+          <w:ilvl w:val="1"/>
+          <w:numId w:val="1"/>
+        </w:numPr>
+        <w:pBdr>
+          <w:top w:val="nil"/>
+          <w:left w:val="nil"/>
+          <w:bottom w:val="nil"/>
+          <w:right w:val="nil"/>
+          <w:between w:val="nil"/>
+        </w:pBdr>
+      </w:pPr>
+      <w:r>
+        <w:t>Ex)</w:t>
+      </w:r>
+    </w:p>
+    <w:p>
+      <w:pPr>
+        <w:numPr>
+          <w:ilvl w:val="2"/>
+          <w:numId w:val="1"/>
+        </w:numPr>
+        <w:pBdr>
+          <w:top w:val="nil"/>
+          <w:left w:val="nil"/>
+          <w:bottom w:val="nil"/>
+          <w:right w:val="nil"/>
+          <w:between w:val="nil"/>
+        </w:pBdr>
+      </w:pPr>
+      <w:r>
+        <w:t>with EXPR as VAR:</w:t>
+      </w:r>
+    </w:p>
+    <w:p>
+      <w:pPr>
+        <w:numPr>
+          <w:ilvl w:val="2"/>
+          <w:numId w:val="1"/>
+        </w:numPr>
+        <w:pBdr>
+          <w:top w:val="nil"/>
+          <w:left w:val="nil"/>
+          <w:bottom w:val="nil"/>
+          <w:right w:val="nil"/>
+          <w:between w:val="nil"/>
+        </w:pBdr>
+      </w:pPr>
+      <w:r>
+        <w:t xml:space="preserve">    BLOCK</w:t>
+      </w:r>
+    </w:p>
+    <w:p>
+      <w:pPr>
+        <w:numPr>
+          <w:ilvl w:val="0"/>
+          <w:numId w:val="1"/>
+        </w:numPr>
+        <w:pBdr>
+          <w:top w:val="nil"/>
+          <w:left w:val="nil"/>
+          <w:bottom w:val="nil"/>
+          <w:right w:val="nil"/>
+          <w:between w:val="nil"/>
+        </w:pBdr>
+      </w:pPr>
+      <w:r>
+        <w:t>Binary Files</w:t>
+      </w:r>
+    </w:p>
+    <w:p>
+      <w:pPr>
+        <w:numPr>
+          <w:ilvl w:val="0"/>
+          <w:numId w:val="1"/>
+        </w:numPr>
+        <w:pBdr>
+          <w:top w:val="nil"/>
+          <w:left w:val="nil"/>
+          <w:bottom w:val="nil"/>
+          <w:right w:val="nil"/>
+          <w:between w:val="nil"/>
+        </w:pBdr>
+      </w:pPr>
+      <w:r>
+        <w:t>Bitwise Operators</w:t>
+      </w:r>
+    </w:p>
+    <w:p>
+      <w:pPr>
+        <w:numPr>
+          <w:ilvl w:val="0"/>
+          <w:numId w:val="1"/>
+        </w:numPr>
+        <w:pBdr>
+          <w:top w:val="nil"/>
+          <w:left w:val="nil"/>
+          <w:bottom w:val="nil"/>
+          <w:right w:val="nil"/>
+          <w:between w:val="nil"/>
+        </w:pBdr>
+      </w:pPr>
+      <w:r>
+        <w:t>Pixel Data</w:t>
+      </w:r>
+    </w:p>
+    <w:p>
+      <w:pPr>
+        <w:numPr>
+          <w:ilvl w:val="0"/>
+          <w:numId w:val="1"/>
+        </w:numPr>
+        <w:pBdr>
+          <w:top w:val="nil"/>
+          <w:left w:val="nil"/>
+          <w:bottom w:val="nil"/>
+          <w:right w:val="nil"/>
+          <w:between w:val="nil"/>
+        </w:pBdr>
+      </w:pPr>
+      <w:r>
+        <w:t>Reading Binary Data</w:t>
+      </w:r>
+    </w:p>
+    <w:p>
+      <w:pPr>
+        <w:numPr>
+          <w:ilvl w:val="0"/>
+          <w:numId w:val="1"/>
+        </w:numPr>
+        <w:pBdr>
+          <w:top w:val="nil"/>
+          <w:left w:val="nil"/>
+          <w:bottom w:val="nil"/>
+          <w:right w:val="nil"/>
+          <w:between w:val="nil"/>
+        </w:pBdr>
+      </w:pPr>
+      <w:r>
+        <w:t>File-like objects</w:t>
+      </w:r>
+    </w:p>
+    <w:p>
+      <w:pPr>
+        <w:numPr>
+          <w:ilvl w:val="1"/>
+          <w:numId w:val="1"/>
+        </w:numPr>
+        <w:pBdr>
+          <w:top w:val="nil"/>
+          <w:left w:val="nil"/>
+          <w:bottom w:val="nil"/>
+          <w:right w:val="nil"/>
+          <w:between w:val="nil"/>
+        </w:pBdr>
+      </w:pPr>
+      <w:r>
+        <w:t>Objects that behave like files</w:t>
+      </w:r>
+    </w:p>
+    <w:p>
+      <w:pPr>
+        <w:numPr>
+          <w:ilvl w:val="1"/>
+          <w:numId w:val="1"/>
+        </w:numPr>
+        <w:pBdr>
+          <w:top w:val="nil"/>
+          <w:left w:val="nil"/>
+          <w:bottom w:val="nil"/>
+          <w:right w:val="nil"/>
+          <w:between w:val="nil"/>
+        </w:pBdr>
+      </w:pPr>
+      <w:r>
+        <w:t>A semi-formal protocol</w:t>
+      </w:r>
+    </w:p>
+    <w:p>
+      <w:pPr>
+        <w:numPr>
+          <w:ilvl w:val="1"/>
+          <w:numId w:val="1"/>
+        </w:numPr>
+        <w:pBdr>
+          <w:top w:val="nil"/>
+          <w:left w:val="nil"/>
+          <w:bottom w:val="nil"/>
+          <w:right w:val="nil"/>
+          <w:between w:val="nil"/>
+        </w:pBdr>
+      </w:pPr>
+      <w:r>
+        <w:t xml:space="preserve">File behaviors are too varied for a </w:t>
+      </w:r>
+      <w:proofErr w:type="gramStart"/>
+      <w:r>
+        <w:t>fully-specified</w:t>
+      </w:r>
+      <w:proofErr w:type="gramEnd"/>
+      <w:r>
+        <w:t xml:space="preserve"> protocol</w:t>
+      </w:r>
+    </w:p>
+    <w:p>
+      <w:pPr>
+        <w:numPr>
+          <w:ilvl w:val="1"/>
+          <w:numId w:val="1"/>
+        </w:numPr>
+        <w:pBdr>
+          <w:top w:val="nil"/>
+          <w:left w:val="nil"/>
+          <w:bottom w:val="nil"/>
+          <w:right w:val="nil"/>
+          <w:between w:val="nil"/>
+        </w:pBdr>
+      </w:pPr>
+      <w:r>
+        <w:lastRenderedPageBreak/>
+        <w:t>Use an EAFP approach with file-like objects when necessary</w:t>
+      </w:r>
+    </w:p>
+    <w:p>
+      <w:pPr>
+        <w:numPr>
+          <w:ilvl w:val="0"/>
+          <w:numId w:val="1"/>
+        </w:numPr>
+        <w:pBdr>
+          <w:top w:val="nil"/>
+          <w:left w:val="nil"/>
+          <w:bottom w:val="nil"/>
+          <w:right w:val="nil"/>
+          <w:between w:val="nil"/>
+        </w:pBdr>
+      </w:pPr>
+      <w:r>
+        <w:t>Context Managers</w:t>
+      </w:r>
+    </w:p>
+    <w:p>
+      <w:pPr>
+        <w:numPr>
+          <w:ilvl w:val="1"/>
+          <w:numId w:val="1"/>
+        </w:numPr>
+        <w:pBdr>
+          <w:top w:val="nil"/>
+          <w:left w:val="nil"/>
+          <w:bottom w:val="nil"/>
+          <w:right w:val="nil"/>
+          <w:between w:val="nil"/>
+        </w:pBdr>
+      </w:pPr>
+      <w:r>
+        <w:t xml:space="preserve">from </w:t>
+      </w:r>
+      <w:proofErr w:type="spellStart"/>
+      <w:r>
+        <w:t>contextlib</w:t>
+      </w:r>
+      <w:proofErr w:type="spellEnd"/>
+      <w:r>
+        <w:t xml:space="preserve"> import closing</w:t>
+      </w:r>
+    </w:p>
+    <w:p>
+      <w:pPr>
+        <w:numPr>
+          <w:ilvl w:val="1"/>
+          <w:numId w:val="1"/>
+        </w:numPr>
+        <w:pBdr>
+          <w:top w:val="nil"/>
+          <w:left w:val="nil"/>
+          <w:bottom w:val="nil"/>
+          <w:right w:val="nil"/>
+          <w:between w:val="nil"/>
+        </w:pBdr>
+      </w:pPr>
+      <w:r>
+        <w:t>ex)</w:t>
+      </w:r>
+    </w:p>
+    <w:p>
+      <w:pPr>
+        <w:numPr>
+          <w:ilvl w:val="2"/>
+          <w:numId w:val="1"/>
+        </w:numPr>
+        <w:pBdr>
+          <w:top w:val="nil"/>
+          <w:left w:val="nil"/>
+          <w:bottom w:val="nil"/>
+          <w:right w:val="nil"/>
+          <w:between w:val="nil"/>
+        </w:pBdr>
+      </w:pPr>
+      <w:r>
+        <w:t>…</w:t>
+      </w:r>
+    </w:p>
+    <w:p>
+      <w:pPr>
+        <w:numPr>
+          <w:ilvl w:val="2"/>
+          <w:numId w:val="1"/>
+        </w:numPr>
+        <w:pBdr>
+          <w:top w:val="nil"/>
+          <w:left w:val="nil"/>
+          <w:bottom w:val="nil"/>
+          <w:right w:val="nil"/>
+          <w:between w:val="nil"/>
+        </w:pBdr>
+      </w:pPr>
+      <w:r>
+        <w:t>def raid(food):</w:t>
+      </w:r>
+    </w:p>
+    <w:p>
+      <w:pPr>
+        <w:numPr>
+          <w:ilvl w:val="2"/>
+          <w:numId w:val="1"/>
+        </w:numPr>
+        <w:pBdr>
+          <w:top w:val="nil"/>
+          <w:left w:val="nil"/>
+          <w:bottom w:val="nil"/>
+          <w:right w:val="nil"/>
+          <w:between w:val="nil"/>
+        </w:pBdr>
+      </w:pPr>
+      <w:r>
+        <w:t xml:space="preserve">    with </w:t>
+      </w:r>
+      <w:proofErr w:type="gramStart"/>
+      <w:r>
+        <w:t>closing(</w:t>
+      </w:r>
+      <w:proofErr w:type="spellStart"/>
+      <w:proofErr w:type="gramEnd"/>
+      <w:r>
+        <w:t>RefrigeratorRaider</w:t>
+      </w:r>
+      <w:proofErr w:type="spellEnd"/>
+      <w:r>
+        <w:t>()) as r:</w:t>
+      </w:r>
+    </w:p>
+    <w:p>
+      <w:pPr>
+        <w:numPr>
+          <w:ilvl w:val="2"/>
+          <w:numId w:val="1"/>
+        </w:numPr>
+        <w:pBdr>
+          <w:top w:val="nil"/>
+          <w:left w:val="nil"/>
+          <w:bottom w:val="nil"/>
+          <w:right w:val="nil"/>
+          <w:between w:val="nil"/>
+        </w:pBdr>
+      </w:pPr>
+      <w:r>
+        <w:t xml:space="preserve">    …..</w:t>
+      </w:r>
+    </w:p>
+    <w:p>
+      <w:pPr>
+        <w:numPr>
+          <w:ilvl w:val="1"/>
+          <w:numId w:val="1"/>
+        </w:numPr>
+        <w:pBdr>
+          <w:top w:val="nil"/>
+          <w:left w:val="nil"/>
+          <w:bottom w:val="nil"/>
+          <w:right w:val="nil"/>
+          <w:between w:val="nil"/>
+        </w:pBdr>
+      </w:pPr>
+      <w:r>
+        <w:t xml:space="preserve">with closing will call </w:t>
+      </w:r>
+      <w:proofErr w:type="gramStart"/>
+      <w:r>
+        <w:t>close(</w:t>
+      </w:r>
+      <w:proofErr w:type="gramEnd"/>
+      <w:r>
+        <w:t>) for us</w:t>
+      </w:r>
+    </w:p>
+    <w:p>
+      <w:pPr>
+        <w:numPr>
+          <w:ilvl w:val="0"/>
+          <w:numId w:val="1"/>
+        </w:numPr>
+        <w:pBdr>
+          <w:top w:val="nil"/>
+          <w:left w:val="nil"/>
+          <w:bottom w:val="nil"/>
+          <w:right w:val="nil"/>
+          <w:between w:val="nil"/>
+        </w:pBdr>
+      </w:pPr>
+      <w:r>
+        <w:t>Summary</w:t>
+      </w:r>
+    </w:p>
+    <w:p>
+      <w:pPr>
+        <w:numPr>
+          <w:ilvl w:val="1"/>
+          <w:numId w:val="1"/>
+        </w:numPr>
+        <w:pBdr>
+          <w:top w:val="nil"/>
+          <w:left w:val="nil"/>
+          <w:bottom w:val="nil"/>
+          <w:right w:val="nil"/>
+          <w:between w:val="nil"/>
+        </w:pBdr>
+      </w:pPr>
+      <w:r>
+        <w:t xml:space="preserve">Files are opened with </w:t>
+      </w:r>
+      <w:proofErr w:type="gramStart"/>
+      <w:r>
+        <w:t>open(</w:t>
+      </w:r>
+      <w:proofErr w:type="gramEnd"/>
+      <w:r>
+        <w:t>)</w:t>
+      </w:r>
+    </w:p>
+    <w:p>
+      <w:pPr>
+        <w:numPr>
+          <w:ilvl w:val="1"/>
+          <w:numId w:val="1"/>
+        </w:numPr>
+        <w:pBdr>
+          <w:top w:val="nil"/>
+          <w:left w:val="nil"/>
+          <w:bottom w:val="nil"/>
+          <w:right w:val="nil"/>
+          <w:between w:val="nil"/>
+        </w:pBdr>
+      </w:pPr>
+      <w:r>
+        <w:t>Specify encoding for text-mode files</w:t>
+      </w:r>
+    </w:p>
+    <w:p>
+      <w:pPr>
+        <w:numPr>
+          <w:ilvl w:val="1"/>
+          <w:numId w:val="1"/>
+        </w:numPr>
+        <w:pBdr>
+          <w:top w:val="nil"/>
+          <w:left w:val="nil"/>
+          <w:bottom w:val="nil"/>
+          <w:right w:val="nil"/>
+          <w:between w:val="nil"/>
+        </w:pBdr>
+      </w:pPr>
+      <w:r>
+        <w:t>Text-mode works with str and does universal newline translation and encoding</w:t>
+      </w:r>
+    </w:p>
+    <w:p>
+      <w:pPr>
+        <w:numPr>
+          <w:ilvl w:val="1"/>
+          <w:numId w:val="1"/>
+        </w:numPr>
+        <w:pBdr>
+          <w:top w:val="nil"/>
+          <w:left w:val="nil"/>
+          <w:bottom w:val="nil"/>
+          <w:right w:val="nil"/>
+          <w:between w:val="nil"/>
+        </w:pBdr>
+      </w:pPr>
+      <w:r>
+        <w:t>Binary-mode works with bytes objects</w:t>
+      </w:r>
+    </w:p>
+    <w:p>
+      <w:pPr>
+        <w:numPr>
+          <w:ilvl w:val="1"/>
+          <w:numId w:val="1"/>
+        </w:numPr>
+        <w:pBdr>
+          <w:top w:val="nil"/>
+          <w:left w:val="nil"/>
+          <w:bottom w:val="nil"/>
+          <w:right w:val="nil"/>
+          <w:between w:val="nil"/>
+        </w:pBdr>
+      </w:pPr>
+      <w:r>
+        <w:t>Callers are responsible for providing newlines</w:t>
+      </w:r>
+    </w:p>
+    <w:p>
+      <w:pPr>
+        <w:numPr>
+          <w:ilvl w:val="1"/>
+          <w:numId w:val="1"/>
+        </w:numPr>
+        <w:pBdr>
+          <w:top w:val="nil"/>
+          <w:left w:val="nil"/>
+          <w:bottom w:val="nil"/>
+          <w:right w:val="nil"/>
+          <w:between w:val="nil"/>
+        </w:pBdr>
+      </w:pPr>
+      <w:r>
+        <w:t>Files should always be closed after use</w:t>
+      </w:r>
+    </w:p>
+    <w:p>
+      <w:pPr>
+        <w:numPr>
+          <w:ilvl w:val="1"/>
+          <w:numId w:val="1"/>
+        </w:numPr>
+        <w:pBdr>
+          <w:top w:val="nil"/>
+          <w:left w:val="nil"/>
+          <w:bottom w:val="nil"/>
+          <w:right w:val="nil"/>
+          <w:between w:val="nil"/>
+        </w:pBdr>
+      </w:pPr>
+      <w:r>
+        <w:t>Files have line-reading support and yield lines on iteration</w:t>
+      </w:r>
+    </w:p>
+    <w:p>
+      <w:pPr>
+        <w:numPr>
+          <w:ilvl w:val="1"/>
+          <w:numId w:val="1"/>
+        </w:numPr>
+        <w:pBdr>
+          <w:top w:val="nil"/>
+          <w:left w:val="nil"/>
+          <w:bottom w:val="nil"/>
+          <w:right w:val="nil"/>
+          <w:between w:val="nil"/>
+        </w:pBdr>
+      </w:pPr>
+      <w:r>
+        <w:t>Files are context managers which close files on exit</w:t>
+      </w:r>
+    </w:p>
+    <w:p>
+      <w:pPr>
+        <w:numPr>
+          <w:ilvl w:val="1"/>
+          <w:numId w:val="1"/>
+        </w:numPr>
+        <w:pBdr>
+          <w:top w:val="nil"/>
+          <w:left w:val="nil"/>
+          <w:bottom w:val="nil"/>
+          <w:right w:val="nil"/>
+          <w:between w:val="nil"/>
+        </w:pBdr>
+      </w:pPr>
+      <w:r>
+        <w:t>The notion of file-like object is loosely defined by very useful</w:t>
+      </w:r>
+    </w:p>
+    <w:p>
+      <w:pPr>
+        <w:numPr>
+          <w:ilvl w:val="1"/>
+          <w:numId w:val="1"/>
+        </w:numPr>
+        <w:pBdr>
+          <w:top w:val="nil"/>
+          <w:left w:val="nil"/>
+          <w:bottom w:val="nil"/>
+          <w:right w:val="nil"/>
+          <w:between w:val="nil"/>
+        </w:pBdr>
+      </w:pPr>
+      <w:r>
+        <w:t xml:space="preserve">Context managers </w:t>
+      </w:r>
+      <w:proofErr w:type="gramStart"/>
+      <w:r>
+        <w:t>aren’t</w:t>
+      </w:r>
+      <w:proofErr w:type="gramEnd"/>
+      <w:r>
+        <w:t xml:space="preserve"> restricted to file-like objects</w:t>
+      </w:r>
+    </w:p>
+    <w:p>
+      <w:pPr>
+        <w:numPr>
+          <w:ilvl w:val="1"/>
+          <w:numId w:val="1"/>
+        </w:numPr>
+        <w:pBdr>
+          <w:top w:val="nil"/>
+          <w:left w:val="nil"/>
+          <w:bottom w:val="nil"/>
+          <w:right w:val="nil"/>
+          <w:between w:val="nil"/>
+        </w:pBdr>
+      </w:pPr>
+      <w:proofErr w:type="gramStart"/>
+      <w:r>
+        <w:t>Help(</w:t>
+      </w:r>
+      <w:proofErr w:type="gramEnd"/>
+      <w:r>
+        <w:t>) can be called on objects, not just types</w:t>
+      </w:r>
+    </w:p>
+    <w:p>
+      <w:pPr>
+        <w:numPr>
+          <w:ilvl w:val="1"/>
+          <w:numId w:val="1"/>
+        </w:numPr>
+        <w:pBdr>
+          <w:top w:val="nil"/>
+          <w:left w:val="nil"/>
+          <w:bottom w:val="nil"/>
+          <w:right w:val="nil"/>
+          <w:between w:val="nil"/>
+        </w:pBdr>
+      </w:pPr>
+      <w:r>
+        <w:t>Python supports the bitwise operators &amp;, |, &lt;&lt; and &gt;&gt;</w:t>
       </w:r>
     </w:p>
     <w:p>
